--- a/Àlgoritmos.docx
+++ b/Àlgoritmos.docx
@@ -6,33 +6,114 @@
       <w:pPr>
         <w:spacing w:after="0" w:line="240" w:lineRule="auto"/>
         <w:rPr>
-          <w:rFonts w:ascii="Times New Roman" w:eastAsia="Times New Roman" w:hAnsi="Times New Roman" w:cs="Times New Roman"/>
-          <w:sz w:val="24"/>
-          <w:szCs w:val="24"/>
-          <w:lang w:val="pt-BR"/>
-        </w:rPr>
-      </w:pPr>
-      <w:r>
-        <w:rPr>
-          <w:rFonts w:ascii="Arial" w:eastAsia="Times New Roman" w:hAnsi="Arial" w:cs="Arial"/>
-          <w:b/>
-          <w:bCs/>
-          <w:color w:val="222222"/>
-          <w:sz w:val="24"/>
-          <w:szCs w:val="24"/>
-          <w:shd w:val="clear" w:color="auto" w:fill="FFFFFF"/>
-          <w:lang w:val="pt-BR"/>
-        </w:rPr>
-        <w:t>-Naive Bayes :</w:t>
-      </w:r>
-    </w:p>
-    <w:p>
-      <w:pPr>
-        <w:spacing w:after="0" w:line="240" w:lineRule="auto"/>
-        <w:rPr>
-          <w:rFonts w:ascii="Times New Roman" w:eastAsia="Times New Roman" w:hAnsi="Times New Roman" w:cs="Times New Roman"/>
-          <w:sz w:val="24"/>
-          <w:szCs w:val="24"/>
+          <w:rFonts w:ascii="Arial" w:eastAsia="Times New Roman" w:hAnsi="Arial" w:cs="Arial"/>
+          <w:b/>
+          <w:bCs/>
+          <w:color w:val="222222"/>
+          <w:sz w:val="28"/>
+          <w:szCs w:val="24"/>
+          <w:shd w:val="clear" w:color="auto" w:fill="FFFFFF"/>
+          <w:lang w:val="pt-BR"/>
+        </w:rPr>
+      </w:pPr>
+      <w:r>
+        <w:rPr>
+          <w:rFonts w:ascii="Arial" w:eastAsia="Times New Roman" w:hAnsi="Arial" w:cs="Arial"/>
+          <w:b/>
+          <w:bCs/>
+          <w:color w:val="222222"/>
+          <w:sz w:val="28"/>
+          <w:szCs w:val="24"/>
+          <w:shd w:val="clear" w:color="auto" w:fill="FFFFFF"/>
+          <w:lang w:val="pt-BR"/>
+        </w:rPr>
+        <w:t>-</w:t>
+      </w:r>
+      <w:proofErr w:type="spellStart"/>
+      <w:r>
+        <w:rPr>
+          <w:rFonts w:ascii="Arial" w:eastAsia="Times New Roman" w:hAnsi="Arial" w:cs="Arial"/>
+          <w:b/>
+          <w:bCs/>
+          <w:color w:val="222222"/>
+          <w:sz w:val="28"/>
+          <w:szCs w:val="24"/>
+          <w:shd w:val="clear" w:color="auto" w:fill="FFFFFF"/>
+          <w:lang w:val="pt-BR"/>
+        </w:rPr>
+        <w:t>Naive</w:t>
+      </w:r>
+      <w:proofErr w:type="spellEnd"/>
+      <w:r>
+        <w:rPr>
+          <w:rFonts w:ascii="Arial" w:eastAsia="Times New Roman" w:hAnsi="Arial" w:cs="Arial"/>
+          <w:b/>
+          <w:bCs/>
+          <w:color w:val="222222"/>
+          <w:sz w:val="28"/>
+          <w:szCs w:val="24"/>
+          <w:shd w:val="clear" w:color="auto" w:fill="FFFFFF"/>
+          <w:lang w:val="pt-BR"/>
+        </w:rPr>
+        <w:t xml:space="preserve"> </w:t>
+      </w:r>
+      <w:proofErr w:type="spellStart"/>
+      <w:proofErr w:type="gramStart"/>
+      <w:r>
+        <w:rPr>
+          <w:rFonts w:ascii="Arial" w:eastAsia="Times New Roman" w:hAnsi="Arial" w:cs="Arial"/>
+          <w:b/>
+          <w:bCs/>
+          <w:color w:val="222222"/>
+          <w:sz w:val="28"/>
+          <w:szCs w:val="24"/>
+          <w:shd w:val="clear" w:color="auto" w:fill="FFFFFF"/>
+          <w:lang w:val="pt-BR"/>
+        </w:rPr>
+        <w:t>Bayes</w:t>
+      </w:r>
+      <w:proofErr w:type="spellEnd"/>
+      <w:r>
+        <w:rPr>
+          <w:rFonts w:ascii="Arial" w:eastAsia="Times New Roman" w:hAnsi="Arial" w:cs="Arial"/>
+          <w:b/>
+          <w:bCs/>
+          <w:color w:val="222222"/>
+          <w:sz w:val="28"/>
+          <w:szCs w:val="24"/>
+          <w:shd w:val="clear" w:color="auto" w:fill="FFFFFF"/>
+          <w:lang w:val="pt-BR"/>
+        </w:rPr>
+        <w:t xml:space="preserve"> :</w:t>
+      </w:r>
+      <w:proofErr w:type="gramEnd"/>
+    </w:p>
+    <w:p>
+      <w:pPr>
+        <w:spacing w:after="0" w:line="240" w:lineRule="auto"/>
+        <w:rPr>
+          <w:rFonts w:ascii="Arial" w:eastAsia="Times New Roman" w:hAnsi="Arial" w:cs="Arial"/>
+          <w:b/>
+          <w:bCs/>
+          <w:color w:val="222222"/>
+          <w:sz w:val="24"/>
+          <w:szCs w:val="24"/>
+          <w:shd w:val="clear" w:color="auto" w:fill="FFFFFF"/>
+          <w:lang w:val="pt-BR"/>
+        </w:rPr>
+      </w:pPr>
+    </w:p>
+    <w:p>
+      <w:pPr>
+        <w:spacing w:after="0" w:line="240" w:lineRule="auto"/>
+        <w:rPr>
+          <w:rFonts w:ascii="Arial" w:eastAsia="Times New Roman" w:hAnsi="Arial" w:cs="Arial"/>
+          <w:b/>
+          <w:bCs/>
+          <w:color w:val="222222"/>
+          <w:sz w:val="24"/>
+          <w:szCs w:val="24"/>
+          <w:shd w:val="clear" w:color="auto" w:fill="FFFFFF"/>
           <w:lang w:val="pt-BR"/>
         </w:rPr>
       </w:pPr>
@@ -48,31 +129,558 @@
           <w:lang w:val="pt-BR"/>
         </w:rPr>
         <w:tab/>
-      </w:r>
-    </w:p>
-    <w:p>
-      <w:pPr>
-        <w:spacing w:after="0" w:line="240" w:lineRule="auto"/>
-        <w:rPr>
-          <w:rFonts w:ascii="Times New Roman" w:eastAsia="Times New Roman" w:hAnsi="Times New Roman" w:cs="Times New Roman"/>
-          <w:sz w:val="24"/>
-          <w:szCs w:val="24"/>
-          <w:lang w:val="pt-BR"/>
-        </w:rPr>
-      </w:pPr>
-      <w:r>
-        <w:rPr>
-          <w:rFonts w:ascii="Arial" w:eastAsia="Times New Roman" w:hAnsi="Arial" w:cs="Arial"/>
-          <w:b/>
-          <w:bCs/>
-          <w:color w:val="222222"/>
-          <w:sz w:val="24"/>
-          <w:szCs w:val="24"/>
-          <w:shd w:val="clear" w:color="auto" w:fill="FFFFFF"/>
-          <w:lang w:val="pt-BR"/>
-        </w:rPr>
-        <w:t>-SVM :</w:t>
-      </w:r>
+        <w:t xml:space="preserve">Teorema de </w:t>
+      </w:r>
+      <w:proofErr w:type="spellStart"/>
+      <w:r>
+        <w:rPr>
+          <w:rFonts w:ascii="Arial" w:eastAsia="Times New Roman" w:hAnsi="Arial" w:cs="Arial"/>
+          <w:b/>
+          <w:bCs/>
+          <w:color w:val="222222"/>
+          <w:sz w:val="24"/>
+          <w:szCs w:val="24"/>
+          <w:shd w:val="clear" w:color="auto" w:fill="FFFFFF"/>
+          <w:lang w:val="pt-BR"/>
+        </w:rPr>
+        <w:t>Bayes</w:t>
+      </w:r>
+      <w:proofErr w:type="spellEnd"/>
+      <w:r>
+        <w:rPr>
+          <w:rFonts w:ascii="Arial" w:eastAsia="Times New Roman" w:hAnsi="Arial" w:cs="Arial"/>
+          <w:b/>
+          <w:bCs/>
+          <w:color w:val="222222"/>
+          <w:sz w:val="24"/>
+          <w:szCs w:val="24"/>
+          <w:shd w:val="clear" w:color="auto" w:fill="FFFFFF"/>
+          <w:lang w:val="pt-BR"/>
+        </w:rPr>
+        <w:t>:</w:t>
+      </w:r>
+    </w:p>
+    <w:p>
+      <w:pPr>
+        <w:spacing w:after="0" w:line="240" w:lineRule="auto"/>
+        <w:rPr>
+          <w:rFonts w:asciiTheme="majorHAnsi" w:eastAsia="Times New Roman" w:hAnsiTheme="majorHAnsi" w:cstheme="majorHAnsi"/>
+          <w:bCs/>
+          <w:color w:val="222222"/>
+          <w:sz w:val="24"/>
+          <w:szCs w:val="24"/>
+          <w:shd w:val="clear" w:color="auto" w:fill="FFFFFF"/>
+          <w:lang w:val="pt-BR"/>
+        </w:rPr>
+      </w:pPr>
+      <w:r>
+        <w:rPr>
+          <w:rFonts w:ascii="Arial" w:eastAsia="Times New Roman" w:hAnsi="Arial" w:cs="Arial"/>
+          <w:b/>
+          <w:bCs/>
+          <w:color w:val="222222"/>
+          <w:sz w:val="24"/>
+          <w:szCs w:val="24"/>
+          <w:shd w:val="clear" w:color="auto" w:fill="FFFFFF"/>
+          <w:lang w:val="pt-BR"/>
+        </w:rPr>
+        <w:tab/>
+      </w:r>
+      <w:r>
+        <w:rPr>
+          <w:rFonts w:ascii="Arial" w:eastAsia="Times New Roman" w:hAnsi="Arial" w:cs="Arial"/>
+          <w:b/>
+          <w:bCs/>
+          <w:color w:val="222222"/>
+          <w:sz w:val="24"/>
+          <w:szCs w:val="24"/>
+          <w:shd w:val="clear" w:color="auto" w:fill="FFFFFF"/>
+          <w:lang w:val="pt-BR"/>
+        </w:rPr>
+        <w:tab/>
+      </w:r>
+      <w:r>
+        <w:rPr>
+          <w:rFonts w:asciiTheme="majorHAnsi" w:eastAsia="Times New Roman" w:hAnsiTheme="majorHAnsi" w:cstheme="majorHAnsi"/>
+          <w:bCs/>
+          <w:color w:val="222222"/>
+          <w:sz w:val="24"/>
+          <w:szCs w:val="24"/>
+          <w:shd w:val="clear" w:color="auto" w:fill="FFFFFF"/>
+          <w:lang w:val="pt-BR"/>
+        </w:rPr>
+        <w:t xml:space="preserve">- Probabilidade “a Priori” = </w:t>
+      </w:r>
+      <w:proofErr w:type="gramStart"/>
+      <w:r>
+        <w:rPr>
+          <w:rFonts w:asciiTheme="majorHAnsi" w:eastAsia="Times New Roman" w:hAnsiTheme="majorHAnsi" w:cstheme="majorHAnsi"/>
+          <w:bCs/>
+          <w:color w:val="222222"/>
+          <w:sz w:val="24"/>
+          <w:szCs w:val="24"/>
+          <w:shd w:val="clear" w:color="auto" w:fill="FFFFFF"/>
+          <w:lang w:val="pt-BR"/>
+        </w:rPr>
+        <w:t>P(</w:t>
+      </w:r>
+      <w:proofErr w:type="gramEnd"/>
+      <w:r>
+        <w:rPr>
+          <w:rFonts w:asciiTheme="majorHAnsi" w:eastAsia="Times New Roman" w:hAnsiTheme="majorHAnsi" w:cstheme="majorHAnsi"/>
+          <w:bCs/>
+          <w:color w:val="222222"/>
+          <w:sz w:val="24"/>
+          <w:szCs w:val="24"/>
+          <w:shd w:val="clear" w:color="auto" w:fill="FFFFFF"/>
+          <w:lang w:val="pt-BR"/>
+        </w:rPr>
+        <w:t>A)</w:t>
+      </w:r>
+    </w:p>
+    <w:p>
+      <w:pPr>
+        <w:spacing w:after="0" w:line="240" w:lineRule="auto"/>
+        <w:rPr>
+          <w:rFonts w:asciiTheme="majorHAnsi" w:eastAsia="Times New Roman" w:hAnsiTheme="majorHAnsi" w:cstheme="majorHAnsi"/>
+          <w:bCs/>
+          <w:color w:val="222222"/>
+          <w:sz w:val="24"/>
+          <w:szCs w:val="24"/>
+          <w:shd w:val="clear" w:color="auto" w:fill="FFFFFF"/>
+          <w:lang w:val="pt-BR"/>
+        </w:rPr>
+      </w:pPr>
+      <w:r>
+        <w:rPr>
+          <w:rFonts w:ascii="Arial" w:eastAsia="Times New Roman" w:hAnsi="Arial" w:cs="Arial"/>
+          <w:b/>
+          <w:bCs/>
+          <w:color w:val="222222"/>
+          <w:sz w:val="24"/>
+          <w:szCs w:val="24"/>
+          <w:shd w:val="clear" w:color="auto" w:fill="FFFFFF"/>
+          <w:lang w:val="pt-BR"/>
+        </w:rPr>
+        <w:tab/>
+      </w:r>
+      <w:r>
+        <w:rPr>
+          <w:rFonts w:ascii="Arial" w:eastAsia="Times New Roman" w:hAnsi="Arial" w:cs="Arial"/>
+          <w:b/>
+          <w:bCs/>
+          <w:color w:val="222222"/>
+          <w:sz w:val="24"/>
+          <w:szCs w:val="24"/>
+          <w:shd w:val="clear" w:color="auto" w:fill="FFFFFF"/>
+          <w:lang w:val="pt-BR"/>
+        </w:rPr>
+        <w:tab/>
+      </w:r>
+      <w:r>
+        <w:rPr>
+          <w:rFonts w:asciiTheme="majorHAnsi" w:eastAsia="Times New Roman" w:hAnsiTheme="majorHAnsi" w:cstheme="majorHAnsi"/>
+          <w:bCs/>
+          <w:color w:val="222222"/>
+          <w:sz w:val="24"/>
+          <w:szCs w:val="24"/>
+          <w:shd w:val="clear" w:color="auto" w:fill="FFFFFF"/>
+          <w:lang w:val="pt-BR"/>
+        </w:rPr>
+        <w:t xml:space="preserve">- </w:t>
+      </w:r>
+      <w:proofErr w:type="gramStart"/>
+      <w:r>
+        <w:rPr>
+          <w:rFonts w:asciiTheme="majorHAnsi" w:eastAsia="Times New Roman" w:hAnsiTheme="majorHAnsi" w:cstheme="majorHAnsi"/>
+          <w:bCs/>
+          <w:color w:val="222222"/>
+          <w:sz w:val="24"/>
+          <w:szCs w:val="24"/>
+          <w:shd w:val="clear" w:color="auto" w:fill="FFFFFF"/>
+          <w:lang w:val="pt-BR"/>
+        </w:rPr>
+        <w:t xml:space="preserve">Probabilidade </w:t>
+      </w:r>
+      <w:r>
+        <w:rPr>
+          <w:rFonts w:asciiTheme="majorHAnsi" w:eastAsia="Times New Roman" w:hAnsiTheme="majorHAnsi" w:cstheme="majorHAnsi"/>
+          <w:bCs/>
+          <w:color w:val="222222"/>
+          <w:sz w:val="24"/>
+          <w:szCs w:val="24"/>
+          <w:shd w:val="clear" w:color="auto" w:fill="FFFFFF"/>
+          <w:lang w:val="pt-BR"/>
+        </w:rPr>
+        <w:t xml:space="preserve"> condicional</w:t>
+      </w:r>
+      <w:proofErr w:type="gramEnd"/>
+      <w:r>
+        <w:rPr>
+          <w:rFonts w:asciiTheme="majorHAnsi" w:eastAsia="Times New Roman" w:hAnsiTheme="majorHAnsi" w:cstheme="majorHAnsi"/>
+          <w:bCs/>
+          <w:color w:val="222222"/>
+          <w:sz w:val="24"/>
+          <w:szCs w:val="24"/>
+          <w:shd w:val="clear" w:color="auto" w:fill="FFFFFF"/>
+          <w:lang w:val="pt-BR"/>
+        </w:rPr>
+        <w:t xml:space="preserve"> = P(B|A</w:t>
+      </w:r>
+      <w:r>
+        <w:rPr>
+          <w:rFonts w:asciiTheme="majorHAnsi" w:eastAsia="Times New Roman" w:hAnsiTheme="majorHAnsi" w:cstheme="majorHAnsi"/>
+          <w:bCs/>
+          <w:color w:val="222222"/>
+          <w:sz w:val="24"/>
+          <w:szCs w:val="24"/>
+          <w:shd w:val="clear" w:color="auto" w:fill="FFFFFF"/>
+          <w:lang w:val="pt-BR"/>
+        </w:rPr>
+        <w:t>)</w:t>
+      </w:r>
+    </w:p>
+    <w:p>
+      <w:pPr>
+        <w:spacing w:after="0" w:line="240" w:lineRule="auto"/>
+        <w:rPr>
+          <w:rFonts w:asciiTheme="majorHAnsi" w:eastAsia="Times New Roman" w:hAnsiTheme="majorHAnsi" w:cstheme="majorHAnsi"/>
+          <w:bCs/>
+          <w:color w:val="222222"/>
+          <w:sz w:val="24"/>
+          <w:szCs w:val="24"/>
+          <w:shd w:val="clear" w:color="auto" w:fill="FFFFFF"/>
+          <w:lang w:val="pt-BR"/>
+        </w:rPr>
+      </w:pPr>
+      <w:r>
+        <w:rPr>
+          <w:rFonts w:ascii="Arial" w:eastAsia="Times New Roman" w:hAnsi="Arial" w:cs="Arial"/>
+          <w:b/>
+          <w:bCs/>
+          <w:color w:val="222222"/>
+          <w:sz w:val="24"/>
+          <w:szCs w:val="24"/>
+          <w:shd w:val="clear" w:color="auto" w:fill="FFFFFF"/>
+          <w:lang w:val="pt-BR"/>
+        </w:rPr>
+        <w:tab/>
+      </w:r>
+      <w:r>
+        <w:rPr>
+          <w:rFonts w:ascii="Arial" w:eastAsia="Times New Roman" w:hAnsi="Arial" w:cs="Arial"/>
+          <w:b/>
+          <w:bCs/>
+          <w:color w:val="222222"/>
+          <w:sz w:val="24"/>
+          <w:szCs w:val="24"/>
+          <w:shd w:val="clear" w:color="auto" w:fill="FFFFFF"/>
+          <w:lang w:val="pt-BR"/>
+        </w:rPr>
+        <w:tab/>
+      </w:r>
+      <w:r>
+        <w:rPr>
+          <w:rFonts w:asciiTheme="majorHAnsi" w:eastAsia="Times New Roman" w:hAnsiTheme="majorHAnsi" w:cstheme="majorHAnsi"/>
+          <w:bCs/>
+          <w:color w:val="222222"/>
+          <w:sz w:val="24"/>
+          <w:szCs w:val="24"/>
+          <w:shd w:val="clear" w:color="auto" w:fill="FFFFFF"/>
+          <w:lang w:val="pt-BR"/>
+        </w:rPr>
+        <w:t>-</w:t>
+      </w:r>
+      <w:r>
+        <w:rPr>
+          <w:rFonts w:asciiTheme="majorHAnsi" w:eastAsia="Times New Roman" w:hAnsiTheme="majorHAnsi" w:cstheme="majorHAnsi"/>
+          <w:bCs/>
+          <w:color w:val="222222"/>
+          <w:sz w:val="24"/>
+          <w:szCs w:val="24"/>
+          <w:shd w:val="clear" w:color="auto" w:fill="FFFFFF"/>
+          <w:lang w:val="pt-BR"/>
+        </w:rPr>
+        <w:t xml:space="preserve"> Probabilidade conjunta </w:t>
+      </w:r>
+      <w:r>
+        <w:rPr>
+          <w:rFonts w:asciiTheme="majorHAnsi" w:eastAsia="Times New Roman" w:hAnsiTheme="majorHAnsi" w:cstheme="majorHAnsi"/>
+          <w:bCs/>
+          <w:color w:val="222222"/>
+          <w:sz w:val="24"/>
+          <w:szCs w:val="24"/>
+          <w:shd w:val="clear" w:color="auto" w:fill="FFFFFF"/>
+          <w:lang w:val="pt-BR"/>
+        </w:rPr>
+        <w:t xml:space="preserve">= </w:t>
+      </w:r>
+      <w:proofErr w:type="gramStart"/>
+      <w:r>
+        <w:rPr>
+          <w:rFonts w:asciiTheme="majorHAnsi" w:eastAsia="Times New Roman" w:hAnsiTheme="majorHAnsi" w:cstheme="majorHAnsi"/>
+          <w:bCs/>
+          <w:color w:val="222222"/>
+          <w:sz w:val="24"/>
+          <w:szCs w:val="24"/>
+          <w:shd w:val="clear" w:color="auto" w:fill="FFFFFF"/>
+          <w:lang w:val="pt-BR"/>
+        </w:rPr>
+        <w:t>P(</w:t>
+      </w:r>
+      <w:proofErr w:type="gramEnd"/>
+      <w:r>
+        <w:rPr>
+          <w:rFonts w:asciiTheme="majorHAnsi" w:eastAsia="Times New Roman" w:hAnsiTheme="majorHAnsi" w:cstheme="majorHAnsi"/>
+          <w:bCs/>
+          <w:color w:val="222222"/>
+          <w:sz w:val="24"/>
+          <w:szCs w:val="24"/>
+          <w:shd w:val="clear" w:color="auto" w:fill="FFFFFF"/>
+          <w:lang w:val="pt-BR"/>
+        </w:rPr>
+        <w:t>A)</w:t>
+      </w:r>
+      <w:r>
+        <w:rPr>
+          <w:rFonts w:asciiTheme="majorHAnsi" w:eastAsia="Times New Roman" w:hAnsiTheme="majorHAnsi" w:cstheme="majorHAnsi"/>
+          <w:bCs/>
+          <w:color w:val="222222"/>
+          <w:sz w:val="24"/>
+          <w:szCs w:val="24"/>
+          <w:shd w:val="clear" w:color="auto" w:fill="FFFFFF"/>
+          <w:lang w:val="pt-BR"/>
+        </w:rPr>
+        <w:t xml:space="preserve">  </w:t>
+      </w:r>
+      <w:r>
+        <w:rPr>
+          <w:rFonts w:asciiTheme="majorHAnsi" w:eastAsia="Times New Roman" w:hAnsiTheme="majorHAnsi" w:cstheme="majorHAnsi"/>
+          <w:bCs/>
+          <w:color w:val="222222"/>
+          <w:sz w:val="24"/>
+          <w:szCs w:val="24"/>
+          <w:shd w:val="clear" w:color="auto" w:fill="FFFFFF"/>
+          <w:lang w:val="pt-BR"/>
+        </w:rPr>
+        <w:t>P(B|A</w:t>
+      </w:r>
+      <w:r>
+        <w:rPr>
+          <w:rFonts w:asciiTheme="majorHAnsi" w:eastAsia="Times New Roman" w:hAnsiTheme="majorHAnsi" w:cstheme="majorHAnsi"/>
+          <w:bCs/>
+          <w:color w:val="222222"/>
+          <w:sz w:val="24"/>
+          <w:szCs w:val="24"/>
+          <w:shd w:val="clear" w:color="auto" w:fill="FFFFFF"/>
+          <w:lang w:val="pt-BR"/>
+        </w:rPr>
+        <w:t>)</w:t>
+      </w:r>
+    </w:p>
+    <w:p>
+      <w:pPr>
+        <w:spacing w:after="0" w:line="240" w:lineRule="auto"/>
+        <w:rPr>
+          <w:rFonts w:asciiTheme="majorHAnsi" w:eastAsia="Times New Roman" w:hAnsiTheme="majorHAnsi" w:cstheme="majorHAnsi"/>
+          <w:bCs/>
+          <w:color w:val="222222"/>
+          <w:sz w:val="24"/>
+          <w:szCs w:val="24"/>
+          <w:shd w:val="clear" w:color="auto" w:fill="FFFFFF"/>
+          <w:lang w:val="pt-BR"/>
+        </w:rPr>
+      </w:pPr>
+      <w:r>
+        <w:rPr>
+          <w:rFonts w:ascii="Arial" w:eastAsia="Times New Roman" w:hAnsi="Arial" w:cs="Arial"/>
+          <w:b/>
+          <w:bCs/>
+          <w:color w:val="222222"/>
+          <w:sz w:val="24"/>
+          <w:szCs w:val="24"/>
+          <w:shd w:val="clear" w:color="auto" w:fill="FFFFFF"/>
+          <w:lang w:val="pt-BR"/>
+        </w:rPr>
+        <w:tab/>
+      </w:r>
+      <w:r>
+        <w:rPr>
+          <w:rFonts w:ascii="Arial" w:eastAsia="Times New Roman" w:hAnsi="Arial" w:cs="Arial"/>
+          <w:b/>
+          <w:bCs/>
+          <w:color w:val="222222"/>
+          <w:sz w:val="24"/>
+          <w:szCs w:val="24"/>
+          <w:shd w:val="clear" w:color="auto" w:fill="FFFFFF"/>
+          <w:lang w:val="pt-BR"/>
+        </w:rPr>
+        <w:tab/>
+      </w:r>
+      <w:r>
+        <w:rPr>
+          <w:rFonts w:asciiTheme="majorHAnsi" w:eastAsia="Times New Roman" w:hAnsiTheme="majorHAnsi" w:cstheme="majorHAnsi"/>
+          <w:bCs/>
+          <w:color w:val="222222"/>
+          <w:sz w:val="24"/>
+          <w:szCs w:val="24"/>
+          <w:shd w:val="clear" w:color="auto" w:fill="FFFFFF"/>
+          <w:lang w:val="pt-BR"/>
+        </w:rPr>
+        <w:t>- Probabilidade “a P</w:t>
+      </w:r>
+      <w:r>
+        <w:rPr>
+          <w:rFonts w:asciiTheme="majorHAnsi" w:eastAsia="Times New Roman" w:hAnsiTheme="majorHAnsi" w:cstheme="majorHAnsi"/>
+          <w:bCs/>
+          <w:color w:val="222222"/>
+          <w:sz w:val="24"/>
+          <w:szCs w:val="24"/>
+          <w:shd w:val="clear" w:color="auto" w:fill="FFFFFF"/>
+          <w:lang w:val="pt-BR"/>
+        </w:rPr>
+        <w:t>oste</w:t>
+      </w:r>
+      <w:r>
+        <w:rPr>
+          <w:rFonts w:asciiTheme="majorHAnsi" w:eastAsia="Times New Roman" w:hAnsiTheme="majorHAnsi" w:cstheme="majorHAnsi"/>
+          <w:bCs/>
+          <w:color w:val="222222"/>
+          <w:sz w:val="24"/>
+          <w:szCs w:val="24"/>
+          <w:shd w:val="clear" w:color="auto" w:fill="FFFFFF"/>
+          <w:lang w:val="pt-BR"/>
+        </w:rPr>
+        <w:t>riori”</w:t>
+      </w:r>
+      <w:r>
+        <w:rPr>
+          <w:rFonts w:asciiTheme="majorHAnsi" w:eastAsia="Times New Roman" w:hAnsiTheme="majorHAnsi" w:cstheme="majorHAnsi"/>
+          <w:bCs/>
+          <w:color w:val="222222"/>
+          <w:sz w:val="24"/>
+          <w:szCs w:val="24"/>
+          <w:shd w:val="clear" w:color="auto" w:fill="FFFFFF"/>
+          <w:lang w:val="pt-BR"/>
+        </w:rPr>
+        <w:t xml:space="preserve"> = </w:t>
+      </w:r>
+      <w:proofErr w:type="gramStart"/>
+      <w:r>
+        <w:rPr>
+          <w:rFonts w:asciiTheme="majorHAnsi" w:eastAsia="Times New Roman" w:hAnsiTheme="majorHAnsi" w:cstheme="majorHAnsi"/>
+          <w:bCs/>
+          <w:color w:val="222222"/>
+          <w:sz w:val="24"/>
+          <w:szCs w:val="24"/>
+          <w:shd w:val="clear" w:color="auto" w:fill="FFFFFF"/>
+          <w:lang w:val="pt-BR"/>
+        </w:rPr>
+        <w:t>P(</w:t>
+      </w:r>
+      <w:proofErr w:type="gramEnd"/>
+      <w:r>
+        <w:rPr>
+          <w:rFonts w:asciiTheme="majorHAnsi" w:eastAsia="Times New Roman" w:hAnsiTheme="majorHAnsi" w:cstheme="majorHAnsi"/>
+          <w:bCs/>
+          <w:color w:val="222222"/>
+          <w:sz w:val="24"/>
+          <w:szCs w:val="24"/>
+          <w:shd w:val="clear" w:color="auto" w:fill="FFFFFF"/>
+          <w:lang w:val="pt-BR"/>
+        </w:rPr>
+        <w:t>A|B)</w:t>
+      </w:r>
+    </w:p>
+    <w:p>
+      <w:pPr>
+        <w:spacing w:after="0" w:line="240" w:lineRule="auto"/>
+        <w:rPr>
+          <w:rFonts w:asciiTheme="majorHAnsi" w:eastAsia="Times New Roman" w:hAnsiTheme="majorHAnsi" w:cstheme="majorHAnsi"/>
+          <w:bCs/>
+          <w:color w:val="222222"/>
+          <w:sz w:val="24"/>
+          <w:szCs w:val="24"/>
+          <w:shd w:val="clear" w:color="auto" w:fill="FFFFFF"/>
+          <w:lang w:val="pt-BR"/>
+        </w:rPr>
+      </w:pPr>
+      <w:bookmarkStart w:id="0" w:name="_GoBack"/>
+      <w:bookmarkEnd w:id="0"/>
+    </w:p>
+    <w:p>
+      <w:pPr>
+        <w:spacing w:after="0" w:line="240" w:lineRule="auto"/>
+        <w:rPr>
+          <w:rFonts w:ascii="Times New Roman" w:eastAsia="Times New Roman" w:hAnsi="Times New Roman" w:cs="Times New Roman"/>
+          <w:sz w:val="24"/>
+          <w:szCs w:val="24"/>
+          <w:lang w:val="pt-BR"/>
+        </w:rPr>
+      </w:pPr>
+    </w:p>
+    <w:p>
+      <w:pPr>
+        <w:spacing w:after="0" w:line="240" w:lineRule="auto"/>
+        <w:rPr>
+          <w:rFonts w:ascii="Times New Roman" w:eastAsia="Times New Roman" w:hAnsi="Times New Roman" w:cs="Times New Roman"/>
+          <w:sz w:val="24"/>
+          <w:szCs w:val="24"/>
+          <w:lang w:val="pt-BR"/>
+        </w:rPr>
+      </w:pPr>
+      <w:r>
+        <w:rPr>
+          <w:rFonts w:ascii="Arial" w:eastAsia="Times New Roman" w:hAnsi="Arial" w:cs="Arial"/>
+          <w:b/>
+          <w:bCs/>
+          <w:color w:val="222222"/>
+          <w:sz w:val="24"/>
+          <w:szCs w:val="24"/>
+          <w:shd w:val="clear" w:color="auto" w:fill="FFFFFF"/>
+          <w:lang w:val="pt-BR"/>
+        </w:rPr>
+        <w:tab/>
+      </w:r>
+    </w:p>
+    <w:p>
+      <w:pPr>
+        <w:spacing w:after="0" w:line="240" w:lineRule="auto"/>
+        <w:rPr>
+          <w:rFonts w:ascii="Times New Roman" w:eastAsia="Times New Roman" w:hAnsi="Times New Roman" w:cs="Times New Roman"/>
+          <w:sz w:val="24"/>
+          <w:szCs w:val="24"/>
+          <w:lang w:val="pt-BR"/>
+        </w:rPr>
+      </w:pPr>
+      <w:r>
+        <w:rPr>
+          <w:rFonts w:ascii="Arial" w:eastAsia="Times New Roman" w:hAnsi="Arial" w:cs="Arial"/>
+          <w:b/>
+          <w:bCs/>
+          <w:color w:val="222222"/>
+          <w:sz w:val="24"/>
+          <w:szCs w:val="24"/>
+          <w:shd w:val="clear" w:color="auto" w:fill="FFFFFF"/>
+          <w:lang w:val="pt-BR"/>
+        </w:rPr>
+        <w:t>-</w:t>
+      </w:r>
+      <w:proofErr w:type="gramStart"/>
+      <w:r>
+        <w:rPr>
+          <w:rFonts w:ascii="Arial" w:eastAsia="Times New Roman" w:hAnsi="Arial" w:cs="Arial"/>
+          <w:b/>
+          <w:bCs/>
+          <w:color w:val="222222"/>
+          <w:sz w:val="24"/>
+          <w:szCs w:val="24"/>
+          <w:shd w:val="clear" w:color="auto" w:fill="FFFFFF"/>
+          <w:lang w:val="pt-BR"/>
+        </w:rPr>
+        <w:t>SVM :</w:t>
+      </w:r>
+      <w:proofErr w:type="gramEnd"/>
     </w:p>
     <w:p>
       <w:pPr>
@@ -106,8 +714,38 @@
           <w:shd w:val="clear" w:color="auto" w:fill="FFFFFF"/>
           <w:lang w:val="pt-BR"/>
         </w:rPr>
-        <w:t>-SimpleKMeans :</w:t>
-      </w:r>
+        <w:t>-</w:t>
+      </w:r>
+      <w:proofErr w:type="spellStart"/>
+      <w:proofErr w:type="gramStart"/>
+      <w:r>
+        <w:rPr>
+          <w:rFonts w:ascii="Arial" w:eastAsia="Times New Roman" w:hAnsi="Arial" w:cs="Arial"/>
+          <w:b/>
+          <w:bCs/>
+          <w:color w:val="222222"/>
+          <w:sz w:val="24"/>
+          <w:szCs w:val="24"/>
+          <w:shd w:val="clear" w:color="auto" w:fill="FFFFFF"/>
+          <w:lang w:val="pt-BR"/>
+        </w:rPr>
+        <w:t>SimpleKMeans</w:t>
+      </w:r>
+      <w:proofErr w:type="spellEnd"/>
+      <w:r>
+        <w:rPr>
+          <w:rFonts w:ascii="Arial" w:eastAsia="Times New Roman" w:hAnsi="Arial" w:cs="Arial"/>
+          <w:b/>
+          <w:bCs/>
+          <w:color w:val="222222"/>
+          <w:sz w:val="24"/>
+          <w:szCs w:val="24"/>
+          <w:shd w:val="clear" w:color="auto" w:fill="FFFFFF"/>
+          <w:lang w:val="pt-BR"/>
+        </w:rPr>
+        <w:t xml:space="preserve"> :</w:t>
+      </w:r>
+      <w:proofErr w:type="gramEnd"/>
     </w:p>
     <w:p>
       <w:pPr>
@@ -141,7 +779,79 @@
           <w:shd w:val="clear" w:color="auto" w:fill="FFFFFF"/>
           <w:lang w:val="pt-BR"/>
         </w:rPr>
-        <w:t>A idéia do algoritmo K-Means (também chamado de K-Médias) é fornecer uma classificação de informações de acordo com os próprios dados. Esta classificação, como será vista a seguir, é baseada em análise e comparações entre os valores numéricos dos dados. Desta maneira, o algoritmo automaticamente vai fornecer uma classificação automática sem a necessidade de nenhuma supervisão humana, ou seja, sem nenhuma pré-classificação existente. Por causa desta característica, o K-Means é considerado como um algoritmo de mineração de dados não supervisionado.</w:t>
+        <w:t xml:space="preserve">A </w:t>
+      </w:r>
+      <w:proofErr w:type="spellStart"/>
+      <w:r>
+        <w:rPr>
+          <w:rFonts w:ascii="Arial" w:eastAsia="Times New Roman" w:hAnsi="Arial" w:cs="Arial"/>
+          <w:color w:val="646464"/>
+          <w:sz w:val="24"/>
+          <w:szCs w:val="24"/>
+          <w:shd w:val="clear" w:color="auto" w:fill="FFFFFF"/>
+          <w:lang w:val="pt-BR"/>
+        </w:rPr>
+        <w:t>idéia</w:t>
+      </w:r>
+      <w:proofErr w:type="spellEnd"/>
+      <w:r>
+        <w:rPr>
+          <w:rFonts w:ascii="Arial" w:eastAsia="Times New Roman" w:hAnsi="Arial" w:cs="Arial"/>
+          <w:color w:val="646464"/>
+          <w:sz w:val="24"/>
+          <w:szCs w:val="24"/>
+          <w:shd w:val="clear" w:color="auto" w:fill="FFFFFF"/>
+          <w:lang w:val="pt-BR"/>
+        </w:rPr>
+        <w:t xml:space="preserve"> do algoritmo K-</w:t>
+      </w:r>
+      <w:proofErr w:type="spellStart"/>
+      <w:r>
+        <w:rPr>
+          <w:rFonts w:ascii="Arial" w:eastAsia="Times New Roman" w:hAnsi="Arial" w:cs="Arial"/>
+          <w:color w:val="646464"/>
+          <w:sz w:val="24"/>
+          <w:szCs w:val="24"/>
+          <w:shd w:val="clear" w:color="auto" w:fill="FFFFFF"/>
+          <w:lang w:val="pt-BR"/>
+        </w:rPr>
+        <w:t>Means</w:t>
+      </w:r>
+      <w:proofErr w:type="spellEnd"/>
+      <w:r>
+        <w:rPr>
+          <w:rFonts w:ascii="Arial" w:eastAsia="Times New Roman" w:hAnsi="Arial" w:cs="Arial"/>
+          <w:color w:val="646464"/>
+          <w:sz w:val="24"/>
+          <w:szCs w:val="24"/>
+          <w:shd w:val="clear" w:color="auto" w:fill="FFFFFF"/>
+          <w:lang w:val="pt-BR"/>
+        </w:rPr>
+        <w:t xml:space="preserve"> (também chamado de K-Médias) é fornecer uma classificação de informações de acordo com os próprios dados. Esta classificação, como será vista a seguir, é baseada em análise e comparações entre os valores numéricos dos dados. Desta maneira, o algoritmo automaticamente vai fornecer uma classificação automática sem a necessidade de nenhuma supervisão humana, ou seja, sem nenhuma pré-classificação existente. Por causa desta característica, o K-</w:t>
+      </w:r>
+      <w:proofErr w:type="spellStart"/>
+      <w:r>
+        <w:rPr>
+          <w:rFonts w:ascii="Arial" w:eastAsia="Times New Roman" w:hAnsi="Arial" w:cs="Arial"/>
+          <w:color w:val="646464"/>
+          <w:sz w:val="24"/>
+          <w:szCs w:val="24"/>
+          <w:shd w:val="clear" w:color="auto" w:fill="FFFFFF"/>
+          <w:lang w:val="pt-BR"/>
+        </w:rPr>
+        <w:t>Means</w:t>
+      </w:r>
+      <w:proofErr w:type="spellEnd"/>
+      <w:r>
+        <w:rPr>
+          <w:rFonts w:ascii="Arial" w:eastAsia="Times New Roman" w:hAnsi="Arial" w:cs="Arial"/>
+          <w:color w:val="646464"/>
+          <w:sz w:val="24"/>
+          <w:szCs w:val="24"/>
+          <w:shd w:val="clear" w:color="auto" w:fill="FFFFFF"/>
+          <w:lang w:val="pt-BR"/>
+        </w:rPr>
+        <w:t xml:space="preserve"> é considerado como um algoritmo de mineração de dados não supervisionado.</w:t>
       </w:r>
     </w:p>
     <w:p>
@@ -189,20 +899,132 @@
           <w:shd w:val="clear" w:color="auto" w:fill="FFFFFF"/>
           <w:lang w:val="pt-BR"/>
         </w:rPr>
-        <w:t xml:space="preserve">Fornecer valores para os centróides. </w:t>
-      </w:r>
-      <w:r>
-        <w:rPr>
-          <w:rFonts w:ascii="Arial" w:eastAsia="Times New Roman" w:hAnsi="Arial" w:cs="Arial"/>
-          <w:b/>
-          <w:bCs/>
-          <w:color w:val="646464"/>
-          <w:sz w:val="24"/>
-          <w:szCs w:val="24"/>
-          <w:shd w:val="clear" w:color="auto" w:fill="FFFFFF"/>
-          <w:lang w:val="pt-BR"/>
-        </w:rPr>
-        <w:t>Neste passo os k centróides devem receber valores iniciais. No início do algoritmo geralmente escolhe-se os k primeiros pontos da tabela. Também é importante colocar todos os pontos em um centróide qualquer para que o algoritmo possa iniciar seu processamento.</w:t>
+        <w:t xml:space="preserve">Fornecer valores para os </w:t>
+      </w:r>
+      <w:proofErr w:type="spellStart"/>
+      <w:r>
+        <w:rPr>
+          <w:rFonts w:ascii="Arial" w:eastAsia="Times New Roman" w:hAnsi="Arial" w:cs="Arial"/>
+          <w:b/>
+          <w:bCs/>
+          <w:color w:val="003399"/>
+          <w:sz w:val="24"/>
+          <w:szCs w:val="24"/>
+          <w:shd w:val="clear" w:color="auto" w:fill="FFFFFF"/>
+          <w:lang w:val="pt-BR"/>
+        </w:rPr>
+        <w:t>centróides</w:t>
+      </w:r>
+      <w:proofErr w:type="spellEnd"/>
+      <w:r>
+        <w:rPr>
+          <w:rFonts w:ascii="Arial" w:eastAsia="Times New Roman" w:hAnsi="Arial" w:cs="Arial"/>
+          <w:b/>
+          <w:bCs/>
+          <w:color w:val="003399"/>
+          <w:sz w:val="24"/>
+          <w:szCs w:val="24"/>
+          <w:shd w:val="clear" w:color="auto" w:fill="FFFFFF"/>
+          <w:lang w:val="pt-BR"/>
+        </w:rPr>
+        <w:t xml:space="preserve">. </w:t>
+      </w:r>
+      <w:r>
+        <w:rPr>
+          <w:rFonts w:ascii="Arial" w:eastAsia="Times New Roman" w:hAnsi="Arial" w:cs="Arial"/>
+          <w:b/>
+          <w:bCs/>
+          <w:color w:val="646464"/>
+          <w:sz w:val="24"/>
+          <w:szCs w:val="24"/>
+          <w:shd w:val="clear" w:color="auto" w:fill="FFFFFF"/>
+          <w:lang w:val="pt-BR"/>
+        </w:rPr>
+        <w:t xml:space="preserve">Neste passo os k </w:t>
+      </w:r>
+      <w:proofErr w:type="spellStart"/>
+      <w:r>
+        <w:rPr>
+          <w:rFonts w:ascii="Arial" w:eastAsia="Times New Roman" w:hAnsi="Arial" w:cs="Arial"/>
+          <w:b/>
+          <w:bCs/>
+          <w:color w:val="646464"/>
+          <w:sz w:val="24"/>
+          <w:szCs w:val="24"/>
+          <w:shd w:val="clear" w:color="auto" w:fill="FFFFFF"/>
+          <w:lang w:val="pt-BR"/>
+        </w:rPr>
+        <w:t>centróides</w:t>
+      </w:r>
+      <w:proofErr w:type="spellEnd"/>
+      <w:r>
+        <w:rPr>
+          <w:rFonts w:ascii="Arial" w:eastAsia="Times New Roman" w:hAnsi="Arial" w:cs="Arial"/>
+          <w:b/>
+          <w:bCs/>
+          <w:color w:val="646464"/>
+          <w:sz w:val="24"/>
+          <w:szCs w:val="24"/>
+          <w:shd w:val="clear" w:color="auto" w:fill="FFFFFF"/>
+          <w:lang w:val="pt-BR"/>
+        </w:rPr>
+        <w:t xml:space="preserve"> devem receber valores iniciais. No início do algoritmo geralmente escolhe-se os k primeiros pontos da tabela. Também é importante colocar todos os pontos em um </w:t>
+      </w:r>
+      <w:proofErr w:type="spellStart"/>
+      <w:r>
+        <w:rPr>
+          <w:rFonts w:ascii="Arial" w:eastAsia="Times New Roman" w:hAnsi="Arial" w:cs="Arial"/>
+          <w:b/>
+          <w:bCs/>
+          <w:color w:val="646464"/>
+          <w:sz w:val="24"/>
+          <w:szCs w:val="24"/>
+          <w:shd w:val="clear" w:color="auto" w:fill="FFFFFF"/>
+          <w:lang w:val="pt-BR"/>
+        </w:rPr>
+        <w:t>centróide</w:t>
+      </w:r>
+      <w:proofErr w:type="spellEnd"/>
+      <w:r>
+        <w:rPr>
+          <w:rFonts w:ascii="Arial" w:eastAsia="Times New Roman" w:hAnsi="Arial" w:cs="Arial"/>
+          <w:b/>
+          <w:bCs/>
+          <w:color w:val="646464"/>
+          <w:sz w:val="24"/>
+          <w:szCs w:val="24"/>
+          <w:shd w:val="clear" w:color="auto" w:fill="FFFFFF"/>
+          <w:lang w:val="pt-BR"/>
+        </w:rPr>
+        <w:t xml:space="preserve"> qualquer para que o </w:t>
+      </w:r>
+      <w:proofErr w:type="gramStart"/>
+      <w:r>
+        <w:rPr>
+          <w:rFonts w:ascii="Arial" w:eastAsia="Times New Roman" w:hAnsi="Arial" w:cs="Arial"/>
+          <w:b/>
+          <w:bCs/>
+          <w:color w:val="646464"/>
+          <w:sz w:val="24"/>
+          <w:szCs w:val="24"/>
+          <w:shd w:val="clear" w:color="auto" w:fill="FFFFFF"/>
+          <w:lang w:val="pt-BR"/>
+        </w:rPr>
+        <w:t>algoritmo</w:t>
+      </w:r>
+      <w:proofErr w:type="gramEnd"/>
+      <w:r>
+        <w:rPr>
+          <w:rFonts w:ascii="Arial" w:eastAsia="Times New Roman" w:hAnsi="Arial" w:cs="Arial"/>
+          <w:b/>
+          <w:bCs/>
+          <w:color w:val="646464"/>
+          <w:sz w:val="24"/>
+          <w:szCs w:val="24"/>
+          <w:shd w:val="clear" w:color="auto" w:fill="FFFFFF"/>
+          <w:lang w:val="pt-BR"/>
+        </w:rPr>
+        <w:t xml:space="preserve"> possa iniciar seu processamento.</w:t>
       </w:r>
     </w:p>
     <w:p>
@@ -239,20 +1061,132 @@
           <w:shd w:val="clear" w:color="auto" w:fill="FFFFFF"/>
           <w:lang w:val="pt-BR"/>
         </w:rPr>
-        <w:t xml:space="preserve">Gerar uma matriz de distância entre cada ponto e os centróides. </w:t>
-      </w:r>
-      <w:r>
-        <w:rPr>
-          <w:rFonts w:ascii="Arial" w:eastAsia="Times New Roman" w:hAnsi="Arial" w:cs="Arial"/>
-          <w:b/>
-          <w:bCs/>
-          <w:color w:val="646464"/>
-          <w:sz w:val="24"/>
-          <w:szCs w:val="24"/>
-          <w:shd w:val="clear" w:color="auto" w:fill="FFFFFF"/>
-          <w:lang w:val="pt-BR"/>
-        </w:rPr>
-        <w:t>Neste passo, a distância entre cada ponto e os centróides é calculada. A parte mais ‘pesada’ de cálculos ocorre neste passo pois se temos N pontos e k centróides teremos que calcular  N x k distâncias neste passo.</w:t>
+        <w:t xml:space="preserve">Gerar uma matriz de distância entre cada ponto e os </w:t>
+      </w:r>
+      <w:proofErr w:type="spellStart"/>
+      <w:r>
+        <w:rPr>
+          <w:rFonts w:ascii="Arial" w:eastAsia="Times New Roman" w:hAnsi="Arial" w:cs="Arial"/>
+          <w:b/>
+          <w:bCs/>
+          <w:color w:val="003399"/>
+          <w:sz w:val="24"/>
+          <w:szCs w:val="24"/>
+          <w:shd w:val="clear" w:color="auto" w:fill="FFFFFF"/>
+          <w:lang w:val="pt-BR"/>
+        </w:rPr>
+        <w:t>centróides</w:t>
+      </w:r>
+      <w:proofErr w:type="spellEnd"/>
+      <w:r>
+        <w:rPr>
+          <w:rFonts w:ascii="Arial" w:eastAsia="Times New Roman" w:hAnsi="Arial" w:cs="Arial"/>
+          <w:b/>
+          <w:bCs/>
+          <w:color w:val="003399"/>
+          <w:sz w:val="24"/>
+          <w:szCs w:val="24"/>
+          <w:shd w:val="clear" w:color="auto" w:fill="FFFFFF"/>
+          <w:lang w:val="pt-BR"/>
+        </w:rPr>
+        <w:t xml:space="preserve">. </w:t>
+      </w:r>
+      <w:r>
+        <w:rPr>
+          <w:rFonts w:ascii="Arial" w:eastAsia="Times New Roman" w:hAnsi="Arial" w:cs="Arial"/>
+          <w:b/>
+          <w:bCs/>
+          <w:color w:val="646464"/>
+          <w:sz w:val="24"/>
+          <w:szCs w:val="24"/>
+          <w:shd w:val="clear" w:color="auto" w:fill="FFFFFF"/>
+          <w:lang w:val="pt-BR"/>
+        </w:rPr>
+        <w:t xml:space="preserve">Neste passo, a distância entre cada ponto e os </w:t>
+      </w:r>
+      <w:proofErr w:type="spellStart"/>
+      <w:r>
+        <w:rPr>
+          <w:rFonts w:ascii="Arial" w:eastAsia="Times New Roman" w:hAnsi="Arial" w:cs="Arial"/>
+          <w:b/>
+          <w:bCs/>
+          <w:color w:val="646464"/>
+          <w:sz w:val="24"/>
+          <w:szCs w:val="24"/>
+          <w:shd w:val="clear" w:color="auto" w:fill="FFFFFF"/>
+          <w:lang w:val="pt-BR"/>
+        </w:rPr>
+        <w:t>centróides</w:t>
+      </w:r>
+      <w:proofErr w:type="spellEnd"/>
+      <w:r>
+        <w:rPr>
+          <w:rFonts w:ascii="Arial" w:eastAsia="Times New Roman" w:hAnsi="Arial" w:cs="Arial"/>
+          <w:b/>
+          <w:bCs/>
+          <w:color w:val="646464"/>
+          <w:sz w:val="24"/>
+          <w:szCs w:val="24"/>
+          <w:shd w:val="clear" w:color="auto" w:fill="FFFFFF"/>
+          <w:lang w:val="pt-BR"/>
+        </w:rPr>
+        <w:t xml:space="preserve"> é calculada. A parte mais ‘pesada’ de cálculos ocorre neste passo pois se temos N pontos e k </w:t>
+      </w:r>
+      <w:proofErr w:type="spellStart"/>
+      <w:r>
+        <w:rPr>
+          <w:rFonts w:ascii="Arial" w:eastAsia="Times New Roman" w:hAnsi="Arial" w:cs="Arial"/>
+          <w:b/>
+          <w:bCs/>
+          <w:color w:val="646464"/>
+          <w:sz w:val="24"/>
+          <w:szCs w:val="24"/>
+          <w:shd w:val="clear" w:color="auto" w:fill="FFFFFF"/>
+          <w:lang w:val="pt-BR"/>
+        </w:rPr>
+        <w:t>centróides</w:t>
+      </w:r>
+      <w:proofErr w:type="spellEnd"/>
+      <w:r>
+        <w:rPr>
+          <w:rFonts w:ascii="Arial" w:eastAsia="Times New Roman" w:hAnsi="Arial" w:cs="Arial"/>
+          <w:b/>
+          <w:bCs/>
+          <w:color w:val="646464"/>
+          <w:sz w:val="24"/>
+          <w:szCs w:val="24"/>
+          <w:shd w:val="clear" w:color="auto" w:fill="FFFFFF"/>
+          <w:lang w:val="pt-BR"/>
+        </w:rPr>
+        <w:t xml:space="preserve"> teremos que </w:t>
+      </w:r>
+      <w:proofErr w:type="gramStart"/>
+      <w:r>
+        <w:rPr>
+          <w:rFonts w:ascii="Arial" w:eastAsia="Times New Roman" w:hAnsi="Arial" w:cs="Arial"/>
+          <w:b/>
+          <w:bCs/>
+          <w:color w:val="646464"/>
+          <w:sz w:val="24"/>
+          <w:szCs w:val="24"/>
+          <w:shd w:val="clear" w:color="auto" w:fill="FFFFFF"/>
+          <w:lang w:val="pt-BR"/>
+        </w:rPr>
+        <w:t>calcular  N</w:t>
+      </w:r>
+      <w:proofErr w:type="gramEnd"/>
+      <w:r>
+        <w:rPr>
+          <w:rFonts w:ascii="Arial" w:eastAsia="Times New Roman" w:hAnsi="Arial" w:cs="Arial"/>
+          <w:b/>
+          <w:bCs/>
+          <w:color w:val="646464"/>
+          <w:sz w:val="24"/>
+          <w:szCs w:val="24"/>
+          <w:shd w:val="clear" w:color="auto" w:fill="FFFFFF"/>
+          <w:lang w:val="pt-BR"/>
+        </w:rPr>
+        <w:t xml:space="preserve"> x k distâncias neste passo.</w:t>
       </w:r>
     </w:p>
     <w:p>
@@ -289,20 +1223,132 @@
           <w:shd w:val="clear" w:color="auto" w:fill="FFFFFF"/>
           <w:lang w:val="pt-BR"/>
         </w:rPr>
-        <w:t xml:space="preserve">Colocar cada ponto nas classes de acordo com a sua distância do centróide da classe. </w:t>
-      </w:r>
-      <w:r>
-        <w:rPr>
-          <w:rFonts w:ascii="Arial" w:eastAsia="Times New Roman" w:hAnsi="Arial" w:cs="Arial"/>
-          <w:b/>
-          <w:bCs/>
-          <w:color w:val="646464"/>
-          <w:sz w:val="24"/>
-          <w:szCs w:val="24"/>
-          <w:shd w:val="clear" w:color="auto" w:fill="FFFFFF"/>
-          <w:lang w:val="pt-BR"/>
-        </w:rPr>
-        <w:t>Aqui, os pontos são classificados de acordo com sua distância dos centróides de cada classe. A classificação funciona assim: o centróide que está mais perto deste ponto vai ‘incorporá-lo’, ou seja, o ponto vai pertencer à classe representada pelo centróide que está mais perto do ponto. É importante dizer que o algoritmo termina se nenhum ponto ‘mudar’ de classe, ou seja, se nenhum ponto for ‘incorporado’ a uma classe diferente da que ele estava antes deste passo.</w:t>
+        <w:t xml:space="preserve">Colocar cada ponto nas classes de acordo com a sua distância do </w:t>
+      </w:r>
+      <w:proofErr w:type="spellStart"/>
+      <w:r>
+        <w:rPr>
+          <w:rFonts w:ascii="Arial" w:eastAsia="Times New Roman" w:hAnsi="Arial" w:cs="Arial"/>
+          <w:b/>
+          <w:bCs/>
+          <w:color w:val="003399"/>
+          <w:sz w:val="24"/>
+          <w:szCs w:val="24"/>
+          <w:shd w:val="clear" w:color="auto" w:fill="FFFFFF"/>
+          <w:lang w:val="pt-BR"/>
+        </w:rPr>
+        <w:t>centróide</w:t>
+      </w:r>
+      <w:proofErr w:type="spellEnd"/>
+      <w:r>
+        <w:rPr>
+          <w:rFonts w:ascii="Arial" w:eastAsia="Times New Roman" w:hAnsi="Arial" w:cs="Arial"/>
+          <w:b/>
+          <w:bCs/>
+          <w:color w:val="003399"/>
+          <w:sz w:val="24"/>
+          <w:szCs w:val="24"/>
+          <w:shd w:val="clear" w:color="auto" w:fill="FFFFFF"/>
+          <w:lang w:val="pt-BR"/>
+        </w:rPr>
+        <w:t xml:space="preserve"> da classe. </w:t>
+      </w:r>
+      <w:r>
+        <w:rPr>
+          <w:rFonts w:ascii="Arial" w:eastAsia="Times New Roman" w:hAnsi="Arial" w:cs="Arial"/>
+          <w:b/>
+          <w:bCs/>
+          <w:color w:val="646464"/>
+          <w:sz w:val="24"/>
+          <w:szCs w:val="24"/>
+          <w:shd w:val="clear" w:color="auto" w:fill="FFFFFF"/>
+          <w:lang w:val="pt-BR"/>
+        </w:rPr>
+        <w:t xml:space="preserve">Aqui, os pontos são classificados de acordo com sua distância dos </w:t>
+      </w:r>
+      <w:proofErr w:type="spellStart"/>
+      <w:r>
+        <w:rPr>
+          <w:rFonts w:ascii="Arial" w:eastAsia="Times New Roman" w:hAnsi="Arial" w:cs="Arial"/>
+          <w:b/>
+          <w:bCs/>
+          <w:color w:val="646464"/>
+          <w:sz w:val="24"/>
+          <w:szCs w:val="24"/>
+          <w:shd w:val="clear" w:color="auto" w:fill="FFFFFF"/>
+          <w:lang w:val="pt-BR"/>
+        </w:rPr>
+        <w:t>centróides</w:t>
+      </w:r>
+      <w:proofErr w:type="spellEnd"/>
+      <w:r>
+        <w:rPr>
+          <w:rFonts w:ascii="Arial" w:eastAsia="Times New Roman" w:hAnsi="Arial" w:cs="Arial"/>
+          <w:b/>
+          <w:bCs/>
+          <w:color w:val="646464"/>
+          <w:sz w:val="24"/>
+          <w:szCs w:val="24"/>
+          <w:shd w:val="clear" w:color="auto" w:fill="FFFFFF"/>
+          <w:lang w:val="pt-BR"/>
+        </w:rPr>
+        <w:t xml:space="preserve"> de cada classe. A classificação funciona assim: o </w:t>
+      </w:r>
+      <w:proofErr w:type="spellStart"/>
+      <w:r>
+        <w:rPr>
+          <w:rFonts w:ascii="Arial" w:eastAsia="Times New Roman" w:hAnsi="Arial" w:cs="Arial"/>
+          <w:b/>
+          <w:bCs/>
+          <w:color w:val="646464"/>
+          <w:sz w:val="24"/>
+          <w:szCs w:val="24"/>
+          <w:shd w:val="clear" w:color="auto" w:fill="FFFFFF"/>
+          <w:lang w:val="pt-BR"/>
+        </w:rPr>
+        <w:t>centróide</w:t>
+      </w:r>
+      <w:proofErr w:type="spellEnd"/>
+      <w:r>
+        <w:rPr>
+          <w:rFonts w:ascii="Arial" w:eastAsia="Times New Roman" w:hAnsi="Arial" w:cs="Arial"/>
+          <w:b/>
+          <w:bCs/>
+          <w:color w:val="646464"/>
+          <w:sz w:val="24"/>
+          <w:szCs w:val="24"/>
+          <w:shd w:val="clear" w:color="auto" w:fill="FFFFFF"/>
+          <w:lang w:val="pt-BR"/>
+        </w:rPr>
+        <w:t xml:space="preserve"> que está mais perto deste ponto vai ‘incorporá-lo’, ou seja, o ponto vai pertencer à classe representada pelo </w:t>
+      </w:r>
+      <w:proofErr w:type="spellStart"/>
+      <w:r>
+        <w:rPr>
+          <w:rFonts w:ascii="Arial" w:eastAsia="Times New Roman" w:hAnsi="Arial" w:cs="Arial"/>
+          <w:b/>
+          <w:bCs/>
+          <w:color w:val="646464"/>
+          <w:sz w:val="24"/>
+          <w:szCs w:val="24"/>
+          <w:shd w:val="clear" w:color="auto" w:fill="FFFFFF"/>
+          <w:lang w:val="pt-BR"/>
+        </w:rPr>
+        <w:t>centróide</w:t>
+      </w:r>
+      <w:proofErr w:type="spellEnd"/>
+      <w:r>
+        <w:rPr>
+          <w:rFonts w:ascii="Arial" w:eastAsia="Times New Roman" w:hAnsi="Arial" w:cs="Arial"/>
+          <w:b/>
+          <w:bCs/>
+          <w:color w:val="646464"/>
+          <w:sz w:val="24"/>
+          <w:szCs w:val="24"/>
+          <w:shd w:val="clear" w:color="auto" w:fill="FFFFFF"/>
+          <w:lang w:val="pt-BR"/>
+        </w:rPr>
+        <w:t xml:space="preserve"> que está mais perto do ponto. É importante dizer que o algoritmo termina se nenhum ponto ‘mudar’ de classe, ou seja, se nenhum ponto for ‘incorporado’ a uma classe diferente da que ele estava antes deste passo.</w:t>
       </w:r>
     </w:p>
     <w:p>
@@ -339,20 +1385,104 @@
           <w:shd w:val="clear" w:color="auto" w:fill="FFFFFF"/>
           <w:lang w:val="pt-BR"/>
         </w:rPr>
-        <w:t xml:space="preserve">Calcular os novos centróides para cada classe. </w:t>
-      </w:r>
-      <w:r>
-        <w:rPr>
-          <w:rFonts w:ascii="Arial" w:eastAsia="Times New Roman" w:hAnsi="Arial" w:cs="Arial"/>
-          <w:b/>
-          <w:bCs/>
-          <w:color w:val="646464"/>
-          <w:sz w:val="24"/>
-          <w:szCs w:val="24"/>
-          <w:shd w:val="clear" w:color="auto" w:fill="FFFFFF"/>
-          <w:lang w:val="pt-BR"/>
-        </w:rPr>
-        <w:t>Neste momento, os valores das coordenadas dos centróides são refinados. Para cada classe que possui mais de um ponto o novo valor dos centróides é calculado fazendo-se a média de cada atributo de todos os pontos que pertencem a esta classe.</w:t>
+        <w:t xml:space="preserve">Calcular os novos </w:t>
+      </w:r>
+      <w:proofErr w:type="spellStart"/>
+      <w:r>
+        <w:rPr>
+          <w:rFonts w:ascii="Arial" w:eastAsia="Times New Roman" w:hAnsi="Arial" w:cs="Arial"/>
+          <w:b/>
+          <w:bCs/>
+          <w:color w:val="003399"/>
+          <w:sz w:val="24"/>
+          <w:szCs w:val="24"/>
+          <w:shd w:val="clear" w:color="auto" w:fill="FFFFFF"/>
+          <w:lang w:val="pt-BR"/>
+        </w:rPr>
+        <w:t>centróides</w:t>
+      </w:r>
+      <w:proofErr w:type="spellEnd"/>
+      <w:r>
+        <w:rPr>
+          <w:rFonts w:ascii="Arial" w:eastAsia="Times New Roman" w:hAnsi="Arial" w:cs="Arial"/>
+          <w:b/>
+          <w:bCs/>
+          <w:color w:val="003399"/>
+          <w:sz w:val="24"/>
+          <w:szCs w:val="24"/>
+          <w:shd w:val="clear" w:color="auto" w:fill="FFFFFF"/>
+          <w:lang w:val="pt-BR"/>
+        </w:rPr>
+        <w:t xml:space="preserve"> para cada classe. </w:t>
+      </w:r>
+      <w:r>
+        <w:rPr>
+          <w:rFonts w:ascii="Arial" w:eastAsia="Times New Roman" w:hAnsi="Arial" w:cs="Arial"/>
+          <w:b/>
+          <w:bCs/>
+          <w:color w:val="646464"/>
+          <w:sz w:val="24"/>
+          <w:szCs w:val="24"/>
+          <w:shd w:val="clear" w:color="auto" w:fill="FFFFFF"/>
+          <w:lang w:val="pt-BR"/>
+        </w:rPr>
+        <w:t xml:space="preserve">Neste momento, os valores das coordenadas dos </w:t>
+      </w:r>
+      <w:proofErr w:type="spellStart"/>
+      <w:r>
+        <w:rPr>
+          <w:rFonts w:ascii="Arial" w:eastAsia="Times New Roman" w:hAnsi="Arial" w:cs="Arial"/>
+          <w:b/>
+          <w:bCs/>
+          <w:color w:val="646464"/>
+          <w:sz w:val="24"/>
+          <w:szCs w:val="24"/>
+          <w:shd w:val="clear" w:color="auto" w:fill="FFFFFF"/>
+          <w:lang w:val="pt-BR"/>
+        </w:rPr>
+        <w:t>centróides</w:t>
+      </w:r>
+      <w:proofErr w:type="spellEnd"/>
+      <w:r>
+        <w:rPr>
+          <w:rFonts w:ascii="Arial" w:eastAsia="Times New Roman" w:hAnsi="Arial" w:cs="Arial"/>
+          <w:b/>
+          <w:bCs/>
+          <w:color w:val="646464"/>
+          <w:sz w:val="24"/>
+          <w:szCs w:val="24"/>
+          <w:shd w:val="clear" w:color="auto" w:fill="FFFFFF"/>
+          <w:lang w:val="pt-BR"/>
+        </w:rPr>
+        <w:t xml:space="preserve"> são refinados. Para cada classe que possui mais de um ponto o novo valor dos </w:t>
+      </w:r>
+      <w:proofErr w:type="spellStart"/>
+      <w:r>
+        <w:rPr>
+          <w:rFonts w:ascii="Arial" w:eastAsia="Times New Roman" w:hAnsi="Arial" w:cs="Arial"/>
+          <w:b/>
+          <w:bCs/>
+          <w:color w:val="646464"/>
+          <w:sz w:val="24"/>
+          <w:szCs w:val="24"/>
+          <w:shd w:val="clear" w:color="auto" w:fill="FFFFFF"/>
+          <w:lang w:val="pt-BR"/>
+        </w:rPr>
+        <w:t>centróides</w:t>
+      </w:r>
+      <w:proofErr w:type="spellEnd"/>
+      <w:r>
+        <w:rPr>
+          <w:rFonts w:ascii="Arial" w:eastAsia="Times New Roman" w:hAnsi="Arial" w:cs="Arial"/>
+          <w:b/>
+          <w:bCs/>
+          <w:color w:val="646464"/>
+          <w:sz w:val="24"/>
+          <w:szCs w:val="24"/>
+          <w:shd w:val="clear" w:color="auto" w:fill="FFFFFF"/>
+          <w:lang w:val="pt-BR"/>
+        </w:rPr>
+        <w:t xml:space="preserve"> é calculado fazendo-se a média de cada atributo de todos os pontos que pertencem a esta classe.</w:t>
       </w:r>
     </w:p>
     <w:p>
@@ -402,7 +1532,35 @@
           <w:shd w:val="clear" w:color="auto" w:fill="FFFFFF"/>
           <w:lang w:val="pt-BR"/>
         </w:rPr>
-        <w:t>O algoritmo volta para o PASSO 02 repetindo iterativamente o refinamento do cálculo das coordenadas dos centróides.</w:t>
+        <w:t xml:space="preserve">O algoritmo volta para o PASSO 02 repetindo iterativamente o refinamento do cálculo das coordenadas dos </w:t>
+      </w:r>
+      <w:proofErr w:type="spellStart"/>
+      <w:r>
+        <w:rPr>
+          <w:rFonts w:ascii="Arial" w:eastAsia="Times New Roman" w:hAnsi="Arial" w:cs="Arial"/>
+          <w:b/>
+          <w:bCs/>
+          <w:color w:val="646464"/>
+          <w:sz w:val="24"/>
+          <w:szCs w:val="24"/>
+          <w:shd w:val="clear" w:color="auto" w:fill="FFFFFF"/>
+          <w:lang w:val="pt-BR"/>
+        </w:rPr>
+        <w:t>centróides</w:t>
+      </w:r>
+      <w:proofErr w:type="spellEnd"/>
+      <w:r>
+        <w:rPr>
+          <w:rFonts w:ascii="Arial" w:eastAsia="Times New Roman" w:hAnsi="Arial" w:cs="Arial"/>
+          <w:b/>
+          <w:bCs/>
+          <w:color w:val="646464"/>
+          <w:sz w:val="24"/>
+          <w:szCs w:val="24"/>
+          <w:shd w:val="clear" w:color="auto" w:fill="FFFFFF"/>
+          <w:lang w:val="pt-BR"/>
+        </w:rPr>
+        <w:t>.</w:t>
       </w:r>
     </w:p>
     <w:p>
@@ -426,7 +1584,6 @@
           <w:shd w:val="clear" w:color="auto" w:fill="FFFFFF"/>
           <w:lang w:val="pt-BR"/>
         </w:rPr>
-        <w:lastRenderedPageBreak/>
         <w:t xml:space="preserve">Notem que desta maneira teremos uma classificação que coloca cada ponto em apenas uma classe. Desta maneira dizemos que este algoritmo faz uma classificação </w:t>
       </w:r>
       <w:r>
@@ -455,7 +1612,49 @@
           <w:shd w:val="clear" w:color="auto" w:fill="FFFFFF"/>
           <w:lang w:val="pt-BR"/>
         </w:rPr>
-        <w:t xml:space="preserve"> (hard clustering) uma vez que cada ponto só pode ser classificado em uma classe. Outros algoritmos trabalham com o conceito de classificação </w:t>
+        <w:t xml:space="preserve"> (hard </w:t>
+      </w:r>
+      <w:proofErr w:type="spellStart"/>
+      <w:r>
+        <w:rPr>
+          <w:rFonts w:ascii="Arial" w:eastAsia="Times New Roman" w:hAnsi="Arial" w:cs="Arial"/>
+          <w:b/>
+          <w:bCs/>
+          <w:color w:val="646464"/>
+          <w:sz w:val="24"/>
+          <w:szCs w:val="24"/>
+          <w:shd w:val="clear" w:color="auto" w:fill="FFFFFF"/>
+          <w:lang w:val="pt-BR"/>
+        </w:rPr>
+        <w:t>clustering</w:t>
+      </w:r>
+      <w:proofErr w:type="spellEnd"/>
+      <w:r>
+        <w:rPr>
+          <w:rFonts w:ascii="Arial" w:eastAsia="Times New Roman" w:hAnsi="Arial" w:cs="Arial"/>
+          <w:b/>
+          <w:bCs/>
+          <w:color w:val="646464"/>
+          <w:sz w:val="24"/>
+          <w:szCs w:val="24"/>
+          <w:shd w:val="clear" w:color="auto" w:fill="FFFFFF"/>
+          <w:lang w:val="pt-BR"/>
+        </w:rPr>
+        <w:t xml:space="preserve">) uma vez que cada ponto só pode ser classificado em uma classe. Outros </w:t>
+      </w:r>
+      <w:r>
+        <w:rPr>
+          <w:rFonts w:ascii="Arial" w:eastAsia="Times New Roman" w:hAnsi="Arial" w:cs="Arial"/>
+          <w:b/>
+          <w:bCs/>
+          <w:color w:val="646464"/>
+          <w:sz w:val="24"/>
+          <w:szCs w:val="24"/>
+          <w:shd w:val="clear" w:color="auto" w:fill="FFFFFF"/>
+          <w:lang w:val="pt-BR"/>
+        </w:rPr>
+        <w:lastRenderedPageBreak/>
+        <w:t xml:space="preserve">algoritmos trabalham com o conceito de classificação </w:t>
       </w:r>
       <w:r>
         <w:rPr>
@@ -518,67 +1717,127 @@
           <w:shd w:val="clear" w:color="auto" w:fill="FFFFFF"/>
           <w:lang w:val="pt-BR"/>
         </w:rPr>
-        <w:t>-Apriori :</w:t>
-      </w:r>
-    </w:p>
-    <w:p>
-      <w:pPr>
-        <w:spacing w:after="0" w:line="240" w:lineRule="auto"/>
-        <w:rPr>
-          <w:rFonts w:ascii="Times New Roman" w:eastAsia="Times New Roman" w:hAnsi="Times New Roman" w:cs="Times New Roman"/>
-          <w:sz w:val="24"/>
-          <w:szCs w:val="24"/>
-          <w:lang w:val="pt-BR"/>
-        </w:rPr>
-      </w:pPr>
-    </w:p>
-    <w:p>
-      <w:pPr>
-        <w:spacing w:after="0" w:line="240" w:lineRule="auto"/>
-        <w:rPr>
-          <w:rFonts w:ascii="Times New Roman" w:eastAsia="Times New Roman" w:hAnsi="Times New Roman" w:cs="Times New Roman"/>
-          <w:sz w:val="24"/>
-          <w:szCs w:val="24"/>
-          <w:lang w:val="pt-BR"/>
-        </w:rPr>
-      </w:pPr>
-      <w:r>
-        <w:rPr>
-          <w:rFonts w:ascii="Arial" w:eastAsia="Times New Roman" w:hAnsi="Arial" w:cs="Arial"/>
-          <w:b/>
-          <w:bCs/>
-          <w:color w:val="222222"/>
-          <w:sz w:val="24"/>
-          <w:szCs w:val="24"/>
-          <w:shd w:val="clear" w:color="auto" w:fill="FFFFFF"/>
-          <w:lang w:val="pt-BR"/>
-        </w:rPr>
-        <w:t>-EM :</w:t>
-      </w:r>
-    </w:p>
-    <w:p>
-      <w:pPr>
-        <w:spacing w:after="0" w:line="240" w:lineRule="auto"/>
-        <w:rPr>
-          <w:rFonts w:ascii="Times New Roman" w:eastAsia="Times New Roman" w:hAnsi="Times New Roman" w:cs="Times New Roman"/>
-          <w:sz w:val="24"/>
-          <w:szCs w:val="24"/>
-          <w:lang w:val="pt-BR"/>
-        </w:rPr>
-      </w:pPr>
-      <w:r>
-        <w:rPr>
-          <w:rFonts w:ascii="Arial" w:eastAsia="Times New Roman" w:hAnsi="Arial" w:cs="Arial"/>
-          <w:b/>
-          <w:bCs/>
-          <w:color w:val="222222"/>
-          <w:sz w:val="24"/>
-          <w:szCs w:val="24"/>
-          <w:shd w:val="clear" w:color="auto" w:fill="FFFFFF"/>
-          <w:lang w:val="pt-BR"/>
-        </w:rPr>
-        <w:t>-Árvore de Decisão :</w:t>
-      </w:r>
+        <w:t>-</w:t>
+      </w:r>
+      <w:proofErr w:type="spellStart"/>
+      <w:proofErr w:type="gramStart"/>
+      <w:r>
+        <w:rPr>
+          <w:rFonts w:ascii="Arial" w:eastAsia="Times New Roman" w:hAnsi="Arial" w:cs="Arial"/>
+          <w:b/>
+          <w:bCs/>
+          <w:color w:val="222222"/>
+          <w:sz w:val="24"/>
+          <w:szCs w:val="24"/>
+          <w:shd w:val="clear" w:color="auto" w:fill="FFFFFF"/>
+          <w:lang w:val="pt-BR"/>
+        </w:rPr>
+        <w:t>Apriori</w:t>
+      </w:r>
+      <w:proofErr w:type="spellEnd"/>
+      <w:r>
+        <w:rPr>
+          <w:rFonts w:ascii="Arial" w:eastAsia="Times New Roman" w:hAnsi="Arial" w:cs="Arial"/>
+          <w:b/>
+          <w:bCs/>
+          <w:color w:val="222222"/>
+          <w:sz w:val="24"/>
+          <w:szCs w:val="24"/>
+          <w:shd w:val="clear" w:color="auto" w:fill="FFFFFF"/>
+          <w:lang w:val="pt-BR"/>
+        </w:rPr>
+        <w:t xml:space="preserve"> :</w:t>
+      </w:r>
+      <w:proofErr w:type="gramEnd"/>
+    </w:p>
+    <w:p>
+      <w:pPr>
+        <w:spacing w:after="0" w:line="240" w:lineRule="auto"/>
+        <w:rPr>
+          <w:rFonts w:ascii="Times New Roman" w:eastAsia="Times New Roman" w:hAnsi="Times New Roman" w:cs="Times New Roman"/>
+          <w:sz w:val="24"/>
+          <w:szCs w:val="24"/>
+          <w:lang w:val="pt-BR"/>
+        </w:rPr>
+      </w:pPr>
+    </w:p>
+    <w:p>
+      <w:pPr>
+        <w:spacing w:after="0" w:line="240" w:lineRule="auto"/>
+        <w:rPr>
+          <w:rFonts w:ascii="Times New Roman" w:eastAsia="Times New Roman" w:hAnsi="Times New Roman" w:cs="Times New Roman"/>
+          <w:sz w:val="24"/>
+          <w:szCs w:val="24"/>
+          <w:lang w:val="pt-BR"/>
+        </w:rPr>
+      </w:pPr>
+      <w:r>
+        <w:rPr>
+          <w:rFonts w:ascii="Arial" w:eastAsia="Times New Roman" w:hAnsi="Arial" w:cs="Arial"/>
+          <w:b/>
+          <w:bCs/>
+          <w:color w:val="222222"/>
+          <w:sz w:val="24"/>
+          <w:szCs w:val="24"/>
+          <w:shd w:val="clear" w:color="auto" w:fill="FFFFFF"/>
+          <w:lang w:val="pt-BR"/>
+        </w:rPr>
+        <w:t>-</w:t>
+      </w:r>
+      <w:proofErr w:type="gramStart"/>
+      <w:r>
+        <w:rPr>
+          <w:rFonts w:ascii="Arial" w:eastAsia="Times New Roman" w:hAnsi="Arial" w:cs="Arial"/>
+          <w:b/>
+          <w:bCs/>
+          <w:color w:val="222222"/>
+          <w:sz w:val="24"/>
+          <w:szCs w:val="24"/>
+          <w:shd w:val="clear" w:color="auto" w:fill="FFFFFF"/>
+          <w:lang w:val="pt-BR"/>
+        </w:rPr>
+        <w:t>EM :</w:t>
+      </w:r>
+      <w:proofErr w:type="gramEnd"/>
+    </w:p>
+    <w:p>
+      <w:pPr>
+        <w:spacing w:after="0" w:line="240" w:lineRule="auto"/>
+        <w:rPr>
+          <w:rFonts w:ascii="Times New Roman" w:eastAsia="Times New Roman" w:hAnsi="Times New Roman" w:cs="Times New Roman"/>
+          <w:sz w:val="24"/>
+          <w:szCs w:val="24"/>
+          <w:lang w:val="pt-BR"/>
+        </w:rPr>
+      </w:pPr>
+      <w:r>
+        <w:rPr>
+          <w:rFonts w:ascii="Arial" w:eastAsia="Times New Roman" w:hAnsi="Arial" w:cs="Arial"/>
+          <w:b/>
+          <w:bCs/>
+          <w:color w:val="222222"/>
+          <w:sz w:val="24"/>
+          <w:szCs w:val="24"/>
+          <w:shd w:val="clear" w:color="auto" w:fill="FFFFFF"/>
+          <w:lang w:val="pt-BR"/>
+        </w:rPr>
+        <w:t xml:space="preserve">-Árvore de </w:t>
+      </w:r>
+      <w:proofErr w:type="gramStart"/>
+      <w:r>
+        <w:rPr>
+          <w:rFonts w:ascii="Arial" w:eastAsia="Times New Roman" w:hAnsi="Arial" w:cs="Arial"/>
+          <w:b/>
+          <w:bCs/>
+          <w:color w:val="222222"/>
+          <w:sz w:val="24"/>
+          <w:szCs w:val="24"/>
+          <w:shd w:val="clear" w:color="auto" w:fill="FFFFFF"/>
+          <w:lang w:val="pt-BR"/>
+        </w:rPr>
+        <w:t>Decisão :</w:t>
+      </w:r>
+      <w:proofErr w:type="gramEnd"/>
     </w:p>
     <w:p>
       <w:pPr>
@@ -930,91 +2189,93 @@
           <w:szCs w:val="24"/>
           <w:lang w:val="pt-BR"/>
         </w:rPr>
+        <w:br/>
+      </w:r>
+      <w:r>
+        <w:rPr>
+          <w:rFonts w:ascii="Times New Roman" w:eastAsia="Times New Roman" w:hAnsi="Times New Roman" w:cs="Times New Roman"/>
+          <w:sz w:val="24"/>
+          <w:szCs w:val="24"/>
+          <w:lang w:val="pt-BR"/>
+        </w:rPr>
+        <w:br/>
+      </w:r>
+      <w:r>
+        <w:rPr>
+          <w:rFonts w:ascii="Times New Roman" w:eastAsia="Times New Roman" w:hAnsi="Times New Roman" w:cs="Times New Roman"/>
+          <w:sz w:val="24"/>
+          <w:szCs w:val="24"/>
+          <w:lang w:val="pt-BR"/>
+        </w:rPr>
+        <w:br/>
+      </w:r>
+      <w:r>
+        <w:rPr>
+          <w:rFonts w:ascii="Times New Roman" w:eastAsia="Times New Roman" w:hAnsi="Times New Roman" w:cs="Times New Roman"/>
+          <w:sz w:val="24"/>
+          <w:szCs w:val="24"/>
+          <w:lang w:val="pt-BR"/>
+        </w:rPr>
+        <w:br/>
+      </w:r>
+      <w:r>
+        <w:rPr>
+          <w:rFonts w:ascii="Times New Roman" w:eastAsia="Times New Roman" w:hAnsi="Times New Roman" w:cs="Times New Roman"/>
+          <w:sz w:val="24"/>
+          <w:szCs w:val="24"/>
+          <w:lang w:val="pt-BR"/>
+        </w:rPr>
+        <w:br/>
+      </w:r>
+      <w:r>
+        <w:rPr>
+          <w:rFonts w:ascii="Times New Roman" w:eastAsia="Times New Roman" w:hAnsi="Times New Roman" w:cs="Times New Roman"/>
+          <w:sz w:val="24"/>
+          <w:szCs w:val="24"/>
+          <w:lang w:val="pt-BR"/>
+        </w:rPr>
+        <w:br/>
+      </w:r>
+      <w:r>
+        <w:rPr>
+          <w:rFonts w:ascii="Times New Roman" w:eastAsia="Times New Roman" w:hAnsi="Times New Roman" w:cs="Times New Roman"/>
+          <w:sz w:val="24"/>
+          <w:szCs w:val="24"/>
+          <w:lang w:val="pt-BR"/>
+        </w:rPr>
+        <w:br/>
+      </w:r>
+      <w:r>
+        <w:rPr>
+          <w:rFonts w:ascii="Times New Roman" w:eastAsia="Times New Roman" w:hAnsi="Times New Roman" w:cs="Times New Roman"/>
+          <w:sz w:val="24"/>
+          <w:szCs w:val="24"/>
+          <w:lang w:val="pt-BR"/>
+        </w:rPr>
+        <w:br/>
+      </w:r>
+    </w:p>
+    <w:p>
+      <w:pPr>
+        <w:spacing w:after="0" w:line="240" w:lineRule="auto"/>
+        <w:rPr>
+          <w:rFonts w:ascii="Times New Roman" w:eastAsia="Times New Roman" w:hAnsi="Times New Roman" w:cs="Times New Roman"/>
+          <w:sz w:val="24"/>
+          <w:szCs w:val="24"/>
+          <w:lang w:val="pt-BR"/>
+        </w:rPr>
+      </w:pPr>
+      <w:proofErr w:type="gramStart"/>
+      <w:r>
+        <w:rPr>
+          <w:rFonts w:ascii="Arial" w:eastAsia="Times New Roman" w:hAnsi="Arial" w:cs="Arial"/>
+          <w:color w:val="000000"/>
+          <w:lang w:val="pt-BR"/>
+        </w:rPr>
         <w:lastRenderedPageBreak/>
-        <w:br/>
-      </w:r>
-      <w:r>
-        <w:rPr>
-          <w:rFonts w:ascii="Times New Roman" w:eastAsia="Times New Roman" w:hAnsi="Times New Roman" w:cs="Times New Roman"/>
-          <w:sz w:val="24"/>
-          <w:szCs w:val="24"/>
-          <w:lang w:val="pt-BR"/>
-        </w:rPr>
-        <w:br/>
-      </w:r>
-      <w:r>
-        <w:rPr>
-          <w:rFonts w:ascii="Times New Roman" w:eastAsia="Times New Roman" w:hAnsi="Times New Roman" w:cs="Times New Roman"/>
-          <w:sz w:val="24"/>
-          <w:szCs w:val="24"/>
-          <w:lang w:val="pt-BR"/>
-        </w:rPr>
-        <w:br/>
-      </w:r>
-      <w:r>
-        <w:rPr>
-          <w:rFonts w:ascii="Times New Roman" w:eastAsia="Times New Roman" w:hAnsi="Times New Roman" w:cs="Times New Roman"/>
-          <w:sz w:val="24"/>
-          <w:szCs w:val="24"/>
-          <w:lang w:val="pt-BR"/>
-        </w:rPr>
-        <w:br/>
-      </w:r>
-      <w:r>
-        <w:rPr>
-          <w:rFonts w:ascii="Times New Roman" w:eastAsia="Times New Roman" w:hAnsi="Times New Roman" w:cs="Times New Roman"/>
-          <w:sz w:val="24"/>
-          <w:szCs w:val="24"/>
-          <w:lang w:val="pt-BR"/>
-        </w:rPr>
-        <w:br/>
-      </w:r>
-      <w:r>
-        <w:rPr>
-          <w:rFonts w:ascii="Times New Roman" w:eastAsia="Times New Roman" w:hAnsi="Times New Roman" w:cs="Times New Roman"/>
-          <w:sz w:val="24"/>
-          <w:szCs w:val="24"/>
-          <w:lang w:val="pt-BR"/>
-        </w:rPr>
-        <w:br/>
-      </w:r>
-      <w:r>
-        <w:rPr>
-          <w:rFonts w:ascii="Times New Roman" w:eastAsia="Times New Roman" w:hAnsi="Times New Roman" w:cs="Times New Roman"/>
-          <w:sz w:val="24"/>
-          <w:szCs w:val="24"/>
-          <w:lang w:val="pt-BR"/>
-        </w:rPr>
-        <w:br/>
-      </w:r>
-      <w:r>
-        <w:rPr>
-          <w:rFonts w:ascii="Times New Roman" w:eastAsia="Times New Roman" w:hAnsi="Times New Roman" w:cs="Times New Roman"/>
-          <w:sz w:val="24"/>
-          <w:szCs w:val="24"/>
-          <w:lang w:val="pt-BR"/>
-        </w:rPr>
-        <w:br/>
-      </w:r>
-    </w:p>
-    <w:p>
-      <w:pPr>
-        <w:spacing w:after="0" w:line="240" w:lineRule="auto"/>
-        <w:rPr>
-          <w:rFonts w:ascii="Times New Roman" w:eastAsia="Times New Roman" w:hAnsi="Times New Roman" w:cs="Times New Roman"/>
-          <w:sz w:val="24"/>
-          <w:szCs w:val="24"/>
-          <w:lang w:val="pt-BR"/>
-        </w:rPr>
-      </w:pPr>
-      <w:r>
-        <w:rPr>
-          <w:rFonts w:ascii="Arial" w:eastAsia="Times New Roman" w:hAnsi="Arial" w:cs="Arial"/>
-          <w:color w:val="000000"/>
-          <w:lang w:val="pt-BR"/>
-        </w:rPr>
         <w:t>Fontes :</w:t>
       </w:r>
+      <w:proofErr w:type="gramEnd"/>
     </w:p>
     <w:p>
       <w:pPr>
@@ -1035,8 +2296,58 @@
           <w:shd w:val="clear" w:color="auto" w:fill="FFFFFF"/>
           <w:lang w:val="pt-BR"/>
         </w:rPr>
-        <w:t>-Naive Bayes :</w:t>
-      </w:r>
+        <w:t>-</w:t>
+      </w:r>
+      <w:proofErr w:type="spellStart"/>
+      <w:r>
+        <w:rPr>
+          <w:rFonts w:ascii="Arial" w:eastAsia="Times New Roman" w:hAnsi="Arial" w:cs="Arial"/>
+          <w:color w:val="222222"/>
+          <w:sz w:val="20"/>
+          <w:szCs w:val="20"/>
+          <w:shd w:val="clear" w:color="auto" w:fill="FFFFFF"/>
+          <w:lang w:val="pt-BR"/>
+        </w:rPr>
+        <w:t>Naive</w:t>
+      </w:r>
+      <w:proofErr w:type="spellEnd"/>
+      <w:r>
+        <w:rPr>
+          <w:rFonts w:ascii="Arial" w:eastAsia="Times New Roman" w:hAnsi="Arial" w:cs="Arial"/>
+          <w:color w:val="222222"/>
+          <w:sz w:val="20"/>
+          <w:szCs w:val="20"/>
+          <w:shd w:val="clear" w:color="auto" w:fill="FFFFFF"/>
+          <w:lang w:val="pt-BR"/>
+        </w:rPr>
+        <w:t xml:space="preserve"> </w:t>
+      </w:r>
+      <w:proofErr w:type="spellStart"/>
+      <w:proofErr w:type="gramStart"/>
+      <w:r>
+        <w:rPr>
+          <w:rFonts w:ascii="Arial" w:eastAsia="Times New Roman" w:hAnsi="Arial" w:cs="Arial"/>
+          <w:color w:val="222222"/>
+          <w:sz w:val="20"/>
+          <w:szCs w:val="20"/>
+          <w:shd w:val="clear" w:color="auto" w:fill="FFFFFF"/>
+          <w:lang w:val="pt-BR"/>
+        </w:rPr>
+        <w:t>Bayes</w:t>
+      </w:r>
+      <w:proofErr w:type="spellEnd"/>
+      <w:r>
+        <w:rPr>
+          <w:rFonts w:ascii="Arial" w:eastAsia="Times New Roman" w:hAnsi="Arial" w:cs="Arial"/>
+          <w:color w:val="222222"/>
+          <w:sz w:val="20"/>
+          <w:szCs w:val="20"/>
+          <w:shd w:val="clear" w:color="auto" w:fill="FFFFFF"/>
+          <w:lang w:val="pt-BR"/>
+        </w:rPr>
+        <w:t xml:space="preserve"> :</w:t>
+      </w:r>
+      <w:proofErr w:type="gramEnd"/>
     </w:p>
     <w:p>
       <w:pPr>
@@ -1187,8 +2498,21 @@
           <w:shd w:val="clear" w:color="auto" w:fill="FFFFFF"/>
           <w:lang w:val="pt-BR"/>
         </w:rPr>
-        <w:t>-SVM :</w:t>
-      </w:r>
+        <w:t>-</w:t>
+      </w:r>
+      <w:proofErr w:type="gramStart"/>
+      <w:r>
+        <w:rPr>
+          <w:rFonts w:ascii="Arial" w:eastAsia="Times New Roman" w:hAnsi="Arial" w:cs="Arial"/>
+          <w:color w:val="222222"/>
+          <w:sz w:val="20"/>
+          <w:szCs w:val="20"/>
+          <w:shd w:val="clear" w:color="auto" w:fill="FFFFFF"/>
+          <w:lang w:val="pt-BR"/>
+        </w:rPr>
+        <w:t>SVM :</w:t>
+      </w:r>
+      <w:proofErr w:type="gramEnd"/>
     </w:p>
     <w:p>
       <w:pPr>
@@ -1342,8 +2666,32 @@
           <w:szCs w:val="20"/>
           <w:shd w:val="clear" w:color="auto" w:fill="FFFFFF"/>
         </w:rPr>
-        <w:t>-SimpleKMeans :</w:t>
-      </w:r>
+        <w:t>-</w:t>
+      </w:r>
+      <w:proofErr w:type="spellStart"/>
+      <w:proofErr w:type="gramStart"/>
+      <w:r>
+        <w:rPr>
+          <w:rFonts w:ascii="Arial" w:eastAsia="Times New Roman" w:hAnsi="Arial" w:cs="Arial"/>
+          <w:color w:val="222222"/>
+          <w:sz w:val="20"/>
+          <w:szCs w:val="20"/>
+          <w:shd w:val="clear" w:color="auto" w:fill="FFFFFF"/>
+        </w:rPr>
+        <w:t>SimpleKMeans</w:t>
+      </w:r>
+      <w:proofErr w:type="spellEnd"/>
+      <w:r>
+        <w:rPr>
+          <w:rFonts w:ascii="Arial" w:eastAsia="Times New Roman" w:hAnsi="Arial" w:cs="Arial"/>
+          <w:color w:val="222222"/>
+          <w:sz w:val="20"/>
+          <w:szCs w:val="20"/>
+          <w:shd w:val="clear" w:color="auto" w:fill="FFFFFF"/>
+        </w:rPr>
+        <w:t xml:space="preserve"> :</w:t>
+      </w:r>
+      <w:proofErr w:type="gramEnd"/>
     </w:p>
     <w:p>
       <w:pPr>
@@ -1441,8 +2789,32 @@
           <w:szCs w:val="20"/>
           <w:shd w:val="clear" w:color="auto" w:fill="FFFFFF"/>
         </w:rPr>
-        <w:t>-Apriori :</w:t>
-      </w:r>
+        <w:t>-</w:t>
+      </w:r>
+      <w:proofErr w:type="spellStart"/>
+      <w:proofErr w:type="gramStart"/>
+      <w:r>
+        <w:rPr>
+          <w:rFonts w:ascii="Arial" w:eastAsia="Times New Roman" w:hAnsi="Arial" w:cs="Arial"/>
+          <w:color w:val="222222"/>
+          <w:sz w:val="20"/>
+          <w:szCs w:val="20"/>
+          <w:shd w:val="clear" w:color="auto" w:fill="FFFFFF"/>
+        </w:rPr>
+        <w:t>Apriori</w:t>
+      </w:r>
+      <w:proofErr w:type="spellEnd"/>
+      <w:r>
+        <w:rPr>
+          <w:rFonts w:ascii="Arial" w:eastAsia="Times New Roman" w:hAnsi="Arial" w:cs="Arial"/>
+          <w:color w:val="222222"/>
+          <w:sz w:val="20"/>
+          <w:szCs w:val="20"/>
+          <w:shd w:val="clear" w:color="auto" w:fill="FFFFFF"/>
+        </w:rPr>
+        <w:t xml:space="preserve"> :</w:t>
+      </w:r>
+      <w:proofErr w:type="gramEnd"/>
     </w:p>
     <w:p>
       <w:pPr>
@@ -1554,8 +2926,21 @@
           <w:shd w:val="clear" w:color="auto" w:fill="FFFFFF"/>
           <w:lang w:val="pt-BR"/>
         </w:rPr>
-        <w:t>-EM :</w:t>
-      </w:r>
+        <w:t>-</w:t>
+      </w:r>
+      <w:proofErr w:type="gramStart"/>
+      <w:r>
+        <w:rPr>
+          <w:rFonts w:ascii="Arial" w:eastAsia="Times New Roman" w:hAnsi="Arial" w:cs="Arial"/>
+          <w:color w:val="222222"/>
+          <w:sz w:val="20"/>
+          <w:szCs w:val="20"/>
+          <w:shd w:val="clear" w:color="auto" w:fill="FFFFFF"/>
+          <w:lang w:val="pt-BR"/>
+        </w:rPr>
+        <w:t>EM :</w:t>
+      </w:r>
+      <w:proofErr w:type="gramEnd"/>
     </w:p>
     <w:p>
       <w:pPr>
@@ -1637,8 +3022,21 @@
           <w:shd w:val="clear" w:color="auto" w:fill="FFFFFF"/>
           <w:lang w:val="pt-BR"/>
         </w:rPr>
-        <w:t>-Árvore de Decisão :</w:t>
-      </w:r>
+        <w:t xml:space="preserve">-Árvore de </w:t>
+      </w:r>
+      <w:proofErr w:type="gramStart"/>
+      <w:r>
+        <w:rPr>
+          <w:rFonts w:ascii="Arial" w:eastAsia="Times New Roman" w:hAnsi="Arial" w:cs="Arial"/>
+          <w:color w:val="222222"/>
+          <w:sz w:val="20"/>
+          <w:szCs w:val="20"/>
+          <w:shd w:val="clear" w:color="auto" w:fill="FFFFFF"/>
+          <w:lang w:val="pt-BR"/>
+        </w:rPr>
+        <w:t>Decisão :</w:t>
+      </w:r>
+      <w:proofErr w:type="gramEnd"/>
     </w:p>
     <w:p>
       <w:pPr>
@@ -1794,12 +3192,10 @@
         </w:rPr>
         <w:br/>
       </w:r>
-      <w:bookmarkStart w:id="0" w:name="_GoBack"/>
-      <w:bookmarkEnd w:id="0"/>
     </w:p>
     <w:sectPr>
       <w:pgSz w:w="11906" w:h="16838"/>
-      <w:pgMar w:top="1417" w:right="1701" w:bottom="1417" w:left="1701" w:header="720" w:footer="720" w:gutter="0"/>
+      <w:pgMar w:top="720" w:right="720" w:bottom="720" w:left="720" w:header="720" w:footer="720" w:gutter="0"/>
       <w:cols w:space="720"/>
       <w:docGrid w:linePitch="360"/>
     </w:sectPr>

--- a/Àlgoritmos.docx
+++ b/Àlgoritmos.docx
@@ -1,6 +1,6 @@
 
 <file path=word/document.xml><?xml version="1.0" encoding="utf-8"?>
-<w:document xmlns:wpc="http://schemas.microsoft.com/office/word/2010/wordprocessingCanvas" xmlns:cx="http://schemas.microsoft.com/office/drawing/2014/chartex" xmlns:cx1="http://schemas.microsoft.com/office/drawing/2015/9/8/chartex" xmlns:cx2="http://schemas.microsoft.com/office/drawing/2015/10/21/chartex" xmlns:cx3="http://schemas.microsoft.com/office/drawing/2016/5/9/chartex" xmlns:cx4="http://schemas.microsoft.com/office/drawing/2016/5/10/chartex" xmlns:cx5="http://schemas.microsoft.com/office/drawing/2016/5/11/chartex" xmlns:cx6="http://schemas.microsoft.com/office/drawing/2016/5/12/chartex" xmlns:cx7="http://schemas.microsoft.com/office/drawing/2016/5/13/chartex" xmlns:cx8="http://schemas.microsoft.com/office/drawing/2016/5/14/chartex" xmlns:mc="http://schemas.openxmlformats.org/markup-compatibility/2006" xmlns:aink="http://schemas.microsoft.com/office/drawing/2016/ink" xmlns:o="urn:schemas-microsoft-com:office:office" xmlns:r="http://schemas.openxmlformats.org/officeDocument/2006/relationships" xmlns:m="http://schemas.openxmlformats.org/officeDocument/2006/math" xmlns:v="urn:schemas-microsoft-com:vml" xmlns:wp14="http://schemas.microsoft.com/office/word/2010/wordprocessingDrawing" xmlns:wp="http://schemas.openxmlformats.org/drawingml/2006/wordprocessingDrawing" xmlns:w10="urn:schemas-microsoft-com:office:word" xmlns:w="http://schemas.openxmlformats.org/wordprocessingml/2006/main" xmlns:w14="http://schemas.microsoft.com/office/word/2010/wordml" xmlns:w15="http://schemas.microsoft.com/office/word/2012/wordml" xmlns:w16se="http://schemas.microsoft.com/office/word/2015/wordml/symex" xmlns:wpg="http://schemas.microsoft.com/office/word/2010/wordprocessingGroup" xmlns:wpi="http://schemas.microsoft.com/office/word/2010/wordprocessingInk" xmlns:wne="http://schemas.microsoft.com/office/word/2006/wordml" xmlns:wps="http://schemas.microsoft.com/office/word/2010/wordprocessingShape" mc:Ignorable="w14 w15 w16se wp14">
+<w:document xmlns:wpc="http://schemas.microsoft.com/office/word/2010/wordprocessingCanvas" xmlns:mc="http://schemas.openxmlformats.org/markup-compatibility/2006" xmlns:o="urn:schemas-microsoft-com:office:office" xmlns:r="http://schemas.openxmlformats.org/officeDocument/2006/relationships" xmlns:m="http://schemas.openxmlformats.org/officeDocument/2006/math" xmlns:v="urn:schemas-microsoft-com:vml" xmlns:wp14="http://schemas.microsoft.com/office/word/2010/wordprocessingDrawing" xmlns:wp="http://schemas.openxmlformats.org/drawingml/2006/wordprocessingDrawing" xmlns:w10="urn:schemas-microsoft-com:office:word" xmlns:w="http://schemas.openxmlformats.org/wordprocessingml/2006/main" xmlns:w14="http://schemas.microsoft.com/office/word/2010/wordml" xmlns:wpg="http://schemas.microsoft.com/office/word/2010/wordprocessingGroup" xmlns:wpi="http://schemas.microsoft.com/office/word/2010/wordprocessingInk" xmlns:wne="http://schemas.microsoft.com/office/word/2006/wordml" xmlns:wps="http://schemas.microsoft.com/office/word/2010/wordprocessingShape" mc:Ignorable="w14 wp14">
   <w:body>
     <w:p>
       <w:pPr>
@@ -209,33 +209,7 @@
           <w:shd w:val="clear" w:color="auto" w:fill="FFFFFF"/>
           <w:lang w:val="pt-BR"/>
         </w:rPr>
-        <w:t xml:space="preserve">- Probabilidade “a Priori” = </w:t>
-      </w:r>
-      <w:proofErr w:type="gramStart"/>
-      <w:r>
-        <w:rPr>
-          <w:rFonts w:asciiTheme="majorHAnsi" w:eastAsia="Times New Roman" w:hAnsiTheme="majorHAnsi" w:cstheme="majorHAnsi"/>
-          <w:bCs/>
-          <w:color w:val="222222"/>
-          <w:sz w:val="24"/>
-          <w:szCs w:val="24"/>
-          <w:shd w:val="clear" w:color="auto" w:fill="FFFFFF"/>
-          <w:lang w:val="pt-BR"/>
-        </w:rPr>
-        <w:t>P(</w:t>
-      </w:r>
-      <w:proofErr w:type="gramEnd"/>
-      <w:r>
-        <w:rPr>
-          <w:rFonts w:asciiTheme="majorHAnsi" w:eastAsia="Times New Roman" w:hAnsiTheme="majorHAnsi" w:cstheme="majorHAnsi"/>
-          <w:bCs/>
-          <w:color w:val="222222"/>
-          <w:sz w:val="24"/>
-          <w:szCs w:val="24"/>
-          <w:shd w:val="clear" w:color="auto" w:fill="FFFFFF"/>
-          <w:lang w:val="pt-BR"/>
-        </w:rPr>
-        <w:t>A)</w:t>
+        <w:t>- Probabilidade “a Priori” = P(A)</w:t>
       </w:r>
     </w:p>
     <w:p>
@@ -287,7 +261,7 @@
           <w:shd w:val="clear" w:color="auto" w:fill="FFFFFF"/>
           <w:lang w:val="pt-BR"/>
         </w:rPr>
-        <w:t xml:space="preserve">- </w:t>
+        <w:t>- Probabilidade</w:t>
       </w:r>
       <w:proofErr w:type="gramStart"/>
       <w:r>
@@ -300,8 +274,9 @@
           <w:shd w:val="clear" w:color="auto" w:fill="FFFFFF"/>
           <w:lang w:val="pt-BR"/>
         </w:rPr>
-        <w:t xml:space="preserve">Probabilidade </w:t>
-      </w:r>
+        <w:t xml:space="preserve">  </w:t>
+      </w:r>
+      <w:proofErr w:type="gramEnd"/>
       <w:r>
         <w:rPr>
           <w:rFonts w:asciiTheme="majorHAnsi" w:eastAsia="Times New Roman" w:hAnsiTheme="majorHAnsi" w:cstheme="majorHAnsi"/>
@@ -312,32 +287,7 @@
           <w:shd w:val="clear" w:color="auto" w:fill="FFFFFF"/>
           <w:lang w:val="pt-BR"/>
         </w:rPr>
-        <w:t xml:space="preserve"> condicional</w:t>
-      </w:r>
-      <w:proofErr w:type="gramEnd"/>
-      <w:r>
-        <w:rPr>
-          <w:rFonts w:asciiTheme="majorHAnsi" w:eastAsia="Times New Roman" w:hAnsiTheme="majorHAnsi" w:cstheme="majorHAnsi"/>
-          <w:bCs/>
-          <w:color w:val="222222"/>
-          <w:sz w:val="24"/>
-          <w:szCs w:val="24"/>
-          <w:shd w:val="clear" w:color="auto" w:fill="FFFFFF"/>
-          <w:lang w:val="pt-BR"/>
-        </w:rPr>
-        <w:t xml:space="preserve"> = P(B|A</w:t>
-      </w:r>
-      <w:r>
-        <w:rPr>
-          <w:rFonts w:asciiTheme="majorHAnsi" w:eastAsia="Times New Roman" w:hAnsiTheme="majorHAnsi" w:cstheme="majorHAnsi"/>
-          <w:bCs/>
-          <w:color w:val="222222"/>
-          <w:sz w:val="24"/>
-          <w:szCs w:val="24"/>
-          <w:shd w:val="clear" w:color="auto" w:fill="FFFFFF"/>
-          <w:lang w:val="pt-BR"/>
-        </w:rPr>
-        <w:t>)</w:t>
+        <w:t>condicional = P(B|A)</w:t>
       </w:r>
     </w:p>
     <w:p>
@@ -389,8 +339,9 @@
           <w:shd w:val="clear" w:color="auto" w:fill="FFFFFF"/>
           <w:lang w:val="pt-BR"/>
         </w:rPr>
-        <w:t>-</w:t>
-      </w:r>
+        <w:t>- Probabilidade conjunta = P(A)</w:t>
+      </w:r>
+      <w:proofErr w:type="gramStart"/>
       <w:r>
         <w:rPr>
           <w:rFonts w:asciiTheme="majorHAnsi" w:eastAsia="Times New Roman" w:hAnsiTheme="majorHAnsi" w:cstheme="majorHAnsi"/>
@@ -401,8 +352,9 @@
           <w:shd w:val="clear" w:color="auto" w:fill="FFFFFF"/>
           <w:lang w:val="pt-BR"/>
         </w:rPr>
-        <w:t xml:space="preserve"> Probabilidade conjunta </w:t>
-      </w:r>
+        <w:t xml:space="preserve">  </w:t>
+      </w:r>
+      <w:proofErr w:type="gramEnd"/>
       <w:r>
         <w:rPr>
           <w:rFonts w:asciiTheme="majorHAnsi" w:eastAsia="Times New Roman" w:hAnsiTheme="majorHAnsi" w:cstheme="majorHAnsi"/>
@@ -413,69 +365,7 @@
           <w:shd w:val="clear" w:color="auto" w:fill="FFFFFF"/>
           <w:lang w:val="pt-BR"/>
         </w:rPr>
-        <w:t xml:space="preserve">= </w:t>
-      </w:r>
-      <w:proofErr w:type="gramStart"/>
-      <w:r>
-        <w:rPr>
-          <w:rFonts w:asciiTheme="majorHAnsi" w:eastAsia="Times New Roman" w:hAnsiTheme="majorHAnsi" w:cstheme="majorHAnsi"/>
-          <w:bCs/>
-          <w:color w:val="222222"/>
-          <w:sz w:val="24"/>
-          <w:szCs w:val="24"/>
-          <w:shd w:val="clear" w:color="auto" w:fill="FFFFFF"/>
-          <w:lang w:val="pt-BR"/>
-        </w:rPr>
-        <w:t>P(</w:t>
-      </w:r>
-      <w:proofErr w:type="gramEnd"/>
-      <w:r>
-        <w:rPr>
-          <w:rFonts w:asciiTheme="majorHAnsi" w:eastAsia="Times New Roman" w:hAnsiTheme="majorHAnsi" w:cstheme="majorHAnsi"/>
-          <w:bCs/>
-          <w:color w:val="222222"/>
-          <w:sz w:val="24"/>
-          <w:szCs w:val="24"/>
-          <w:shd w:val="clear" w:color="auto" w:fill="FFFFFF"/>
-          <w:lang w:val="pt-BR"/>
-        </w:rPr>
-        <w:t>A)</w:t>
-      </w:r>
-      <w:r>
-        <w:rPr>
-          <w:rFonts w:asciiTheme="majorHAnsi" w:eastAsia="Times New Roman" w:hAnsiTheme="majorHAnsi" w:cstheme="majorHAnsi"/>
-          <w:bCs/>
-          <w:color w:val="222222"/>
-          <w:sz w:val="24"/>
-          <w:szCs w:val="24"/>
-          <w:shd w:val="clear" w:color="auto" w:fill="FFFFFF"/>
-          <w:lang w:val="pt-BR"/>
-        </w:rPr>
-        <w:t xml:space="preserve">  </w:t>
-      </w:r>
-      <w:r>
-        <w:rPr>
-          <w:rFonts w:asciiTheme="majorHAnsi" w:eastAsia="Times New Roman" w:hAnsiTheme="majorHAnsi" w:cstheme="majorHAnsi"/>
-          <w:bCs/>
-          <w:color w:val="222222"/>
-          <w:sz w:val="24"/>
-          <w:szCs w:val="24"/>
-          <w:shd w:val="clear" w:color="auto" w:fill="FFFFFF"/>
-          <w:lang w:val="pt-BR"/>
-        </w:rPr>
-        <w:t>P(B|A</w:t>
-      </w:r>
-      <w:r>
-        <w:rPr>
-          <w:rFonts w:asciiTheme="majorHAnsi" w:eastAsia="Times New Roman" w:hAnsiTheme="majorHAnsi" w:cstheme="majorHAnsi"/>
-          <w:bCs/>
-          <w:color w:val="222222"/>
-          <w:sz w:val="24"/>
-          <w:szCs w:val="24"/>
-          <w:shd w:val="clear" w:color="auto" w:fill="FFFFFF"/>
-          <w:lang w:val="pt-BR"/>
-        </w:rPr>
-        <w:t>)</w:t>
+        <w:t>P(B|A)</w:t>
       </w:r>
     </w:p>
     <w:p>
@@ -527,69 +417,7 @@
           <w:shd w:val="clear" w:color="auto" w:fill="FFFFFF"/>
           <w:lang w:val="pt-BR"/>
         </w:rPr>
-        <w:t>- Probabilidade “a P</w:t>
-      </w:r>
-      <w:r>
-        <w:rPr>
-          <w:rFonts w:asciiTheme="majorHAnsi" w:eastAsia="Times New Roman" w:hAnsiTheme="majorHAnsi" w:cstheme="majorHAnsi"/>
-          <w:bCs/>
-          <w:color w:val="222222"/>
-          <w:sz w:val="24"/>
-          <w:szCs w:val="24"/>
-          <w:shd w:val="clear" w:color="auto" w:fill="FFFFFF"/>
-          <w:lang w:val="pt-BR"/>
-        </w:rPr>
-        <w:t>oste</w:t>
-      </w:r>
-      <w:r>
-        <w:rPr>
-          <w:rFonts w:asciiTheme="majorHAnsi" w:eastAsia="Times New Roman" w:hAnsiTheme="majorHAnsi" w:cstheme="majorHAnsi"/>
-          <w:bCs/>
-          <w:color w:val="222222"/>
-          <w:sz w:val="24"/>
-          <w:szCs w:val="24"/>
-          <w:shd w:val="clear" w:color="auto" w:fill="FFFFFF"/>
-          <w:lang w:val="pt-BR"/>
-        </w:rPr>
-        <w:t>riori”</w:t>
-      </w:r>
-      <w:r>
-        <w:rPr>
-          <w:rFonts w:asciiTheme="majorHAnsi" w:eastAsia="Times New Roman" w:hAnsiTheme="majorHAnsi" w:cstheme="majorHAnsi"/>
-          <w:bCs/>
-          <w:color w:val="222222"/>
-          <w:sz w:val="24"/>
-          <w:szCs w:val="24"/>
-          <w:shd w:val="clear" w:color="auto" w:fill="FFFFFF"/>
-          <w:lang w:val="pt-BR"/>
-        </w:rPr>
-        <w:t xml:space="preserve"> = </w:t>
-      </w:r>
-      <w:proofErr w:type="gramStart"/>
-      <w:r>
-        <w:rPr>
-          <w:rFonts w:asciiTheme="majorHAnsi" w:eastAsia="Times New Roman" w:hAnsiTheme="majorHAnsi" w:cstheme="majorHAnsi"/>
-          <w:bCs/>
-          <w:color w:val="222222"/>
-          <w:sz w:val="24"/>
-          <w:szCs w:val="24"/>
-          <w:shd w:val="clear" w:color="auto" w:fill="FFFFFF"/>
-          <w:lang w:val="pt-BR"/>
-        </w:rPr>
-        <w:t>P(</w:t>
-      </w:r>
-      <w:proofErr w:type="gramEnd"/>
-      <w:r>
-        <w:rPr>
-          <w:rFonts w:asciiTheme="majorHAnsi" w:eastAsia="Times New Roman" w:hAnsiTheme="majorHAnsi" w:cstheme="majorHAnsi"/>
-          <w:bCs/>
-          <w:color w:val="222222"/>
-          <w:sz w:val="24"/>
-          <w:szCs w:val="24"/>
-          <w:shd w:val="clear" w:color="auto" w:fill="FFFFFF"/>
-          <w:lang w:val="pt-BR"/>
-        </w:rPr>
-        <w:t>A|B)</w:t>
+        <w:t>- Probabilidade “a Posteriori” = P(A|B)</w:t>
       </w:r>
     </w:p>
     <w:p>
@@ -602,19 +430,6 @@
           <w:sz w:val="24"/>
           <w:szCs w:val="24"/>
           <w:shd w:val="clear" w:color="auto" w:fill="FFFFFF"/>
-          <w:lang w:val="pt-BR"/>
-        </w:rPr>
-      </w:pPr>
-      <w:bookmarkStart w:id="0" w:name="_GoBack"/>
-      <w:bookmarkEnd w:id="0"/>
-    </w:p>
-    <w:p>
-      <w:pPr>
-        <w:spacing w:after="0" w:line="240" w:lineRule="auto"/>
-        <w:rPr>
-          <w:rFonts w:ascii="Times New Roman" w:eastAsia="Times New Roman" w:hAnsi="Times New Roman" w:cs="Times New Roman"/>
-          <w:sz w:val="24"/>
-          <w:szCs w:val="24"/>
           <w:lang w:val="pt-BR"/>
         </w:rPr>
       </w:pPr>
@@ -629,6 +444,17 @@
           <w:lang w:val="pt-BR"/>
         </w:rPr>
       </w:pPr>
+    </w:p>
+    <w:p>
+      <w:pPr>
+        <w:spacing w:after="0" w:line="240" w:lineRule="auto"/>
+        <w:rPr>
+          <w:rFonts w:ascii="Times New Roman" w:eastAsia="Times New Roman" w:hAnsi="Times New Roman" w:cs="Times New Roman"/>
+          <w:sz w:val="24"/>
+          <w:szCs w:val="24"/>
+          <w:lang w:val="pt-BR"/>
+        </w:rPr>
+      </w:pPr>
       <w:r>
         <w:rPr>
           <w:rFonts w:ascii="Arial" w:eastAsia="Times New Roman" w:hAnsi="Arial" w:cs="Arial"/>
@@ -732,6 +558,7 @@
         <w:t>SimpleKMeans</w:t>
       </w:r>
       <w:proofErr w:type="spellEnd"/>
+      <w:proofErr w:type="gramEnd"/>
       <w:r>
         <w:rPr>
           <w:rFonts w:ascii="Arial" w:eastAsia="Times New Roman" w:hAnsi="Arial" w:cs="Arial"/>
@@ -745,7 +572,6 @@
         </w:rPr>
         <w:t xml:space="preserve"> :</w:t>
       </w:r>
-      <w:proofErr w:type="gramEnd"/>
     </w:p>
     <w:p>
       <w:pPr>
@@ -996,35 +822,7 @@
           <w:shd w:val="clear" w:color="auto" w:fill="FFFFFF"/>
           <w:lang w:val="pt-BR"/>
         </w:rPr>
-        <w:t xml:space="preserve"> qualquer para que o </w:t>
-      </w:r>
-      <w:proofErr w:type="gramStart"/>
-      <w:r>
-        <w:rPr>
-          <w:rFonts w:ascii="Arial" w:eastAsia="Times New Roman" w:hAnsi="Arial" w:cs="Arial"/>
-          <w:b/>
-          <w:bCs/>
-          <w:color w:val="646464"/>
-          <w:sz w:val="24"/>
-          <w:szCs w:val="24"/>
-          <w:shd w:val="clear" w:color="auto" w:fill="FFFFFF"/>
-          <w:lang w:val="pt-BR"/>
-        </w:rPr>
-        <w:t>algoritmo</w:t>
-      </w:r>
-      <w:proofErr w:type="gramEnd"/>
-      <w:r>
-        <w:rPr>
-          <w:rFonts w:ascii="Arial" w:eastAsia="Times New Roman" w:hAnsi="Arial" w:cs="Arial"/>
-          <w:b/>
-          <w:bCs/>
-          <w:color w:val="646464"/>
-          <w:sz w:val="24"/>
-          <w:szCs w:val="24"/>
-          <w:shd w:val="clear" w:color="auto" w:fill="FFFFFF"/>
-          <w:lang w:val="pt-BR"/>
-        </w:rPr>
-        <w:t xml:space="preserve"> possa iniciar seu processamento.</w:t>
+        <w:t xml:space="preserve"> qualquer para que o algoritmo possa iniciar seu processamento.</w:t>
       </w:r>
     </w:p>
     <w:p>
@@ -1130,7 +928,35 @@
           <w:shd w:val="clear" w:color="auto" w:fill="FFFFFF"/>
           <w:lang w:val="pt-BR"/>
         </w:rPr>
-        <w:t xml:space="preserve"> é calculada. A parte mais ‘pesada’ de cálculos ocorre neste passo pois se temos N pontos e k </w:t>
+        <w:t xml:space="preserve"> é calculada. A parte mais ‘pesada’ de cálculos ocorre neste passo</w:t>
+      </w:r>
+      <w:proofErr w:type="gramStart"/>
+      <w:r>
+        <w:rPr>
+          <w:rFonts w:ascii="Arial" w:eastAsia="Times New Roman" w:hAnsi="Arial" w:cs="Arial"/>
+          <w:b/>
+          <w:bCs/>
+          <w:color w:val="646464"/>
+          <w:sz w:val="24"/>
+          <w:szCs w:val="24"/>
+          <w:shd w:val="clear" w:color="auto" w:fill="FFFFFF"/>
+          <w:lang w:val="pt-BR"/>
+        </w:rPr>
+        <w:t xml:space="preserve"> pois</w:t>
+      </w:r>
+      <w:proofErr w:type="gramEnd"/>
+      <w:r>
+        <w:rPr>
+          <w:rFonts w:ascii="Arial" w:eastAsia="Times New Roman" w:hAnsi="Arial" w:cs="Arial"/>
+          <w:b/>
+          <w:bCs/>
+          <w:color w:val="646464"/>
+          <w:sz w:val="24"/>
+          <w:szCs w:val="24"/>
+          <w:shd w:val="clear" w:color="auto" w:fill="FFFFFF"/>
+          <w:lang w:val="pt-BR"/>
+        </w:rPr>
+        <w:t xml:space="preserve"> se temos N pontos e k </w:t>
       </w:r>
       <w:proofErr w:type="spellStart"/>
       <w:r>
@@ -1158,35 +984,7 @@
           <w:shd w:val="clear" w:color="auto" w:fill="FFFFFF"/>
           <w:lang w:val="pt-BR"/>
         </w:rPr>
-        <w:t xml:space="preserve"> teremos que </w:t>
-      </w:r>
-      <w:proofErr w:type="gramStart"/>
-      <w:r>
-        <w:rPr>
-          <w:rFonts w:ascii="Arial" w:eastAsia="Times New Roman" w:hAnsi="Arial" w:cs="Arial"/>
-          <w:b/>
-          <w:bCs/>
-          <w:color w:val="646464"/>
-          <w:sz w:val="24"/>
-          <w:szCs w:val="24"/>
-          <w:shd w:val="clear" w:color="auto" w:fill="FFFFFF"/>
-          <w:lang w:val="pt-BR"/>
-        </w:rPr>
-        <w:t>calcular  N</w:t>
-      </w:r>
-      <w:proofErr w:type="gramEnd"/>
-      <w:r>
-        <w:rPr>
-          <w:rFonts w:ascii="Arial" w:eastAsia="Times New Roman" w:hAnsi="Arial" w:cs="Arial"/>
-          <w:b/>
-          <w:bCs/>
-          <w:color w:val="646464"/>
-          <w:sz w:val="24"/>
-          <w:szCs w:val="24"/>
-          <w:shd w:val="clear" w:color="auto" w:fill="FFFFFF"/>
-          <w:lang w:val="pt-BR"/>
-        </w:rPr>
-        <w:t xml:space="preserve"> x k distâncias neste passo.</w:t>
+        <w:t xml:space="preserve"> teremos que calcular  N x k distâncias neste passo.</w:t>
       </w:r>
     </w:p>
     <w:p>
@@ -1626,6 +1424,7 @@
           <w:shd w:val="clear" w:color="auto" w:fill="FFFFFF"/>
           <w:lang w:val="pt-BR"/>
         </w:rPr>
+        <w:lastRenderedPageBreak/>
         <w:t>clustering</w:t>
       </w:r>
       <w:proofErr w:type="spellEnd"/>
@@ -1640,21 +1439,7 @@
           <w:shd w:val="clear" w:color="auto" w:fill="FFFFFF"/>
           <w:lang w:val="pt-BR"/>
         </w:rPr>
-        <w:t xml:space="preserve">) uma vez que cada ponto só pode ser classificado em uma classe. Outros </w:t>
-      </w:r>
-      <w:r>
-        <w:rPr>
-          <w:rFonts w:ascii="Arial" w:eastAsia="Times New Roman" w:hAnsi="Arial" w:cs="Arial"/>
-          <w:b/>
-          <w:bCs/>
-          <w:color w:val="646464"/>
-          <w:sz w:val="24"/>
-          <w:szCs w:val="24"/>
-          <w:shd w:val="clear" w:color="auto" w:fill="FFFFFF"/>
-          <w:lang w:val="pt-BR"/>
-        </w:rPr>
-        <w:lastRenderedPageBreak/>
-        <w:t xml:space="preserve">algoritmos trabalham com o conceito de classificação </w:t>
+        <w:t xml:space="preserve">) uma vez que cada ponto só pode ser classificado em uma classe. Outros algoritmos trabalham com o conceito de classificação </w:t>
       </w:r>
       <w:r>
         <w:rPr>
@@ -1700,9 +1485,13 @@
       <w:pPr>
         <w:spacing w:after="0" w:line="240" w:lineRule="auto"/>
         <w:rPr>
-          <w:rFonts w:ascii="Times New Roman" w:eastAsia="Times New Roman" w:hAnsi="Times New Roman" w:cs="Times New Roman"/>
-          <w:sz w:val="24"/>
-          <w:szCs w:val="24"/>
+          <w:rFonts w:ascii="Arial" w:eastAsia="Times New Roman" w:hAnsi="Arial" w:cs="Arial"/>
+          <w:b/>
+          <w:bCs/>
+          <w:color w:val="222222"/>
+          <w:sz w:val="24"/>
+          <w:szCs w:val="24"/>
+          <w:shd w:val="clear" w:color="auto" w:fill="FFFFFF"/>
           <w:lang w:val="pt-BR"/>
         </w:rPr>
       </w:pPr>
@@ -1754,10 +1543,407 @@
       <w:pPr>
         <w:spacing w:after="0" w:line="240" w:lineRule="auto"/>
         <w:rPr>
-          <w:rFonts w:ascii="Times New Roman" w:eastAsia="Times New Roman" w:hAnsi="Times New Roman" w:cs="Times New Roman"/>
-          <w:sz w:val="24"/>
-          <w:szCs w:val="24"/>
-          <w:lang w:val="pt-BR"/>
+          <w:rFonts w:ascii="Open Sans" w:hAnsi="Open Sans" w:cs="Open Sans"/>
+          <w:color w:val="333333"/>
+          <w:shd w:val="clear" w:color="auto" w:fill="FFFFFF"/>
+        </w:rPr>
+      </w:pPr>
+      <w:proofErr w:type="gramStart"/>
+      <w:r>
+        <w:rPr>
+          <w:rFonts w:ascii="Open Sans" w:hAnsi="Open Sans" w:cs="Open Sans"/>
+          <w:color w:val="333333"/>
+          <w:shd w:val="clear" w:color="auto" w:fill="FFFFFF"/>
+        </w:rPr>
+        <w:t xml:space="preserve">Este </w:t>
+      </w:r>
+      <w:proofErr w:type="spellStart"/>
+      <w:r>
+        <w:rPr>
+          <w:rFonts w:ascii="Open Sans" w:hAnsi="Open Sans" w:cs="Open Sans"/>
+          <w:color w:val="333333"/>
+          <w:shd w:val="clear" w:color="auto" w:fill="FFFFFF"/>
+        </w:rPr>
+        <w:t>algoritmo</w:t>
+      </w:r>
+      <w:proofErr w:type="spellEnd"/>
+      <w:r>
+        <w:rPr>
+          <w:rFonts w:ascii="Open Sans" w:hAnsi="Open Sans" w:cs="Open Sans"/>
+          <w:color w:val="333333"/>
+          <w:shd w:val="clear" w:color="auto" w:fill="FFFFFF"/>
+        </w:rPr>
+        <w:t xml:space="preserve"> </w:t>
+      </w:r>
+      <w:proofErr w:type="spellStart"/>
+      <w:r>
+        <w:rPr>
+          <w:rFonts w:ascii="Open Sans" w:hAnsi="Open Sans" w:cs="Open Sans"/>
+          <w:color w:val="333333"/>
+          <w:shd w:val="clear" w:color="auto" w:fill="FFFFFF"/>
+        </w:rPr>
+        <w:t>trabalha</w:t>
+      </w:r>
+      <w:proofErr w:type="spellEnd"/>
+      <w:r>
+        <w:rPr>
+          <w:rFonts w:ascii="Open Sans" w:hAnsi="Open Sans" w:cs="Open Sans"/>
+          <w:color w:val="333333"/>
+          <w:shd w:val="clear" w:color="auto" w:fill="FFFFFF"/>
+        </w:rPr>
+        <w:t xml:space="preserve"> </w:t>
+      </w:r>
+      <w:proofErr w:type="spellStart"/>
+      <w:r>
+        <w:rPr>
+          <w:rFonts w:ascii="Open Sans" w:hAnsi="Open Sans" w:cs="Open Sans"/>
+          <w:color w:val="333333"/>
+          <w:shd w:val="clear" w:color="auto" w:fill="FFFFFF"/>
+        </w:rPr>
+        <w:t>por</w:t>
+      </w:r>
+      <w:proofErr w:type="spellEnd"/>
+      <w:r>
+        <w:rPr>
+          <w:rFonts w:ascii="Open Sans" w:hAnsi="Open Sans" w:cs="Open Sans"/>
+          <w:color w:val="333333"/>
+          <w:shd w:val="clear" w:color="auto" w:fill="FFFFFF"/>
+        </w:rPr>
+        <w:t xml:space="preserve"> </w:t>
+      </w:r>
+      <w:proofErr w:type="spellStart"/>
+      <w:r>
+        <w:rPr>
+          <w:rFonts w:ascii="Open Sans" w:hAnsi="Open Sans" w:cs="Open Sans"/>
+          <w:color w:val="333333"/>
+          <w:shd w:val="clear" w:color="auto" w:fill="FFFFFF"/>
+        </w:rPr>
+        <w:t>meio</w:t>
+      </w:r>
+      <w:proofErr w:type="spellEnd"/>
+      <w:r>
+        <w:rPr>
+          <w:rFonts w:ascii="Open Sans" w:hAnsi="Open Sans" w:cs="Open Sans"/>
+          <w:color w:val="333333"/>
+          <w:shd w:val="clear" w:color="auto" w:fill="FFFFFF"/>
+        </w:rPr>
+        <w:t xml:space="preserve"> de </w:t>
+      </w:r>
+      <w:proofErr w:type="spellStart"/>
+      <w:r>
+        <w:rPr>
+          <w:rFonts w:ascii="Open Sans" w:hAnsi="Open Sans" w:cs="Open Sans"/>
+          <w:color w:val="333333"/>
+          <w:shd w:val="clear" w:color="auto" w:fill="FFFFFF"/>
+        </w:rPr>
+        <w:t>uma</w:t>
+      </w:r>
+      <w:proofErr w:type="spellEnd"/>
+      <w:r>
+        <w:rPr>
+          <w:rFonts w:ascii="Open Sans" w:hAnsi="Open Sans" w:cs="Open Sans"/>
+          <w:color w:val="333333"/>
+          <w:shd w:val="clear" w:color="auto" w:fill="FFFFFF"/>
+        </w:rPr>
+        <w:t xml:space="preserve"> </w:t>
+      </w:r>
+      <w:proofErr w:type="spellStart"/>
+      <w:r>
+        <w:rPr>
+          <w:rFonts w:ascii="Open Sans" w:hAnsi="Open Sans" w:cs="Open Sans"/>
+          <w:color w:val="333333"/>
+          <w:shd w:val="clear" w:color="auto" w:fill="FFFFFF"/>
+        </w:rPr>
+        <w:t>busca</w:t>
+      </w:r>
+      <w:proofErr w:type="spellEnd"/>
+      <w:r>
+        <w:rPr>
+          <w:rFonts w:ascii="Open Sans" w:hAnsi="Open Sans" w:cs="Open Sans"/>
+          <w:color w:val="333333"/>
+          <w:shd w:val="clear" w:color="auto" w:fill="FFFFFF"/>
+        </w:rPr>
+        <w:t xml:space="preserve"> </w:t>
+      </w:r>
+      <w:proofErr w:type="spellStart"/>
+      <w:r>
+        <w:rPr>
+          <w:rFonts w:ascii="Open Sans" w:hAnsi="Open Sans" w:cs="Open Sans"/>
+          <w:color w:val="333333"/>
+          <w:shd w:val="clear" w:color="auto" w:fill="FFFFFF"/>
+        </w:rPr>
+        <w:t>aprofundada</w:t>
+      </w:r>
+      <w:proofErr w:type="spellEnd"/>
+      <w:r>
+        <w:rPr>
+          <w:rFonts w:ascii="Open Sans" w:hAnsi="Open Sans" w:cs="Open Sans"/>
+          <w:color w:val="333333"/>
+          <w:shd w:val="clear" w:color="auto" w:fill="FFFFFF"/>
+        </w:rPr>
+        <w:t xml:space="preserve"> </w:t>
+      </w:r>
+      <w:proofErr w:type="spellStart"/>
+      <w:r>
+        <w:rPr>
+          <w:rFonts w:ascii="Open Sans" w:hAnsi="Open Sans" w:cs="Open Sans"/>
+          <w:color w:val="333333"/>
+          <w:shd w:val="clear" w:color="auto" w:fill="FFFFFF"/>
+        </w:rPr>
+        <w:t>nos</w:t>
+      </w:r>
+      <w:proofErr w:type="spellEnd"/>
+      <w:r>
+        <w:rPr>
+          <w:rFonts w:ascii="Open Sans" w:hAnsi="Open Sans" w:cs="Open Sans"/>
+          <w:color w:val="333333"/>
+          <w:shd w:val="clear" w:color="auto" w:fill="FFFFFF"/>
+        </w:rPr>
+        <w:t xml:space="preserve"> dados </w:t>
+      </w:r>
+      <w:proofErr w:type="spellStart"/>
+      <w:r>
+        <w:rPr>
+          <w:rFonts w:ascii="Open Sans" w:hAnsi="Open Sans" w:cs="Open Sans"/>
+          <w:color w:val="333333"/>
+          <w:shd w:val="clear" w:color="auto" w:fill="FFFFFF"/>
+        </w:rPr>
+        <w:t>gerando</w:t>
+      </w:r>
+      <w:proofErr w:type="spellEnd"/>
+      <w:r>
+        <w:rPr>
+          <w:rFonts w:ascii="Open Sans" w:hAnsi="Open Sans" w:cs="Open Sans"/>
+          <w:color w:val="333333"/>
+          <w:shd w:val="clear" w:color="auto" w:fill="FFFFFF"/>
+        </w:rPr>
+        <w:t xml:space="preserve"> </w:t>
+      </w:r>
+      <w:proofErr w:type="spellStart"/>
+      <w:r>
+        <w:rPr>
+          <w:rFonts w:ascii="Open Sans" w:hAnsi="Open Sans" w:cs="Open Sans"/>
+          <w:color w:val="333333"/>
+          <w:shd w:val="clear" w:color="auto" w:fill="FFFFFF"/>
+        </w:rPr>
+        <w:t>conjuntos</w:t>
+      </w:r>
+      <w:proofErr w:type="spellEnd"/>
+      <w:r>
+        <w:rPr>
+          <w:rFonts w:ascii="Open Sans" w:hAnsi="Open Sans" w:cs="Open Sans"/>
+          <w:color w:val="333333"/>
+          <w:shd w:val="clear" w:color="auto" w:fill="FFFFFF"/>
+        </w:rPr>
+        <w:t xml:space="preserve"> de </w:t>
+      </w:r>
+      <w:proofErr w:type="spellStart"/>
+      <w:r>
+        <w:rPr>
+          <w:rFonts w:ascii="Open Sans" w:hAnsi="Open Sans" w:cs="Open Sans"/>
+          <w:color w:val="333333"/>
+          <w:shd w:val="clear" w:color="auto" w:fill="FFFFFF"/>
+        </w:rPr>
+        <w:t>padrões</w:t>
+      </w:r>
+      <w:proofErr w:type="spellEnd"/>
+      <w:r>
+        <w:rPr>
+          <w:rFonts w:ascii="Open Sans" w:hAnsi="Open Sans" w:cs="Open Sans"/>
+          <w:color w:val="333333"/>
+          <w:shd w:val="clear" w:color="auto" w:fill="FFFFFF"/>
+        </w:rPr>
+        <w:t xml:space="preserve">, </w:t>
+      </w:r>
+      <w:proofErr w:type="spellStart"/>
+      <w:r>
+        <w:rPr>
+          <w:rFonts w:ascii="Open Sans" w:hAnsi="Open Sans" w:cs="Open Sans"/>
+          <w:color w:val="333333"/>
+          <w:shd w:val="clear" w:color="auto" w:fill="FFFFFF"/>
+        </w:rPr>
+        <w:t>onde</w:t>
+      </w:r>
+      <w:proofErr w:type="spellEnd"/>
+      <w:r>
+        <w:rPr>
+          <w:rFonts w:ascii="Open Sans" w:hAnsi="Open Sans" w:cs="Open Sans"/>
+          <w:color w:val="333333"/>
+          <w:shd w:val="clear" w:color="auto" w:fill="FFFFFF"/>
+        </w:rPr>
+        <w:t xml:space="preserve"> </w:t>
+      </w:r>
+      <w:proofErr w:type="spellStart"/>
+      <w:r>
+        <w:rPr>
+          <w:rFonts w:ascii="Open Sans" w:hAnsi="Open Sans" w:cs="Open Sans"/>
+          <w:color w:val="333333"/>
+          <w:shd w:val="clear" w:color="auto" w:fill="FFFFFF"/>
+        </w:rPr>
+        <w:t>os</w:t>
+      </w:r>
+      <w:proofErr w:type="spellEnd"/>
+      <w:r>
+        <w:rPr>
+          <w:rFonts w:ascii="Open Sans" w:hAnsi="Open Sans" w:cs="Open Sans"/>
+          <w:color w:val="333333"/>
+          <w:shd w:val="clear" w:color="auto" w:fill="FFFFFF"/>
+        </w:rPr>
+        <w:t xml:space="preserve"> </w:t>
+      </w:r>
+      <w:proofErr w:type="spellStart"/>
+      <w:r>
+        <w:rPr>
+          <w:rFonts w:ascii="Open Sans" w:hAnsi="Open Sans" w:cs="Open Sans"/>
+          <w:color w:val="333333"/>
+          <w:shd w:val="clear" w:color="auto" w:fill="FFFFFF"/>
+        </w:rPr>
+        <w:t>mais</w:t>
+      </w:r>
+      <w:proofErr w:type="spellEnd"/>
+      <w:r>
+        <w:rPr>
+          <w:rFonts w:ascii="Open Sans" w:hAnsi="Open Sans" w:cs="Open Sans"/>
+          <w:color w:val="333333"/>
+          <w:shd w:val="clear" w:color="auto" w:fill="FFFFFF"/>
+        </w:rPr>
+        <w:t xml:space="preserve"> </w:t>
+      </w:r>
+      <w:proofErr w:type="spellStart"/>
+      <w:r>
+        <w:rPr>
+          <w:rFonts w:ascii="Open Sans" w:hAnsi="Open Sans" w:cs="Open Sans"/>
+          <w:color w:val="333333"/>
+          <w:shd w:val="clear" w:color="auto" w:fill="FFFFFF"/>
+        </w:rPr>
+        <w:t>frequentes</w:t>
+      </w:r>
+      <w:proofErr w:type="spellEnd"/>
+      <w:r>
+        <w:rPr>
+          <w:rFonts w:ascii="Open Sans" w:hAnsi="Open Sans" w:cs="Open Sans"/>
+          <w:color w:val="333333"/>
+          <w:shd w:val="clear" w:color="auto" w:fill="FFFFFF"/>
+        </w:rPr>
+        <w:t xml:space="preserve"> </w:t>
+      </w:r>
+      <w:proofErr w:type="spellStart"/>
+      <w:r>
+        <w:rPr>
+          <w:rFonts w:ascii="Open Sans" w:hAnsi="Open Sans" w:cs="Open Sans"/>
+          <w:color w:val="333333"/>
+          <w:shd w:val="clear" w:color="auto" w:fill="FFFFFF"/>
+        </w:rPr>
+        <w:t>são</w:t>
+      </w:r>
+      <w:proofErr w:type="spellEnd"/>
+      <w:r>
+        <w:rPr>
+          <w:rFonts w:ascii="Open Sans" w:hAnsi="Open Sans" w:cs="Open Sans"/>
+          <w:color w:val="333333"/>
+          <w:shd w:val="clear" w:color="auto" w:fill="FFFFFF"/>
+        </w:rPr>
+        <w:t xml:space="preserve"> </w:t>
+      </w:r>
+      <w:proofErr w:type="spellStart"/>
+      <w:r>
+        <w:rPr>
+          <w:rFonts w:ascii="Open Sans" w:hAnsi="Open Sans" w:cs="Open Sans"/>
+          <w:color w:val="333333"/>
+          <w:shd w:val="clear" w:color="auto" w:fill="FFFFFF"/>
+        </w:rPr>
+        <w:t>mantidos</w:t>
+      </w:r>
+      <w:proofErr w:type="spellEnd"/>
+      <w:r>
+        <w:rPr>
+          <w:rFonts w:ascii="Open Sans" w:hAnsi="Open Sans" w:cs="Open Sans"/>
+          <w:color w:val="333333"/>
+          <w:shd w:val="clear" w:color="auto" w:fill="FFFFFF"/>
+        </w:rPr>
+        <w:t xml:space="preserve"> e </w:t>
+      </w:r>
+      <w:proofErr w:type="spellStart"/>
+      <w:r>
+        <w:rPr>
+          <w:rFonts w:ascii="Open Sans" w:hAnsi="Open Sans" w:cs="Open Sans"/>
+          <w:color w:val="333333"/>
+          <w:shd w:val="clear" w:color="auto" w:fill="FFFFFF"/>
+        </w:rPr>
+        <w:t>os</w:t>
+      </w:r>
+      <w:proofErr w:type="spellEnd"/>
+      <w:r>
+        <w:rPr>
+          <w:rFonts w:ascii="Open Sans" w:hAnsi="Open Sans" w:cs="Open Sans"/>
+          <w:color w:val="333333"/>
+          <w:shd w:val="clear" w:color="auto" w:fill="FFFFFF"/>
+        </w:rPr>
+        <w:t xml:space="preserve"> </w:t>
+      </w:r>
+      <w:proofErr w:type="spellStart"/>
+      <w:r>
+        <w:rPr>
+          <w:rFonts w:ascii="Open Sans" w:hAnsi="Open Sans" w:cs="Open Sans"/>
+          <w:color w:val="333333"/>
+          <w:shd w:val="clear" w:color="auto" w:fill="FFFFFF"/>
+        </w:rPr>
+        <w:t>menos</w:t>
+      </w:r>
+      <w:proofErr w:type="spellEnd"/>
+      <w:r>
+        <w:rPr>
+          <w:rFonts w:ascii="Open Sans" w:hAnsi="Open Sans" w:cs="Open Sans"/>
+          <w:color w:val="333333"/>
+          <w:shd w:val="clear" w:color="auto" w:fill="FFFFFF"/>
+        </w:rPr>
+        <w:t xml:space="preserve"> </w:t>
+      </w:r>
+      <w:proofErr w:type="spellStart"/>
+      <w:r>
+        <w:rPr>
+          <w:rFonts w:ascii="Open Sans" w:hAnsi="Open Sans" w:cs="Open Sans"/>
+          <w:color w:val="333333"/>
+          <w:shd w:val="clear" w:color="auto" w:fill="FFFFFF"/>
+        </w:rPr>
+        <w:t>são</w:t>
+      </w:r>
+      <w:proofErr w:type="spellEnd"/>
+      <w:r>
+        <w:rPr>
+          <w:rFonts w:ascii="Open Sans" w:hAnsi="Open Sans" w:cs="Open Sans"/>
+          <w:color w:val="333333"/>
+          <w:shd w:val="clear" w:color="auto" w:fill="FFFFFF"/>
+        </w:rPr>
+        <w:t xml:space="preserve"> </w:t>
+      </w:r>
+      <w:proofErr w:type="spellStart"/>
+      <w:r>
+        <w:rPr>
+          <w:rFonts w:ascii="Open Sans" w:hAnsi="Open Sans" w:cs="Open Sans"/>
+          <w:color w:val="333333"/>
+          <w:shd w:val="clear" w:color="auto" w:fill="FFFFFF"/>
+        </w:rPr>
+        <w:t>eliminados</w:t>
+      </w:r>
+      <w:proofErr w:type="spellEnd"/>
+      <w:r>
+        <w:rPr>
+          <w:rFonts w:ascii="Open Sans" w:hAnsi="Open Sans" w:cs="Open Sans"/>
+          <w:color w:val="333333"/>
+          <w:shd w:val="clear" w:color="auto" w:fill="FFFFFF"/>
+        </w:rPr>
+        <w:t>.</w:t>
+      </w:r>
+      <w:proofErr w:type="gramEnd"/>
+    </w:p>
+    <w:p>
+      <w:pPr>
+        <w:spacing w:after="0" w:line="240" w:lineRule="auto"/>
+        <w:rPr>
+          <w:rFonts w:ascii="Open Sans" w:hAnsi="Open Sans" w:cs="Open Sans"/>
+          <w:color w:val="333333"/>
+          <w:shd w:val="clear" w:color="auto" w:fill="FFFFFF"/>
         </w:rPr>
       </w:pPr>
     </w:p>
@@ -1765,38 +1951,1780 @@
       <w:pPr>
         <w:spacing w:after="0" w:line="240" w:lineRule="auto"/>
         <w:rPr>
-          <w:rFonts w:ascii="Times New Roman" w:eastAsia="Times New Roman" w:hAnsi="Times New Roman" w:cs="Times New Roman"/>
-          <w:sz w:val="24"/>
-          <w:szCs w:val="24"/>
-          <w:lang w:val="pt-BR"/>
+          <w:rFonts w:ascii="Open Sans" w:hAnsi="Open Sans" w:cs="Open Sans"/>
+          <w:color w:val="333333"/>
+          <w:shd w:val="clear" w:color="auto" w:fill="FFFFFF"/>
         </w:rPr>
       </w:pPr>
-      <w:r>
-        <w:rPr>
-          <w:rFonts w:ascii="Arial" w:eastAsia="Times New Roman" w:hAnsi="Arial" w:cs="Arial"/>
-          <w:b/>
-          <w:bCs/>
-          <w:color w:val="222222"/>
-          <w:sz w:val="24"/>
-          <w:szCs w:val="24"/>
-          <w:shd w:val="clear" w:color="auto" w:fill="FFFFFF"/>
-          <w:lang w:val="pt-BR"/>
-        </w:rPr>
-        <w:t>-</w:t>
-      </w:r>
       <w:proofErr w:type="gramStart"/>
       <w:r>
         <w:rPr>
-          <w:rFonts w:ascii="Arial" w:eastAsia="Times New Roman" w:hAnsi="Arial" w:cs="Arial"/>
-          <w:b/>
-          <w:bCs/>
-          <w:color w:val="222222"/>
-          <w:sz w:val="24"/>
-          <w:szCs w:val="24"/>
-          <w:shd w:val="clear" w:color="auto" w:fill="FFFFFF"/>
-          <w:lang w:val="pt-BR"/>
-        </w:rPr>
-        <w:t>EM :</w:t>
+          <w:rFonts w:ascii="Open Sans" w:hAnsi="Open Sans" w:cs="Open Sans"/>
+          <w:color w:val="333333"/>
+          <w:shd w:val="clear" w:color="auto" w:fill="FFFFFF"/>
+        </w:rPr>
+        <w:t xml:space="preserve">O </w:t>
+      </w:r>
+      <w:proofErr w:type="spellStart"/>
+      <w:r>
+        <w:rPr>
+          <w:rFonts w:ascii="Open Sans" w:hAnsi="Open Sans" w:cs="Open Sans"/>
+          <w:color w:val="333333"/>
+          <w:shd w:val="clear" w:color="auto" w:fill="FFFFFF"/>
+        </w:rPr>
+        <w:t>Apriori</w:t>
+      </w:r>
+      <w:proofErr w:type="spellEnd"/>
+      <w:r>
+        <w:rPr>
+          <w:rFonts w:ascii="Open Sans" w:hAnsi="Open Sans" w:cs="Open Sans"/>
+          <w:color w:val="333333"/>
+          <w:shd w:val="clear" w:color="auto" w:fill="FFFFFF"/>
+        </w:rPr>
+        <w:t xml:space="preserve"> é um </w:t>
+      </w:r>
+      <w:proofErr w:type="spellStart"/>
+      <w:r>
+        <w:rPr>
+          <w:rFonts w:ascii="Open Sans" w:hAnsi="Open Sans" w:cs="Open Sans"/>
+          <w:color w:val="333333"/>
+          <w:shd w:val="clear" w:color="auto" w:fill="FFFFFF"/>
+        </w:rPr>
+        <w:t>algoritmo</w:t>
+      </w:r>
+      <w:proofErr w:type="spellEnd"/>
+      <w:r>
+        <w:rPr>
+          <w:rFonts w:ascii="Open Sans" w:hAnsi="Open Sans" w:cs="Open Sans"/>
+          <w:color w:val="333333"/>
+          <w:shd w:val="clear" w:color="auto" w:fill="FFFFFF"/>
+        </w:rPr>
+        <w:t xml:space="preserve"> de </w:t>
+      </w:r>
+      <w:proofErr w:type="spellStart"/>
+      <w:r>
+        <w:rPr>
+          <w:rFonts w:ascii="Open Sans" w:hAnsi="Open Sans" w:cs="Open Sans"/>
+          <w:color w:val="333333"/>
+          <w:shd w:val="clear" w:color="auto" w:fill="FFFFFF"/>
+        </w:rPr>
+        <w:t>geração</w:t>
+      </w:r>
+      <w:proofErr w:type="spellEnd"/>
+      <w:r>
+        <w:rPr>
+          <w:rFonts w:ascii="Open Sans" w:hAnsi="Open Sans" w:cs="Open Sans"/>
+          <w:color w:val="333333"/>
+          <w:shd w:val="clear" w:color="auto" w:fill="FFFFFF"/>
+        </w:rPr>
+        <w:t xml:space="preserve"> de </w:t>
+      </w:r>
+      <w:proofErr w:type="spellStart"/>
+      <w:r>
+        <w:rPr>
+          <w:rFonts w:ascii="Open Sans" w:hAnsi="Open Sans" w:cs="Open Sans"/>
+          <w:color w:val="333333"/>
+          <w:shd w:val="clear" w:color="auto" w:fill="FFFFFF"/>
+        </w:rPr>
+        <w:t>regras</w:t>
+      </w:r>
+      <w:proofErr w:type="spellEnd"/>
+      <w:r>
+        <w:rPr>
+          <w:rFonts w:ascii="Open Sans" w:hAnsi="Open Sans" w:cs="Open Sans"/>
+          <w:color w:val="333333"/>
+          <w:shd w:val="clear" w:color="auto" w:fill="FFFFFF"/>
+        </w:rPr>
+        <w:t xml:space="preserve"> de </w:t>
+      </w:r>
+      <w:proofErr w:type="spellStart"/>
+      <w:r>
+        <w:rPr>
+          <w:rFonts w:ascii="Open Sans" w:hAnsi="Open Sans" w:cs="Open Sans"/>
+          <w:color w:val="333333"/>
+          <w:shd w:val="clear" w:color="auto" w:fill="FFFFFF"/>
+        </w:rPr>
+        <w:t>associação</w:t>
+      </w:r>
+      <w:proofErr w:type="spellEnd"/>
+      <w:r>
+        <w:rPr>
+          <w:rFonts w:ascii="Open Sans" w:hAnsi="Open Sans" w:cs="Open Sans"/>
+          <w:color w:val="333333"/>
+          <w:shd w:val="clear" w:color="auto" w:fill="FFFFFF"/>
+        </w:rPr>
+        <w:t>.</w:t>
+      </w:r>
+      <w:proofErr w:type="gramEnd"/>
+      <w:r>
+        <w:rPr>
+          <w:rFonts w:ascii="Open Sans" w:hAnsi="Open Sans" w:cs="Open Sans"/>
+          <w:color w:val="333333"/>
+          <w:shd w:val="clear" w:color="auto" w:fill="FFFFFF"/>
+        </w:rPr>
+        <w:t xml:space="preserve"> </w:t>
+      </w:r>
+      <w:bookmarkStart w:id="0" w:name="_GoBack"/>
+      <w:bookmarkEnd w:id="0"/>
+      <w:proofErr w:type="spellStart"/>
+      <w:r>
+        <w:rPr>
+          <w:rFonts w:ascii="Open Sans" w:hAnsi="Open Sans" w:cs="Open Sans"/>
+          <w:color w:val="333333"/>
+          <w:shd w:val="clear" w:color="auto" w:fill="FFFFFF"/>
+        </w:rPr>
+        <w:t>Em</w:t>
+      </w:r>
+      <w:proofErr w:type="spellEnd"/>
+      <w:r>
+        <w:rPr>
+          <w:rFonts w:ascii="Open Sans" w:hAnsi="Open Sans" w:cs="Open Sans"/>
+          <w:color w:val="333333"/>
+          <w:shd w:val="clear" w:color="auto" w:fill="FFFFFF"/>
+        </w:rPr>
+        <w:t xml:space="preserve"> </w:t>
+      </w:r>
+      <w:proofErr w:type="spellStart"/>
+      <w:r>
+        <w:rPr>
+          <w:rFonts w:ascii="Open Sans" w:hAnsi="Open Sans" w:cs="Open Sans"/>
+          <w:color w:val="333333"/>
+          <w:shd w:val="clear" w:color="auto" w:fill="FFFFFF"/>
+        </w:rPr>
+        <w:t>mineração</w:t>
+      </w:r>
+      <w:proofErr w:type="spellEnd"/>
+      <w:r>
+        <w:rPr>
+          <w:rFonts w:ascii="Open Sans" w:hAnsi="Open Sans" w:cs="Open Sans"/>
+          <w:color w:val="333333"/>
+          <w:shd w:val="clear" w:color="auto" w:fill="FFFFFF"/>
+        </w:rPr>
+        <w:t xml:space="preserve"> de dados </w:t>
+      </w:r>
+      <w:proofErr w:type="spellStart"/>
+      <w:r>
+        <w:rPr>
+          <w:rFonts w:ascii="Open Sans" w:hAnsi="Open Sans" w:cs="Open Sans"/>
+          <w:color w:val="333333"/>
+          <w:shd w:val="clear" w:color="auto" w:fill="FFFFFF"/>
+        </w:rPr>
+        <w:t>regras</w:t>
+      </w:r>
+      <w:proofErr w:type="spellEnd"/>
+      <w:r>
+        <w:rPr>
+          <w:rFonts w:ascii="Open Sans" w:hAnsi="Open Sans" w:cs="Open Sans"/>
+          <w:color w:val="333333"/>
+          <w:shd w:val="clear" w:color="auto" w:fill="FFFFFF"/>
+        </w:rPr>
+        <w:t xml:space="preserve"> de </w:t>
+      </w:r>
+      <w:proofErr w:type="spellStart"/>
+      <w:r>
+        <w:rPr>
+          <w:rFonts w:ascii="Open Sans" w:hAnsi="Open Sans" w:cs="Open Sans"/>
+          <w:color w:val="333333"/>
+          <w:shd w:val="clear" w:color="auto" w:fill="FFFFFF"/>
+        </w:rPr>
+        <w:t>associação</w:t>
+      </w:r>
+      <w:proofErr w:type="spellEnd"/>
+      <w:r>
+        <w:rPr>
+          <w:rFonts w:ascii="Open Sans" w:hAnsi="Open Sans" w:cs="Open Sans"/>
+          <w:color w:val="333333"/>
+          <w:shd w:val="clear" w:color="auto" w:fill="FFFFFF"/>
+        </w:rPr>
+        <w:t xml:space="preserve"> </w:t>
+      </w:r>
+      <w:proofErr w:type="spellStart"/>
+      <w:r>
+        <w:rPr>
+          <w:rFonts w:ascii="Open Sans" w:hAnsi="Open Sans" w:cs="Open Sans"/>
+          <w:color w:val="333333"/>
+          <w:shd w:val="clear" w:color="auto" w:fill="FFFFFF"/>
+        </w:rPr>
+        <w:t>são</w:t>
+      </w:r>
+      <w:proofErr w:type="spellEnd"/>
+      <w:r>
+        <w:rPr>
+          <w:rFonts w:ascii="Open Sans" w:hAnsi="Open Sans" w:cs="Open Sans"/>
+          <w:color w:val="333333"/>
+          <w:shd w:val="clear" w:color="auto" w:fill="FFFFFF"/>
+        </w:rPr>
+        <w:t xml:space="preserve"> </w:t>
+      </w:r>
+      <w:proofErr w:type="spellStart"/>
+      <w:r>
+        <w:rPr>
+          <w:rFonts w:ascii="Open Sans" w:hAnsi="Open Sans" w:cs="Open Sans"/>
+          <w:color w:val="333333"/>
+          <w:shd w:val="clear" w:color="auto" w:fill="FFFFFF"/>
+        </w:rPr>
+        <w:t>usadas</w:t>
+      </w:r>
+      <w:proofErr w:type="spellEnd"/>
+      <w:r>
+        <w:rPr>
+          <w:rFonts w:ascii="Open Sans" w:hAnsi="Open Sans" w:cs="Open Sans"/>
+          <w:color w:val="333333"/>
+          <w:shd w:val="clear" w:color="auto" w:fill="FFFFFF"/>
+        </w:rPr>
+        <w:t xml:space="preserve"> </w:t>
+      </w:r>
+      <w:proofErr w:type="spellStart"/>
+      <w:r>
+        <w:rPr>
+          <w:rFonts w:ascii="Open Sans" w:hAnsi="Open Sans" w:cs="Open Sans"/>
+          <w:color w:val="333333"/>
+          <w:shd w:val="clear" w:color="auto" w:fill="FFFFFF"/>
+        </w:rPr>
+        <w:t>para</w:t>
+      </w:r>
+      <w:proofErr w:type="spellEnd"/>
+      <w:r>
+        <w:rPr>
+          <w:rFonts w:ascii="Open Sans" w:hAnsi="Open Sans" w:cs="Open Sans"/>
+          <w:color w:val="333333"/>
+          <w:shd w:val="clear" w:color="auto" w:fill="FFFFFF"/>
+        </w:rPr>
+        <w:t xml:space="preserve"> </w:t>
+      </w:r>
+      <w:proofErr w:type="spellStart"/>
+      <w:r>
+        <w:rPr>
+          <w:rFonts w:ascii="Open Sans" w:hAnsi="Open Sans" w:cs="Open Sans"/>
+          <w:color w:val="333333"/>
+          <w:shd w:val="clear" w:color="auto" w:fill="FFFFFF"/>
+        </w:rPr>
+        <w:t>descobrir</w:t>
+      </w:r>
+      <w:proofErr w:type="spellEnd"/>
+      <w:r>
+        <w:rPr>
+          <w:rFonts w:ascii="Open Sans" w:hAnsi="Open Sans" w:cs="Open Sans"/>
+          <w:color w:val="333333"/>
+          <w:shd w:val="clear" w:color="auto" w:fill="FFFFFF"/>
+        </w:rPr>
+        <w:t xml:space="preserve"> </w:t>
+      </w:r>
+      <w:proofErr w:type="spellStart"/>
+      <w:r>
+        <w:rPr>
+          <w:rFonts w:ascii="Open Sans" w:hAnsi="Open Sans" w:cs="Open Sans"/>
+          <w:color w:val="333333"/>
+          <w:shd w:val="clear" w:color="auto" w:fill="FFFFFF"/>
+        </w:rPr>
+        <w:t>elementos</w:t>
+      </w:r>
+      <w:proofErr w:type="spellEnd"/>
+      <w:r>
+        <w:rPr>
+          <w:rFonts w:ascii="Open Sans" w:hAnsi="Open Sans" w:cs="Open Sans"/>
+          <w:color w:val="333333"/>
+          <w:shd w:val="clear" w:color="auto" w:fill="FFFFFF"/>
+        </w:rPr>
+        <w:t xml:space="preserve"> </w:t>
+      </w:r>
+      <w:proofErr w:type="spellStart"/>
+      <w:r>
+        <w:rPr>
+          <w:rFonts w:ascii="Open Sans" w:hAnsi="Open Sans" w:cs="Open Sans"/>
+          <w:color w:val="333333"/>
+          <w:shd w:val="clear" w:color="auto" w:fill="FFFFFF"/>
+        </w:rPr>
+        <w:t>que</w:t>
+      </w:r>
+      <w:proofErr w:type="spellEnd"/>
+      <w:r>
+        <w:rPr>
+          <w:rFonts w:ascii="Open Sans" w:hAnsi="Open Sans" w:cs="Open Sans"/>
+          <w:color w:val="333333"/>
+          <w:shd w:val="clear" w:color="auto" w:fill="FFFFFF"/>
+        </w:rPr>
+        <w:t xml:space="preserve"> </w:t>
+      </w:r>
+      <w:proofErr w:type="spellStart"/>
+      <w:r>
+        <w:rPr>
+          <w:rFonts w:ascii="Open Sans" w:hAnsi="Open Sans" w:cs="Open Sans"/>
+          <w:color w:val="333333"/>
+          <w:shd w:val="clear" w:color="auto" w:fill="FFFFFF"/>
+        </w:rPr>
+        <w:t>ocorrem</w:t>
+      </w:r>
+      <w:proofErr w:type="spellEnd"/>
+      <w:r>
+        <w:rPr>
+          <w:rFonts w:ascii="Open Sans" w:hAnsi="Open Sans" w:cs="Open Sans"/>
+          <w:color w:val="333333"/>
+          <w:shd w:val="clear" w:color="auto" w:fill="FFFFFF"/>
+        </w:rPr>
+        <w:t xml:space="preserve"> </w:t>
+      </w:r>
+      <w:proofErr w:type="spellStart"/>
+      <w:r>
+        <w:rPr>
+          <w:rFonts w:ascii="Open Sans" w:hAnsi="Open Sans" w:cs="Open Sans"/>
+          <w:color w:val="333333"/>
+          <w:shd w:val="clear" w:color="auto" w:fill="FFFFFF"/>
+        </w:rPr>
+        <w:t>em</w:t>
+      </w:r>
+      <w:proofErr w:type="spellEnd"/>
+      <w:r>
+        <w:rPr>
+          <w:rFonts w:ascii="Open Sans" w:hAnsi="Open Sans" w:cs="Open Sans"/>
+          <w:color w:val="333333"/>
+          <w:shd w:val="clear" w:color="auto" w:fill="FFFFFF"/>
+        </w:rPr>
+        <w:t xml:space="preserve"> </w:t>
+      </w:r>
+      <w:proofErr w:type="spellStart"/>
+      <w:r>
+        <w:rPr>
+          <w:rFonts w:ascii="Open Sans" w:hAnsi="Open Sans" w:cs="Open Sans"/>
+          <w:color w:val="333333"/>
+          <w:shd w:val="clear" w:color="auto" w:fill="FFFFFF"/>
+        </w:rPr>
+        <w:t>comum</w:t>
+      </w:r>
+      <w:proofErr w:type="spellEnd"/>
+      <w:r>
+        <w:rPr>
+          <w:rFonts w:ascii="Open Sans" w:hAnsi="Open Sans" w:cs="Open Sans"/>
+          <w:color w:val="333333"/>
+          <w:shd w:val="clear" w:color="auto" w:fill="FFFFFF"/>
+        </w:rPr>
+        <w:t xml:space="preserve"> </w:t>
+      </w:r>
+      <w:proofErr w:type="spellStart"/>
+      <w:r>
+        <w:rPr>
+          <w:rFonts w:ascii="Open Sans" w:hAnsi="Open Sans" w:cs="Open Sans"/>
+          <w:color w:val="333333"/>
+          <w:shd w:val="clear" w:color="auto" w:fill="FFFFFF"/>
+        </w:rPr>
+        <w:t>dentro</w:t>
+      </w:r>
+      <w:proofErr w:type="spellEnd"/>
+      <w:r>
+        <w:rPr>
+          <w:rFonts w:ascii="Open Sans" w:hAnsi="Open Sans" w:cs="Open Sans"/>
+          <w:color w:val="333333"/>
+          <w:shd w:val="clear" w:color="auto" w:fill="FFFFFF"/>
+        </w:rPr>
+        <w:t xml:space="preserve"> de um </w:t>
+      </w:r>
+      <w:proofErr w:type="spellStart"/>
+      <w:r>
+        <w:rPr>
+          <w:rFonts w:ascii="Open Sans" w:hAnsi="Open Sans" w:cs="Open Sans"/>
+          <w:color w:val="333333"/>
+          <w:shd w:val="clear" w:color="auto" w:fill="FFFFFF"/>
+        </w:rPr>
+        <w:t>determinado</w:t>
+      </w:r>
+      <w:proofErr w:type="spellEnd"/>
+      <w:r>
+        <w:rPr>
+          <w:rFonts w:ascii="Open Sans" w:hAnsi="Open Sans" w:cs="Open Sans"/>
+          <w:color w:val="333333"/>
+          <w:shd w:val="clear" w:color="auto" w:fill="FFFFFF"/>
+        </w:rPr>
+        <w:t xml:space="preserve"> </w:t>
+      </w:r>
+      <w:proofErr w:type="spellStart"/>
+      <w:r>
+        <w:rPr>
+          <w:rFonts w:ascii="Open Sans" w:hAnsi="Open Sans" w:cs="Open Sans"/>
+          <w:color w:val="333333"/>
+          <w:shd w:val="clear" w:color="auto" w:fill="FFFFFF"/>
+        </w:rPr>
+        <w:t>conjunto</w:t>
+      </w:r>
+      <w:proofErr w:type="spellEnd"/>
+      <w:r>
+        <w:rPr>
+          <w:rFonts w:ascii="Open Sans" w:hAnsi="Open Sans" w:cs="Open Sans"/>
+          <w:color w:val="333333"/>
+          <w:shd w:val="clear" w:color="auto" w:fill="FFFFFF"/>
+        </w:rPr>
+        <w:t xml:space="preserve"> de dados.</w:t>
+      </w:r>
+    </w:p>
+    <w:p>
+      <w:pPr>
+        <w:spacing w:after="0" w:line="240" w:lineRule="auto"/>
+        <w:rPr>
+          <w:rFonts w:ascii="Times New Roman" w:eastAsia="Times New Roman" w:hAnsi="Times New Roman" w:cs="Times New Roman"/>
+          <w:sz w:val="24"/>
+          <w:szCs w:val="24"/>
+          <w:lang w:val="pt-BR"/>
+        </w:rPr>
+      </w:pPr>
+      <w:r>
+        <w:rPr>
+          <w:rFonts w:ascii="Times New Roman" w:eastAsia="Times New Roman" w:hAnsi="Times New Roman" w:cs="Times New Roman"/>
+          <w:noProof/>
+          <w:sz w:val="24"/>
+          <w:szCs w:val="24"/>
+          <w:lang w:val="pt-BR" w:eastAsia="pt-BR"/>
+        </w:rPr>
+        <w:drawing>
+          <wp:inline distT="0" distB="0" distL="0" distR="0">
+            <wp:extent cx="4018145" cy="2781300"/>
+            <wp:effectExtent l="0" t="0" r="1905" b="0"/>
+            <wp:docPr id="1" name="Imagem 1"/>
+            <wp:cNvGraphicFramePr>
+              <a:graphicFrameLocks xmlns:a="http://schemas.openxmlformats.org/drawingml/2006/main" noChangeAspect="1"/>
+            </wp:cNvGraphicFramePr>
+            <a:graphic xmlns:a="http://schemas.openxmlformats.org/drawingml/2006/main">
+              <a:graphicData uri="http://schemas.openxmlformats.org/drawingml/2006/picture">
+                <pic:pic xmlns:pic="http://schemas.openxmlformats.org/drawingml/2006/picture">
+                  <pic:nvPicPr>
+                    <pic:cNvPr id="0" name="Picture 1"/>
+                    <pic:cNvPicPr>
+                      <a:picLocks noChangeAspect="1" noChangeArrowheads="1"/>
+                    </pic:cNvPicPr>
+                  </pic:nvPicPr>
+                  <pic:blipFill>
+                    <a:blip r:embed="rId5">
+                      <a:extLst>
+                        <a:ext uri="{28A0092B-C50C-407E-A947-70E740481C1C}">
+                          <a14:useLocalDpi xmlns:a14="http://schemas.microsoft.com/office/drawing/2010/main" val="0"/>
+                        </a:ext>
+                      </a:extLst>
+                    </a:blip>
+                    <a:srcRect/>
+                    <a:stretch>
+                      <a:fillRect/>
+                    </a:stretch>
+                  </pic:blipFill>
+                  <pic:spPr bwMode="auto">
+                    <a:xfrm>
+                      <a:off x="0" y="0"/>
+                      <a:ext cx="4018145" cy="2781300"/>
+                    </a:xfrm>
+                    <a:prstGeom prst="rect">
+                      <a:avLst/>
+                    </a:prstGeom>
+                    <a:noFill/>
+                    <a:ln>
+                      <a:noFill/>
+                    </a:ln>
+                  </pic:spPr>
+                </pic:pic>
+              </a:graphicData>
+            </a:graphic>
+          </wp:inline>
+        </w:drawing>
+      </w:r>
+    </w:p>
+    <w:p>
+      <w:pPr>
+        <w:spacing w:after="0" w:line="240" w:lineRule="auto"/>
+        <w:rPr>
+          <w:rFonts w:ascii="Times New Roman" w:eastAsia="Times New Roman" w:hAnsi="Times New Roman" w:cs="Times New Roman"/>
+          <w:sz w:val="24"/>
+          <w:szCs w:val="24"/>
+          <w:lang w:val="pt-BR"/>
+        </w:rPr>
+      </w:pPr>
+    </w:p>
+    <w:p>
+      <w:pPr>
+        <w:spacing w:after="0" w:line="240" w:lineRule="auto"/>
+        <w:rPr>
+          <w:rFonts w:ascii="Helvetica" w:hAnsi="Helvetica" w:cs="Helvetica"/>
+          <w:color w:val="646464"/>
+          <w:spacing w:val="3"/>
+          <w:sz w:val="26"/>
+          <w:szCs w:val="26"/>
+          <w:shd w:val="clear" w:color="auto" w:fill="FFFFFF"/>
+        </w:rPr>
+      </w:pPr>
+      <w:r>
+        <w:rPr>
+          <w:rFonts w:ascii="Helvetica" w:hAnsi="Helvetica" w:cs="Helvetica"/>
+          <w:color w:val="646464"/>
+          <w:spacing w:val="3"/>
+          <w:sz w:val="26"/>
+          <w:szCs w:val="26"/>
+          <w:shd w:val="clear" w:color="auto" w:fill="FFFFFF"/>
+        </w:rPr>
+        <w:t xml:space="preserve">Este </w:t>
+      </w:r>
+      <w:proofErr w:type="spellStart"/>
+      <w:r>
+        <w:rPr>
+          <w:rFonts w:ascii="Helvetica" w:hAnsi="Helvetica" w:cs="Helvetica"/>
+          <w:color w:val="646464"/>
+          <w:spacing w:val="3"/>
+          <w:sz w:val="26"/>
+          <w:szCs w:val="26"/>
+          <w:shd w:val="clear" w:color="auto" w:fill="FFFFFF"/>
+        </w:rPr>
+        <w:t>algoritmo</w:t>
+      </w:r>
+      <w:proofErr w:type="spellEnd"/>
+      <w:r>
+        <w:rPr>
+          <w:rFonts w:ascii="Helvetica" w:hAnsi="Helvetica" w:cs="Helvetica"/>
+          <w:color w:val="646464"/>
+          <w:spacing w:val="3"/>
+          <w:sz w:val="26"/>
+          <w:szCs w:val="26"/>
+          <w:shd w:val="clear" w:color="auto" w:fill="FFFFFF"/>
+        </w:rPr>
+        <w:t xml:space="preserve"> </w:t>
+      </w:r>
+      <w:proofErr w:type="spellStart"/>
+      <w:r>
+        <w:rPr>
+          <w:rFonts w:ascii="Helvetica" w:hAnsi="Helvetica" w:cs="Helvetica"/>
+          <w:color w:val="646464"/>
+          <w:spacing w:val="3"/>
+          <w:sz w:val="26"/>
+          <w:szCs w:val="26"/>
+          <w:shd w:val="clear" w:color="auto" w:fill="FFFFFF"/>
+        </w:rPr>
+        <w:t>recebe</w:t>
+      </w:r>
+      <w:proofErr w:type="spellEnd"/>
+      <w:r>
+        <w:rPr>
+          <w:rFonts w:ascii="Helvetica" w:hAnsi="Helvetica" w:cs="Helvetica"/>
+          <w:color w:val="646464"/>
+          <w:spacing w:val="3"/>
+          <w:sz w:val="26"/>
+          <w:szCs w:val="26"/>
+          <w:shd w:val="clear" w:color="auto" w:fill="FFFFFF"/>
+        </w:rPr>
+        <w:t xml:space="preserve"> </w:t>
+      </w:r>
+      <w:proofErr w:type="spellStart"/>
+      <w:proofErr w:type="gramStart"/>
+      <w:r>
+        <w:rPr>
+          <w:rFonts w:ascii="Helvetica" w:hAnsi="Helvetica" w:cs="Helvetica"/>
+          <w:color w:val="646464"/>
+          <w:spacing w:val="3"/>
+          <w:sz w:val="26"/>
+          <w:szCs w:val="26"/>
+          <w:shd w:val="clear" w:color="auto" w:fill="FFFFFF"/>
+        </w:rPr>
+        <w:t>como</w:t>
+      </w:r>
+      <w:proofErr w:type="spellEnd"/>
+      <w:proofErr w:type="gramEnd"/>
+      <w:r>
+        <w:rPr>
+          <w:rFonts w:ascii="Helvetica" w:hAnsi="Helvetica" w:cs="Helvetica"/>
+          <w:color w:val="646464"/>
+          <w:spacing w:val="3"/>
+          <w:sz w:val="26"/>
+          <w:szCs w:val="26"/>
+          <w:shd w:val="clear" w:color="auto" w:fill="FFFFFF"/>
+        </w:rPr>
+        <w:t xml:space="preserve"> </w:t>
+      </w:r>
+      <w:proofErr w:type="spellStart"/>
+      <w:r>
+        <w:rPr>
+          <w:rFonts w:ascii="Helvetica" w:hAnsi="Helvetica" w:cs="Helvetica"/>
+          <w:color w:val="646464"/>
+          <w:spacing w:val="3"/>
+          <w:sz w:val="26"/>
+          <w:szCs w:val="26"/>
+          <w:shd w:val="clear" w:color="auto" w:fill="FFFFFF"/>
+        </w:rPr>
+        <w:t>parâmetro</w:t>
+      </w:r>
+      <w:proofErr w:type="spellEnd"/>
+      <w:r>
+        <w:rPr>
+          <w:rFonts w:ascii="Helvetica" w:hAnsi="Helvetica" w:cs="Helvetica"/>
+          <w:color w:val="646464"/>
+          <w:spacing w:val="3"/>
+          <w:sz w:val="26"/>
+          <w:szCs w:val="26"/>
+          <w:shd w:val="clear" w:color="auto" w:fill="FFFFFF"/>
+        </w:rPr>
+        <w:t xml:space="preserve"> um </w:t>
+      </w:r>
+      <w:proofErr w:type="spellStart"/>
+      <w:r>
+        <w:rPr>
+          <w:rFonts w:ascii="Helvetica" w:hAnsi="Helvetica" w:cs="Helvetica"/>
+          <w:color w:val="646464"/>
+          <w:spacing w:val="3"/>
+          <w:sz w:val="26"/>
+          <w:szCs w:val="26"/>
+          <w:shd w:val="clear" w:color="auto" w:fill="FFFFFF"/>
+        </w:rPr>
+        <w:t>conjunto</w:t>
+      </w:r>
+      <w:proofErr w:type="spellEnd"/>
+      <w:r>
+        <w:rPr>
+          <w:rFonts w:ascii="Helvetica" w:hAnsi="Helvetica" w:cs="Helvetica"/>
+          <w:color w:val="646464"/>
+          <w:spacing w:val="3"/>
+          <w:sz w:val="26"/>
+          <w:szCs w:val="26"/>
+          <w:shd w:val="clear" w:color="auto" w:fill="FFFFFF"/>
+        </w:rPr>
+        <w:t xml:space="preserve"> de </w:t>
+      </w:r>
+      <w:proofErr w:type="spellStart"/>
+      <w:r>
+        <w:rPr>
+          <w:rFonts w:ascii="Helvetica" w:hAnsi="Helvetica" w:cs="Helvetica"/>
+          <w:color w:val="646464"/>
+          <w:spacing w:val="3"/>
+          <w:sz w:val="26"/>
+          <w:szCs w:val="26"/>
+          <w:shd w:val="clear" w:color="auto" w:fill="FFFFFF"/>
+        </w:rPr>
+        <w:t>transações</w:t>
+      </w:r>
+      <w:proofErr w:type="spellEnd"/>
+      <w:r>
+        <w:rPr>
+          <w:rStyle w:val="apple-converted-space"/>
+          <w:rFonts w:ascii="Helvetica" w:hAnsi="Helvetica" w:cs="Helvetica"/>
+          <w:color w:val="646464"/>
+          <w:spacing w:val="3"/>
+          <w:sz w:val="26"/>
+          <w:szCs w:val="26"/>
+          <w:shd w:val="clear" w:color="auto" w:fill="FFFFFF"/>
+        </w:rPr>
+        <w:t> </w:t>
+      </w:r>
+      <w:r>
+        <w:rPr>
+          <w:rStyle w:val="Forte"/>
+          <w:rFonts w:ascii="Helvetica" w:hAnsi="Helvetica" w:cs="Helvetica"/>
+          <w:color w:val="646464"/>
+          <w:spacing w:val="3"/>
+          <w:sz w:val="26"/>
+          <w:szCs w:val="26"/>
+          <w:bdr w:val="none" w:sz="0" w:space="0" w:color="auto" w:frame="1"/>
+          <w:shd w:val="clear" w:color="auto" w:fill="FFFFFF"/>
+        </w:rPr>
+        <w:t>T</w:t>
+      </w:r>
+      <w:r>
+        <w:rPr>
+          <w:rFonts w:ascii="Helvetica" w:hAnsi="Helvetica" w:cs="Helvetica"/>
+          <w:color w:val="646464"/>
+          <w:spacing w:val="3"/>
+          <w:sz w:val="26"/>
+          <w:szCs w:val="26"/>
+          <w:shd w:val="clear" w:color="auto" w:fill="FFFFFF"/>
+        </w:rPr>
+        <w:t xml:space="preserve">, o valor </w:t>
+      </w:r>
+      <w:proofErr w:type="spellStart"/>
+      <w:r>
+        <w:rPr>
+          <w:rFonts w:ascii="Helvetica" w:hAnsi="Helvetica" w:cs="Helvetica"/>
+          <w:color w:val="646464"/>
+          <w:spacing w:val="3"/>
+          <w:sz w:val="26"/>
+          <w:szCs w:val="26"/>
+          <w:shd w:val="clear" w:color="auto" w:fill="FFFFFF"/>
+        </w:rPr>
+        <w:t>percentual</w:t>
+      </w:r>
+      <w:proofErr w:type="spellEnd"/>
+      <w:r>
+        <w:rPr>
+          <w:rStyle w:val="apple-converted-space"/>
+          <w:rFonts w:ascii="Helvetica" w:hAnsi="Helvetica" w:cs="Helvetica"/>
+          <w:color w:val="646464"/>
+          <w:spacing w:val="3"/>
+          <w:sz w:val="26"/>
+          <w:szCs w:val="26"/>
+          <w:shd w:val="clear" w:color="auto" w:fill="FFFFFF"/>
+        </w:rPr>
+        <w:t> </w:t>
+      </w:r>
+      <w:r>
+        <w:rPr>
+          <w:rStyle w:val="Forte"/>
+          <w:rFonts w:ascii="Helvetica" w:hAnsi="Helvetica" w:cs="Helvetica"/>
+          <w:color w:val="646464"/>
+          <w:spacing w:val="3"/>
+          <w:sz w:val="26"/>
+          <w:szCs w:val="26"/>
+          <w:bdr w:val="none" w:sz="0" w:space="0" w:color="auto" w:frame="1"/>
+          <w:shd w:val="clear" w:color="auto" w:fill="FFFFFF"/>
+        </w:rPr>
+        <w:t>S</w:t>
+      </w:r>
+      <w:r>
+        <w:rPr>
+          <w:rStyle w:val="apple-converted-space"/>
+          <w:rFonts w:ascii="Helvetica" w:hAnsi="Helvetica" w:cs="Helvetica"/>
+          <w:color w:val="646464"/>
+          <w:spacing w:val="3"/>
+          <w:sz w:val="26"/>
+          <w:szCs w:val="26"/>
+          <w:shd w:val="clear" w:color="auto" w:fill="FFFFFF"/>
+        </w:rPr>
+        <w:t> </w:t>
+      </w:r>
+      <w:proofErr w:type="spellStart"/>
+      <w:r>
+        <w:rPr>
+          <w:rFonts w:ascii="Helvetica" w:hAnsi="Helvetica" w:cs="Helvetica"/>
+          <w:color w:val="646464"/>
+          <w:spacing w:val="3"/>
+          <w:sz w:val="26"/>
+          <w:szCs w:val="26"/>
+          <w:shd w:val="clear" w:color="auto" w:fill="FFFFFF"/>
+        </w:rPr>
+        <w:t>como</w:t>
+      </w:r>
+      <w:proofErr w:type="spellEnd"/>
+      <w:r>
+        <w:rPr>
+          <w:rFonts w:ascii="Helvetica" w:hAnsi="Helvetica" w:cs="Helvetica"/>
+          <w:color w:val="646464"/>
+          <w:spacing w:val="3"/>
+          <w:sz w:val="26"/>
+          <w:szCs w:val="26"/>
+          <w:shd w:val="clear" w:color="auto" w:fill="FFFFFF"/>
+        </w:rPr>
+        <w:t xml:space="preserve"> o </w:t>
+      </w:r>
+      <w:proofErr w:type="spellStart"/>
+      <w:r>
+        <w:rPr>
+          <w:rFonts w:ascii="Helvetica" w:hAnsi="Helvetica" w:cs="Helvetica"/>
+          <w:color w:val="646464"/>
+          <w:spacing w:val="3"/>
+          <w:sz w:val="26"/>
+          <w:szCs w:val="26"/>
+          <w:shd w:val="clear" w:color="auto" w:fill="FFFFFF"/>
+        </w:rPr>
+        <w:t>suporte</w:t>
+      </w:r>
+      <w:proofErr w:type="spellEnd"/>
+      <w:r>
+        <w:rPr>
+          <w:rFonts w:ascii="Helvetica" w:hAnsi="Helvetica" w:cs="Helvetica"/>
+          <w:color w:val="646464"/>
+          <w:spacing w:val="3"/>
+          <w:sz w:val="26"/>
+          <w:szCs w:val="26"/>
+          <w:shd w:val="clear" w:color="auto" w:fill="FFFFFF"/>
+        </w:rPr>
+        <w:t xml:space="preserve"> e um valor </w:t>
+      </w:r>
+      <w:proofErr w:type="spellStart"/>
+      <w:r>
+        <w:rPr>
+          <w:rFonts w:ascii="Helvetica" w:hAnsi="Helvetica" w:cs="Helvetica"/>
+          <w:color w:val="646464"/>
+          <w:spacing w:val="3"/>
+          <w:sz w:val="26"/>
+          <w:szCs w:val="26"/>
+          <w:shd w:val="clear" w:color="auto" w:fill="FFFFFF"/>
+        </w:rPr>
+        <w:t>percentual</w:t>
+      </w:r>
+      <w:proofErr w:type="spellEnd"/>
+      <w:r>
+        <w:rPr>
+          <w:rFonts w:ascii="Helvetica" w:hAnsi="Helvetica" w:cs="Helvetica"/>
+          <w:color w:val="646464"/>
+          <w:spacing w:val="3"/>
+          <w:sz w:val="26"/>
+          <w:szCs w:val="26"/>
+          <w:shd w:val="clear" w:color="auto" w:fill="FFFFFF"/>
+        </w:rPr>
+        <w:t xml:space="preserve"> C </w:t>
+      </w:r>
+      <w:proofErr w:type="spellStart"/>
+      <w:r>
+        <w:rPr>
+          <w:rFonts w:ascii="Helvetica" w:hAnsi="Helvetica" w:cs="Helvetica"/>
+          <w:color w:val="646464"/>
+          <w:spacing w:val="3"/>
+          <w:sz w:val="26"/>
+          <w:szCs w:val="26"/>
+          <w:shd w:val="clear" w:color="auto" w:fill="FFFFFF"/>
+        </w:rPr>
+        <w:t>para</w:t>
+      </w:r>
+      <w:proofErr w:type="spellEnd"/>
+      <w:r>
+        <w:rPr>
+          <w:rFonts w:ascii="Helvetica" w:hAnsi="Helvetica" w:cs="Helvetica"/>
+          <w:color w:val="646464"/>
+          <w:spacing w:val="3"/>
+          <w:sz w:val="26"/>
+          <w:szCs w:val="26"/>
+          <w:shd w:val="clear" w:color="auto" w:fill="FFFFFF"/>
+        </w:rPr>
+        <w:t xml:space="preserve"> a </w:t>
+      </w:r>
+      <w:proofErr w:type="spellStart"/>
+      <w:r>
+        <w:rPr>
+          <w:rFonts w:ascii="Helvetica" w:hAnsi="Helvetica" w:cs="Helvetica"/>
+          <w:color w:val="646464"/>
+          <w:spacing w:val="3"/>
+          <w:sz w:val="26"/>
+          <w:szCs w:val="26"/>
+          <w:shd w:val="clear" w:color="auto" w:fill="FFFFFF"/>
+        </w:rPr>
+        <w:t>confiança</w:t>
+      </w:r>
+      <w:proofErr w:type="spellEnd"/>
+      <w:r>
+        <w:rPr>
+          <w:rFonts w:ascii="Helvetica" w:hAnsi="Helvetica" w:cs="Helvetica"/>
+          <w:color w:val="646464"/>
+          <w:spacing w:val="3"/>
+          <w:sz w:val="26"/>
+          <w:szCs w:val="26"/>
+          <w:shd w:val="clear" w:color="auto" w:fill="FFFFFF"/>
+        </w:rPr>
+        <w:t xml:space="preserve">. O </w:t>
+      </w:r>
+      <w:proofErr w:type="spellStart"/>
+      <w:r>
+        <w:rPr>
+          <w:rFonts w:ascii="Helvetica" w:hAnsi="Helvetica" w:cs="Helvetica"/>
+          <w:color w:val="646464"/>
+          <w:spacing w:val="3"/>
+          <w:sz w:val="26"/>
+          <w:szCs w:val="26"/>
+          <w:shd w:val="clear" w:color="auto" w:fill="FFFFFF"/>
+        </w:rPr>
+        <w:t>algoritmo</w:t>
+      </w:r>
+      <w:proofErr w:type="spellEnd"/>
+      <w:r>
+        <w:rPr>
+          <w:rFonts w:ascii="Helvetica" w:hAnsi="Helvetica" w:cs="Helvetica"/>
+          <w:color w:val="646464"/>
+          <w:spacing w:val="3"/>
+          <w:sz w:val="26"/>
+          <w:szCs w:val="26"/>
+          <w:shd w:val="clear" w:color="auto" w:fill="FFFFFF"/>
+        </w:rPr>
+        <w:t xml:space="preserve"> </w:t>
+      </w:r>
+      <w:proofErr w:type="spellStart"/>
+      <w:proofErr w:type="gramStart"/>
+      <w:r>
+        <w:rPr>
+          <w:rFonts w:ascii="Helvetica" w:hAnsi="Helvetica" w:cs="Helvetica"/>
+          <w:color w:val="646464"/>
+          <w:spacing w:val="3"/>
+          <w:sz w:val="26"/>
+          <w:szCs w:val="26"/>
+          <w:shd w:val="clear" w:color="auto" w:fill="FFFFFF"/>
+        </w:rPr>
+        <w:t>gera</w:t>
+      </w:r>
+      <w:proofErr w:type="spellEnd"/>
+      <w:proofErr w:type="gramEnd"/>
+      <w:r>
+        <w:rPr>
+          <w:rFonts w:ascii="Helvetica" w:hAnsi="Helvetica" w:cs="Helvetica"/>
+          <w:color w:val="646464"/>
+          <w:spacing w:val="3"/>
+          <w:sz w:val="26"/>
+          <w:szCs w:val="26"/>
+          <w:shd w:val="clear" w:color="auto" w:fill="FFFFFF"/>
+        </w:rPr>
+        <w:t xml:space="preserve"> um </w:t>
+      </w:r>
+      <w:proofErr w:type="spellStart"/>
+      <w:r>
+        <w:rPr>
+          <w:rFonts w:ascii="Helvetica" w:hAnsi="Helvetica" w:cs="Helvetica"/>
+          <w:color w:val="646464"/>
+          <w:spacing w:val="3"/>
+          <w:sz w:val="26"/>
+          <w:szCs w:val="26"/>
+          <w:shd w:val="clear" w:color="auto" w:fill="FFFFFF"/>
+        </w:rPr>
+        <w:t>conjunto</w:t>
+      </w:r>
+      <w:proofErr w:type="spellEnd"/>
+      <w:r>
+        <w:rPr>
+          <w:rFonts w:ascii="Helvetica" w:hAnsi="Helvetica" w:cs="Helvetica"/>
+          <w:color w:val="646464"/>
+          <w:spacing w:val="3"/>
+          <w:sz w:val="26"/>
+          <w:szCs w:val="26"/>
+          <w:shd w:val="clear" w:color="auto" w:fill="FFFFFF"/>
+        </w:rPr>
+        <w:t xml:space="preserve"> de </w:t>
+      </w:r>
+      <w:proofErr w:type="spellStart"/>
+      <w:r>
+        <w:rPr>
+          <w:rFonts w:ascii="Helvetica" w:hAnsi="Helvetica" w:cs="Helvetica"/>
+          <w:color w:val="646464"/>
+          <w:spacing w:val="3"/>
+          <w:sz w:val="26"/>
+          <w:szCs w:val="26"/>
+          <w:shd w:val="clear" w:color="auto" w:fill="FFFFFF"/>
+        </w:rPr>
+        <w:t>regras</w:t>
+      </w:r>
+      <w:proofErr w:type="spellEnd"/>
+      <w:r>
+        <w:rPr>
+          <w:rFonts w:ascii="Helvetica" w:hAnsi="Helvetica" w:cs="Helvetica"/>
+          <w:color w:val="646464"/>
+          <w:spacing w:val="3"/>
+          <w:sz w:val="26"/>
+          <w:szCs w:val="26"/>
+          <w:shd w:val="clear" w:color="auto" w:fill="FFFFFF"/>
+        </w:rPr>
+        <w:t xml:space="preserve"> no </w:t>
+      </w:r>
+      <w:proofErr w:type="spellStart"/>
+      <w:r>
+        <w:rPr>
+          <w:rFonts w:ascii="Helvetica" w:hAnsi="Helvetica" w:cs="Helvetica"/>
+          <w:color w:val="646464"/>
+          <w:spacing w:val="3"/>
+          <w:sz w:val="26"/>
+          <w:szCs w:val="26"/>
+          <w:shd w:val="clear" w:color="auto" w:fill="FFFFFF"/>
+        </w:rPr>
+        <w:t>formato</w:t>
+      </w:r>
+      <w:proofErr w:type="spellEnd"/>
+      <w:r>
+        <w:rPr>
+          <w:rFonts w:ascii="Helvetica" w:hAnsi="Helvetica" w:cs="Helvetica"/>
+          <w:color w:val="646464"/>
+          <w:spacing w:val="3"/>
+          <w:sz w:val="26"/>
+          <w:szCs w:val="26"/>
+          <w:shd w:val="clear" w:color="auto" w:fill="FFFFFF"/>
+        </w:rPr>
+        <w:t xml:space="preserve"> A</w:t>
+      </w:r>
+      <w:r>
+        <w:rPr>
+          <w:rStyle w:val="apple-converted-space"/>
+          <w:rFonts w:ascii="Helvetica" w:hAnsi="Helvetica" w:cs="Helvetica"/>
+          <w:b/>
+          <w:bCs/>
+          <w:color w:val="646464"/>
+          <w:spacing w:val="3"/>
+          <w:sz w:val="26"/>
+          <w:szCs w:val="26"/>
+          <w:bdr w:val="none" w:sz="0" w:space="0" w:color="auto" w:frame="1"/>
+          <w:shd w:val="clear" w:color="auto" w:fill="FFFFFF"/>
+        </w:rPr>
+        <w:t> </w:t>
+      </w:r>
+      <w:r>
+        <w:rPr>
+          <w:rStyle w:val="Forte"/>
+          <w:rFonts w:ascii="Helvetica" w:hAnsi="Helvetica" w:cs="Helvetica"/>
+          <w:color w:val="646464"/>
+          <w:spacing w:val="3"/>
+          <w:sz w:val="26"/>
+          <w:szCs w:val="26"/>
+          <w:bdr w:val="none" w:sz="0" w:space="0" w:color="auto" w:frame="1"/>
+          <w:shd w:val="clear" w:color="auto" w:fill="FFFFFF"/>
+        </w:rPr>
+        <w:t>=&gt;</w:t>
+      </w:r>
+      <w:r>
+        <w:rPr>
+          <w:rStyle w:val="apple-converted-space"/>
+          <w:rFonts w:ascii="Helvetica" w:hAnsi="Helvetica" w:cs="Helvetica"/>
+          <w:b/>
+          <w:bCs/>
+          <w:color w:val="646464"/>
+          <w:spacing w:val="3"/>
+          <w:sz w:val="26"/>
+          <w:szCs w:val="26"/>
+          <w:bdr w:val="none" w:sz="0" w:space="0" w:color="auto" w:frame="1"/>
+          <w:shd w:val="clear" w:color="auto" w:fill="FFFFFF"/>
+        </w:rPr>
+        <w:t> </w:t>
+      </w:r>
+      <w:r>
+        <w:rPr>
+          <w:rFonts w:ascii="Helvetica" w:hAnsi="Helvetica" w:cs="Helvetica"/>
+          <w:color w:val="646464"/>
+          <w:spacing w:val="3"/>
+          <w:sz w:val="26"/>
+          <w:szCs w:val="26"/>
+          <w:shd w:val="clear" w:color="auto" w:fill="FFFFFF"/>
+        </w:rPr>
+        <w:t>B</w:t>
+      </w:r>
+      <w:r>
+        <w:rPr>
+          <w:rStyle w:val="apple-converted-space"/>
+          <w:rFonts w:ascii="Helvetica" w:hAnsi="Helvetica" w:cs="Helvetica"/>
+          <w:color w:val="646464"/>
+          <w:spacing w:val="3"/>
+          <w:sz w:val="26"/>
+          <w:szCs w:val="26"/>
+          <w:shd w:val="clear" w:color="auto" w:fill="FFFFFF"/>
+        </w:rPr>
+        <w:t> </w:t>
+      </w:r>
+      <w:r>
+        <w:rPr>
+          <w:rStyle w:val="Forte"/>
+          <w:rFonts w:ascii="Helvetica" w:hAnsi="Helvetica" w:cs="Helvetica"/>
+          <w:color w:val="646464"/>
+          <w:spacing w:val="3"/>
+          <w:sz w:val="26"/>
+          <w:szCs w:val="26"/>
+          <w:bdr w:val="none" w:sz="0" w:space="0" w:color="auto" w:frame="1"/>
+          <w:shd w:val="clear" w:color="auto" w:fill="FFFFFF"/>
+        </w:rPr>
+        <w:t>[</w:t>
+      </w:r>
+      <w:proofErr w:type="spellStart"/>
+      <w:r>
+        <w:rPr>
+          <w:rStyle w:val="Forte"/>
+          <w:rFonts w:ascii="Helvetica" w:hAnsi="Helvetica" w:cs="Helvetica"/>
+          <w:color w:val="646464"/>
+          <w:spacing w:val="3"/>
+          <w:sz w:val="26"/>
+          <w:szCs w:val="26"/>
+          <w:bdr w:val="none" w:sz="0" w:space="0" w:color="auto" w:frame="1"/>
+          <w:shd w:val="clear" w:color="auto" w:fill="FFFFFF"/>
+        </w:rPr>
+        <w:t>suporte</w:t>
+      </w:r>
+      <w:proofErr w:type="spellEnd"/>
+      <w:r>
+        <w:rPr>
+          <w:rStyle w:val="Forte"/>
+          <w:rFonts w:ascii="Helvetica" w:hAnsi="Helvetica" w:cs="Helvetica"/>
+          <w:color w:val="646464"/>
+          <w:spacing w:val="3"/>
+          <w:sz w:val="26"/>
+          <w:szCs w:val="26"/>
+          <w:bdr w:val="none" w:sz="0" w:space="0" w:color="auto" w:frame="1"/>
+          <w:shd w:val="clear" w:color="auto" w:fill="FFFFFF"/>
+        </w:rPr>
+        <w:t xml:space="preserve">, </w:t>
+      </w:r>
+      <w:proofErr w:type="spellStart"/>
+      <w:r>
+        <w:rPr>
+          <w:rStyle w:val="Forte"/>
+          <w:rFonts w:ascii="Helvetica" w:hAnsi="Helvetica" w:cs="Helvetica"/>
+          <w:color w:val="646464"/>
+          <w:spacing w:val="3"/>
+          <w:sz w:val="26"/>
+          <w:szCs w:val="26"/>
+          <w:bdr w:val="none" w:sz="0" w:space="0" w:color="auto" w:frame="1"/>
+          <w:shd w:val="clear" w:color="auto" w:fill="FFFFFF"/>
+        </w:rPr>
+        <w:t>confiança</w:t>
+      </w:r>
+      <w:proofErr w:type="spellEnd"/>
+      <w:r>
+        <w:rPr>
+          <w:rStyle w:val="Forte"/>
+          <w:rFonts w:ascii="Helvetica" w:hAnsi="Helvetica" w:cs="Helvetica"/>
+          <w:color w:val="646464"/>
+          <w:spacing w:val="3"/>
+          <w:sz w:val="26"/>
+          <w:szCs w:val="26"/>
+          <w:bdr w:val="none" w:sz="0" w:space="0" w:color="auto" w:frame="1"/>
+          <w:shd w:val="clear" w:color="auto" w:fill="FFFFFF"/>
+        </w:rPr>
+        <w:t>]</w:t>
+      </w:r>
+      <w:r>
+        <w:rPr>
+          <w:rFonts w:ascii="Helvetica" w:hAnsi="Helvetica" w:cs="Helvetica"/>
+          <w:color w:val="646464"/>
+          <w:spacing w:val="3"/>
+          <w:sz w:val="26"/>
+          <w:szCs w:val="26"/>
+          <w:shd w:val="clear" w:color="auto" w:fill="FFFFFF"/>
+        </w:rPr>
+        <w:t xml:space="preserve">, </w:t>
+      </w:r>
+      <w:proofErr w:type="spellStart"/>
+      <w:r>
+        <w:rPr>
+          <w:rFonts w:ascii="Helvetica" w:hAnsi="Helvetica" w:cs="Helvetica"/>
+          <w:color w:val="646464"/>
+          <w:spacing w:val="3"/>
+          <w:sz w:val="26"/>
+          <w:szCs w:val="26"/>
+          <w:shd w:val="clear" w:color="auto" w:fill="FFFFFF"/>
+        </w:rPr>
+        <w:t>onde</w:t>
+      </w:r>
+      <w:proofErr w:type="spellEnd"/>
+      <w:r>
+        <w:rPr>
+          <w:rFonts w:ascii="Helvetica" w:hAnsi="Helvetica" w:cs="Helvetica"/>
+          <w:color w:val="646464"/>
+          <w:spacing w:val="3"/>
+          <w:sz w:val="26"/>
+          <w:szCs w:val="26"/>
+          <w:shd w:val="clear" w:color="auto" w:fill="FFFFFF"/>
+        </w:rPr>
+        <w:t xml:space="preserve"> o </w:t>
+      </w:r>
+      <w:proofErr w:type="spellStart"/>
+      <w:r>
+        <w:rPr>
+          <w:rFonts w:ascii="Helvetica" w:hAnsi="Helvetica" w:cs="Helvetica"/>
+          <w:color w:val="646464"/>
+          <w:spacing w:val="3"/>
+          <w:sz w:val="26"/>
+          <w:szCs w:val="26"/>
+          <w:shd w:val="clear" w:color="auto" w:fill="FFFFFF"/>
+        </w:rPr>
+        <w:t>conjunto</w:t>
+      </w:r>
+      <w:proofErr w:type="spellEnd"/>
+      <w:r>
+        <w:rPr>
+          <w:rFonts w:ascii="Helvetica" w:hAnsi="Helvetica" w:cs="Helvetica"/>
+          <w:color w:val="646464"/>
+          <w:spacing w:val="3"/>
+          <w:sz w:val="26"/>
+          <w:szCs w:val="26"/>
+          <w:shd w:val="clear" w:color="auto" w:fill="FFFFFF"/>
+        </w:rPr>
+        <w:t xml:space="preserve"> A é </w:t>
+      </w:r>
+      <w:proofErr w:type="spellStart"/>
+      <w:r>
+        <w:rPr>
+          <w:rFonts w:ascii="Helvetica" w:hAnsi="Helvetica" w:cs="Helvetica"/>
+          <w:color w:val="646464"/>
+          <w:spacing w:val="3"/>
+          <w:sz w:val="26"/>
+          <w:szCs w:val="26"/>
+          <w:shd w:val="clear" w:color="auto" w:fill="FFFFFF"/>
+        </w:rPr>
+        <w:t>chamado</w:t>
+      </w:r>
+      <w:proofErr w:type="spellEnd"/>
+      <w:r>
+        <w:rPr>
+          <w:rFonts w:ascii="Helvetica" w:hAnsi="Helvetica" w:cs="Helvetica"/>
+          <w:color w:val="646464"/>
+          <w:spacing w:val="3"/>
+          <w:sz w:val="26"/>
+          <w:szCs w:val="26"/>
+          <w:shd w:val="clear" w:color="auto" w:fill="FFFFFF"/>
+        </w:rPr>
+        <w:t xml:space="preserve"> de </w:t>
+      </w:r>
+      <w:proofErr w:type="spellStart"/>
+      <w:r>
+        <w:rPr>
+          <w:rFonts w:ascii="Helvetica" w:hAnsi="Helvetica" w:cs="Helvetica"/>
+          <w:color w:val="646464"/>
+          <w:spacing w:val="3"/>
+          <w:sz w:val="26"/>
+          <w:szCs w:val="26"/>
+          <w:shd w:val="clear" w:color="auto" w:fill="FFFFFF"/>
+        </w:rPr>
+        <w:t>antecedente</w:t>
+      </w:r>
+      <w:proofErr w:type="spellEnd"/>
+      <w:r>
+        <w:rPr>
+          <w:rFonts w:ascii="Helvetica" w:hAnsi="Helvetica" w:cs="Helvetica"/>
+          <w:color w:val="646464"/>
+          <w:spacing w:val="3"/>
+          <w:sz w:val="26"/>
+          <w:szCs w:val="26"/>
+          <w:shd w:val="clear" w:color="auto" w:fill="FFFFFF"/>
+        </w:rPr>
+        <w:t xml:space="preserve"> da </w:t>
+      </w:r>
+      <w:proofErr w:type="spellStart"/>
+      <w:r>
+        <w:rPr>
+          <w:rFonts w:ascii="Helvetica" w:hAnsi="Helvetica" w:cs="Helvetica"/>
+          <w:color w:val="646464"/>
+          <w:spacing w:val="3"/>
+          <w:sz w:val="26"/>
+          <w:szCs w:val="26"/>
+          <w:shd w:val="clear" w:color="auto" w:fill="FFFFFF"/>
+        </w:rPr>
+        <w:t>regra</w:t>
+      </w:r>
+      <w:proofErr w:type="spellEnd"/>
+      <w:r>
+        <w:rPr>
+          <w:rFonts w:ascii="Helvetica" w:hAnsi="Helvetica" w:cs="Helvetica"/>
+          <w:color w:val="646464"/>
+          <w:spacing w:val="3"/>
+          <w:sz w:val="26"/>
+          <w:szCs w:val="26"/>
+          <w:shd w:val="clear" w:color="auto" w:fill="FFFFFF"/>
+        </w:rPr>
+        <w:t xml:space="preserve"> e o </w:t>
+      </w:r>
+      <w:proofErr w:type="spellStart"/>
+      <w:r>
+        <w:rPr>
+          <w:rFonts w:ascii="Helvetica" w:hAnsi="Helvetica" w:cs="Helvetica"/>
+          <w:color w:val="646464"/>
+          <w:spacing w:val="3"/>
+          <w:sz w:val="26"/>
+          <w:szCs w:val="26"/>
+          <w:shd w:val="clear" w:color="auto" w:fill="FFFFFF"/>
+        </w:rPr>
+        <w:t>conjunto</w:t>
+      </w:r>
+      <w:proofErr w:type="spellEnd"/>
+      <w:r>
+        <w:rPr>
+          <w:rFonts w:ascii="Helvetica" w:hAnsi="Helvetica" w:cs="Helvetica"/>
+          <w:color w:val="646464"/>
+          <w:spacing w:val="3"/>
+          <w:sz w:val="26"/>
+          <w:szCs w:val="26"/>
+          <w:shd w:val="clear" w:color="auto" w:fill="FFFFFF"/>
+        </w:rPr>
+        <w:t xml:space="preserve"> B é </w:t>
+      </w:r>
+      <w:proofErr w:type="spellStart"/>
+      <w:r>
+        <w:rPr>
+          <w:rFonts w:ascii="Helvetica" w:hAnsi="Helvetica" w:cs="Helvetica"/>
+          <w:color w:val="646464"/>
+          <w:spacing w:val="3"/>
+          <w:sz w:val="26"/>
+          <w:szCs w:val="26"/>
+          <w:shd w:val="clear" w:color="auto" w:fill="FFFFFF"/>
+        </w:rPr>
+        <w:t>chamado</w:t>
+      </w:r>
+      <w:proofErr w:type="spellEnd"/>
+      <w:r>
+        <w:rPr>
+          <w:rFonts w:ascii="Helvetica" w:hAnsi="Helvetica" w:cs="Helvetica"/>
+          <w:color w:val="646464"/>
+          <w:spacing w:val="3"/>
+          <w:sz w:val="26"/>
+          <w:szCs w:val="26"/>
+          <w:shd w:val="clear" w:color="auto" w:fill="FFFFFF"/>
+        </w:rPr>
+        <w:t xml:space="preserve"> de </w:t>
+      </w:r>
+      <w:proofErr w:type="spellStart"/>
+      <w:r>
+        <w:rPr>
+          <w:rFonts w:ascii="Helvetica" w:hAnsi="Helvetica" w:cs="Helvetica"/>
+          <w:color w:val="646464"/>
+          <w:spacing w:val="3"/>
+          <w:sz w:val="26"/>
+          <w:szCs w:val="26"/>
+          <w:shd w:val="clear" w:color="auto" w:fill="FFFFFF"/>
+        </w:rPr>
+        <w:t>conseqüente</w:t>
+      </w:r>
+      <w:proofErr w:type="spellEnd"/>
+      <w:r>
+        <w:rPr>
+          <w:rFonts w:ascii="Helvetica" w:hAnsi="Helvetica" w:cs="Helvetica"/>
+          <w:color w:val="646464"/>
+          <w:spacing w:val="3"/>
+          <w:sz w:val="26"/>
+          <w:szCs w:val="26"/>
+          <w:shd w:val="clear" w:color="auto" w:fill="FFFFFF"/>
+        </w:rPr>
+        <w:t xml:space="preserve">. </w:t>
+      </w:r>
+      <w:proofErr w:type="gramStart"/>
+      <w:r>
+        <w:rPr>
+          <w:rFonts w:ascii="Helvetica" w:hAnsi="Helvetica" w:cs="Helvetica"/>
+          <w:color w:val="646464"/>
+          <w:spacing w:val="3"/>
+          <w:sz w:val="26"/>
+          <w:szCs w:val="26"/>
+          <w:shd w:val="clear" w:color="auto" w:fill="FFFFFF"/>
+        </w:rPr>
+        <w:t xml:space="preserve">Cara </w:t>
+      </w:r>
+      <w:proofErr w:type="spellStart"/>
+      <w:r>
+        <w:rPr>
+          <w:rFonts w:ascii="Helvetica" w:hAnsi="Helvetica" w:cs="Helvetica"/>
+          <w:color w:val="646464"/>
+          <w:spacing w:val="3"/>
+          <w:sz w:val="26"/>
+          <w:szCs w:val="26"/>
+          <w:shd w:val="clear" w:color="auto" w:fill="FFFFFF"/>
+        </w:rPr>
+        <w:t>regra</w:t>
+      </w:r>
+      <w:proofErr w:type="spellEnd"/>
+      <w:r>
+        <w:rPr>
+          <w:rFonts w:ascii="Helvetica" w:hAnsi="Helvetica" w:cs="Helvetica"/>
+          <w:color w:val="646464"/>
+          <w:spacing w:val="3"/>
+          <w:sz w:val="26"/>
+          <w:szCs w:val="26"/>
+          <w:shd w:val="clear" w:color="auto" w:fill="FFFFFF"/>
+        </w:rPr>
+        <w:t xml:space="preserve"> </w:t>
+      </w:r>
+      <w:proofErr w:type="spellStart"/>
+      <w:r>
+        <w:rPr>
+          <w:rFonts w:ascii="Helvetica" w:hAnsi="Helvetica" w:cs="Helvetica"/>
+          <w:color w:val="646464"/>
+          <w:spacing w:val="3"/>
+          <w:sz w:val="26"/>
+          <w:szCs w:val="26"/>
+          <w:shd w:val="clear" w:color="auto" w:fill="FFFFFF"/>
+        </w:rPr>
+        <w:t>gerada</w:t>
+      </w:r>
+      <w:proofErr w:type="spellEnd"/>
+      <w:r>
+        <w:rPr>
+          <w:rFonts w:ascii="Helvetica" w:hAnsi="Helvetica" w:cs="Helvetica"/>
+          <w:color w:val="646464"/>
+          <w:spacing w:val="3"/>
+          <w:sz w:val="26"/>
+          <w:szCs w:val="26"/>
+          <w:shd w:val="clear" w:color="auto" w:fill="FFFFFF"/>
+        </w:rPr>
+        <w:t xml:space="preserve"> </w:t>
+      </w:r>
+      <w:proofErr w:type="spellStart"/>
+      <w:r>
+        <w:rPr>
+          <w:rFonts w:ascii="Helvetica" w:hAnsi="Helvetica" w:cs="Helvetica"/>
+          <w:color w:val="646464"/>
+          <w:spacing w:val="3"/>
+          <w:sz w:val="26"/>
+          <w:szCs w:val="26"/>
+          <w:shd w:val="clear" w:color="auto" w:fill="FFFFFF"/>
+        </w:rPr>
+        <w:t>deve</w:t>
+      </w:r>
+      <w:proofErr w:type="spellEnd"/>
+      <w:r>
+        <w:rPr>
+          <w:rFonts w:ascii="Helvetica" w:hAnsi="Helvetica" w:cs="Helvetica"/>
+          <w:color w:val="646464"/>
+          <w:spacing w:val="3"/>
+          <w:sz w:val="26"/>
+          <w:szCs w:val="26"/>
+          <w:shd w:val="clear" w:color="auto" w:fill="FFFFFF"/>
+        </w:rPr>
+        <w:t xml:space="preserve"> </w:t>
+      </w:r>
+      <w:proofErr w:type="spellStart"/>
+      <w:r>
+        <w:rPr>
+          <w:rFonts w:ascii="Helvetica" w:hAnsi="Helvetica" w:cs="Helvetica"/>
+          <w:color w:val="646464"/>
+          <w:spacing w:val="3"/>
+          <w:sz w:val="26"/>
+          <w:szCs w:val="26"/>
+          <w:shd w:val="clear" w:color="auto" w:fill="FFFFFF"/>
+        </w:rPr>
+        <w:t>ser</w:t>
+      </w:r>
+      <w:proofErr w:type="spellEnd"/>
+      <w:r>
+        <w:rPr>
+          <w:rFonts w:ascii="Helvetica" w:hAnsi="Helvetica" w:cs="Helvetica"/>
+          <w:color w:val="646464"/>
+          <w:spacing w:val="3"/>
+          <w:sz w:val="26"/>
+          <w:szCs w:val="26"/>
+          <w:shd w:val="clear" w:color="auto" w:fill="FFFFFF"/>
+        </w:rPr>
+        <w:t xml:space="preserve"> </w:t>
+      </w:r>
+      <w:proofErr w:type="spellStart"/>
+      <w:r>
+        <w:rPr>
+          <w:rFonts w:ascii="Helvetica" w:hAnsi="Helvetica" w:cs="Helvetica"/>
+          <w:color w:val="646464"/>
+          <w:spacing w:val="3"/>
+          <w:sz w:val="26"/>
+          <w:szCs w:val="26"/>
+          <w:shd w:val="clear" w:color="auto" w:fill="FFFFFF"/>
+        </w:rPr>
+        <w:t>seu</w:t>
+      </w:r>
+      <w:proofErr w:type="spellEnd"/>
+      <w:r>
+        <w:rPr>
+          <w:rFonts w:ascii="Helvetica" w:hAnsi="Helvetica" w:cs="Helvetica"/>
+          <w:color w:val="646464"/>
+          <w:spacing w:val="3"/>
+          <w:sz w:val="26"/>
+          <w:szCs w:val="26"/>
+          <w:shd w:val="clear" w:color="auto" w:fill="FFFFFF"/>
+        </w:rPr>
+        <w:t xml:space="preserve"> </w:t>
+      </w:r>
+      <w:proofErr w:type="spellStart"/>
+      <w:r>
+        <w:rPr>
+          <w:rFonts w:ascii="Helvetica" w:hAnsi="Helvetica" w:cs="Helvetica"/>
+          <w:color w:val="646464"/>
+          <w:spacing w:val="3"/>
+          <w:sz w:val="26"/>
+          <w:szCs w:val="26"/>
+          <w:shd w:val="clear" w:color="auto" w:fill="FFFFFF"/>
+        </w:rPr>
+        <w:t>suporte</w:t>
+      </w:r>
+      <w:proofErr w:type="spellEnd"/>
+      <w:r>
+        <w:rPr>
+          <w:rFonts w:ascii="Helvetica" w:hAnsi="Helvetica" w:cs="Helvetica"/>
+          <w:color w:val="646464"/>
+          <w:spacing w:val="3"/>
+          <w:sz w:val="26"/>
+          <w:szCs w:val="26"/>
+          <w:shd w:val="clear" w:color="auto" w:fill="FFFFFF"/>
+        </w:rPr>
+        <w:t xml:space="preserve"> e </w:t>
+      </w:r>
+      <w:proofErr w:type="spellStart"/>
+      <w:r>
+        <w:rPr>
+          <w:rFonts w:ascii="Helvetica" w:hAnsi="Helvetica" w:cs="Helvetica"/>
+          <w:color w:val="646464"/>
+          <w:spacing w:val="3"/>
+          <w:sz w:val="26"/>
+          <w:szCs w:val="26"/>
+          <w:shd w:val="clear" w:color="auto" w:fill="FFFFFF"/>
+        </w:rPr>
+        <w:t>sua</w:t>
+      </w:r>
+      <w:proofErr w:type="spellEnd"/>
+      <w:r>
+        <w:rPr>
+          <w:rFonts w:ascii="Helvetica" w:hAnsi="Helvetica" w:cs="Helvetica"/>
+          <w:color w:val="646464"/>
+          <w:spacing w:val="3"/>
+          <w:sz w:val="26"/>
+          <w:szCs w:val="26"/>
+          <w:shd w:val="clear" w:color="auto" w:fill="FFFFFF"/>
+        </w:rPr>
+        <w:t xml:space="preserve"> </w:t>
+      </w:r>
+      <w:proofErr w:type="spellStart"/>
+      <w:r>
+        <w:rPr>
+          <w:rFonts w:ascii="Helvetica" w:hAnsi="Helvetica" w:cs="Helvetica"/>
+          <w:color w:val="646464"/>
+          <w:spacing w:val="3"/>
+          <w:sz w:val="26"/>
+          <w:szCs w:val="26"/>
+          <w:shd w:val="clear" w:color="auto" w:fill="FFFFFF"/>
+        </w:rPr>
+        <w:t>confiança</w:t>
+      </w:r>
+      <w:proofErr w:type="spellEnd"/>
+      <w:r>
+        <w:rPr>
+          <w:rFonts w:ascii="Helvetica" w:hAnsi="Helvetica" w:cs="Helvetica"/>
+          <w:color w:val="646464"/>
+          <w:spacing w:val="3"/>
+          <w:sz w:val="26"/>
+          <w:szCs w:val="26"/>
+          <w:shd w:val="clear" w:color="auto" w:fill="FFFFFF"/>
+        </w:rPr>
+        <w:t xml:space="preserve"> </w:t>
+      </w:r>
+      <w:proofErr w:type="spellStart"/>
+      <w:r>
+        <w:rPr>
+          <w:rFonts w:ascii="Helvetica" w:hAnsi="Helvetica" w:cs="Helvetica"/>
+          <w:color w:val="646464"/>
+          <w:spacing w:val="3"/>
+          <w:sz w:val="26"/>
+          <w:szCs w:val="26"/>
+          <w:shd w:val="clear" w:color="auto" w:fill="FFFFFF"/>
+        </w:rPr>
+        <w:t>maior</w:t>
+      </w:r>
+      <w:proofErr w:type="spellEnd"/>
+      <w:r>
+        <w:rPr>
+          <w:rFonts w:ascii="Helvetica" w:hAnsi="Helvetica" w:cs="Helvetica"/>
+          <w:color w:val="646464"/>
+          <w:spacing w:val="3"/>
+          <w:sz w:val="26"/>
+          <w:szCs w:val="26"/>
+          <w:shd w:val="clear" w:color="auto" w:fill="FFFFFF"/>
+        </w:rPr>
+        <w:t xml:space="preserve"> </w:t>
+      </w:r>
+      <w:proofErr w:type="spellStart"/>
+      <w:r>
+        <w:rPr>
+          <w:rFonts w:ascii="Helvetica" w:hAnsi="Helvetica" w:cs="Helvetica"/>
+          <w:color w:val="646464"/>
+          <w:spacing w:val="3"/>
+          <w:sz w:val="26"/>
+          <w:szCs w:val="26"/>
+          <w:shd w:val="clear" w:color="auto" w:fill="FFFFFF"/>
+        </w:rPr>
+        <w:t>ou</w:t>
+      </w:r>
+      <w:proofErr w:type="spellEnd"/>
+      <w:r>
+        <w:rPr>
+          <w:rFonts w:ascii="Helvetica" w:hAnsi="Helvetica" w:cs="Helvetica"/>
+          <w:color w:val="646464"/>
+          <w:spacing w:val="3"/>
+          <w:sz w:val="26"/>
+          <w:szCs w:val="26"/>
+          <w:shd w:val="clear" w:color="auto" w:fill="FFFFFF"/>
+        </w:rPr>
+        <w:t xml:space="preserve"> </w:t>
+      </w:r>
+      <w:proofErr w:type="spellStart"/>
+      <w:r>
+        <w:rPr>
+          <w:rFonts w:ascii="Helvetica" w:hAnsi="Helvetica" w:cs="Helvetica"/>
+          <w:color w:val="646464"/>
+          <w:spacing w:val="3"/>
+          <w:sz w:val="26"/>
+          <w:szCs w:val="26"/>
+          <w:shd w:val="clear" w:color="auto" w:fill="FFFFFF"/>
+        </w:rPr>
+        <w:t>igual</w:t>
+      </w:r>
+      <w:proofErr w:type="spellEnd"/>
+      <w:r>
+        <w:rPr>
+          <w:rFonts w:ascii="Helvetica" w:hAnsi="Helvetica" w:cs="Helvetica"/>
+          <w:color w:val="646464"/>
+          <w:spacing w:val="3"/>
+          <w:sz w:val="26"/>
+          <w:szCs w:val="26"/>
+          <w:shd w:val="clear" w:color="auto" w:fill="FFFFFF"/>
+        </w:rPr>
+        <w:t xml:space="preserve"> </w:t>
+      </w:r>
+      <w:proofErr w:type="spellStart"/>
+      <w:r>
+        <w:rPr>
+          <w:rFonts w:ascii="Helvetica" w:hAnsi="Helvetica" w:cs="Helvetica"/>
+          <w:color w:val="646464"/>
+          <w:spacing w:val="3"/>
+          <w:sz w:val="26"/>
+          <w:szCs w:val="26"/>
+          <w:shd w:val="clear" w:color="auto" w:fill="FFFFFF"/>
+        </w:rPr>
+        <w:t>ao</w:t>
+      </w:r>
+      <w:proofErr w:type="spellEnd"/>
+      <w:r>
+        <w:rPr>
+          <w:rFonts w:ascii="Helvetica" w:hAnsi="Helvetica" w:cs="Helvetica"/>
+          <w:color w:val="646464"/>
+          <w:spacing w:val="3"/>
+          <w:sz w:val="26"/>
+          <w:szCs w:val="26"/>
+          <w:shd w:val="clear" w:color="auto" w:fill="FFFFFF"/>
+        </w:rPr>
+        <w:t xml:space="preserve"> </w:t>
+      </w:r>
+      <w:proofErr w:type="spellStart"/>
+      <w:r>
+        <w:rPr>
+          <w:rFonts w:ascii="Helvetica" w:hAnsi="Helvetica" w:cs="Helvetica"/>
+          <w:color w:val="646464"/>
+          <w:spacing w:val="3"/>
+          <w:sz w:val="26"/>
+          <w:szCs w:val="26"/>
+          <w:shd w:val="clear" w:color="auto" w:fill="FFFFFF"/>
+        </w:rPr>
+        <w:t>suporte</w:t>
+      </w:r>
+      <w:proofErr w:type="spellEnd"/>
+      <w:r>
+        <w:rPr>
+          <w:rFonts w:ascii="Helvetica" w:hAnsi="Helvetica" w:cs="Helvetica"/>
+          <w:color w:val="646464"/>
+          <w:spacing w:val="3"/>
+          <w:sz w:val="26"/>
+          <w:szCs w:val="26"/>
+          <w:shd w:val="clear" w:color="auto" w:fill="FFFFFF"/>
+        </w:rPr>
+        <w:t xml:space="preserve"> e </w:t>
+      </w:r>
+      <w:proofErr w:type="spellStart"/>
+      <w:r>
+        <w:rPr>
+          <w:rFonts w:ascii="Helvetica" w:hAnsi="Helvetica" w:cs="Helvetica"/>
+          <w:color w:val="646464"/>
+          <w:spacing w:val="3"/>
+          <w:sz w:val="26"/>
+          <w:szCs w:val="26"/>
+          <w:shd w:val="clear" w:color="auto" w:fill="FFFFFF"/>
+        </w:rPr>
+        <w:t>confiança</w:t>
+      </w:r>
+      <w:proofErr w:type="spellEnd"/>
+      <w:r>
+        <w:rPr>
+          <w:rFonts w:ascii="Helvetica" w:hAnsi="Helvetica" w:cs="Helvetica"/>
+          <w:color w:val="646464"/>
+          <w:spacing w:val="3"/>
+          <w:sz w:val="26"/>
+          <w:szCs w:val="26"/>
+          <w:shd w:val="clear" w:color="auto" w:fill="FFFFFF"/>
+        </w:rPr>
+        <w:t xml:space="preserve"> </w:t>
+      </w:r>
+      <w:proofErr w:type="spellStart"/>
+      <w:r>
+        <w:rPr>
+          <w:rFonts w:ascii="Helvetica" w:hAnsi="Helvetica" w:cs="Helvetica"/>
+          <w:color w:val="646464"/>
+          <w:spacing w:val="3"/>
+          <w:sz w:val="26"/>
+          <w:szCs w:val="26"/>
+          <w:shd w:val="clear" w:color="auto" w:fill="FFFFFF"/>
+        </w:rPr>
+        <w:t>mínimo</w:t>
+      </w:r>
+      <w:proofErr w:type="spellEnd"/>
+      <w:r>
+        <w:rPr>
+          <w:rFonts w:ascii="Helvetica" w:hAnsi="Helvetica" w:cs="Helvetica"/>
+          <w:color w:val="646464"/>
+          <w:spacing w:val="3"/>
+          <w:sz w:val="26"/>
+          <w:szCs w:val="26"/>
+          <w:shd w:val="clear" w:color="auto" w:fill="FFFFFF"/>
+        </w:rPr>
+        <w:t xml:space="preserve"> </w:t>
+      </w:r>
+      <w:proofErr w:type="spellStart"/>
+      <w:r>
+        <w:rPr>
+          <w:rFonts w:ascii="Helvetica" w:hAnsi="Helvetica" w:cs="Helvetica"/>
+          <w:color w:val="646464"/>
+          <w:spacing w:val="3"/>
+          <w:sz w:val="26"/>
+          <w:szCs w:val="26"/>
+          <w:shd w:val="clear" w:color="auto" w:fill="FFFFFF"/>
+        </w:rPr>
+        <w:t>passado</w:t>
+      </w:r>
+      <w:proofErr w:type="spellEnd"/>
+      <w:r>
+        <w:rPr>
+          <w:rFonts w:ascii="Helvetica" w:hAnsi="Helvetica" w:cs="Helvetica"/>
+          <w:color w:val="646464"/>
+          <w:spacing w:val="3"/>
+          <w:sz w:val="26"/>
+          <w:szCs w:val="26"/>
+          <w:shd w:val="clear" w:color="auto" w:fill="FFFFFF"/>
+        </w:rPr>
+        <w:t xml:space="preserve"> </w:t>
+      </w:r>
+      <w:proofErr w:type="spellStart"/>
+      <w:r>
+        <w:rPr>
+          <w:rFonts w:ascii="Helvetica" w:hAnsi="Helvetica" w:cs="Helvetica"/>
+          <w:color w:val="646464"/>
+          <w:spacing w:val="3"/>
+          <w:sz w:val="26"/>
+          <w:szCs w:val="26"/>
+          <w:shd w:val="clear" w:color="auto" w:fill="FFFFFF"/>
+        </w:rPr>
+        <w:t>para</w:t>
+      </w:r>
+      <w:proofErr w:type="spellEnd"/>
+      <w:r>
+        <w:rPr>
+          <w:rFonts w:ascii="Helvetica" w:hAnsi="Helvetica" w:cs="Helvetica"/>
+          <w:color w:val="646464"/>
+          <w:spacing w:val="3"/>
+          <w:sz w:val="26"/>
+          <w:szCs w:val="26"/>
+          <w:shd w:val="clear" w:color="auto" w:fill="FFFFFF"/>
+        </w:rPr>
+        <w:t xml:space="preserve"> o </w:t>
+      </w:r>
+      <w:proofErr w:type="spellStart"/>
+      <w:r>
+        <w:rPr>
+          <w:rFonts w:ascii="Helvetica" w:hAnsi="Helvetica" w:cs="Helvetica"/>
+          <w:color w:val="646464"/>
+          <w:spacing w:val="3"/>
+          <w:sz w:val="26"/>
+          <w:szCs w:val="26"/>
+          <w:shd w:val="clear" w:color="auto" w:fill="FFFFFF"/>
+        </w:rPr>
+        <w:t>algoritmo</w:t>
+      </w:r>
+      <w:proofErr w:type="spellEnd"/>
+      <w:r>
+        <w:rPr>
+          <w:rFonts w:ascii="Helvetica" w:hAnsi="Helvetica" w:cs="Helvetica"/>
+          <w:color w:val="646464"/>
+          <w:spacing w:val="3"/>
+          <w:sz w:val="26"/>
+          <w:szCs w:val="26"/>
+          <w:shd w:val="clear" w:color="auto" w:fill="FFFFFF"/>
+        </w:rPr>
+        <w:t xml:space="preserve">, </w:t>
+      </w:r>
+      <w:proofErr w:type="spellStart"/>
+      <w:r>
+        <w:rPr>
+          <w:rFonts w:ascii="Helvetica" w:hAnsi="Helvetica" w:cs="Helvetica"/>
+          <w:color w:val="646464"/>
+          <w:spacing w:val="3"/>
+          <w:sz w:val="26"/>
+          <w:szCs w:val="26"/>
+          <w:shd w:val="clear" w:color="auto" w:fill="FFFFFF"/>
+        </w:rPr>
+        <w:t>respectivamente</w:t>
+      </w:r>
+      <w:proofErr w:type="spellEnd"/>
+      <w:r>
+        <w:rPr>
+          <w:rFonts w:ascii="Helvetica" w:hAnsi="Helvetica" w:cs="Helvetica"/>
+          <w:color w:val="646464"/>
+          <w:spacing w:val="3"/>
+          <w:sz w:val="26"/>
+          <w:szCs w:val="26"/>
+          <w:shd w:val="clear" w:color="auto" w:fill="FFFFFF"/>
+        </w:rPr>
+        <w:t>.</w:t>
       </w:r>
       <w:proofErr w:type="gramEnd"/>
     </w:p>
@@ -1804,6 +3732,2609 @@
       <w:pPr>
         <w:spacing w:after="0" w:line="240" w:lineRule="auto"/>
         <w:rPr>
+          <w:rFonts w:ascii="Helvetica" w:hAnsi="Helvetica" w:cs="Helvetica"/>
+          <w:color w:val="646464"/>
+          <w:spacing w:val="3"/>
+          <w:sz w:val="26"/>
+          <w:szCs w:val="26"/>
+          <w:shd w:val="clear" w:color="auto" w:fill="FFFFFF"/>
+        </w:rPr>
+      </w:pPr>
+    </w:p>
+    <w:p>
+      <w:pPr>
+        <w:spacing w:after="0" w:line="240" w:lineRule="auto"/>
+        <w:rPr>
+          <w:rFonts w:ascii="Helvetica" w:hAnsi="Helvetica" w:cs="Helvetica"/>
+          <w:color w:val="646464"/>
+          <w:spacing w:val="3"/>
+          <w:sz w:val="26"/>
+          <w:szCs w:val="26"/>
+          <w:shd w:val="clear" w:color="auto" w:fill="FFFFFF"/>
+        </w:rPr>
+      </w:pPr>
+      <w:r>
+        <w:rPr>
+          <w:rFonts w:ascii="Helvetica" w:hAnsi="Helvetica" w:cs="Helvetica"/>
+          <w:color w:val="646464"/>
+          <w:spacing w:val="3"/>
+          <w:sz w:val="26"/>
+          <w:szCs w:val="26"/>
+          <w:shd w:val="clear" w:color="auto" w:fill="FFFFFF"/>
+        </w:rPr>
+        <w:t xml:space="preserve">O </w:t>
+      </w:r>
+      <w:proofErr w:type="spellStart"/>
+      <w:r>
+        <w:rPr>
+          <w:rFonts w:ascii="Helvetica" w:hAnsi="Helvetica" w:cs="Helvetica"/>
+          <w:color w:val="646464"/>
+          <w:spacing w:val="3"/>
+          <w:sz w:val="26"/>
+          <w:szCs w:val="26"/>
+          <w:shd w:val="clear" w:color="auto" w:fill="FFFFFF"/>
+        </w:rPr>
+        <w:t>algoritmo</w:t>
+      </w:r>
+      <w:proofErr w:type="spellEnd"/>
+      <w:r>
+        <w:rPr>
+          <w:rFonts w:ascii="Helvetica" w:hAnsi="Helvetica" w:cs="Helvetica"/>
+          <w:color w:val="646464"/>
+          <w:spacing w:val="3"/>
+          <w:sz w:val="26"/>
+          <w:szCs w:val="26"/>
+          <w:shd w:val="clear" w:color="auto" w:fill="FFFFFF"/>
+        </w:rPr>
+        <w:t xml:space="preserve"> APRIORI é </w:t>
+      </w:r>
+      <w:proofErr w:type="spellStart"/>
+      <w:r>
+        <w:rPr>
+          <w:rFonts w:ascii="Helvetica" w:hAnsi="Helvetica" w:cs="Helvetica"/>
+          <w:color w:val="646464"/>
+          <w:spacing w:val="3"/>
+          <w:sz w:val="26"/>
+          <w:szCs w:val="26"/>
+          <w:shd w:val="clear" w:color="auto" w:fill="FFFFFF"/>
+        </w:rPr>
+        <w:t>dividido</w:t>
+      </w:r>
+      <w:proofErr w:type="spellEnd"/>
+      <w:r>
+        <w:rPr>
+          <w:rFonts w:ascii="Helvetica" w:hAnsi="Helvetica" w:cs="Helvetica"/>
+          <w:color w:val="646464"/>
+          <w:spacing w:val="3"/>
+          <w:sz w:val="26"/>
+          <w:szCs w:val="26"/>
+          <w:shd w:val="clear" w:color="auto" w:fill="FFFFFF"/>
+        </w:rPr>
+        <w:t xml:space="preserve"> </w:t>
+      </w:r>
+      <w:proofErr w:type="spellStart"/>
+      <w:r>
+        <w:rPr>
+          <w:rFonts w:ascii="Helvetica" w:hAnsi="Helvetica" w:cs="Helvetica"/>
+          <w:color w:val="646464"/>
+          <w:spacing w:val="3"/>
+          <w:sz w:val="26"/>
+          <w:szCs w:val="26"/>
+          <w:shd w:val="clear" w:color="auto" w:fill="FFFFFF"/>
+        </w:rPr>
+        <w:t>em</w:t>
+      </w:r>
+      <w:proofErr w:type="spellEnd"/>
+      <w:r>
+        <w:rPr>
+          <w:rFonts w:ascii="Helvetica" w:hAnsi="Helvetica" w:cs="Helvetica"/>
+          <w:color w:val="646464"/>
+          <w:spacing w:val="3"/>
+          <w:sz w:val="26"/>
+          <w:szCs w:val="26"/>
+          <w:shd w:val="clear" w:color="auto" w:fill="FFFFFF"/>
+        </w:rPr>
+        <w:t xml:space="preserve"> </w:t>
+      </w:r>
+      <w:proofErr w:type="spellStart"/>
+      <w:r>
+        <w:rPr>
+          <w:rFonts w:ascii="Helvetica" w:hAnsi="Helvetica" w:cs="Helvetica"/>
+          <w:color w:val="646464"/>
+          <w:spacing w:val="3"/>
+          <w:sz w:val="26"/>
+          <w:szCs w:val="26"/>
+          <w:shd w:val="clear" w:color="auto" w:fill="FFFFFF"/>
+        </w:rPr>
+        <w:t>duas</w:t>
+      </w:r>
+      <w:proofErr w:type="spellEnd"/>
+      <w:r>
+        <w:rPr>
+          <w:rFonts w:ascii="Helvetica" w:hAnsi="Helvetica" w:cs="Helvetica"/>
+          <w:color w:val="646464"/>
+          <w:spacing w:val="3"/>
+          <w:sz w:val="26"/>
+          <w:szCs w:val="26"/>
+          <w:shd w:val="clear" w:color="auto" w:fill="FFFFFF"/>
+        </w:rPr>
+        <w:t xml:space="preserve"> </w:t>
+      </w:r>
+      <w:proofErr w:type="spellStart"/>
+      <w:r>
+        <w:rPr>
+          <w:rFonts w:ascii="Helvetica" w:hAnsi="Helvetica" w:cs="Helvetica"/>
+          <w:color w:val="646464"/>
+          <w:spacing w:val="3"/>
+          <w:sz w:val="26"/>
+          <w:szCs w:val="26"/>
+          <w:shd w:val="clear" w:color="auto" w:fill="FFFFFF"/>
+        </w:rPr>
+        <w:t>partes</w:t>
+      </w:r>
+      <w:proofErr w:type="spellEnd"/>
+      <w:r>
+        <w:rPr>
+          <w:rFonts w:ascii="Helvetica" w:hAnsi="Helvetica" w:cs="Helvetica"/>
+          <w:color w:val="646464"/>
+          <w:spacing w:val="3"/>
+          <w:sz w:val="26"/>
+          <w:szCs w:val="26"/>
+          <w:shd w:val="clear" w:color="auto" w:fill="FFFFFF"/>
+        </w:rPr>
+        <w:t xml:space="preserve">. </w:t>
+      </w:r>
+      <w:proofErr w:type="gramStart"/>
+      <w:r>
+        <w:rPr>
+          <w:rFonts w:ascii="Helvetica" w:hAnsi="Helvetica" w:cs="Helvetica"/>
+          <w:color w:val="646464"/>
+          <w:spacing w:val="3"/>
+          <w:sz w:val="26"/>
+          <w:szCs w:val="26"/>
+          <w:shd w:val="clear" w:color="auto" w:fill="FFFFFF"/>
+        </w:rPr>
+        <w:t xml:space="preserve">Na </w:t>
+      </w:r>
+      <w:proofErr w:type="spellStart"/>
+      <w:r>
+        <w:rPr>
+          <w:rFonts w:ascii="Helvetica" w:hAnsi="Helvetica" w:cs="Helvetica"/>
+          <w:color w:val="646464"/>
+          <w:spacing w:val="3"/>
+          <w:sz w:val="26"/>
+          <w:szCs w:val="26"/>
+          <w:shd w:val="clear" w:color="auto" w:fill="FFFFFF"/>
+        </w:rPr>
+        <w:t>primeira</w:t>
+      </w:r>
+      <w:proofErr w:type="spellEnd"/>
+      <w:r>
+        <w:rPr>
+          <w:rFonts w:ascii="Helvetica" w:hAnsi="Helvetica" w:cs="Helvetica"/>
+          <w:color w:val="646464"/>
+          <w:spacing w:val="3"/>
+          <w:sz w:val="26"/>
+          <w:szCs w:val="26"/>
+          <w:shd w:val="clear" w:color="auto" w:fill="FFFFFF"/>
+        </w:rPr>
+        <w:t xml:space="preserve"> parte </w:t>
+      </w:r>
+      <w:proofErr w:type="spellStart"/>
+      <w:r>
+        <w:rPr>
+          <w:rFonts w:ascii="Helvetica" w:hAnsi="Helvetica" w:cs="Helvetica"/>
+          <w:color w:val="646464"/>
+          <w:spacing w:val="3"/>
+          <w:sz w:val="26"/>
+          <w:szCs w:val="26"/>
+          <w:shd w:val="clear" w:color="auto" w:fill="FFFFFF"/>
+        </w:rPr>
+        <w:t>são</w:t>
+      </w:r>
+      <w:proofErr w:type="spellEnd"/>
+      <w:r>
+        <w:rPr>
+          <w:rFonts w:ascii="Helvetica" w:hAnsi="Helvetica" w:cs="Helvetica"/>
+          <w:color w:val="646464"/>
+          <w:spacing w:val="3"/>
+          <w:sz w:val="26"/>
+          <w:szCs w:val="26"/>
+          <w:shd w:val="clear" w:color="auto" w:fill="FFFFFF"/>
+        </w:rPr>
+        <w:t xml:space="preserve"> </w:t>
+      </w:r>
+      <w:proofErr w:type="spellStart"/>
+      <w:r>
+        <w:rPr>
+          <w:rFonts w:ascii="Helvetica" w:hAnsi="Helvetica" w:cs="Helvetica"/>
+          <w:color w:val="646464"/>
+          <w:spacing w:val="3"/>
+          <w:sz w:val="26"/>
+          <w:szCs w:val="26"/>
+          <w:shd w:val="clear" w:color="auto" w:fill="FFFFFF"/>
+        </w:rPr>
+        <w:t>selecionados</w:t>
+      </w:r>
+      <w:proofErr w:type="spellEnd"/>
+      <w:r>
+        <w:rPr>
+          <w:rFonts w:ascii="Helvetica" w:hAnsi="Helvetica" w:cs="Helvetica"/>
+          <w:color w:val="646464"/>
+          <w:spacing w:val="3"/>
+          <w:sz w:val="26"/>
+          <w:szCs w:val="26"/>
+          <w:shd w:val="clear" w:color="auto" w:fill="FFFFFF"/>
+        </w:rPr>
+        <w:t xml:space="preserve"> </w:t>
+      </w:r>
+      <w:proofErr w:type="spellStart"/>
+      <w:r>
+        <w:rPr>
+          <w:rFonts w:ascii="Helvetica" w:hAnsi="Helvetica" w:cs="Helvetica"/>
+          <w:color w:val="646464"/>
+          <w:spacing w:val="3"/>
+          <w:sz w:val="26"/>
+          <w:szCs w:val="26"/>
+          <w:shd w:val="clear" w:color="auto" w:fill="FFFFFF"/>
+        </w:rPr>
+        <w:t>todos</w:t>
+      </w:r>
+      <w:proofErr w:type="spellEnd"/>
+      <w:r>
+        <w:rPr>
+          <w:rFonts w:ascii="Helvetica" w:hAnsi="Helvetica" w:cs="Helvetica"/>
+          <w:color w:val="646464"/>
+          <w:spacing w:val="3"/>
+          <w:sz w:val="26"/>
+          <w:szCs w:val="26"/>
+          <w:shd w:val="clear" w:color="auto" w:fill="FFFFFF"/>
+        </w:rPr>
+        <w:t xml:space="preserve"> </w:t>
+      </w:r>
+      <w:proofErr w:type="spellStart"/>
+      <w:r>
+        <w:rPr>
+          <w:rFonts w:ascii="Helvetica" w:hAnsi="Helvetica" w:cs="Helvetica"/>
+          <w:color w:val="646464"/>
+          <w:spacing w:val="3"/>
+          <w:sz w:val="26"/>
+          <w:szCs w:val="26"/>
+          <w:shd w:val="clear" w:color="auto" w:fill="FFFFFF"/>
+        </w:rPr>
+        <w:t>os</w:t>
+      </w:r>
+      <w:proofErr w:type="spellEnd"/>
+      <w:r>
+        <w:rPr>
+          <w:rFonts w:ascii="Helvetica" w:hAnsi="Helvetica" w:cs="Helvetica"/>
+          <w:color w:val="646464"/>
+          <w:spacing w:val="3"/>
+          <w:sz w:val="26"/>
+          <w:szCs w:val="26"/>
+          <w:shd w:val="clear" w:color="auto" w:fill="FFFFFF"/>
+        </w:rPr>
+        <w:t xml:space="preserve"> </w:t>
+      </w:r>
+      <w:proofErr w:type="spellStart"/>
+      <w:r>
+        <w:rPr>
+          <w:rFonts w:ascii="Helvetica" w:hAnsi="Helvetica" w:cs="Helvetica"/>
+          <w:color w:val="646464"/>
+          <w:spacing w:val="3"/>
+          <w:sz w:val="26"/>
+          <w:szCs w:val="26"/>
+          <w:shd w:val="clear" w:color="auto" w:fill="FFFFFF"/>
+        </w:rPr>
+        <w:t>subconjuntos</w:t>
+      </w:r>
+      <w:proofErr w:type="spellEnd"/>
+      <w:r>
+        <w:rPr>
+          <w:rFonts w:ascii="Helvetica" w:hAnsi="Helvetica" w:cs="Helvetica"/>
+          <w:color w:val="646464"/>
+          <w:spacing w:val="3"/>
+          <w:sz w:val="26"/>
+          <w:szCs w:val="26"/>
+          <w:shd w:val="clear" w:color="auto" w:fill="FFFFFF"/>
+        </w:rPr>
+        <w:t xml:space="preserve"> de</w:t>
+      </w:r>
+      <w:r>
+        <w:rPr>
+          <w:rStyle w:val="apple-converted-space"/>
+          <w:rFonts w:ascii="Helvetica" w:hAnsi="Helvetica" w:cs="Helvetica"/>
+          <w:color w:val="646464"/>
+          <w:spacing w:val="3"/>
+          <w:sz w:val="26"/>
+          <w:szCs w:val="26"/>
+          <w:shd w:val="clear" w:color="auto" w:fill="FFFFFF"/>
+        </w:rPr>
+        <w:t> </w:t>
+      </w:r>
+      <w:r>
+        <w:rPr>
+          <w:rStyle w:val="Forte"/>
+          <w:rFonts w:ascii="Helvetica" w:hAnsi="Helvetica" w:cs="Helvetica"/>
+          <w:color w:val="646464"/>
+          <w:spacing w:val="3"/>
+          <w:sz w:val="26"/>
+          <w:szCs w:val="26"/>
+          <w:bdr w:val="none" w:sz="0" w:space="0" w:color="auto" w:frame="1"/>
+          <w:shd w:val="clear" w:color="auto" w:fill="FFFFFF"/>
+        </w:rPr>
+        <w:t>T</w:t>
+      </w:r>
+      <w:r>
+        <w:rPr>
+          <w:rStyle w:val="apple-converted-space"/>
+          <w:rFonts w:ascii="Helvetica" w:hAnsi="Helvetica" w:cs="Helvetica"/>
+          <w:color w:val="646464"/>
+          <w:spacing w:val="3"/>
+          <w:sz w:val="26"/>
+          <w:szCs w:val="26"/>
+          <w:shd w:val="clear" w:color="auto" w:fill="FFFFFF"/>
+        </w:rPr>
+        <w:t> </w:t>
+      </w:r>
+      <w:proofErr w:type="spellStart"/>
+      <w:r>
+        <w:rPr>
+          <w:rFonts w:ascii="Helvetica" w:hAnsi="Helvetica" w:cs="Helvetica"/>
+          <w:color w:val="646464"/>
+          <w:spacing w:val="3"/>
+          <w:sz w:val="26"/>
+          <w:szCs w:val="26"/>
+          <w:shd w:val="clear" w:color="auto" w:fill="FFFFFF"/>
+        </w:rPr>
+        <w:t>que</w:t>
+      </w:r>
+      <w:proofErr w:type="spellEnd"/>
+      <w:r>
+        <w:rPr>
+          <w:rFonts w:ascii="Helvetica" w:hAnsi="Helvetica" w:cs="Helvetica"/>
+          <w:color w:val="646464"/>
+          <w:spacing w:val="3"/>
+          <w:sz w:val="26"/>
+          <w:szCs w:val="26"/>
+          <w:shd w:val="clear" w:color="auto" w:fill="FFFFFF"/>
+        </w:rPr>
+        <w:t xml:space="preserve"> </w:t>
+      </w:r>
+      <w:proofErr w:type="spellStart"/>
+      <w:r>
+        <w:rPr>
+          <w:rFonts w:ascii="Helvetica" w:hAnsi="Helvetica" w:cs="Helvetica"/>
+          <w:color w:val="646464"/>
+          <w:spacing w:val="3"/>
+          <w:sz w:val="26"/>
+          <w:szCs w:val="26"/>
+          <w:shd w:val="clear" w:color="auto" w:fill="FFFFFF"/>
+        </w:rPr>
+        <w:t>podem</w:t>
+      </w:r>
+      <w:proofErr w:type="spellEnd"/>
+      <w:r>
+        <w:rPr>
+          <w:rFonts w:ascii="Helvetica" w:hAnsi="Helvetica" w:cs="Helvetica"/>
+          <w:color w:val="646464"/>
+          <w:spacing w:val="3"/>
+          <w:sz w:val="26"/>
+          <w:szCs w:val="26"/>
+          <w:shd w:val="clear" w:color="auto" w:fill="FFFFFF"/>
+        </w:rPr>
+        <w:t xml:space="preserve"> </w:t>
+      </w:r>
+      <w:proofErr w:type="spellStart"/>
+      <w:r>
+        <w:rPr>
+          <w:rFonts w:ascii="Helvetica" w:hAnsi="Helvetica" w:cs="Helvetica"/>
+          <w:color w:val="646464"/>
+          <w:spacing w:val="3"/>
+          <w:sz w:val="26"/>
+          <w:szCs w:val="26"/>
+          <w:shd w:val="clear" w:color="auto" w:fill="FFFFFF"/>
+        </w:rPr>
+        <w:t>ser</w:t>
+      </w:r>
+      <w:proofErr w:type="spellEnd"/>
+      <w:r>
+        <w:rPr>
+          <w:rFonts w:ascii="Helvetica" w:hAnsi="Helvetica" w:cs="Helvetica"/>
+          <w:color w:val="646464"/>
+          <w:spacing w:val="3"/>
+          <w:sz w:val="26"/>
+          <w:szCs w:val="26"/>
+          <w:shd w:val="clear" w:color="auto" w:fill="FFFFFF"/>
+        </w:rPr>
+        <w:t xml:space="preserve"> </w:t>
+      </w:r>
+      <w:proofErr w:type="spellStart"/>
+      <w:r>
+        <w:rPr>
+          <w:rFonts w:ascii="Helvetica" w:hAnsi="Helvetica" w:cs="Helvetica"/>
+          <w:color w:val="646464"/>
+          <w:spacing w:val="3"/>
+          <w:sz w:val="26"/>
+          <w:szCs w:val="26"/>
+          <w:shd w:val="clear" w:color="auto" w:fill="FFFFFF"/>
+        </w:rPr>
+        <w:t>utilizados</w:t>
+      </w:r>
+      <w:proofErr w:type="spellEnd"/>
+      <w:r>
+        <w:rPr>
+          <w:rFonts w:ascii="Helvetica" w:hAnsi="Helvetica" w:cs="Helvetica"/>
+          <w:color w:val="646464"/>
+          <w:spacing w:val="3"/>
+          <w:sz w:val="26"/>
+          <w:szCs w:val="26"/>
+          <w:shd w:val="clear" w:color="auto" w:fill="FFFFFF"/>
+        </w:rPr>
+        <w:t xml:space="preserve"> </w:t>
+      </w:r>
+      <w:proofErr w:type="spellStart"/>
+      <w:r>
+        <w:rPr>
+          <w:rFonts w:ascii="Helvetica" w:hAnsi="Helvetica" w:cs="Helvetica"/>
+          <w:color w:val="646464"/>
+          <w:spacing w:val="3"/>
+          <w:sz w:val="26"/>
+          <w:szCs w:val="26"/>
+          <w:shd w:val="clear" w:color="auto" w:fill="FFFFFF"/>
+        </w:rPr>
+        <w:t>em</w:t>
+      </w:r>
+      <w:proofErr w:type="spellEnd"/>
+      <w:r>
+        <w:rPr>
+          <w:rFonts w:ascii="Helvetica" w:hAnsi="Helvetica" w:cs="Helvetica"/>
+          <w:color w:val="646464"/>
+          <w:spacing w:val="3"/>
+          <w:sz w:val="26"/>
+          <w:szCs w:val="26"/>
+          <w:shd w:val="clear" w:color="auto" w:fill="FFFFFF"/>
+        </w:rPr>
+        <w:t xml:space="preserve"> </w:t>
+      </w:r>
+      <w:proofErr w:type="spellStart"/>
+      <w:r>
+        <w:rPr>
+          <w:rFonts w:ascii="Helvetica" w:hAnsi="Helvetica" w:cs="Helvetica"/>
+          <w:color w:val="646464"/>
+          <w:spacing w:val="3"/>
+          <w:sz w:val="26"/>
+          <w:szCs w:val="26"/>
+          <w:shd w:val="clear" w:color="auto" w:fill="FFFFFF"/>
+        </w:rPr>
+        <w:t>alguma</w:t>
+      </w:r>
+      <w:proofErr w:type="spellEnd"/>
+      <w:r>
+        <w:rPr>
+          <w:rFonts w:ascii="Helvetica" w:hAnsi="Helvetica" w:cs="Helvetica"/>
+          <w:color w:val="646464"/>
+          <w:spacing w:val="3"/>
+          <w:sz w:val="26"/>
+          <w:szCs w:val="26"/>
+          <w:shd w:val="clear" w:color="auto" w:fill="FFFFFF"/>
+        </w:rPr>
+        <w:t xml:space="preserve"> </w:t>
+      </w:r>
+      <w:proofErr w:type="spellStart"/>
+      <w:r>
+        <w:rPr>
+          <w:rFonts w:ascii="Helvetica" w:hAnsi="Helvetica" w:cs="Helvetica"/>
+          <w:color w:val="646464"/>
+          <w:spacing w:val="3"/>
+          <w:sz w:val="26"/>
+          <w:szCs w:val="26"/>
+          <w:shd w:val="clear" w:color="auto" w:fill="FFFFFF"/>
+        </w:rPr>
+        <w:t>regra</w:t>
+      </w:r>
+      <w:proofErr w:type="spellEnd"/>
+      <w:r>
+        <w:rPr>
+          <w:rFonts w:ascii="Helvetica" w:hAnsi="Helvetica" w:cs="Helvetica"/>
+          <w:color w:val="646464"/>
+          <w:spacing w:val="3"/>
+          <w:sz w:val="26"/>
+          <w:szCs w:val="26"/>
+          <w:shd w:val="clear" w:color="auto" w:fill="FFFFFF"/>
+        </w:rPr>
+        <w:t xml:space="preserve">, </w:t>
+      </w:r>
+      <w:proofErr w:type="spellStart"/>
+      <w:r>
+        <w:rPr>
+          <w:rFonts w:ascii="Helvetica" w:hAnsi="Helvetica" w:cs="Helvetica"/>
+          <w:color w:val="646464"/>
+          <w:spacing w:val="3"/>
+          <w:sz w:val="26"/>
+          <w:szCs w:val="26"/>
+          <w:shd w:val="clear" w:color="auto" w:fill="FFFFFF"/>
+        </w:rPr>
+        <w:t>ou</w:t>
+      </w:r>
+      <w:proofErr w:type="spellEnd"/>
+      <w:r>
+        <w:rPr>
+          <w:rFonts w:ascii="Helvetica" w:hAnsi="Helvetica" w:cs="Helvetica"/>
+          <w:color w:val="646464"/>
+          <w:spacing w:val="3"/>
+          <w:sz w:val="26"/>
+          <w:szCs w:val="26"/>
+          <w:shd w:val="clear" w:color="auto" w:fill="FFFFFF"/>
+        </w:rPr>
+        <w:t xml:space="preserve"> </w:t>
+      </w:r>
+      <w:proofErr w:type="spellStart"/>
+      <w:r>
+        <w:rPr>
+          <w:rFonts w:ascii="Helvetica" w:hAnsi="Helvetica" w:cs="Helvetica"/>
+          <w:color w:val="646464"/>
+          <w:spacing w:val="3"/>
+          <w:sz w:val="26"/>
+          <w:szCs w:val="26"/>
+          <w:shd w:val="clear" w:color="auto" w:fill="FFFFFF"/>
+        </w:rPr>
+        <w:t>seja</w:t>
+      </w:r>
+      <w:proofErr w:type="spellEnd"/>
+      <w:r>
+        <w:rPr>
+          <w:rFonts w:ascii="Helvetica" w:hAnsi="Helvetica" w:cs="Helvetica"/>
+          <w:color w:val="646464"/>
+          <w:spacing w:val="3"/>
+          <w:sz w:val="26"/>
+          <w:szCs w:val="26"/>
+          <w:shd w:val="clear" w:color="auto" w:fill="FFFFFF"/>
+        </w:rPr>
+        <w:t xml:space="preserve">, </w:t>
+      </w:r>
+      <w:proofErr w:type="spellStart"/>
+      <w:r>
+        <w:rPr>
+          <w:rFonts w:ascii="Helvetica" w:hAnsi="Helvetica" w:cs="Helvetica"/>
+          <w:color w:val="646464"/>
+          <w:spacing w:val="3"/>
+          <w:sz w:val="26"/>
+          <w:szCs w:val="26"/>
+          <w:shd w:val="clear" w:color="auto" w:fill="FFFFFF"/>
+        </w:rPr>
+        <w:t>que</w:t>
+      </w:r>
+      <w:proofErr w:type="spellEnd"/>
+      <w:r>
+        <w:rPr>
+          <w:rFonts w:ascii="Helvetica" w:hAnsi="Helvetica" w:cs="Helvetica"/>
+          <w:color w:val="646464"/>
+          <w:spacing w:val="3"/>
+          <w:sz w:val="26"/>
+          <w:szCs w:val="26"/>
+          <w:shd w:val="clear" w:color="auto" w:fill="FFFFFF"/>
+        </w:rPr>
+        <w:t xml:space="preserve"> </w:t>
+      </w:r>
+      <w:proofErr w:type="spellStart"/>
+      <w:r>
+        <w:rPr>
+          <w:rFonts w:ascii="Helvetica" w:hAnsi="Helvetica" w:cs="Helvetica"/>
+          <w:color w:val="646464"/>
+          <w:spacing w:val="3"/>
+          <w:sz w:val="26"/>
+          <w:szCs w:val="26"/>
+          <w:shd w:val="clear" w:color="auto" w:fill="FFFFFF"/>
+        </w:rPr>
+        <w:t>contenham</w:t>
+      </w:r>
+      <w:proofErr w:type="spellEnd"/>
+      <w:r>
+        <w:rPr>
+          <w:rFonts w:ascii="Helvetica" w:hAnsi="Helvetica" w:cs="Helvetica"/>
+          <w:color w:val="646464"/>
+          <w:spacing w:val="3"/>
+          <w:sz w:val="26"/>
+          <w:szCs w:val="26"/>
+          <w:shd w:val="clear" w:color="auto" w:fill="FFFFFF"/>
+        </w:rPr>
+        <w:t xml:space="preserve"> o </w:t>
+      </w:r>
+      <w:proofErr w:type="spellStart"/>
+      <w:r>
+        <w:rPr>
+          <w:rFonts w:ascii="Helvetica" w:hAnsi="Helvetica" w:cs="Helvetica"/>
+          <w:color w:val="646464"/>
+          <w:spacing w:val="3"/>
+          <w:sz w:val="26"/>
+          <w:szCs w:val="26"/>
+          <w:shd w:val="clear" w:color="auto" w:fill="FFFFFF"/>
+        </w:rPr>
+        <w:t>suporte</w:t>
+      </w:r>
+      <w:proofErr w:type="spellEnd"/>
+      <w:r>
+        <w:rPr>
+          <w:rFonts w:ascii="Helvetica" w:hAnsi="Helvetica" w:cs="Helvetica"/>
+          <w:color w:val="646464"/>
+          <w:spacing w:val="3"/>
+          <w:sz w:val="26"/>
+          <w:szCs w:val="26"/>
+          <w:shd w:val="clear" w:color="auto" w:fill="FFFFFF"/>
+        </w:rPr>
+        <w:t xml:space="preserve"> </w:t>
+      </w:r>
+      <w:proofErr w:type="spellStart"/>
+      <w:r>
+        <w:rPr>
+          <w:rFonts w:ascii="Helvetica" w:hAnsi="Helvetica" w:cs="Helvetica"/>
+          <w:color w:val="646464"/>
+          <w:spacing w:val="3"/>
+          <w:sz w:val="26"/>
+          <w:szCs w:val="26"/>
+          <w:shd w:val="clear" w:color="auto" w:fill="FFFFFF"/>
+        </w:rPr>
+        <w:t>acima</w:t>
+      </w:r>
+      <w:proofErr w:type="spellEnd"/>
+      <w:r>
+        <w:rPr>
+          <w:rFonts w:ascii="Helvetica" w:hAnsi="Helvetica" w:cs="Helvetica"/>
+          <w:color w:val="646464"/>
+          <w:spacing w:val="3"/>
+          <w:sz w:val="26"/>
+          <w:szCs w:val="26"/>
+          <w:shd w:val="clear" w:color="auto" w:fill="FFFFFF"/>
+        </w:rPr>
+        <w:t xml:space="preserve"> do </w:t>
+      </w:r>
+      <w:proofErr w:type="spellStart"/>
+      <w:r>
+        <w:rPr>
+          <w:rFonts w:ascii="Helvetica" w:hAnsi="Helvetica" w:cs="Helvetica"/>
+          <w:color w:val="646464"/>
+          <w:spacing w:val="3"/>
+          <w:sz w:val="26"/>
+          <w:szCs w:val="26"/>
+          <w:shd w:val="clear" w:color="auto" w:fill="FFFFFF"/>
+        </w:rPr>
+        <w:t>suporte</w:t>
+      </w:r>
+      <w:proofErr w:type="spellEnd"/>
+      <w:r>
+        <w:rPr>
+          <w:rFonts w:ascii="Helvetica" w:hAnsi="Helvetica" w:cs="Helvetica"/>
+          <w:color w:val="646464"/>
+          <w:spacing w:val="3"/>
+          <w:sz w:val="26"/>
+          <w:szCs w:val="26"/>
+          <w:shd w:val="clear" w:color="auto" w:fill="FFFFFF"/>
+        </w:rPr>
+        <w:t xml:space="preserve"> </w:t>
+      </w:r>
+      <w:proofErr w:type="spellStart"/>
+      <w:r>
+        <w:rPr>
+          <w:rFonts w:ascii="Helvetica" w:hAnsi="Helvetica" w:cs="Helvetica"/>
+          <w:color w:val="646464"/>
+          <w:spacing w:val="3"/>
+          <w:sz w:val="26"/>
+          <w:szCs w:val="26"/>
+          <w:shd w:val="clear" w:color="auto" w:fill="FFFFFF"/>
+        </w:rPr>
+        <w:t>mínimo</w:t>
+      </w:r>
+      <w:proofErr w:type="spellEnd"/>
+      <w:r>
+        <w:rPr>
+          <w:rStyle w:val="apple-converted-space"/>
+          <w:rFonts w:ascii="Helvetica" w:hAnsi="Helvetica" w:cs="Helvetica"/>
+          <w:color w:val="646464"/>
+          <w:spacing w:val="3"/>
+          <w:sz w:val="26"/>
+          <w:szCs w:val="26"/>
+          <w:shd w:val="clear" w:color="auto" w:fill="FFFFFF"/>
+        </w:rPr>
+        <w:t> </w:t>
+      </w:r>
+      <w:r>
+        <w:rPr>
+          <w:rStyle w:val="Forte"/>
+          <w:rFonts w:ascii="Helvetica" w:hAnsi="Helvetica" w:cs="Helvetica"/>
+          <w:color w:val="646464"/>
+          <w:spacing w:val="3"/>
+          <w:sz w:val="26"/>
+          <w:szCs w:val="26"/>
+          <w:bdr w:val="none" w:sz="0" w:space="0" w:color="auto" w:frame="1"/>
+          <w:shd w:val="clear" w:color="auto" w:fill="FFFFFF"/>
+        </w:rPr>
+        <w:t>S</w:t>
+      </w:r>
+      <w:r>
+        <w:rPr>
+          <w:rFonts w:ascii="Helvetica" w:hAnsi="Helvetica" w:cs="Helvetica"/>
+          <w:color w:val="646464"/>
+          <w:spacing w:val="3"/>
+          <w:sz w:val="26"/>
+          <w:szCs w:val="26"/>
+          <w:shd w:val="clear" w:color="auto" w:fill="FFFFFF"/>
+        </w:rPr>
+        <w:t>.</w:t>
+      </w:r>
+      <w:proofErr w:type="gramEnd"/>
+      <w:r>
+        <w:rPr>
+          <w:rFonts w:ascii="Helvetica" w:hAnsi="Helvetica" w:cs="Helvetica"/>
+          <w:color w:val="646464"/>
+          <w:spacing w:val="3"/>
+          <w:sz w:val="26"/>
+          <w:szCs w:val="26"/>
+          <w:shd w:val="clear" w:color="auto" w:fill="FFFFFF"/>
+        </w:rPr>
+        <w:t xml:space="preserve"> A </w:t>
+      </w:r>
+      <w:proofErr w:type="spellStart"/>
+      <w:r>
+        <w:rPr>
+          <w:rFonts w:ascii="Helvetica" w:hAnsi="Helvetica" w:cs="Helvetica"/>
+          <w:color w:val="646464"/>
+          <w:spacing w:val="3"/>
+          <w:sz w:val="26"/>
+          <w:szCs w:val="26"/>
+          <w:shd w:val="clear" w:color="auto" w:fill="FFFFFF"/>
+        </w:rPr>
+        <w:t>segunda</w:t>
+      </w:r>
+      <w:proofErr w:type="spellEnd"/>
+      <w:r>
+        <w:rPr>
+          <w:rFonts w:ascii="Helvetica" w:hAnsi="Helvetica" w:cs="Helvetica"/>
+          <w:color w:val="646464"/>
+          <w:spacing w:val="3"/>
+          <w:sz w:val="26"/>
+          <w:szCs w:val="26"/>
+          <w:shd w:val="clear" w:color="auto" w:fill="FFFFFF"/>
+        </w:rPr>
+        <w:t xml:space="preserve"> parte do </w:t>
+      </w:r>
+      <w:proofErr w:type="spellStart"/>
+      <w:r>
+        <w:rPr>
+          <w:rFonts w:ascii="Helvetica" w:hAnsi="Helvetica" w:cs="Helvetica"/>
+          <w:color w:val="646464"/>
+          <w:spacing w:val="3"/>
+          <w:sz w:val="26"/>
+          <w:szCs w:val="26"/>
+          <w:shd w:val="clear" w:color="auto" w:fill="FFFFFF"/>
+        </w:rPr>
+        <w:t>algoritmo</w:t>
+      </w:r>
+      <w:proofErr w:type="spellEnd"/>
+      <w:r>
+        <w:rPr>
+          <w:rFonts w:ascii="Helvetica" w:hAnsi="Helvetica" w:cs="Helvetica"/>
+          <w:color w:val="646464"/>
+          <w:spacing w:val="3"/>
+          <w:sz w:val="26"/>
+          <w:szCs w:val="26"/>
+          <w:shd w:val="clear" w:color="auto" w:fill="FFFFFF"/>
+        </w:rPr>
+        <w:t xml:space="preserve"> </w:t>
+      </w:r>
+      <w:proofErr w:type="spellStart"/>
+      <w:r>
+        <w:rPr>
+          <w:rFonts w:ascii="Helvetica" w:hAnsi="Helvetica" w:cs="Helvetica"/>
+          <w:color w:val="646464"/>
+          <w:spacing w:val="3"/>
+          <w:sz w:val="26"/>
+          <w:szCs w:val="26"/>
+          <w:shd w:val="clear" w:color="auto" w:fill="FFFFFF"/>
+        </w:rPr>
+        <w:t>faz</w:t>
+      </w:r>
+      <w:proofErr w:type="spellEnd"/>
+      <w:r>
+        <w:rPr>
+          <w:rFonts w:ascii="Helvetica" w:hAnsi="Helvetica" w:cs="Helvetica"/>
+          <w:color w:val="646464"/>
+          <w:spacing w:val="3"/>
+          <w:sz w:val="26"/>
+          <w:szCs w:val="26"/>
+          <w:shd w:val="clear" w:color="auto" w:fill="FFFFFF"/>
+        </w:rPr>
+        <w:t xml:space="preserve"> a </w:t>
+      </w:r>
+      <w:proofErr w:type="spellStart"/>
+      <w:r>
+        <w:rPr>
+          <w:rFonts w:ascii="Helvetica" w:hAnsi="Helvetica" w:cs="Helvetica"/>
+          <w:color w:val="646464"/>
+          <w:spacing w:val="3"/>
+          <w:sz w:val="26"/>
+          <w:szCs w:val="26"/>
+          <w:shd w:val="clear" w:color="auto" w:fill="FFFFFF"/>
+        </w:rPr>
+        <w:t>geração</w:t>
+      </w:r>
+      <w:proofErr w:type="spellEnd"/>
+      <w:r>
+        <w:rPr>
+          <w:rFonts w:ascii="Helvetica" w:hAnsi="Helvetica" w:cs="Helvetica"/>
+          <w:color w:val="646464"/>
+          <w:spacing w:val="3"/>
+          <w:sz w:val="26"/>
+          <w:szCs w:val="26"/>
+          <w:shd w:val="clear" w:color="auto" w:fill="FFFFFF"/>
+        </w:rPr>
+        <w:t xml:space="preserve"> das </w:t>
+      </w:r>
+      <w:proofErr w:type="spellStart"/>
+      <w:r>
+        <w:rPr>
+          <w:rFonts w:ascii="Helvetica" w:hAnsi="Helvetica" w:cs="Helvetica"/>
+          <w:color w:val="646464"/>
+          <w:spacing w:val="3"/>
+          <w:sz w:val="26"/>
+          <w:szCs w:val="26"/>
+          <w:shd w:val="clear" w:color="auto" w:fill="FFFFFF"/>
+        </w:rPr>
+        <w:t>regras</w:t>
+      </w:r>
+      <w:proofErr w:type="spellEnd"/>
+      <w:r>
+        <w:rPr>
+          <w:rFonts w:ascii="Helvetica" w:hAnsi="Helvetica" w:cs="Helvetica"/>
+          <w:color w:val="646464"/>
+          <w:spacing w:val="3"/>
+          <w:sz w:val="26"/>
+          <w:szCs w:val="26"/>
+          <w:shd w:val="clear" w:color="auto" w:fill="FFFFFF"/>
+        </w:rPr>
+        <w:t xml:space="preserve"> a </w:t>
+      </w:r>
+      <w:proofErr w:type="spellStart"/>
+      <w:r>
+        <w:rPr>
+          <w:rFonts w:ascii="Helvetica" w:hAnsi="Helvetica" w:cs="Helvetica"/>
+          <w:color w:val="646464"/>
+          <w:spacing w:val="3"/>
+          <w:sz w:val="26"/>
+          <w:szCs w:val="26"/>
+          <w:shd w:val="clear" w:color="auto" w:fill="FFFFFF"/>
+        </w:rPr>
+        <w:t>partir</w:t>
+      </w:r>
+      <w:proofErr w:type="spellEnd"/>
+      <w:r>
+        <w:rPr>
+          <w:rFonts w:ascii="Helvetica" w:hAnsi="Helvetica" w:cs="Helvetica"/>
+          <w:color w:val="646464"/>
+          <w:spacing w:val="3"/>
+          <w:sz w:val="26"/>
+          <w:szCs w:val="26"/>
+          <w:shd w:val="clear" w:color="auto" w:fill="FFFFFF"/>
+        </w:rPr>
+        <w:t xml:space="preserve"> dos </w:t>
+      </w:r>
+      <w:proofErr w:type="spellStart"/>
+      <w:r>
+        <w:rPr>
+          <w:rFonts w:ascii="Helvetica" w:hAnsi="Helvetica" w:cs="Helvetica"/>
+          <w:color w:val="646464"/>
+          <w:spacing w:val="3"/>
+          <w:sz w:val="26"/>
+          <w:szCs w:val="26"/>
+          <w:shd w:val="clear" w:color="auto" w:fill="FFFFFF"/>
+        </w:rPr>
+        <w:t>subconjuntos</w:t>
+      </w:r>
+      <w:proofErr w:type="spellEnd"/>
+      <w:r>
+        <w:rPr>
+          <w:rFonts w:ascii="Helvetica" w:hAnsi="Helvetica" w:cs="Helvetica"/>
+          <w:color w:val="646464"/>
+          <w:spacing w:val="3"/>
+          <w:sz w:val="26"/>
+          <w:szCs w:val="26"/>
+          <w:shd w:val="clear" w:color="auto" w:fill="FFFFFF"/>
+        </w:rPr>
+        <w:t xml:space="preserve"> </w:t>
+      </w:r>
+      <w:proofErr w:type="spellStart"/>
+      <w:r>
+        <w:rPr>
+          <w:rFonts w:ascii="Helvetica" w:hAnsi="Helvetica" w:cs="Helvetica"/>
+          <w:color w:val="646464"/>
+          <w:spacing w:val="3"/>
+          <w:sz w:val="26"/>
+          <w:szCs w:val="26"/>
+          <w:shd w:val="clear" w:color="auto" w:fill="FFFFFF"/>
+        </w:rPr>
+        <w:t>gerados</w:t>
+      </w:r>
+      <w:proofErr w:type="spellEnd"/>
+      <w:r>
+        <w:rPr>
+          <w:rFonts w:ascii="Helvetica" w:hAnsi="Helvetica" w:cs="Helvetica"/>
+          <w:color w:val="646464"/>
+          <w:spacing w:val="3"/>
+          <w:sz w:val="26"/>
+          <w:szCs w:val="26"/>
+          <w:shd w:val="clear" w:color="auto" w:fill="FFFFFF"/>
+        </w:rPr>
+        <w:t xml:space="preserve"> </w:t>
+      </w:r>
+      <w:proofErr w:type="spellStart"/>
+      <w:proofErr w:type="gramStart"/>
+      <w:r>
+        <w:rPr>
+          <w:rFonts w:ascii="Helvetica" w:hAnsi="Helvetica" w:cs="Helvetica"/>
+          <w:color w:val="646464"/>
+          <w:spacing w:val="3"/>
+          <w:sz w:val="26"/>
+          <w:szCs w:val="26"/>
+          <w:shd w:val="clear" w:color="auto" w:fill="FFFFFF"/>
+        </w:rPr>
+        <w:t>na</w:t>
+      </w:r>
+      <w:proofErr w:type="spellEnd"/>
+      <w:proofErr w:type="gramEnd"/>
+      <w:r>
+        <w:rPr>
+          <w:rFonts w:ascii="Helvetica" w:hAnsi="Helvetica" w:cs="Helvetica"/>
+          <w:color w:val="646464"/>
+          <w:spacing w:val="3"/>
+          <w:sz w:val="26"/>
+          <w:szCs w:val="26"/>
+          <w:shd w:val="clear" w:color="auto" w:fill="FFFFFF"/>
+        </w:rPr>
+        <w:t xml:space="preserve"> </w:t>
+      </w:r>
+      <w:proofErr w:type="spellStart"/>
+      <w:r>
+        <w:rPr>
+          <w:rFonts w:ascii="Helvetica" w:hAnsi="Helvetica" w:cs="Helvetica"/>
+          <w:color w:val="646464"/>
+          <w:spacing w:val="3"/>
+          <w:sz w:val="26"/>
+          <w:szCs w:val="26"/>
+          <w:shd w:val="clear" w:color="auto" w:fill="FFFFFF"/>
+        </w:rPr>
+        <w:t>primeira</w:t>
+      </w:r>
+      <w:proofErr w:type="spellEnd"/>
+      <w:r>
+        <w:rPr>
+          <w:rFonts w:ascii="Helvetica" w:hAnsi="Helvetica" w:cs="Helvetica"/>
+          <w:color w:val="646464"/>
+          <w:spacing w:val="3"/>
+          <w:sz w:val="26"/>
+          <w:szCs w:val="26"/>
+          <w:shd w:val="clear" w:color="auto" w:fill="FFFFFF"/>
+        </w:rPr>
+        <w:t xml:space="preserve"> parte, </w:t>
+      </w:r>
+      <w:proofErr w:type="spellStart"/>
+      <w:r>
+        <w:rPr>
+          <w:rFonts w:ascii="Helvetica" w:hAnsi="Helvetica" w:cs="Helvetica"/>
+          <w:color w:val="646464"/>
+          <w:spacing w:val="3"/>
+          <w:sz w:val="26"/>
+          <w:szCs w:val="26"/>
+          <w:shd w:val="clear" w:color="auto" w:fill="FFFFFF"/>
+        </w:rPr>
+        <w:t>sendo</w:t>
+      </w:r>
+      <w:proofErr w:type="spellEnd"/>
+      <w:r>
+        <w:rPr>
+          <w:rFonts w:ascii="Helvetica" w:hAnsi="Helvetica" w:cs="Helvetica"/>
+          <w:color w:val="646464"/>
+          <w:spacing w:val="3"/>
+          <w:sz w:val="26"/>
+          <w:szCs w:val="26"/>
+          <w:shd w:val="clear" w:color="auto" w:fill="FFFFFF"/>
+        </w:rPr>
+        <w:t xml:space="preserve"> </w:t>
+      </w:r>
+      <w:proofErr w:type="spellStart"/>
+      <w:r>
+        <w:rPr>
+          <w:rFonts w:ascii="Helvetica" w:hAnsi="Helvetica" w:cs="Helvetica"/>
+          <w:color w:val="646464"/>
+          <w:spacing w:val="3"/>
+          <w:sz w:val="26"/>
+          <w:szCs w:val="26"/>
+          <w:shd w:val="clear" w:color="auto" w:fill="FFFFFF"/>
+        </w:rPr>
+        <w:t>que</w:t>
+      </w:r>
+      <w:proofErr w:type="spellEnd"/>
+      <w:r>
+        <w:rPr>
+          <w:rFonts w:ascii="Helvetica" w:hAnsi="Helvetica" w:cs="Helvetica"/>
+          <w:color w:val="646464"/>
+          <w:spacing w:val="3"/>
+          <w:sz w:val="26"/>
+          <w:szCs w:val="26"/>
+          <w:shd w:val="clear" w:color="auto" w:fill="FFFFFF"/>
+        </w:rPr>
+        <w:t xml:space="preserve"> </w:t>
+      </w:r>
+      <w:proofErr w:type="spellStart"/>
+      <w:r>
+        <w:rPr>
+          <w:rFonts w:ascii="Helvetica" w:hAnsi="Helvetica" w:cs="Helvetica"/>
+          <w:color w:val="646464"/>
+          <w:spacing w:val="3"/>
+          <w:sz w:val="26"/>
+          <w:szCs w:val="26"/>
+          <w:shd w:val="clear" w:color="auto" w:fill="FFFFFF"/>
+        </w:rPr>
+        <w:t>estas</w:t>
+      </w:r>
+      <w:proofErr w:type="spellEnd"/>
+      <w:r>
+        <w:rPr>
+          <w:rFonts w:ascii="Helvetica" w:hAnsi="Helvetica" w:cs="Helvetica"/>
+          <w:color w:val="646464"/>
+          <w:spacing w:val="3"/>
+          <w:sz w:val="26"/>
+          <w:szCs w:val="26"/>
+          <w:shd w:val="clear" w:color="auto" w:fill="FFFFFF"/>
+        </w:rPr>
+        <w:t xml:space="preserve"> </w:t>
+      </w:r>
+      <w:proofErr w:type="spellStart"/>
+      <w:r>
+        <w:rPr>
+          <w:rFonts w:ascii="Helvetica" w:hAnsi="Helvetica" w:cs="Helvetica"/>
+          <w:color w:val="646464"/>
+          <w:spacing w:val="3"/>
+          <w:sz w:val="26"/>
+          <w:szCs w:val="26"/>
+          <w:shd w:val="clear" w:color="auto" w:fill="FFFFFF"/>
+        </w:rPr>
+        <w:t>regras</w:t>
+      </w:r>
+      <w:proofErr w:type="spellEnd"/>
+      <w:r>
+        <w:rPr>
+          <w:rFonts w:ascii="Helvetica" w:hAnsi="Helvetica" w:cs="Helvetica"/>
+          <w:color w:val="646464"/>
+          <w:spacing w:val="3"/>
+          <w:sz w:val="26"/>
+          <w:szCs w:val="26"/>
+          <w:shd w:val="clear" w:color="auto" w:fill="FFFFFF"/>
+        </w:rPr>
+        <w:t xml:space="preserve"> </w:t>
+      </w:r>
+      <w:proofErr w:type="spellStart"/>
+      <w:r>
+        <w:rPr>
+          <w:rFonts w:ascii="Helvetica" w:hAnsi="Helvetica" w:cs="Helvetica"/>
+          <w:color w:val="646464"/>
+          <w:spacing w:val="3"/>
+          <w:sz w:val="26"/>
+          <w:szCs w:val="26"/>
+          <w:shd w:val="clear" w:color="auto" w:fill="FFFFFF"/>
+        </w:rPr>
+        <w:t>devem</w:t>
+      </w:r>
+      <w:proofErr w:type="spellEnd"/>
+      <w:r>
+        <w:rPr>
+          <w:rFonts w:ascii="Helvetica" w:hAnsi="Helvetica" w:cs="Helvetica"/>
+          <w:color w:val="646464"/>
+          <w:spacing w:val="3"/>
+          <w:sz w:val="26"/>
+          <w:szCs w:val="26"/>
+          <w:shd w:val="clear" w:color="auto" w:fill="FFFFFF"/>
+        </w:rPr>
+        <w:t xml:space="preserve"> </w:t>
+      </w:r>
+      <w:proofErr w:type="spellStart"/>
+      <w:r>
+        <w:rPr>
+          <w:rFonts w:ascii="Helvetica" w:hAnsi="Helvetica" w:cs="Helvetica"/>
+          <w:color w:val="646464"/>
+          <w:spacing w:val="3"/>
+          <w:sz w:val="26"/>
+          <w:szCs w:val="26"/>
+          <w:shd w:val="clear" w:color="auto" w:fill="FFFFFF"/>
+        </w:rPr>
+        <w:t>ter</w:t>
+      </w:r>
+      <w:proofErr w:type="spellEnd"/>
+      <w:r>
+        <w:rPr>
+          <w:rFonts w:ascii="Helvetica" w:hAnsi="Helvetica" w:cs="Helvetica"/>
+          <w:color w:val="646464"/>
+          <w:spacing w:val="3"/>
+          <w:sz w:val="26"/>
+          <w:szCs w:val="26"/>
+          <w:shd w:val="clear" w:color="auto" w:fill="FFFFFF"/>
+        </w:rPr>
+        <w:t xml:space="preserve"> </w:t>
+      </w:r>
+      <w:proofErr w:type="spellStart"/>
+      <w:r>
+        <w:rPr>
+          <w:rFonts w:ascii="Helvetica" w:hAnsi="Helvetica" w:cs="Helvetica"/>
+          <w:color w:val="646464"/>
+          <w:spacing w:val="3"/>
+          <w:sz w:val="26"/>
+          <w:szCs w:val="26"/>
+          <w:shd w:val="clear" w:color="auto" w:fill="FFFFFF"/>
+        </w:rPr>
+        <w:t>uma</w:t>
+      </w:r>
+      <w:proofErr w:type="spellEnd"/>
+      <w:r>
+        <w:rPr>
+          <w:rFonts w:ascii="Helvetica" w:hAnsi="Helvetica" w:cs="Helvetica"/>
+          <w:color w:val="646464"/>
+          <w:spacing w:val="3"/>
+          <w:sz w:val="26"/>
+          <w:szCs w:val="26"/>
+          <w:shd w:val="clear" w:color="auto" w:fill="FFFFFF"/>
+        </w:rPr>
+        <w:t xml:space="preserve"> </w:t>
+      </w:r>
+      <w:proofErr w:type="spellStart"/>
+      <w:r>
+        <w:rPr>
+          <w:rFonts w:ascii="Helvetica" w:hAnsi="Helvetica" w:cs="Helvetica"/>
+          <w:color w:val="646464"/>
+          <w:spacing w:val="3"/>
+          <w:sz w:val="26"/>
+          <w:szCs w:val="26"/>
+          <w:shd w:val="clear" w:color="auto" w:fill="FFFFFF"/>
+        </w:rPr>
+        <w:t>confiança</w:t>
+      </w:r>
+      <w:proofErr w:type="spellEnd"/>
+      <w:r>
+        <w:rPr>
+          <w:rFonts w:ascii="Helvetica" w:hAnsi="Helvetica" w:cs="Helvetica"/>
+          <w:color w:val="646464"/>
+          <w:spacing w:val="3"/>
+          <w:sz w:val="26"/>
+          <w:szCs w:val="26"/>
+          <w:shd w:val="clear" w:color="auto" w:fill="FFFFFF"/>
+        </w:rPr>
+        <w:t xml:space="preserve"> </w:t>
+      </w:r>
+      <w:proofErr w:type="spellStart"/>
+      <w:r>
+        <w:rPr>
+          <w:rFonts w:ascii="Helvetica" w:hAnsi="Helvetica" w:cs="Helvetica"/>
+          <w:color w:val="646464"/>
+          <w:spacing w:val="3"/>
+          <w:sz w:val="26"/>
+          <w:szCs w:val="26"/>
+          <w:shd w:val="clear" w:color="auto" w:fill="FFFFFF"/>
+        </w:rPr>
+        <w:t>maior</w:t>
+      </w:r>
+      <w:proofErr w:type="spellEnd"/>
+      <w:r>
+        <w:rPr>
+          <w:rFonts w:ascii="Helvetica" w:hAnsi="Helvetica" w:cs="Helvetica"/>
+          <w:color w:val="646464"/>
+          <w:spacing w:val="3"/>
+          <w:sz w:val="26"/>
+          <w:szCs w:val="26"/>
+          <w:shd w:val="clear" w:color="auto" w:fill="FFFFFF"/>
+        </w:rPr>
+        <w:t xml:space="preserve"> </w:t>
+      </w:r>
+      <w:proofErr w:type="spellStart"/>
+      <w:r>
+        <w:rPr>
+          <w:rFonts w:ascii="Helvetica" w:hAnsi="Helvetica" w:cs="Helvetica"/>
+          <w:color w:val="646464"/>
+          <w:spacing w:val="3"/>
+          <w:sz w:val="26"/>
+          <w:szCs w:val="26"/>
+          <w:shd w:val="clear" w:color="auto" w:fill="FFFFFF"/>
+        </w:rPr>
+        <w:t>que</w:t>
+      </w:r>
+      <w:proofErr w:type="spellEnd"/>
+      <w:r>
+        <w:rPr>
+          <w:rFonts w:ascii="Helvetica" w:hAnsi="Helvetica" w:cs="Helvetica"/>
+          <w:color w:val="646464"/>
+          <w:spacing w:val="3"/>
+          <w:sz w:val="26"/>
+          <w:szCs w:val="26"/>
+          <w:shd w:val="clear" w:color="auto" w:fill="FFFFFF"/>
+        </w:rPr>
+        <w:t xml:space="preserve"> a </w:t>
+      </w:r>
+      <w:proofErr w:type="spellStart"/>
+      <w:r>
+        <w:rPr>
+          <w:rFonts w:ascii="Helvetica" w:hAnsi="Helvetica" w:cs="Helvetica"/>
+          <w:color w:val="646464"/>
+          <w:spacing w:val="3"/>
+          <w:sz w:val="26"/>
+          <w:szCs w:val="26"/>
+          <w:shd w:val="clear" w:color="auto" w:fill="FFFFFF"/>
+        </w:rPr>
+        <w:t>confiança</w:t>
+      </w:r>
+      <w:proofErr w:type="spellEnd"/>
+      <w:r>
+        <w:rPr>
+          <w:rFonts w:ascii="Helvetica" w:hAnsi="Helvetica" w:cs="Helvetica"/>
+          <w:color w:val="646464"/>
+          <w:spacing w:val="3"/>
+          <w:sz w:val="26"/>
+          <w:szCs w:val="26"/>
+          <w:shd w:val="clear" w:color="auto" w:fill="FFFFFF"/>
+        </w:rPr>
+        <w:t xml:space="preserve"> </w:t>
+      </w:r>
+      <w:proofErr w:type="spellStart"/>
+      <w:r>
+        <w:rPr>
+          <w:rFonts w:ascii="Helvetica" w:hAnsi="Helvetica" w:cs="Helvetica"/>
+          <w:color w:val="646464"/>
+          <w:spacing w:val="3"/>
+          <w:sz w:val="26"/>
+          <w:szCs w:val="26"/>
+          <w:shd w:val="clear" w:color="auto" w:fill="FFFFFF"/>
+        </w:rPr>
+        <w:t>mínima</w:t>
+      </w:r>
+      <w:proofErr w:type="spellEnd"/>
+      <w:r>
+        <w:rPr>
+          <w:rStyle w:val="apple-converted-space"/>
+          <w:rFonts w:ascii="Helvetica" w:hAnsi="Helvetica" w:cs="Helvetica"/>
+          <w:color w:val="646464"/>
+          <w:spacing w:val="3"/>
+          <w:sz w:val="26"/>
+          <w:szCs w:val="26"/>
+          <w:shd w:val="clear" w:color="auto" w:fill="FFFFFF"/>
+        </w:rPr>
+        <w:t> </w:t>
+      </w:r>
+      <w:r>
+        <w:rPr>
+          <w:rStyle w:val="Forte"/>
+          <w:rFonts w:ascii="Helvetica" w:hAnsi="Helvetica" w:cs="Helvetica"/>
+          <w:color w:val="646464"/>
+          <w:spacing w:val="3"/>
+          <w:sz w:val="26"/>
+          <w:szCs w:val="26"/>
+          <w:bdr w:val="none" w:sz="0" w:space="0" w:color="auto" w:frame="1"/>
+          <w:shd w:val="clear" w:color="auto" w:fill="FFFFFF"/>
+        </w:rPr>
+        <w:t>C</w:t>
+      </w:r>
+      <w:r>
+        <w:rPr>
+          <w:rFonts w:ascii="Helvetica" w:hAnsi="Helvetica" w:cs="Helvetica"/>
+          <w:color w:val="646464"/>
+          <w:spacing w:val="3"/>
+          <w:sz w:val="26"/>
+          <w:szCs w:val="26"/>
+          <w:shd w:val="clear" w:color="auto" w:fill="FFFFFF"/>
+        </w:rPr>
+        <w:t>.</w:t>
+      </w:r>
+    </w:p>
+    <w:p>
+      <w:pPr>
+        <w:shd w:val="clear" w:color="auto" w:fill="FFFFFF"/>
+        <w:spacing w:after="0" w:line="240" w:lineRule="auto"/>
+        <w:textAlignment w:val="baseline"/>
+        <w:rPr>
+          <w:rFonts w:ascii="Helvetica" w:eastAsia="Times New Roman" w:hAnsi="Helvetica" w:cs="Helvetica"/>
+          <w:b/>
+          <w:bCs/>
+          <w:color w:val="646464"/>
+          <w:spacing w:val="3"/>
+          <w:sz w:val="26"/>
+          <w:szCs w:val="26"/>
+          <w:bdr w:val="none" w:sz="0" w:space="0" w:color="auto" w:frame="1"/>
+          <w:lang w:val="pt-BR" w:eastAsia="pt-BR"/>
+        </w:rPr>
+      </w:pPr>
+    </w:p>
+    <w:p>
+      <w:pPr>
+        <w:shd w:val="clear" w:color="auto" w:fill="FFFFFF"/>
+        <w:spacing w:after="0" w:line="240" w:lineRule="auto"/>
+        <w:textAlignment w:val="baseline"/>
+        <w:rPr>
+          <w:rFonts w:ascii="Helvetica" w:eastAsia="Times New Roman" w:hAnsi="Helvetica" w:cs="Helvetica"/>
+          <w:color w:val="646464"/>
+          <w:spacing w:val="3"/>
+          <w:sz w:val="26"/>
+          <w:szCs w:val="26"/>
+          <w:lang w:val="pt-BR" w:eastAsia="pt-BR"/>
+        </w:rPr>
+      </w:pPr>
+      <w:r>
+        <w:rPr>
+          <w:rFonts w:ascii="Helvetica" w:eastAsia="Times New Roman" w:hAnsi="Helvetica" w:cs="Helvetica"/>
+          <w:b/>
+          <w:bCs/>
+          <w:color w:val="646464"/>
+          <w:spacing w:val="3"/>
+          <w:sz w:val="26"/>
+          <w:szCs w:val="26"/>
+          <w:bdr w:val="none" w:sz="0" w:space="0" w:color="auto" w:frame="1"/>
+          <w:lang w:val="pt-BR" w:eastAsia="pt-BR"/>
+        </w:rPr>
+        <w:t xml:space="preserve">PASSO </w:t>
+      </w:r>
+      <w:proofErr w:type="gramStart"/>
+      <w:r>
+        <w:rPr>
+          <w:rFonts w:ascii="Helvetica" w:eastAsia="Times New Roman" w:hAnsi="Helvetica" w:cs="Helvetica"/>
+          <w:b/>
+          <w:bCs/>
+          <w:color w:val="646464"/>
+          <w:spacing w:val="3"/>
+          <w:sz w:val="26"/>
+          <w:szCs w:val="26"/>
+          <w:bdr w:val="none" w:sz="0" w:space="0" w:color="auto" w:frame="1"/>
+          <w:lang w:val="pt-BR" w:eastAsia="pt-BR"/>
+        </w:rPr>
+        <w:t>1</w:t>
+      </w:r>
+      <w:proofErr w:type="gramEnd"/>
+      <w:r>
+        <w:rPr>
+          <w:rFonts w:ascii="Helvetica" w:eastAsia="Times New Roman" w:hAnsi="Helvetica" w:cs="Helvetica"/>
+          <w:color w:val="646464"/>
+          <w:spacing w:val="3"/>
+          <w:sz w:val="26"/>
+          <w:szCs w:val="26"/>
+          <w:lang w:val="pt-BR" w:eastAsia="pt-BR"/>
+        </w:rPr>
+        <w:t>: Inicializações.</w:t>
+      </w:r>
+    </w:p>
+    <w:p>
+      <w:pPr>
+        <w:shd w:val="clear" w:color="auto" w:fill="FFFFFF"/>
+        <w:spacing w:after="0" w:line="240" w:lineRule="auto"/>
+        <w:textAlignment w:val="baseline"/>
+        <w:rPr>
+          <w:rFonts w:ascii="Helvetica" w:eastAsia="Times New Roman" w:hAnsi="Helvetica" w:cs="Helvetica"/>
+          <w:color w:val="646464"/>
+          <w:spacing w:val="3"/>
+          <w:sz w:val="26"/>
+          <w:szCs w:val="26"/>
+          <w:lang w:val="pt-BR" w:eastAsia="pt-BR"/>
+        </w:rPr>
+      </w:pPr>
+      <w:r>
+        <w:rPr>
+          <w:rFonts w:ascii="Helvetica" w:eastAsia="Times New Roman" w:hAnsi="Helvetica" w:cs="Helvetica"/>
+          <w:color w:val="646464"/>
+          <w:spacing w:val="3"/>
+          <w:sz w:val="26"/>
+          <w:szCs w:val="26"/>
+          <w:lang w:val="pt-BR" w:eastAsia="pt-BR"/>
+        </w:rPr>
+        <w:t xml:space="preserve">Neste passo são iniciadas as estruturas de memória que conterão os dados trabalhados no algoritmo. É gerado uma estrutura que conterá os conjuntos com </w:t>
+      </w:r>
+      <w:proofErr w:type="gramStart"/>
+      <w:r>
+        <w:rPr>
+          <w:rFonts w:ascii="Helvetica" w:eastAsia="Times New Roman" w:hAnsi="Helvetica" w:cs="Helvetica"/>
+          <w:color w:val="646464"/>
+          <w:spacing w:val="3"/>
+          <w:sz w:val="26"/>
+          <w:szCs w:val="26"/>
+          <w:lang w:val="pt-BR" w:eastAsia="pt-BR"/>
+        </w:rPr>
+        <w:t>1</w:t>
+      </w:r>
+      <w:proofErr w:type="gramEnd"/>
+      <w:r>
+        <w:rPr>
+          <w:rFonts w:ascii="Helvetica" w:eastAsia="Times New Roman" w:hAnsi="Helvetica" w:cs="Helvetica"/>
+          <w:color w:val="646464"/>
+          <w:spacing w:val="3"/>
+          <w:sz w:val="26"/>
+          <w:szCs w:val="26"/>
+          <w:lang w:val="pt-BR" w:eastAsia="pt-BR"/>
+        </w:rPr>
+        <w:t xml:space="preserve"> elemento, isto é todos os elementos da base </w:t>
+      </w:r>
+      <w:r>
+        <w:rPr>
+          <w:rFonts w:ascii="Helvetica" w:eastAsia="Times New Roman" w:hAnsi="Helvetica" w:cs="Helvetica"/>
+          <w:b/>
+          <w:bCs/>
+          <w:color w:val="646464"/>
+          <w:spacing w:val="3"/>
+          <w:sz w:val="26"/>
+          <w:szCs w:val="26"/>
+          <w:bdr w:val="none" w:sz="0" w:space="0" w:color="auto" w:frame="1"/>
+          <w:lang w:val="pt-BR" w:eastAsia="pt-BR"/>
+        </w:rPr>
+        <w:t>T</w:t>
+      </w:r>
+      <w:r>
+        <w:rPr>
+          <w:rFonts w:ascii="Helvetica" w:eastAsia="Times New Roman" w:hAnsi="Helvetica" w:cs="Helvetica"/>
+          <w:color w:val="646464"/>
+          <w:spacing w:val="3"/>
+          <w:sz w:val="26"/>
+          <w:szCs w:val="26"/>
+          <w:lang w:val="pt-BR" w:eastAsia="pt-BR"/>
+        </w:rPr>
+        <w:t> são colocados neste conjunto. Chamaremos este conjunto de </w:t>
+      </w:r>
+      <w:r>
+        <w:rPr>
+          <w:rFonts w:ascii="Helvetica" w:eastAsia="Times New Roman" w:hAnsi="Helvetica" w:cs="Helvetica"/>
+          <w:b/>
+          <w:bCs/>
+          <w:color w:val="646464"/>
+          <w:spacing w:val="3"/>
+          <w:sz w:val="26"/>
+          <w:szCs w:val="26"/>
+          <w:bdr w:val="none" w:sz="0" w:space="0" w:color="auto" w:frame="1"/>
+          <w:lang w:val="pt-BR" w:eastAsia="pt-BR"/>
+        </w:rPr>
+        <w:t>L1</w:t>
+      </w:r>
+      <w:r>
+        <w:rPr>
+          <w:rFonts w:ascii="Helvetica" w:eastAsia="Times New Roman" w:hAnsi="Helvetica" w:cs="Helvetica"/>
+          <w:color w:val="646464"/>
+          <w:spacing w:val="3"/>
+          <w:sz w:val="26"/>
+          <w:szCs w:val="26"/>
+          <w:lang w:val="pt-BR" w:eastAsia="pt-BR"/>
+        </w:rPr>
+        <w:t>, pois ele contém apenas os conjuntos com um elemento, ou seja, todos os conjuntos unitários com os produtos. Inicia-se também um variável chamada </w:t>
+      </w:r>
+      <w:r>
+        <w:rPr>
+          <w:rFonts w:ascii="Helvetica" w:eastAsia="Times New Roman" w:hAnsi="Helvetica" w:cs="Helvetica"/>
+          <w:b/>
+          <w:bCs/>
+          <w:color w:val="646464"/>
+          <w:spacing w:val="3"/>
+          <w:sz w:val="26"/>
+          <w:szCs w:val="26"/>
+          <w:bdr w:val="none" w:sz="0" w:space="0" w:color="auto" w:frame="1"/>
+          <w:lang w:val="pt-BR" w:eastAsia="pt-BR"/>
+        </w:rPr>
+        <w:t>K</w:t>
+      </w:r>
+      <w:r>
+        <w:rPr>
+          <w:rFonts w:ascii="Helvetica" w:eastAsia="Times New Roman" w:hAnsi="Helvetica" w:cs="Helvetica"/>
+          <w:color w:val="646464"/>
+          <w:spacing w:val="3"/>
+          <w:sz w:val="26"/>
+          <w:szCs w:val="26"/>
+          <w:lang w:val="pt-BR" w:eastAsia="pt-BR"/>
+        </w:rPr>
+        <w:t xml:space="preserve"> com o valor </w:t>
+      </w:r>
+      <w:proofErr w:type="gramStart"/>
+      <w:r>
+        <w:rPr>
+          <w:rFonts w:ascii="Helvetica" w:eastAsia="Times New Roman" w:hAnsi="Helvetica" w:cs="Helvetica"/>
+          <w:color w:val="646464"/>
+          <w:spacing w:val="3"/>
+          <w:sz w:val="26"/>
+          <w:szCs w:val="26"/>
+          <w:lang w:val="pt-BR" w:eastAsia="pt-BR"/>
+        </w:rPr>
+        <w:t>2</w:t>
+      </w:r>
+      <w:proofErr w:type="gramEnd"/>
+      <w:r>
+        <w:rPr>
+          <w:rFonts w:ascii="Helvetica" w:eastAsia="Times New Roman" w:hAnsi="Helvetica" w:cs="Helvetica"/>
+          <w:color w:val="646464"/>
+          <w:spacing w:val="3"/>
+          <w:sz w:val="26"/>
+          <w:szCs w:val="26"/>
+          <w:lang w:val="pt-BR" w:eastAsia="pt-BR"/>
+        </w:rPr>
+        <w:t>, pois ela será o indexador da estrutura que armazena os conjuntos.</w:t>
+      </w:r>
+    </w:p>
+    <w:p>
+      <w:pPr>
+        <w:shd w:val="clear" w:color="auto" w:fill="FFFFFF"/>
+        <w:spacing w:after="0" w:line="240" w:lineRule="auto"/>
+        <w:textAlignment w:val="baseline"/>
+        <w:rPr>
+          <w:rFonts w:ascii="Helvetica" w:eastAsia="Times New Roman" w:hAnsi="Helvetica" w:cs="Helvetica"/>
+          <w:color w:val="646464"/>
+          <w:spacing w:val="3"/>
+          <w:sz w:val="26"/>
+          <w:szCs w:val="26"/>
+          <w:lang w:val="pt-BR" w:eastAsia="pt-BR"/>
+        </w:rPr>
+      </w:pPr>
+      <w:r>
+        <w:rPr>
+          <w:rFonts w:ascii="Helvetica" w:eastAsia="Times New Roman" w:hAnsi="Helvetica" w:cs="Helvetica"/>
+          <w:b/>
+          <w:bCs/>
+          <w:color w:val="646464"/>
+          <w:spacing w:val="3"/>
+          <w:sz w:val="26"/>
+          <w:szCs w:val="26"/>
+          <w:bdr w:val="none" w:sz="0" w:space="0" w:color="auto" w:frame="1"/>
+          <w:lang w:val="pt-BR" w:eastAsia="pt-BR"/>
+        </w:rPr>
+        <w:t xml:space="preserve">PASSO </w:t>
+      </w:r>
+      <w:proofErr w:type="gramStart"/>
+      <w:r>
+        <w:rPr>
+          <w:rFonts w:ascii="Helvetica" w:eastAsia="Times New Roman" w:hAnsi="Helvetica" w:cs="Helvetica"/>
+          <w:b/>
+          <w:bCs/>
+          <w:color w:val="646464"/>
+          <w:spacing w:val="3"/>
+          <w:sz w:val="26"/>
+          <w:szCs w:val="26"/>
+          <w:bdr w:val="none" w:sz="0" w:space="0" w:color="auto" w:frame="1"/>
+          <w:lang w:val="pt-BR" w:eastAsia="pt-BR"/>
+        </w:rPr>
+        <w:t>2</w:t>
+      </w:r>
+      <w:proofErr w:type="gramEnd"/>
+      <w:r>
+        <w:rPr>
+          <w:rFonts w:ascii="Helvetica" w:eastAsia="Times New Roman" w:hAnsi="Helvetica" w:cs="Helvetica"/>
+          <w:b/>
+          <w:bCs/>
+          <w:color w:val="646464"/>
+          <w:spacing w:val="3"/>
+          <w:sz w:val="26"/>
+          <w:szCs w:val="26"/>
+          <w:bdr w:val="none" w:sz="0" w:space="0" w:color="auto" w:frame="1"/>
+          <w:lang w:val="pt-BR" w:eastAsia="pt-BR"/>
+        </w:rPr>
+        <w:t>: </w:t>
+      </w:r>
+      <w:r>
+        <w:rPr>
+          <w:rFonts w:ascii="Helvetica" w:eastAsia="Times New Roman" w:hAnsi="Helvetica" w:cs="Helvetica"/>
+          <w:color w:val="646464"/>
+          <w:spacing w:val="3"/>
+          <w:sz w:val="26"/>
+          <w:szCs w:val="26"/>
+          <w:lang w:val="pt-BR" w:eastAsia="pt-BR"/>
+        </w:rPr>
+        <w:t>Gerar os subconjuntos</w:t>
+      </w:r>
+    </w:p>
+    <w:p>
+      <w:pPr>
+        <w:shd w:val="clear" w:color="auto" w:fill="FFFFFF"/>
+        <w:spacing w:after="0" w:line="240" w:lineRule="auto"/>
+        <w:textAlignment w:val="baseline"/>
+        <w:rPr>
+          <w:rFonts w:ascii="Helvetica" w:eastAsia="Times New Roman" w:hAnsi="Helvetica" w:cs="Helvetica"/>
+          <w:color w:val="646464"/>
+          <w:spacing w:val="3"/>
+          <w:sz w:val="26"/>
+          <w:szCs w:val="26"/>
+          <w:lang w:val="pt-BR" w:eastAsia="pt-BR"/>
+        </w:rPr>
+      </w:pPr>
+      <w:r>
+        <w:rPr>
+          <w:rFonts w:ascii="Helvetica" w:eastAsia="Times New Roman" w:hAnsi="Helvetica" w:cs="Helvetica"/>
+          <w:color w:val="646464"/>
+          <w:spacing w:val="3"/>
+          <w:sz w:val="26"/>
+          <w:szCs w:val="26"/>
+          <w:lang w:val="pt-BR" w:eastAsia="pt-BR"/>
+        </w:rPr>
+        <w:t>Neste passo é necessário gerar todos os subconjuntos possíveis de </w:t>
+      </w:r>
+      <w:r>
+        <w:rPr>
+          <w:rFonts w:ascii="Helvetica" w:eastAsia="Times New Roman" w:hAnsi="Helvetica" w:cs="Helvetica"/>
+          <w:b/>
+          <w:bCs/>
+          <w:color w:val="646464"/>
+          <w:spacing w:val="3"/>
+          <w:sz w:val="26"/>
+          <w:szCs w:val="26"/>
+          <w:bdr w:val="none" w:sz="0" w:space="0" w:color="auto" w:frame="1"/>
+          <w:lang w:val="pt-BR" w:eastAsia="pt-BR"/>
+        </w:rPr>
+        <w:t>Lk-1</w:t>
+      </w:r>
+      <w:r>
+        <w:rPr>
+          <w:rFonts w:ascii="Helvetica" w:eastAsia="Times New Roman" w:hAnsi="Helvetica" w:cs="Helvetica"/>
+          <w:color w:val="646464"/>
+          <w:spacing w:val="3"/>
+          <w:sz w:val="26"/>
+          <w:szCs w:val="26"/>
+          <w:lang w:val="pt-BR" w:eastAsia="pt-BR"/>
+        </w:rPr>
+        <w:t> que tenham o tamanho </w:t>
+      </w:r>
+      <w:r>
+        <w:rPr>
+          <w:rFonts w:ascii="Helvetica" w:eastAsia="Times New Roman" w:hAnsi="Helvetica" w:cs="Helvetica"/>
+          <w:b/>
+          <w:bCs/>
+          <w:color w:val="646464"/>
+          <w:spacing w:val="3"/>
+          <w:sz w:val="26"/>
+          <w:szCs w:val="26"/>
+          <w:bdr w:val="none" w:sz="0" w:space="0" w:color="auto" w:frame="1"/>
+          <w:lang w:val="pt-BR" w:eastAsia="pt-BR"/>
+        </w:rPr>
+        <w:t>K</w:t>
+      </w:r>
+      <w:r>
+        <w:rPr>
+          <w:rFonts w:ascii="Helvetica" w:eastAsia="Times New Roman" w:hAnsi="Helvetica" w:cs="Helvetica"/>
+          <w:color w:val="646464"/>
+          <w:spacing w:val="3"/>
+          <w:sz w:val="26"/>
+          <w:szCs w:val="26"/>
+          <w:lang w:val="pt-BR" w:eastAsia="pt-BR"/>
+        </w:rPr>
+        <w:t xml:space="preserve">, pois </w:t>
+      </w:r>
+      <w:proofErr w:type="gramStart"/>
+      <w:r>
+        <w:rPr>
+          <w:rFonts w:ascii="Helvetica" w:eastAsia="Times New Roman" w:hAnsi="Helvetica" w:cs="Helvetica"/>
+          <w:color w:val="646464"/>
+          <w:spacing w:val="3"/>
+          <w:sz w:val="26"/>
+          <w:szCs w:val="26"/>
+          <w:lang w:val="pt-BR" w:eastAsia="pt-BR"/>
+        </w:rPr>
+        <w:t>é</w:t>
+      </w:r>
+      <w:proofErr w:type="gramEnd"/>
+      <w:r>
+        <w:rPr>
+          <w:rFonts w:ascii="Helvetica" w:eastAsia="Times New Roman" w:hAnsi="Helvetica" w:cs="Helvetica"/>
+          <w:color w:val="646464"/>
+          <w:spacing w:val="3"/>
+          <w:sz w:val="26"/>
+          <w:szCs w:val="26"/>
+          <w:lang w:val="pt-BR" w:eastAsia="pt-BR"/>
+        </w:rPr>
+        <w:t xml:space="preserve"> a partir destes </w:t>
+      </w:r>
+      <w:proofErr w:type="spellStart"/>
+      <w:r>
+        <w:rPr>
+          <w:rFonts w:ascii="Helvetica" w:eastAsia="Times New Roman" w:hAnsi="Helvetica" w:cs="Helvetica"/>
+          <w:color w:val="646464"/>
+          <w:spacing w:val="3"/>
+          <w:sz w:val="26"/>
+          <w:szCs w:val="26"/>
+          <w:lang w:val="pt-BR" w:eastAsia="pt-BR"/>
+        </w:rPr>
+        <w:t>subconjutos</w:t>
+      </w:r>
+      <w:proofErr w:type="spellEnd"/>
+      <w:r>
+        <w:rPr>
+          <w:rFonts w:ascii="Helvetica" w:eastAsia="Times New Roman" w:hAnsi="Helvetica" w:cs="Helvetica"/>
+          <w:color w:val="646464"/>
+          <w:spacing w:val="3"/>
+          <w:sz w:val="26"/>
+          <w:szCs w:val="26"/>
+          <w:lang w:val="pt-BR" w:eastAsia="pt-BR"/>
+        </w:rPr>
+        <w:t xml:space="preserve"> de </w:t>
+      </w:r>
+      <w:r>
+        <w:rPr>
+          <w:rFonts w:ascii="Helvetica" w:eastAsia="Times New Roman" w:hAnsi="Helvetica" w:cs="Helvetica"/>
+          <w:b/>
+          <w:bCs/>
+          <w:color w:val="646464"/>
+          <w:spacing w:val="3"/>
+          <w:sz w:val="26"/>
+          <w:szCs w:val="26"/>
+          <w:bdr w:val="none" w:sz="0" w:space="0" w:color="auto" w:frame="1"/>
+          <w:lang w:val="pt-BR" w:eastAsia="pt-BR"/>
+        </w:rPr>
+        <w:t>Lk-1</w:t>
+      </w:r>
+      <w:r>
+        <w:rPr>
+          <w:rFonts w:ascii="Helvetica" w:eastAsia="Times New Roman" w:hAnsi="Helvetica" w:cs="Helvetica"/>
+          <w:color w:val="646464"/>
+          <w:spacing w:val="3"/>
+          <w:sz w:val="26"/>
+          <w:szCs w:val="26"/>
+          <w:lang w:val="pt-BR" w:eastAsia="pt-BR"/>
+        </w:rPr>
+        <w:t xml:space="preserve"> que o algoritmo vai determinar </w:t>
+      </w:r>
+      <w:r>
+        <w:rPr>
+          <w:rFonts w:ascii="Helvetica" w:eastAsia="Times New Roman" w:hAnsi="Helvetica" w:cs="Helvetica"/>
+          <w:color w:val="646464"/>
+          <w:spacing w:val="3"/>
+          <w:sz w:val="26"/>
+          <w:szCs w:val="26"/>
+          <w:lang w:val="pt-BR" w:eastAsia="pt-BR"/>
+        </w:rPr>
+        <w:lastRenderedPageBreak/>
+        <w:t>quais podem ou não ser utilizados. Chamaremos todos os subconjuntos com tamanho </w:t>
+      </w:r>
+      <w:r>
+        <w:rPr>
+          <w:rFonts w:ascii="Helvetica" w:eastAsia="Times New Roman" w:hAnsi="Helvetica" w:cs="Helvetica"/>
+          <w:b/>
+          <w:bCs/>
+          <w:color w:val="646464"/>
+          <w:spacing w:val="3"/>
+          <w:sz w:val="26"/>
+          <w:szCs w:val="26"/>
+          <w:bdr w:val="none" w:sz="0" w:space="0" w:color="auto" w:frame="1"/>
+          <w:lang w:val="pt-BR" w:eastAsia="pt-BR"/>
+        </w:rPr>
+        <w:t>K</w:t>
+      </w:r>
+      <w:r>
+        <w:rPr>
+          <w:rFonts w:ascii="Helvetica" w:eastAsia="Times New Roman" w:hAnsi="Helvetica" w:cs="Helvetica"/>
+          <w:color w:val="646464"/>
+          <w:spacing w:val="3"/>
+          <w:sz w:val="26"/>
+          <w:szCs w:val="26"/>
+          <w:lang w:val="pt-BR" w:eastAsia="pt-BR"/>
+        </w:rPr>
+        <w:t> que podem ser gerados a partir de </w:t>
+      </w:r>
+      <w:r>
+        <w:rPr>
+          <w:rFonts w:ascii="Helvetica" w:eastAsia="Times New Roman" w:hAnsi="Helvetica" w:cs="Helvetica"/>
+          <w:b/>
+          <w:bCs/>
+          <w:color w:val="646464"/>
+          <w:spacing w:val="3"/>
+          <w:sz w:val="26"/>
+          <w:szCs w:val="26"/>
+          <w:bdr w:val="none" w:sz="0" w:space="0" w:color="auto" w:frame="1"/>
+          <w:lang w:val="pt-BR" w:eastAsia="pt-BR"/>
+        </w:rPr>
+        <w:t>Lk-1</w:t>
+      </w:r>
+      <w:r>
+        <w:rPr>
+          <w:rFonts w:ascii="Helvetica" w:eastAsia="Times New Roman" w:hAnsi="Helvetica" w:cs="Helvetica"/>
+          <w:color w:val="646464"/>
+          <w:spacing w:val="3"/>
+          <w:sz w:val="26"/>
+          <w:szCs w:val="26"/>
+          <w:lang w:val="pt-BR" w:eastAsia="pt-BR"/>
+        </w:rPr>
+        <w:t> de </w:t>
+      </w:r>
+      <w:proofErr w:type="spellStart"/>
+      <w:r>
+        <w:rPr>
+          <w:rFonts w:ascii="Helvetica" w:eastAsia="Times New Roman" w:hAnsi="Helvetica" w:cs="Helvetica"/>
+          <w:b/>
+          <w:bCs/>
+          <w:color w:val="646464"/>
+          <w:spacing w:val="3"/>
+          <w:sz w:val="26"/>
+          <w:szCs w:val="26"/>
+          <w:bdr w:val="none" w:sz="0" w:space="0" w:color="auto" w:frame="1"/>
+          <w:lang w:val="pt-BR" w:eastAsia="pt-BR"/>
+        </w:rPr>
+        <w:t>Ck</w:t>
+      </w:r>
+      <w:proofErr w:type="spellEnd"/>
+      <w:r>
+        <w:rPr>
+          <w:rFonts w:ascii="Helvetica" w:eastAsia="Times New Roman" w:hAnsi="Helvetica" w:cs="Helvetica"/>
+          <w:color w:val="646464"/>
+          <w:spacing w:val="3"/>
+          <w:sz w:val="26"/>
+          <w:szCs w:val="26"/>
+          <w:lang w:val="pt-BR" w:eastAsia="pt-BR"/>
+        </w:rPr>
+        <w:t>. Esta geração de subconjuntos é muito importante e, muitas vezes, é neste passo que o algoritmo demora.</w:t>
+      </w:r>
+    </w:p>
+    <w:p>
+      <w:pPr>
+        <w:shd w:val="clear" w:color="auto" w:fill="FFFFFF"/>
+        <w:spacing w:after="0" w:line="240" w:lineRule="auto"/>
+        <w:textAlignment w:val="baseline"/>
+        <w:rPr>
+          <w:rFonts w:ascii="Helvetica" w:eastAsia="Times New Roman" w:hAnsi="Helvetica" w:cs="Helvetica"/>
+          <w:color w:val="646464"/>
+          <w:spacing w:val="3"/>
+          <w:sz w:val="26"/>
+          <w:szCs w:val="26"/>
+          <w:lang w:val="pt-BR" w:eastAsia="pt-BR"/>
+        </w:rPr>
+      </w:pPr>
+      <w:r>
+        <w:rPr>
+          <w:rFonts w:ascii="Helvetica" w:eastAsia="Times New Roman" w:hAnsi="Helvetica" w:cs="Helvetica"/>
+          <w:b/>
+          <w:bCs/>
+          <w:color w:val="646464"/>
+          <w:spacing w:val="3"/>
+          <w:sz w:val="26"/>
+          <w:szCs w:val="26"/>
+          <w:bdr w:val="none" w:sz="0" w:space="0" w:color="auto" w:frame="1"/>
+          <w:lang w:val="pt-BR" w:eastAsia="pt-BR"/>
+        </w:rPr>
+        <w:t xml:space="preserve">PASSO </w:t>
+      </w:r>
+      <w:proofErr w:type="gramStart"/>
+      <w:r>
+        <w:rPr>
+          <w:rFonts w:ascii="Helvetica" w:eastAsia="Times New Roman" w:hAnsi="Helvetica" w:cs="Helvetica"/>
+          <w:b/>
+          <w:bCs/>
+          <w:color w:val="646464"/>
+          <w:spacing w:val="3"/>
+          <w:sz w:val="26"/>
+          <w:szCs w:val="26"/>
+          <w:bdr w:val="none" w:sz="0" w:space="0" w:color="auto" w:frame="1"/>
+          <w:lang w:val="pt-BR" w:eastAsia="pt-BR"/>
+        </w:rPr>
+        <w:t>3</w:t>
+      </w:r>
+      <w:proofErr w:type="gramEnd"/>
+      <w:r>
+        <w:rPr>
+          <w:rFonts w:ascii="Helvetica" w:eastAsia="Times New Roman" w:hAnsi="Helvetica" w:cs="Helvetica"/>
+          <w:b/>
+          <w:bCs/>
+          <w:color w:val="646464"/>
+          <w:spacing w:val="3"/>
+          <w:sz w:val="26"/>
+          <w:szCs w:val="26"/>
+          <w:bdr w:val="none" w:sz="0" w:space="0" w:color="auto" w:frame="1"/>
+          <w:lang w:val="pt-BR" w:eastAsia="pt-BR"/>
+        </w:rPr>
+        <w:t>:</w:t>
+      </w:r>
+      <w:r>
+        <w:rPr>
+          <w:rFonts w:ascii="Helvetica" w:eastAsia="Times New Roman" w:hAnsi="Helvetica" w:cs="Helvetica"/>
+          <w:color w:val="646464"/>
+          <w:spacing w:val="3"/>
+          <w:sz w:val="26"/>
+          <w:szCs w:val="26"/>
+          <w:lang w:val="pt-BR" w:eastAsia="pt-BR"/>
+        </w:rPr>
+        <w:t> Filtrar os subconjuntos.</w:t>
+      </w:r>
+    </w:p>
+    <w:p>
+      <w:pPr>
+        <w:shd w:val="clear" w:color="auto" w:fill="FFFFFF"/>
+        <w:spacing w:after="0" w:line="240" w:lineRule="auto"/>
+        <w:textAlignment w:val="baseline"/>
+        <w:rPr>
+          <w:rFonts w:ascii="Helvetica" w:eastAsia="Times New Roman" w:hAnsi="Helvetica" w:cs="Helvetica"/>
+          <w:color w:val="646464"/>
+          <w:spacing w:val="3"/>
+          <w:sz w:val="26"/>
+          <w:szCs w:val="26"/>
+          <w:lang w:val="pt-BR" w:eastAsia="pt-BR"/>
+        </w:rPr>
+      </w:pPr>
+      <w:r>
+        <w:rPr>
+          <w:rFonts w:ascii="Helvetica" w:eastAsia="Times New Roman" w:hAnsi="Helvetica" w:cs="Helvetica"/>
+          <w:color w:val="646464"/>
+          <w:spacing w:val="3"/>
+          <w:sz w:val="26"/>
+          <w:szCs w:val="26"/>
+          <w:lang w:val="pt-BR" w:eastAsia="pt-BR"/>
+        </w:rPr>
+        <w:t>Neste passo vamos analisar cada elemento do conjunto </w:t>
+      </w:r>
+      <w:proofErr w:type="spellStart"/>
+      <w:r>
+        <w:rPr>
+          <w:rFonts w:ascii="Helvetica" w:eastAsia="Times New Roman" w:hAnsi="Helvetica" w:cs="Helvetica"/>
+          <w:b/>
+          <w:bCs/>
+          <w:color w:val="646464"/>
+          <w:spacing w:val="3"/>
+          <w:sz w:val="26"/>
+          <w:szCs w:val="26"/>
+          <w:bdr w:val="none" w:sz="0" w:space="0" w:color="auto" w:frame="1"/>
+          <w:lang w:val="pt-BR" w:eastAsia="pt-BR"/>
+        </w:rPr>
+        <w:t>Ck</w:t>
+      </w:r>
+      <w:proofErr w:type="spellEnd"/>
+      <w:r>
+        <w:rPr>
+          <w:rFonts w:ascii="Helvetica" w:eastAsia="Times New Roman" w:hAnsi="Helvetica" w:cs="Helvetica"/>
+          <w:color w:val="646464"/>
+          <w:spacing w:val="3"/>
+          <w:sz w:val="26"/>
+          <w:szCs w:val="26"/>
+          <w:lang w:val="pt-BR" w:eastAsia="pt-BR"/>
+        </w:rPr>
+        <w:t>, que foi gerado no passo anterior. Calcula-se qual o suporte de cada elemento de </w:t>
+      </w:r>
+      <w:proofErr w:type="spellStart"/>
+      <w:r>
+        <w:rPr>
+          <w:rFonts w:ascii="Helvetica" w:eastAsia="Times New Roman" w:hAnsi="Helvetica" w:cs="Helvetica"/>
+          <w:b/>
+          <w:bCs/>
+          <w:color w:val="646464"/>
+          <w:spacing w:val="3"/>
+          <w:sz w:val="26"/>
+          <w:szCs w:val="26"/>
+          <w:bdr w:val="none" w:sz="0" w:space="0" w:color="auto" w:frame="1"/>
+          <w:lang w:val="pt-BR" w:eastAsia="pt-BR"/>
+        </w:rPr>
+        <w:t>Ck</w:t>
+      </w:r>
+      <w:proofErr w:type="spellEnd"/>
+      <w:r>
+        <w:rPr>
+          <w:rFonts w:ascii="Helvetica" w:eastAsia="Times New Roman" w:hAnsi="Helvetica" w:cs="Helvetica"/>
+          <w:color w:val="646464"/>
+          <w:spacing w:val="3"/>
+          <w:sz w:val="26"/>
+          <w:szCs w:val="26"/>
+          <w:lang w:val="pt-BR" w:eastAsia="pt-BR"/>
+        </w:rPr>
+        <w:t> e selecionam-se apenas os elementos de </w:t>
+      </w:r>
+      <w:proofErr w:type="spellStart"/>
+      <w:r>
+        <w:rPr>
+          <w:rFonts w:ascii="Helvetica" w:eastAsia="Times New Roman" w:hAnsi="Helvetica" w:cs="Helvetica"/>
+          <w:b/>
+          <w:bCs/>
+          <w:color w:val="646464"/>
+          <w:spacing w:val="3"/>
+          <w:sz w:val="26"/>
+          <w:szCs w:val="26"/>
+          <w:bdr w:val="none" w:sz="0" w:space="0" w:color="auto" w:frame="1"/>
+          <w:lang w:val="pt-BR" w:eastAsia="pt-BR"/>
+        </w:rPr>
+        <w:t>Ck</w:t>
+      </w:r>
+      <w:proofErr w:type="spellEnd"/>
+      <w:r>
+        <w:rPr>
+          <w:rFonts w:ascii="Helvetica" w:eastAsia="Times New Roman" w:hAnsi="Helvetica" w:cs="Helvetica"/>
+          <w:color w:val="646464"/>
+          <w:spacing w:val="3"/>
+          <w:sz w:val="26"/>
+          <w:szCs w:val="26"/>
+          <w:lang w:val="pt-BR" w:eastAsia="pt-BR"/>
+        </w:rPr>
+        <w:t> cujo suporte seja maior do que o suporte mínimo especificado como parâmetro e chamado de </w:t>
+      </w:r>
+      <w:proofErr w:type="spellStart"/>
+      <w:proofErr w:type="gramStart"/>
+      <w:r>
+        <w:rPr>
+          <w:rFonts w:ascii="Helvetica" w:eastAsia="Times New Roman" w:hAnsi="Helvetica" w:cs="Helvetica"/>
+          <w:b/>
+          <w:bCs/>
+          <w:color w:val="646464"/>
+          <w:spacing w:val="3"/>
+          <w:sz w:val="26"/>
+          <w:szCs w:val="26"/>
+          <w:bdr w:val="none" w:sz="0" w:space="0" w:color="auto" w:frame="1"/>
+          <w:lang w:val="pt-BR" w:eastAsia="pt-BR"/>
+        </w:rPr>
+        <w:t>S</w:t>
+      </w:r>
+      <w:r>
+        <w:rPr>
+          <w:rFonts w:ascii="Helvetica" w:eastAsia="Times New Roman" w:hAnsi="Helvetica" w:cs="Helvetica"/>
+          <w:color w:val="646464"/>
+          <w:spacing w:val="3"/>
+          <w:sz w:val="26"/>
+          <w:szCs w:val="26"/>
+          <w:lang w:val="pt-BR" w:eastAsia="pt-BR"/>
+        </w:rPr>
+        <w:t>.</w:t>
+      </w:r>
+      <w:proofErr w:type="gramEnd"/>
+      <w:r>
+        <w:rPr>
+          <w:rFonts w:ascii="Helvetica" w:eastAsia="Times New Roman" w:hAnsi="Helvetica" w:cs="Helvetica"/>
+          <w:color w:val="646464"/>
+          <w:spacing w:val="3"/>
+          <w:sz w:val="26"/>
+          <w:szCs w:val="26"/>
+          <w:lang w:val="pt-BR" w:eastAsia="pt-BR"/>
+        </w:rPr>
+        <w:t>Todos</w:t>
+      </w:r>
+      <w:proofErr w:type="spellEnd"/>
+      <w:r>
+        <w:rPr>
+          <w:rFonts w:ascii="Helvetica" w:eastAsia="Times New Roman" w:hAnsi="Helvetica" w:cs="Helvetica"/>
+          <w:color w:val="646464"/>
+          <w:spacing w:val="3"/>
+          <w:sz w:val="26"/>
+          <w:szCs w:val="26"/>
+          <w:lang w:val="pt-BR" w:eastAsia="pt-BR"/>
+        </w:rPr>
+        <w:t xml:space="preserve"> os elementos de </w:t>
+      </w:r>
+      <w:proofErr w:type="spellStart"/>
+      <w:r>
+        <w:rPr>
+          <w:rFonts w:ascii="Helvetica" w:eastAsia="Times New Roman" w:hAnsi="Helvetica" w:cs="Helvetica"/>
+          <w:b/>
+          <w:bCs/>
+          <w:color w:val="646464"/>
+          <w:spacing w:val="3"/>
+          <w:sz w:val="26"/>
+          <w:szCs w:val="26"/>
+          <w:bdr w:val="none" w:sz="0" w:space="0" w:color="auto" w:frame="1"/>
+          <w:lang w:val="pt-BR" w:eastAsia="pt-BR"/>
+        </w:rPr>
+        <w:t>Ck</w:t>
+      </w:r>
+      <w:proofErr w:type="spellEnd"/>
+      <w:r>
+        <w:rPr>
+          <w:rFonts w:ascii="Helvetica" w:eastAsia="Times New Roman" w:hAnsi="Helvetica" w:cs="Helvetica"/>
+          <w:b/>
+          <w:bCs/>
+          <w:color w:val="646464"/>
+          <w:spacing w:val="3"/>
+          <w:sz w:val="26"/>
+          <w:szCs w:val="26"/>
+          <w:bdr w:val="none" w:sz="0" w:space="0" w:color="auto" w:frame="1"/>
+          <w:lang w:val="pt-BR" w:eastAsia="pt-BR"/>
+        </w:rPr>
+        <w:t> </w:t>
+      </w:r>
+      <w:r>
+        <w:rPr>
+          <w:rFonts w:ascii="Helvetica" w:eastAsia="Times New Roman" w:hAnsi="Helvetica" w:cs="Helvetica"/>
+          <w:color w:val="646464"/>
+          <w:spacing w:val="3"/>
+          <w:sz w:val="26"/>
+          <w:szCs w:val="26"/>
+          <w:lang w:val="pt-BR" w:eastAsia="pt-BR"/>
+        </w:rPr>
+        <w:t>cujo suporte seja maior do que o suporte mínimo são jogados dentro do conjunto </w:t>
+      </w:r>
+      <w:proofErr w:type="spellStart"/>
+      <w:r>
+        <w:rPr>
+          <w:rFonts w:ascii="Helvetica" w:eastAsia="Times New Roman" w:hAnsi="Helvetica" w:cs="Helvetica"/>
+          <w:b/>
+          <w:bCs/>
+          <w:color w:val="646464"/>
+          <w:spacing w:val="3"/>
+          <w:sz w:val="26"/>
+          <w:szCs w:val="26"/>
+          <w:bdr w:val="none" w:sz="0" w:space="0" w:color="auto" w:frame="1"/>
+          <w:lang w:val="pt-BR" w:eastAsia="pt-BR"/>
+        </w:rPr>
+        <w:t>Lk</w:t>
+      </w:r>
+      <w:proofErr w:type="spellEnd"/>
+      <w:r>
+        <w:rPr>
+          <w:rFonts w:ascii="Helvetica" w:eastAsia="Times New Roman" w:hAnsi="Helvetica" w:cs="Helvetica"/>
+          <w:color w:val="646464"/>
+          <w:spacing w:val="3"/>
+          <w:sz w:val="26"/>
+          <w:szCs w:val="26"/>
+          <w:lang w:val="pt-BR" w:eastAsia="pt-BR"/>
+        </w:rPr>
+        <w:t>.</w:t>
+      </w:r>
+    </w:p>
+    <w:p>
+      <w:pPr>
+        <w:shd w:val="clear" w:color="auto" w:fill="FFFFFF"/>
+        <w:spacing w:after="0" w:line="240" w:lineRule="auto"/>
+        <w:textAlignment w:val="baseline"/>
+        <w:rPr>
+          <w:rFonts w:ascii="Helvetica" w:eastAsia="Times New Roman" w:hAnsi="Helvetica" w:cs="Helvetica"/>
+          <w:color w:val="646464"/>
+          <w:spacing w:val="3"/>
+          <w:sz w:val="26"/>
+          <w:szCs w:val="26"/>
+          <w:lang w:val="pt-BR" w:eastAsia="pt-BR"/>
+        </w:rPr>
+      </w:pPr>
+      <w:r>
+        <w:rPr>
+          <w:rFonts w:ascii="Helvetica" w:eastAsia="Times New Roman" w:hAnsi="Helvetica" w:cs="Helvetica"/>
+          <w:b/>
+          <w:bCs/>
+          <w:color w:val="646464"/>
+          <w:spacing w:val="3"/>
+          <w:sz w:val="26"/>
+          <w:szCs w:val="26"/>
+          <w:bdr w:val="none" w:sz="0" w:space="0" w:color="auto" w:frame="1"/>
+          <w:lang w:val="pt-BR" w:eastAsia="pt-BR"/>
+        </w:rPr>
+        <w:t xml:space="preserve">PASSO </w:t>
+      </w:r>
+      <w:proofErr w:type="gramStart"/>
+      <w:r>
+        <w:rPr>
+          <w:rFonts w:ascii="Helvetica" w:eastAsia="Times New Roman" w:hAnsi="Helvetica" w:cs="Helvetica"/>
+          <w:b/>
+          <w:bCs/>
+          <w:color w:val="646464"/>
+          <w:spacing w:val="3"/>
+          <w:sz w:val="26"/>
+          <w:szCs w:val="26"/>
+          <w:bdr w:val="none" w:sz="0" w:space="0" w:color="auto" w:frame="1"/>
+          <w:lang w:val="pt-BR" w:eastAsia="pt-BR"/>
+        </w:rPr>
+        <w:t>4</w:t>
+      </w:r>
+      <w:proofErr w:type="gramEnd"/>
+      <w:r>
+        <w:rPr>
+          <w:rFonts w:ascii="Helvetica" w:eastAsia="Times New Roman" w:hAnsi="Helvetica" w:cs="Helvetica"/>
+          <w:b/>
+          <w:bCs/>
+          <w:color w:val="646464"/>
+          <w:spacing w:val="3"/>
+          <w:sz w:val="26"/>
+          <w:szCs w:val="26"/>
+          <w:bdr w:val="none" w:sz="0" w:space="0" w:color="auto" w:frame="1"/>
+          <w:lang w:val="pt-BR" w:eastAsia="pt-BR"/>
+        </w:rPr>
+        <w:t>: </w:t>
+      </w:r>
+      <w:r>
+        <w:rPr>
+          <w:rFonts w:ascii="Helvetica" w:eastAsia="Times New Roman" w:hAnsi="Helvetica" w:cs="Helvetica"/>
+          <w:color w:val="646464"/>
+          <w:spacing w:val="3"/>
+          <w:sz w:val="26"/>
+          <w:szCs w:val="26"/>
+          <w:lang w:val="pt-BR" w:eastAsia="pt-BR"/>
+        </w:rPr>
+        <w:t>Seleção do conjunto.</w:t>
+      </w:r>
+    </w:p>
+    <w:p>
+      <w:pPr>
+        <w:shd w:val="clear" w:color="auto" w:fill="FFFFFF"/>
+        <w:spacing w:after="0" w:line="240" w:lineRule="auto"/>
+        <w:textAlignment w:val="baseline"/>
+        <w:rPr>
+          <w:rFonts w:ascii="Helvetica" w:eastAsia="Times New Roman" w:hAnsi="Helvetica" w:cs="Helvetica"/>
+          <w:color w:val="646464"/>
+          <w:spacing w:val="3"/>
+          <w:sz w:val="26"/>
+          <w:szCs w:val="26"/>
+          <w:lang w:val="pt-BR" w:eastAsia="pt-BR"/>
+        </w:rPr>
+      </w:pPr>
+      <w:r>
+        <w:rPr>
+          <w:rFonts w:ascii="Helvetica" w:eastAsia="Times New Roman" w:hAnsi="Helvetica" w:cs="Helvetica"/>
+          <w:color w:val="646464"/>
+          <w:spacing w:val="3"/>
+          <w:sz w:val="26"/>
+          <w:szCs w:val="26"/>
+          <w:lang w:val="pt-BR" w:eastAsia="pt-BR"/>
+        </w:rPr>
+        <w:t>Todos os elementos de </w:t>
+      </w:r>
+      <w:proofErr w:type="spellStart"/>
+      <w:r>
+        <w:rPr>
+          <w:rFonts w:ascii="Helvetica" w:eastAsia="Times New Roman" w:hAnsi="Helvetica" w:cs="Helvetica"/>
+          <w:b/>
+          <w:bCs/>
+          <w:color w:val="646464"/>
+          <w:spacing w:val="3"/>
+          <w:sz w:val="26"/>
+          <w:szCs w:val="26"/>
+          <w:bdr w:val="none" w:sz="0" w:space="0" w:color="auto" w:frame="1"/>
+          <w:lang w:val="pt-BR" w:eastAsia="pt-BR"/>
+        </w:rPr>
+        <w:t>Ck</w:t>
+      </w:r>
+      <w:proofErr w:type="spellEnd"/>
+      <w:r>
+        <w:rPr>
+          <w:rFonts w:ascii="Helvetica" w:eastAsia="Times New Roman" w:hAnsi="Helvetica" w:cs="Helvetica"/>
+          <w:color w:val="646464"/>
+          <w:spacing w:val="3"/>
+          <w:sz w:val="26"/>
+          <w:szCs w:val="26"/>
+          <w:lang w:val="pt-BR" w:eastAsia="pt-BR"/>
+        </w:rPr>
+        <w:t xml:space="preserve"> cujo suporte seja maior do que o suporte mínimo especificado </w:t>
+      </w:r>
+      <w:proofErr w:type="gramStart"/>
+      <w:r>
+        <w:rPr>
+          <w:rFonts w:ascii="Helvetica" w:eastAsia="Times New Roman" w:hAnsi="Helvetica" w:cs="Helvetica"/>
+          <w:color w:val="646464"/>
+          <w:spacing w:val="3"/>
+          <w:sz w:val="26"/>
+          <w:szCs w:val="26"/>
+          <w:lang w:val="pt-BR" w:eastAsia="pt-BR"/>
+        </w:rPr>
+        <w:t>são armazenados</w:t>
+      </w:r>
+      <w:proofErr w:type="gramEnd"/>
+      <w:r>
+        <w:rPr>
+          <w:rFonts w:ascii="Helvetica" w:eastAsia="Times New Roman" w:hAnsi="Helvetica" w:cs="Helvetica"/>
+          <w:color w:val="646464"/>
+          <w:spacing w:val="3"/>
+          <w:sz w:val="26"/>
+          <w:szCs w:val="26"/>
+          <w:lang w:val="pt-BR" w:eastAsia="pt-BR"/>
+        </w:rPr>
+        <w:t xml:space="preserve"> em uma estrutura indexada por </w:t>
+      </w:r>
+      <w:r>
+        <w:rPr>
+          <w:rFonts w:ascii="Helvetica" w:eastAsia="Times New Roman" w:hAnsi="Helvetica" w:cs="Helvetica"/>
+          <w:b/>
+          <w:bCs/>
+          <w:color w:val="646464"/>
+          <w:spacing w:val="3"/>
+          <w:sz w:val="26"/>
+          <w:szCs w:val="26"/>
+          <w:bdr w:val="none" w:sz="0" w:space="0" w:color="auto" w:frame="1"/>
+          <w:lang w:val="pt-BR" w:eastAsia="pt-BR"/>
+        </w:rPr>
+        <w:t>K</w:t>
+      </w:r>
+      <w:r>
+        <w:rPr>
+          <w:rFonts w:ascii="Helvetica" w:eastAsia="Times New Roman" w:hAnsi="Helvetica" w:cs="Helvetica"/>
+          <w:color w:val="646464"/>
+          <w:spacing w:val="3"/>
+          <w:sz w:val="26"/>
+          <w:szCs w:val="26"/>
+          <w:lang w:val="pt-BR" w:eastAsia="pt-BR"/>
+        </w:rPr>
+        <w:t> chamada </w:t>
+      </w:r>
+      <w:proofErr w:type="spellStart"/>
+      <w:r>
+        <w:rPr>
+          <w:rFonts w:ascii="Helvetica" w:eastAsia="Times New Roman" w:hAnsi="Helvetica" w:cs="Helvetica"/>
+          <w:b/>
+          <w:bCs/>
+          <w:color w:val="646464"/>
+          <w:spacing w:val="3"/>
+          <w:sz w:val="26"/>
+          <w:szCs w:val="26"/>
+          <w:bdr w:val="none" w:sz="0" w:space="0" w:color="auto" w:frame="1"/>
+          <w:lang w:val="pt-BR" w:eastAsia="pt-BR"/>
+        </w:rPr>
+        <w:t>Uk</w:t>
+      </w:r>
+      <w:proofErr w:type="spellEnd"/>
+      <w:r>
+        <w:rPr>
+          <w:rFonts w:ascii="Helvetica" w:eastAsia="Times New Roman" w:hAnsi="Helvetica" w:cs="Helvetica"/>
+          <w:color w:val="646464"/>
+          <w:spacing w:val="3"/>
+          <w:sz w:val="26"/>
+          <w:szCs w:val="26"/>
+          <w:lang w:val="pt-BR" w:eastAsia="pt-BR"/>
+        </w:rPr>
+        <w:t>. Em seguida, o algoritmo incrementa o contador </w:t>
+      </w:r>
+      <w:r>
+        <w:rPr>
+          <w:rFonts w:ascii="Helvetica" w:eastAsia="Times New Roman" w:hAnsi="Helvetica" w:cs="Helvetica"/>
+          <w:b/>
+          <w:bCs/>
+          <w:color w:val="646464"/>
+          <w:spacing w:val="3"/>
+          <w:sz w:val="26"/>
+          <w:szCs w:val="26"/>
+          <w:bdr w:val="none" w:sz="0" w:space="0" w:color="auto" w:frame="1"/>
+          <w:lang w:val="pt-BR" w:eastAsia="pt-BR"/>
+        </w:rPr>
+        <w:t>K</w:t>
+      </w:r>
+      <w:r>
+        <w:rPr>
+          <w:rFonts w:ascii="Helvetica" w:eastAsia="Times New Roman" w:hAnsi="Helvetica" w:cs="Helvetica"/>
+          <w:color w:val="646464"/>
+          <w:spacing w:val="3"/>
+          <w:sz w:val="26"/>
+          <w:szCs w:val="26"/>
+          <w:lang w:val="pt-BR" w:eastAsia="pt-BR"/>
+        </w:rPr>
+        <w:t> e verifica se existe algum elemento em </w:t>
+      </w:r>
+      <w:r>
+        <w:rPr>
+          <w:rFonts w:ascii="Helvetica" w:eastAsia="Times New Roman" w:hAnsi="Helvetica" w:cs="Helvetica"/>
+          <w:b/>
+          <w:bCs/>
+          <w:color w:val="646464"/>
+          <w:spacing w:val="3"/>
+          <w:sz w:val="26"/>
+          <w:szCs w:val="26"/>
+          <w:bdr w:val="none" w:sz="0" w:space="0" w:color="auto" w:frame="1"/>
+          <w:lang w:val="pt-BR" w:eastAsia="pt-BR"/>
+        </w:rPr>
+        <w:t>Lk-1</w:t>
+      </w:r>
+      <w:r>
+        <w:rPr>
+          <w:rFonts w:ascii="Helvetica" w:eastAsia="Times New Roman" w:hAnsi="Helvetica" w:cs="Helvetica"/>
+          <w:color w:val="646464"/>
+          <w:spacing w:val="3"/>
+          <w:sz w:val="26"/>
+          <w:szCs w:val="26"/>
+          <w:lang w:val="pt-BR" w:eastAsia="pt-BR"/>
+        </w:rPr>
+        <w:t>. Se existir, o algoritmo volta para o </w:t>
+      </w:r>
+      <w:r>
+        <w:rPr>
+          <w:rFonts w:ascii="Helvetica" w:eastAsia="Times New Roman" w:hAnsi="Helvetica" w:cs="Helvetica"/>
+          <w:b/>
+          <w:bCs/>
+          <w:color w:val="646464"/>
+          <w:spacing w:val="3"/>
+          <w:sz w:val="26"/>
+          <w:szCs w:val="26"/>
+          <w:bdr w:val="none" w:sz="0" w:space="0" w:color="auto" w:frame="1"/>
+          <w:lang w:val="pt-BR" w:eastAsia="pt-BR"/>
+        </w:rPr>
+        <w:t xml:space="preserve">PASSO </w:t>
+      </w:r>
+      <w:proofErr w:type="gramStart"/>
+      <w:r>
+        <w:rPr>
+          <w:rFonts w:ascii="Helvetica" w:eastAsia="Times New Roman" w:hAnsi="Helvetica" w:cs="Helvetica"/>
+          <w:b/>
+          <w:bCs/>
+          <w:color w:val="646464"/>
+          <w:spacing w:val="3"/>
+          <w:sz w:val="26"/>
+          <w:szCs w:val="26"/>
+          <w:bdr w:val="none" w:sz="0" w:space="0" w:color="auto" w:frame="1"/>
+          <w:lang w:val="pt-BR" w:eastAsia="pt-BR"/>
+        </w:rPr>
+        <w:t>2</w:t>
+      </w:r>
+      <w:proofErr w:type="gramEnd"/>
+      <w:r>
+        <w:rPr>
+          <w:rFonts w:ascii="Helvetica" w:eastAsia="Times New Roman" w:hAnsi="Helvetica" w:cs="Helvetica"/>
+          <w:color w:val="646464"/>
+          <w:spacing w:val="3"/>
+          <w:sz w:val="26"/>
+          <w:szCs w:val="26"/>
+          <w:lang w:val="pt-BR" w:eastAsia="pt-BR"/>
+        </w:rPr>
+        <w:t xml:space="preserve">. Caso contrário, o algoritmo termina </w:t>
+      </w:r>
+      <w:proofErr w:type="gramStart"/>
+      <w:r>
+        <w:rPr>
+          <w:rFonts w:ascii="Helvetica" w:eastAsia="Times New Roman" w:hAnsi="Helvetica" w:cs="Helvetica"/>
+          <w:color w:val="646464"/>
+          <w:spacing w:val="3"/>
+          <w:sz w:val="26"/>
+          <w:szCs w:val="26"/>
+          <w:lang w:val="pt-BR" w:eastAsia="pt-BR"/>
+        </w:rPr>
+        <w:t>retornado a união de todos os elementos dos conjuntos </w:t>
+      </w:r>
+      <w:proofErr w:type="spellStart"/>
+      <w:r>
+        <w:rPr>
+          <w:rFonts w:ascii="Helvetica" w:eastAsia="Times New Roman" w:hAnsi="Helvetica" w:cs="Helvetica"/>
+          <w:b/>
+          <w:bCs/>
+          <w:color w:val="646464"/>
+          <w:spacing w:val="3"/>
+          <w:sz w:val="26"/>
+          <w:szCs w:val="26"/>
+          <w:bdr w:val="none" w:sz="0" w:space="0" w:color="auto" w:frame="1"/>
+          <w:lang w:val="pt-BR" w:eastAsia="pt-BR"/>
+        </w:rPr>
+        <w:t>Uk</w:t>
+      </w:r>
+      <w:proofErr w:type="spellEnd"/>
+      <w:proofErr w:type="gramEnd"/>
+      <w:r>
+        <w:rPr>
+          <w:rFonts w:ascii="Helvetica" w:eastAsia="Times New Roman" w:hAnsi="Helvetica" w:cs="Helvetica"/>
+          <w:color w:val="646464"/>
+          <w:spacing w:val="3"/>
+          <w:sz w:val="26"/>
+          <w:szCs w:val="26"/>
+          <w:lang w:val="pt-BR" w:eastAsia="pt-BR"/>
+        </w:rPr>
+        <w:t>. É importante lembrar os elementos de </w:t>
+      </w:r>
+      <w:proofErr w:type="spellStart"/>
+      <w:r>
+        <w:rPr>
+          <w:rFonts w:ascii="Helvetica" w:eastAsia="Times New Roman" w:hAnsi="Helvetica" w:cs="Helvetica"/>
+          <w:b/>
+          <w:bCs/>
+          <w:color w:val="646464"/>
+          <w:spacing w:val="3"/>
+          <w:sz w:val="26"/>
+          <w:szCs w:val="26"/>
+          <w:bdr w:val="none" w:sz="0" w:space="0" w:color="auto" w:frame="1"/>
+          <w:lang w:val="pt-BR" w:eastAsia="pt-BR"/>
+        </w:rPr>
+        <w:t>Uk</w:t>
+      </w:r>
+      <w:proofErr w:type="spellEnd"/>
+      <w:r>
+        <w:rPr>
+          <w:rFonts w:ascii="Helvetica" w:eastAsia="Times New Roman" w:hAnsi="Helvetica" w:cs="Helvetica"/>
+          <w:color w:val="646464"/>
+          <w:spacing w:val="3"/>
+          <w:sz w:val="26"/>
+          <w:szCs w:val="26"/>
+          <w:lang w:val="pt-BR" w:eastAsia="pt-BR"/>
+        </w:rPr>
+        <w:t> podem ser conjuntos de elementos como, por exemplo, o conjunto {A1, A4}, utilizado como antecedente da regra apresentada no começo deste artigo.</w:t>
+      </w:r>
+    </w:p>
+    <w:p>
+      <w:pPr>
+        <w:shd w:val="clear" w:color="auto" w:fill="FFFFFF"/>
+        <w:spacing w:after="0" w:line="240" w:lineRule="auto"/>
+        <w:textAlignment w:val="baseline"/>
+        <w:rPr>
+          <w:rFonts w:ascii="Helvetica" w:eastAsia="Times New Roman" w:hAnsi="Helvetica" w:cs="Helvetica"/>
+          <w:color w:val="646464"/>
+          <w:spacing w:val="3"/>
+          <w:sz w:val="26"/>
+          <w:szCs w:val="26"/>
+          <w:lang w:val="pt-BR" w:eastAsia="pt-BR"/>
+        </w:rPr>
+      </w:pPr>
+      <w:r>
+        <w:rPr>
+          <w:rFonts w:ascii="Helvetica" w:eastAsia="Times New Roman" w:hAnsi="Helvetica" w:cs="Helvetica"/>
+          <w:color w:val="646464"/>
+          <w:spacing w:val="3"/>
+          <w:sz w:val="26"/>
+          <w:szCs w:val="26"/>
+          <w:lang w:val="pt-BR" w:eastAsia="pt-BR"/>
+        </w:rPr>
+        <w:t>A segunda parte do algoritmo gera as regras a partir de todos os elementos retornados pelo primeiro passo. Este parte do algoritmo é bem simples: basta verificar para cada um dos elementos retornados pela primeira parte do algoritmo qual é o suporte deste conjunto em relação aos elementos de todos os conjuntos </w:t>
+      </w:r>
+      <w:proofErr w:type="spellStart"/>
+      <w:r>
+        <w:rPr>
+          <w:rFonts w:ascii="Helvetica" w:eastAsia="Times New Roman" w:hAnsi="Helvetica" w:cs="Helvetica"/>
+          <w:b/>
+          <w:bCs/>
+          <w:color w:val="646464"/>
+          <w:spacing w:val="3"/>
+          <w:sz w:val="26"/>
+          <w:szCs w:val="26"/>
+          <w:bdr w:val="none" w:sz="0" w:space="0" w:color="auto" w:frame="1"/>
+          <w:lang w:val="pt-BR" w:eastAsia="pt-BR"/>
+        </w:rPr>
+        <w:t>Lk</w:t>
+      </w:r>
+      <w:proofErr w:type="spellEnd"/>
+      <w:r>
+        <w:rPr>
+          <w:rFonts w:ascii="Helvetica" w:eastAsia="Times New Roman" w:hAnsi="Helvetica" w:cs="Helvetica"/>
+          <w:b/>
+          <w:bCs/>
+          <w:color w:val="646464"/>
+          <w:spacing w:val="3"/>
+          <w:sz w:val="26"/>
+          <w:szCs w:val="26"/>
+          <w:bdr w:val="none" w:sz="0" w:space="0" w:color="auto" w:frame="1"/>
+          <w:lang w:val="pt-BR" w:eastAsia="pt-BR"/>
+        </w:rPr>
+        <w:t>.</w:t>
+      </w:r>
+    </w:p>
+    <w:p>
+      <w:pPr>
+        <w:spacing w:after="0" w:line="240" w:lineRule="auto"/>
+        <w:rPr>
+          <w:rFonts w:ascii="Times New Roman" w:eastAsia="Times New Roman" w:hAnsi="Times New Roman" w:cs="Times New Roman"/>
+          <w:sz w:val="24"/>
+          <w:szCs w:val="24"/>
+          <w:lang w:val="pt-BR"/>
+        </w:rPr>
+      </w:pPr>
+    </w:p>
+    <w:p>
+      <w:pPr>
+        <w:spacing w:after="0" w:line="240" w:lineRule="auto"/>
+        <w:rPr>
+          <w:rFonts w:ascii="Times New Roman" w:eastAsia="Times New Roman" w:hAnsi="Times New Roman" w:cs="Times New Roman"/>
+          <w:sz w:val="24"/>
+          <w:szCs w:val="24"/>
+          <w:lang w:val="pt-BR"/>
+        </w:rPr>
+      </w:pPr>
+    </w:p>
+    <w:p>
+      <w:pPr>
+        <w:spacing w:after="0" w:line="240" w:lineRule="auto"/>
+        <w:rPr>
+          <w:rFonts w:ascii="Times New Roman" w:eastAsia="Times New Roman" w:hAnsi="Times New Roman" w:cs="Times New Roman"/>
+          <w:sz w:val="24"/>
+          <w:szCs w:val="24"/>
+          <w:lang w:val="pt-BR"/>
+        </w:rPr>
+      </w:pPr>
+      <w:r>
+        <w:rPr>
+          <w:rFonts w:ascii="Arial" w:eastAsia="Times New Roman" w:hAnsi="Arial" w:cs="Arial"/>
+          <w:b/>
+          <w:bCs/>
+          <w:color w:val="222222"/>
+          <w:sz w:val="24"/>
+          <w:szCs w:val="24"/>
+          <w:shd w:val="clear" w:color="auto" w:fill="FFFFFF"/>
+          <w:lang w:val="pt-BR"/>
+        </w:rPr>
+        <w:t>-</w:t>
+      </w:r>
+      <w:proofErr w:type="gramStart"/>
+      <w:r>
+        <w:rPr>
+          <w:rFonts w:ascii="Arial" w:eastAsia="Times New Roman" w:hAnsi="Arial" w:cs="Arial"/>
+          <w:b/>
+          <w:bCs/>
+          <w:color w:val="222222"/>
+          <w:sz w:val="24"/>
+          <w:szCs w:val="24"/>
+          <w:shd w:val="clear" w:color="auto" w:fill="FFFFFF"/>
+          <w:lang w:val="pt-BR"/>
+        </w:rPr>
+        <w:t>EM :</w:t>
+      </w:r>
+      <w:proofErr w:type="gramEnd"/>
+    </w:p>
+    <w:p>
+      <w:pPr>
+        <w:spacing w:after="0" w:line="240" w:lineRule="auto"/>
+        <w:rPr>
           <w:rFonts w:ascii="Times New Roman" w:eastAsia="Times New Roman" w:hAnsi="Times New Roman" w:cs="Times New Roman"/>
           <w:sz w:val="24"/>
           <w:szCs w:val="24"/>
@@ -2090,6 +6621,7 @@
           <w:szCs w:val="24"/>
           <w:lang w:val="pt-BR"/>
         </w:rPr>
+        <w:lastRenderedPageBreak/>
         <w:br/>
       </w:r>
       <w:r>
@@ -2272,7 +6804,6 @@
           <w:color w:val="000000"/>
           <w:lang w:val="pt-BR"/>
         </w:rPr>
-        <w:lastRenderedPageBreak/>
         <w:t>Fontes :</w:t>
       </w:r>
       <w:proofErr w:type="gramEnd"/>
@@ -2359,7 +6890,7 @@
           <w:lang w:val="pt-BR"/>
         </w:rPr>
       </w:pPr>
-      <w:hyperlink r:id="rId4" w:history="1">
+      <w:hyperlink r:id="rId6" w:history="1">
         <w:r>
           <w:rPr>
             <w:rFonts w:ascii="Arial" w:eastAsia="Times New Roman" w:hAnsi="Arial" w:cs="Arial"/>
@@ -2384,7 +6915,7 @@
           <w:lang w:val="pt-BR"/>
         </w:rPr>
       </w:pPr>
-      <w:hyperlink r:id="rId5" w:history="1">
+      <w:hyperlink r:id="rId7" w:history="1">
         <w:r>
           <w:rPr>
             <w:rFonts w:ascii="Arial" w:eastAsia="Times New Roman" w:hAnsi="Arial" w:cs="Arial"/>
@@ -2409,7 +6940,7 @@
           <w:lang w:val="pt-BR"/>
         </w:rPr>
       </w:pPr>
-      <w:hyperlink r:id="rId6" w:history="1">
+      <w:hyperlink r:id="rId8" w:history="1">
         <w:r>
           <w:rPr>
             <w:rFonts w:ascii="Arial" w:eastAsia="Times New Roman" w:hAnsi="Arial" w:cs="Arial"/>
@@ -2434,7 +6965,7 @@
           <w:lang w:val="pt-BR"/>
         </w:rPr>
       </w:pPr>
-      <w:hyperlink r:id="rId7" w:history="1">
+      <w:hyperlink r:id="rId9" w:history="1">
         <w:r>
           <w:rPr>
             <w:rFonts w:ascii="Arial" w:eastAsia="Times New Roman" w:hAnsi="Arial" w:cs="Arial"/>
@@ -2459,7 +6990,7 @@
           <w:lang w:val="pt-BR"/>
         </w:rPr>
       </w:pPr>
-      <w:hyperlink r:id="rId8" w:history="1">
+      <w:hyperlink r:id="rId10" w:history="1">
         <w:r>
           <w:rPr>
             <w:rFonts w:ascii="Arial" w:eastAsia="Times New Roman" w:hAnsi="Arial" w:cs="Arial"/>
@@ -2524,7 +7055,7 @@
           <w:lang w:val="pt-BR"/>
         </w:rPr>
       </w:pPr>
-      <w:hyperlink r:id="rId9" w:history="1">
+      <w:hyperlink r:id="rId11" w:history="1">
         <w:r>
           <w:rPr>
             <w:rFonts w:ascii="Arial" w:eastAsia="Times New Roman" w:hAnsi="Arial" w:cs="Arial"/>
@@ -2560,7 +7091,7 @@
           <w:lang w:val="pt-BR"/>
         </w:rPr>
       </w:pPr>
-      <w:hyperlink r:id="rId10" w:history="1">
+      <w:hyperlink r:id="rId12" w:history="1">
         <w:r>
           <w:rPr>
             <w:rFonts w:ascii="Arial" w:eastAsia="Times New Roman" w:hAnsi="Arial" w:cs="Arial"/>
@@ -2585,7 +7116,7 @@
           <w:lang w:val="pt-BR"/>
         </w:rPr>
       </w:pPr>
-      <w:hyperlink r:id="rId11" w:history="1">
+      <w:hyperlink r:id="rId13" w:history="1">
         <w:r>
           <w:rPr>
             <w:rFonts w:ascii="Arial" w:eastAsia="Times New Roman" w:hAnsi="Arial" w:cs="Arial"/>
@@ -2610,7 +7141,7 @@
           <w:lang w:val="pt-BR"/>
         </w:rPr>
       </w:pPr>
-      <w:hyperlink r:id="rId12" w:history="1">
+      <w:hyperlink r:id="rId14" w:history="1">
         <w:r>
           <w:rPr>
             <w:rFonts w:ascii="Arial" w:eastAsia="Times New Roman" w:hAnsi="Arial" w:cs="Arial"/>
@@ -2702,7 +7233,7 @@
           <w:szCs w:val="24"/>
         </w:rPr>
       </w:pPr>
-      <w:hyperlink r:id="rId13" w:history="1">
+      <w:hyperlink r:id="rId15" w:history="1">
         <w:r>
           <w:rPr>
             <w:rFonts w:ascii="Arial" w:eastAsia="Times New Roman" w:hAnsi="Arial" w:cs="Arial"/>
@@ -2735,7 +7266,7 @@
           <w:szCs w:val="24"/>
         </w:rPr>
       </w:pPr>
-      <w:hyperlink r:id="rId14" w:history="1">
+      <w:hyperlink r:id="rId16" w:history="1">
         <w:r>
           <w:rPr>
             <w:rFonts w:ascii="Arial" w:eastAsia="Times New Roman" w:hAnsi="Arial" w:cs="Arial"/>
@@ -2758,7 +7289,7 @@
           <w:szCs w:val="24"/>
         </w:rPr>
       </w:pPr>
-      <w:hyperlink r:id="rId15" w:history="1">
+      <w:hyperlink r:id="rId17" w:history="1">
         <w:r>
           <w:rPr>
             <w:rFonts w:ascii="Arial" w:eastAsia="Times New Roman" w:hAnsi="Arial" w:cs="Arial"/>
@@ -2825,7 +7356,7 @@
           <w:szCs w:val="24"/>
         </w:rPr>
       </w:pPr>
-      <w:hyperlink r:id="rId16" w:history="1">
+      <w:hyperlink r:id="rId18" w:history="1">
         <w:r>
           <w:rPr>
             <w:rFonts w:ascii="Arial" w:eastAsia="Times New Roman" w:hAnsi="Arial" w:cs="Arial"/>
@@ -2860,7 +7391,7 @@
           <w:szCs w:val="24"/>
         </w:rPr>
       </w:pPr>
-      <w:hyperlink r:id="rId17" w:history="1">
+      <w:hyperlink r:id="rId19" w:history="1">
         <w:r>
           <w:rPr>
             <w:rFonts w:ascii="Arial" w:eastAsia="Times New Roman" w:hAnsi="Arial" w:cs="Arial"/>
@@ -2878,12 +7409,15 @@
       <w:pPr>
         <w:spacing w:after="0" w:line="240" w:lineRule="auto"/>
         <w:rPr>
-          <w:rFonts w:ascii="Times New Roman" w:eastAsia="Times New Roman" w:hAnsi="Times New Roman" w:cs="Times New Roman"/>
-          <w:sz w:val="24"/>
-          <w:szCs w:val="24"/>
+          <w:rFonts w:ascii="Arial" w:eastAsia="Times New Roman" w:hAnsi="Arial" w:cs="Arial"/>
+          <w:color w:val="1155CC"/>
+          <w:sz w:val="20"/>
+          <w:szCs w:val="20"/>
+          <w:u w:val="single"/>
+          <w:shd w:val="clear" w:color="auto" w:fill="FFFFFF"/>
         </w:rPr>
       </w:pPr>
-      <w:hyperlink r:id="rId18" w:history="1">
+      <w:hyperlink r:id="rId20" w:history="1">
         <w:r>
           <w:rPr>
             <w:rFonts w:ascii="Arial" w:eastAsia="Times New Roman" w:hAnsi="Arial" w:cs="Arial"/>
@@ -2906,6 +7440,146 @@
           <w:szCs w:val="24"/>
         </w:rPr>
       </w:pPr>
+      <w:hyperlink r:id="rId21" w:history="1">
+        <w:r>
+          <w:rPr>
+            <w:rStyle w:val="Hyperlink"/>
+            <w:rFonts w:ascii="Times New Roman" w:eastAsia="Times New Roman" w:hAnsi="Times New Roman" w:cs="Times New Roman"/>
+            <w:sz w:val="24"/>
+            <w:szCs w:val="24"/>
+          </w:rPr>
+          <w:t>https://www.profissio</w:t>
+        </w:r>
+        <w:r>
+          <w:rPr>
+            <w:rStyle w:val="Hyperlink"/>
+            <w:rFonts w:ascii="Times New Roman" w:eastAsia="Times New Roman" w:hAnsi="Times New Roman" w:cs="Times New Roman"/>
+            <w:sz w:val="24"/>
+            <w:szCs w:val="24"/>
+          </w:rPr>
+          <w:t>n</w:t>
+        </w:r>
+        <w:r>
+          <w:rPr>
+            <w:rStyle w:val="Hyperlink"/>
+            <w:rFonts w:ascii="Times New Roman" w:eastAsia="Times New Roman" w:hAnsi="Times New Roman" w:cs="Times New Roman"/>
+            <w:sz w:val="24"/>
+            <w:szCs w:val="24"/>
+          </w:rPr>
+          <w:t>aisti.com.br/2013/11/data-mining-atraves-da-regra-de-associacao-apriori/</w:t>
+        </w:r>
+      </w:hyperlink>
+      <w:r>
+        <w:rPr>
+          <w:rFonts w:ascii="Times New Roman" w:eastAsia="Times New Roman" w:hAnsi="Times New Roman" w:cs="Times New Roman"/>
+          <w:sz w:val="24"/>
+          <w:szCs w:val="24"/>
+        </w:rPr>
+        <w:t xml:space="preserve"> (</w:t>
+      </w:r>
+      <w:proofErr w:type="spellStart"/>
+      <w:proofErr w:type="gramStart"/>
+      <w:r>
+        <w:rPr>
+          <w:rFonts w:ascii="Times New Roman" w:eastAsia="Times New Roman" w:hAnsi="Times New Roman" w:cs="Times New Roman"/>
+          <w:sz w:val="24"/>
+          <w:szCs w:val="24"/>
+        </w:rPr>
+        <w:t>usa</w:t>
+      </w:r>
+      <w:proofErr w:type="spellEnd"/>
+      <w:proofErr w:type="gramEnd"/>
+      <w:r>
+        <w:rPr>
+          <w:rFonts w:ascii="Times New Roman" w:eastAsia="Times New Roman" w:hAnsi="Times New Roman" w:cs="Times New Roman"/>
+          <w:sz w:val="24"/>
+          <w:szCs w:val="24"/>
+        </w:rPr>
+        <w:t xml:space="preserve"> um </w:t>
+      </w:r>
+      <w:proofErr w:type="spellStart"/>
+      <w:r>
+        <w:rPr>
+          <w:rFonts w:ascii="Times New Roman" w:eastAsia="Times New Roman" w:hAnsi="Times New Roman" w:cs="Times New Roman"/>
+          <w:sz w:val="24"/>
+          <w:szCs w:val="24"/>
+        </w:rPr>
+        <w:t>artigo</w:t>
+      </w:r>
+      <w:proofErr w:type="spellEnd"/>
+      <w:r>
+        <w:rPr>
+          <w:rFonts w:ascii="Times New Roman" w:eastAsia="Times New Roman" w:hAnsi="Times New Roman" w:cs="Times New Roman"/>
+          <w:sz w:val="24"/>
+          <w:szCs w:val="24"/>
+        </w:rPr>
+        <w:t xml:space="preserve"> </w:t>
+      </w:r>
+      <w:proofErr w:type="spellStart"/>
+      <w:r>
+        <w:rPr>
+          <w:rFonts w:ascii="Times New Roman" w:eastAsia="Times New Roman" w:hAnsi="Times New Roman" w:cs="Times New Roman"/>
+          <w:sz w:val="24"/>
+          <w:szCs w:val="24"/>
+        </w:rPr>
+        <w:t>como</w:t>
+      </w:r>
+      <w:proofErr w:type="spellEnd"/>
+      <w:r>
+        <w:rPr>
+          <w:rFonts w:ascii="Times New Roman" w:eastAsia="Times New Roman" w:hAnsi="Times New Roman" w:cs="Times New Roman"/>
+          <w:sz w:val="24"/>
+          <w:szCs w:val="24"/>
+        </w:rPr>
+        <w:t xml:space="preserve"> base)</w:t>
+      </w:r>
+    </w:p>
+    <w:p>
+      <w:pPr>
+        <w:spacing w:after="0" w:line="240" w:lineRule="auto"/>
+        <w:rPr>
+          <w:rFonts w:ascii="Times New Roman" w:eastAsia="Times New Roman" w:hAnsi="Times New Roman" w:cs="Times New Roman"/>
+          <w:sz w:val="24"/>
+          <w:szCs w:val="24"/>
+        </w:rPr>
+      </w:pPr>
+      <w:hyperlink r:id="rId22" w:history="1">
+        <w:r>
+          <w:rPr>
+            <w:rStyle w:val="Hyperlink"/>
+            <w:rFonts w:ascii="Times New Roman" w:eastAsia="Times New Roman" w:hAnsi="Times New Roman" w:cs="Times New Roman"/>
+            <w:sz w:val="24"/>
+            <w:szCs w:val="24"/>
+          </w:rPr>
+          <w:t>http://www.inf.ufrgs.br/~alvares/CMP259DCBD/RegrasDeAssociacao.pdf</w:t>
+        </w:r>
+      </w:hyperlink>
+      <w:r>
+        <w:rPr>
+          <w:rFonts w:ascii="Times New Roman" w:eastAsia="Times New Roman" w:hAnsi="Times New Roman" w:cs="Times New Roman"/>
+          <w:sz w:val="24"/>
+          <w:szCs w:val="24"/>
+        </w:rPr>
+        <w:t xml:space="preserve"> (</w:t>
+      </w:r>
+      <w:proofErr w:type="spellStart"/>
+      <w:r>
+        <w:rPr>
+          <w:rFonts w:ascii="Times New Roman" w:eastAsia="Times New Roman" w:hAnsi="Times New Roman" w:cs="Times New Roman"/>
+          <w:sz w:val="24"/>
+          <w:szCs w:val="24"/>
+        </w:rPr>
+        <w:t>imagem</w:t>
+      </w:r>
+      <w:proofErr w:type="spellEnd"/>
+      <w:r>
+        <w:rPr>
+          <w:rFonts w:ascii="Times New Roman" w:eastAsia="Times New Roman" w:hAnsi="Times New Roman" w:cs="Times New Roman"/>
+          <w:sz w:val="24"/>
+          <w:szCs w:val="24"/>
+        </w:rPr>
+        <w:t>)</w:t>
+      </w:r>
     </w:p>
     <w:p>
       <w:pPr>
@@ -2952,7 +7626,7 @@
           <w:lang w:val="pt-BR"/>
         </w:rPr>
       </w:pPr>
-      <w:hyperlink r:id="rId19" w:history="1">
+      <w:hyperlink r:id="rId23" w:history="1">
         <w:r>
           <w:rPr>
             <w:rFonts w:ascii="Arial" w:eastAsia="Times New Roman" w:hAnsi="Arial" w:cs="Arial"/>
@@ -2977,7 +7651,7 @@
           <w:lang w:val="pt-BR"/>
         </w:rPr>
       </w:pPr>
-      <w:hyperlink r:id="rId20" w:history="1">
+      <w:hyperlink r:id="rId24" w:history="1">
         <w:r>
           <w:rPr>
             <w:rFonts w:ascii="Arial" w:eastAsia="Times New Roman" w:hAnsi="Arial" w:cs="Arial"/>
@@ -3062,7 +7736,7 @@
         </w:rPr>
         <w:t>      </w:t>
       </w:r>
-      <w:hyperlink r:id="rId21" w:history="1">
+      <w:hyperlink r:id="rId25" w:history="1">
         <w:r>
           <w:rPr>
             <w:rFonts w:ascii="Arial" w:eastAsia="Times New Roman" w:hAnsi="Arial" w:cs="Arial"/>
@@ -3087,7 +7761,7 @@
           <w:lang w:val="pt-BR"/>
         </w:rPr>
       </w:pPr>
-      <w:hyperlink r:id="rId22" w:history="1">
+      <w:hyperlink r:id="rId26" w:history="1">
         <w:r>
           <w:rPr>
             <w:rFonts w:ascii="Arial" w:eastAsia="Times New Roman" w:hAnsi="Arial" w:cs="Arial"/>
@@ -3112,7 +7786,7 @@
           <w:lang w:val="pt-BR"/>
         </w:rPr>
       </w:pPr>
-      <w:hyperlink r:id="rId23" w:history="1">
+      <w:hyperlink r:id="rId27" w:history="1">
         <w:r>
           <w:rPr>
             <w:rFonts w:ascii="Arial" w:eastAsia="Times New Roman" w:hAnsi="Arial" w:cs="Arial"/>
@@ -3137,7 +7811,7 @@
           <w:lang w:val="pt-BR"/>
         </w:rPr>
       </w:pPr>
-      <w:hyperlink r:id="rId24" w:history="1">
+      <w:hyperlink r:id="rId28" w:history="1">
         <w:r>
           <w:rPr>
             <w:rFonts w:ascii="Arial" w:eastAsia="Times New Roman" w:hAnsi="Arial" w:cs="Arial"/>
@@ -3162,7 +7836,7 @@
           <w:lang w:val="pt-BR"/>
         </w:rPr>
       </w:pPr>
-      <w:hyperlink r:id="rId25" w:history="1">
+      <w:hyperlink r:id="rId29" w:history="1">
         <w:r>
           <w:rPr>
             <w:rFonts w:ascii="Arial" w:eastAsia="Times New Roman" w:hAnsi="Arial" w:cs="Arial"/>
@@ -3183,15 +7857,6 @@
           <w:lang w:val="pt-BR"/>
         </w:rPr>
       </w:pPr>
-      <w:r>
-        <w:rPr>
-          <w:rFonts w:ascii="Times New Roman" w:eastAsia="Times New Roman" w:hAnsi="Times New Roman" w:cs="Times New Roman"/>
-          <w:sz w:val="24"/>
-          <w:szCs w:val="24"/>
-          <w:lang w:val="pt-BR"/>
-        </w:rPr>
-        <w:br/>
-      </w:r>
     </w:p>
     <w:sectPr>
       <w:pgSz w:w="11906" w:h="16838"/>
@@ -3204,7 +7869,7 @@
 </file>
 
 <file path=word/styles.xml><?xml version="1.0" encoding="utf-8"?>
-<w:styles xmlns:mc="http://schemas.openxmlformats.org/markup-compatibility/2006" xmlns:r="http://schemas.openxmlformats.org/officeDocument/2006/relationships" xmlns:w="http://schemas.openxmlformats.org/wordprocessingml/2006/main" xmlns:w14="http://schemas.microsoft.com/office/word/2010/wordml" xmlns:w15="http://schemas.microsoft.com/office/word/2012/wordml" xmlns:w16se="http://schemas.microsoft.com/office/word/2015/wordml/symex" mc:Ignorable="w14 w15 w16se">
+<w:styles xmlns:mc="http://schemas.openxmlformats.org/markup-compatibility/2006" xmlns:r="http://schemas.openxmlformats.org/officeDocument/2006/relationships" xmlns:w="http://schemas.openxmlformats.org/wordprocessingml/2006/main" xmlns:w14="http://schemas.microsoft.com/office/word/2010/wordml" mc:Ignorable="w14">
   <w:docDefaults>
     <w:rPrDefault>
       <w:rPr>
@@ -3220,381 +7885,144 @@
       </w:pPr>
     </w:pPrDefault>
   </w:docDefaults>
-  <w:latentStyles w:defLockedState="0" w:defUIPriority="99" w:defSemiHidden="0" w:defUnhideWhenUsed="0" w:defQFormat="0" w:count="374">
-    <w:lsdException w:name="Normal" w:uiPriority="0" w:qFormat="1"/>
-    <w:lsdException w:name="heading 1" w:uiPriority="9" w:qFormat="1"/>
-    <w:lsdException w:name="heading 2" w:semiHidden="1" w:uiPriority="9" w:unhideWhenUsed="1" w:qFormat="1"/>
-    <w:lsdException w:name="heading 3" w:semiHidden="1" w:uiPriority="9" w:unhideWhenUsed="1" w:qFormat="1"/>
-    <w:lsdException w:name="heading 4" w:semiHidden="1" w:uiPriority="9" w:unhideWhenUsed="1" w:qFormat="1"/>
-    <w:lsdException w:name="heading 5" w:semiHidden="1" w:uiPriority="9" w:unhideWhenUsed="1" w:qFormat="1"/>
-    <w:lsdException w:name="heading 6" w:semiHidden="1" w:uiPriority="9" w:unhideWhenUsed="1" w:qFormat="1"/>
-    <w:lsdException w:name="heading 7" w:semiHidden="1" w:uiPriority="9" w:unhideWhenUsed="1" w:qFormat="1"/>
-    <w:lsdException w:name="heading 8" w:semiHidden="1" w:uiPriority="9" w:unhideWhenUsed="1" w:qFormat="1"/>
-    <w:lsdException w:name="heading 9" w:semiHidden="1" w:uiPriority="9" w:unhideWhenUsed="1" w:qFormat="1"/>
-    <w:lsdException w:name="index 1" w:semiHidden="1" w:unhideWhenUsed="1"/>
-    <w:lsdException w:name="index 2" w:semiHidden="1" w:unhideWhenUsed="1"/>
-    <w:lsdException w:name="index 3" w:semiHidden="1" w:unhideWhenUsed="1"/>
-    <w:lsdException w:name="index 4" w:semiHidden="1" w:unhideWhenUsed="1"/>
-    <w:lsdException w:name="index 5" w:semiHidden="1" w:unhideWhenUsed="1"/>
-    <w:lsdException w:name="index 6" w:semiHidden="1" w:unhideWhenUsed="1"/>
-    <w:lsdException w:name="index 7" w:semiHidden="1" w:unhideWhenUsed="1"/>
-    <w:lsdException w:name="index 8" w:semiHidden="1" w:unhideWhenUsed="1"/>
-    <w:lsdException w:name="index 9" w:semiHidden="1" w:unhideWhenUsed="1"/>
-    <w:lsdException w:name="toc 1" w:semiHidden="1" w:uiPriority="39" w:unhideWhenUsed="1"/>
-    <w:lsdException w:name="toc 2" w:semiHidden="1" w:uiPriority="39" w:unhideWhenUsed="1"/>
-    <w:lsdException w:name="toc 3" w:semiHidden="1" w:uiPriority="39" w:unhideWhenUsed="1"/>
-    <w:lsdException w:name="toc 4" w:semiHidden="1" w:uiPriority="39" w:unhideWhenUsed="1"/>
-    <w:lsdException w:name="toc 5" w:semiHidden="1" w:uiPriority="39" w:unhideWhenUsed="1"/>
-    <w:lsdException w:name="toc 6" w:semiHidden="1" w:uiPriority="39" w:unhideWhenUsed="1"/>
-    <w:lsdException w:name="toc 7" w:semiHidden="1" w:uiPriority="39" w:unhideWhenUsed="1"/>
-    <w:lsdException w:name="toc 8" w:semiHidden="1" w:uiPriority="39" w:unhideWhenUsed="1"/>
-    <w:lsdException w:name="toc 9" w:semiHidden="1" w:uiPriority="39" w:unhideWhenUsed="1"/>
-    <w:lsdException w:name="Normal Indent" w:semiHidden="1" w:unhideWhenUsed="1"/>
-    <w:lsdException w:name="footnote text" w:semiHidden="1" w:unhideWhenUsed="1"/>
-    <w:lsdException w:name="annotation text" w:semiHidden="1" w:unhideWhenUsed="1"/>
-    <w:lsdException w:name="header" w:semiHidden="1" w:unhideWhenUsed="1"/>
-    <w:lsdException w:name="footer" w:semiHidden="1" w:unhideWhenUsed="1"/>
-    <w:lsdException w:name="index heading" w:semiHidden="1" w:unhideWhenUsed="1"/>
-    <w:lsdException w:name="caption" w:semiHidden="1" w:uiPriority="35" w:unhideWhenUsed="1" w:qFormat="1"/>
-    <w:lsdException w:name="table of figures" w:semiHidden="1" w:unhideWhenUsed="1"/>
-    <w:lsdException w:name="envelope address" w:semiHidden="1" w:unhideWhenUsed="1"/>
-    <w:lsdException w:name="envelope return" w:semiHidden="1" w:unhideWhenUsed="1"/>
-    <w:lsdException w:name="footnote reference" w:semiHidden="1" w:unhideWhenUsed="1"/>
-    <w:lsdException w:name="annotation reference" w:semiHidden="1" w:unhideWhenUsed="1"/>
-    <w:lsdException w:name="line number" w:semiHidden="1" w:unhideWhenUsed="1"/>
-    <w:lsdException w:name="page number" w:semiHidden="1" w:unhideWhenUsed="1"/>
-    <w:lsdException w:name="endnote reference" w:semiHidden="1" w:unhideWhenUsed="1"/>
-    <w:lsdException w:name="endnote text" w:semiHidden="1" w:unhideWhenUsed="1"/>
-    <w:lsdException w:name="table of authorities" w:semiHidden="1" w:unhideWhenUsed="1"/>
-    <w:lsdException w:name="macro" w:semiHidden="1" w:unhideWhenUsed="1"/>
-    <w:lsdException w:name="toa heading" w:semiHidden="1" w:unhideWhenUsed="1"/>
-    <w:lsdException w:name="List" w:semiHidden="1" w:unhideWhenUsed="1"/>
-    <w:lsdException w:name="List Bullet" w:semiHidden="1" w:unhideWhenUsed="1"/>
-    <w:lsdException w:name="List Number" w:semiHidden="1" w:unhideWhenUsed="1"/>
-    <w:lsdException w:name="List 2" w:semiHidden="1" w:unhideWhenUsed="1"/>
-    <w:lsdException w:name="List 3" w:semiHidden="1" w:unhideWhenUsed="1"/>
-    <w:lsdException w:name="List 4" w:semiHidden="1" w:unhideWhenUsed="1"/>
-    <w:lsdException w:name="List 5" w:semiHidden="1" w:unhideWhenUsed="1"/>
-    <w:lsdException w:name="List Bullet 2" w:semiHidden="1" w:unhideWhenUsed="1"/>
-    <w:lsdException w:name="List Bullet 3" w:semiHidden="1" w:unhideWhenUsed="1"/>
-    <w:lsdException w:name="List Bullet 4" w:semiHidden="1" w:unhideWhenUsed="1"/>
-    <w:lsdException w:name="List Bullet 5" w:semiHidden="1" w:unhideWhenUsed="1"/>
-    <w:lsdException w:name="List Number 2" w:semiHidden="1" w:unhideWhenUsed="1"/>
-    <w:lsdException w:name="List Number 3" w:semiHidden="1" w:unhideWhenUsed="1"/>
-    <w:lsdException w:name="List Number 4" w:semiHidden="1" w:unhideWhenUsed="1"/>
-    <w:lsdException w:name="List Number 5" w:semiHidden="1" w:unhideWhenUsed="1"/>
-    <w:lsdException w:name="Title" w:uiPriority="10" w:qFormat="1"/>
-    <w:lsdException w:name="Closing" w:semiHidden="1" w:unhideWhenUsed="1"/>
-    <w:lsdException w:name="Signature" w:semiHidden="1" w:unhideWhenUsed="1"/>
-    <w:lsdException w:name="Default Paragraph Font" w:semiHidden="1" w:uiPriority="1" w:unhideWhenUsed="1"/>
-    <w:lsdException w:name="Body Text" w:semiHidden="1" w:unhideWhenUsed="1"/>
-    <w:lsdException w:name="Body Text Indent" w:semiHidden="1" w:unhideWhenUsed="1"/>
-    <w:lsdException w:name="List Continue" w:semiHidden="1" w:unhideWhenUsed="1"/>
-    <w:lsdException w:name="List Continue 2" w:semiHidden="1" w:unhideWhenUsed="1"/>
-    <w:lsdException w:name="List Continue 3" w:semiHidden="1" w:unhideWhenUsed="1"/>
-    <w:lsdException w:name="List Continue 4" w:semiHidden="1" w:unhideWhenUsed="1"/>
-    <w:lsdException w:name="List Continue 5" w:semiHidden="1" w:unhideWhenUsed="1"/>
-    <w:lsdException w:name="Message Header" w:semiHidden="1" w:unhideWhenUsed="1"/>
-    <w:lsdException w:name="Subtitle" w:uiPriority="11" w:qFormat="1"/>
-    <w:lsdException w:name="Salutation" w:semiHidden="1" w:unhideWhenUsed="1"/>
-    <w:lsdException w:name="Date" w:semiHidden="1" w:unhideWhenUsed="1"/>
-    <w:lsdException w:name="Body Text First Indent" w:semiHidden="1" w:unhideWhenUsed="1"/>
-    <w:lsdException w:name="Body Text First Indent 2" w:semiHidden="1" w:unhideWhenUsed="1"/>
-    <w:lsdException w:name="Note Heading" w:semiHidden="1" w:unhideWhenUsed="1"/>
-    <w:lsdException w:name="Body Text 2" w:semiHidden="1" w:unhideWhenUsed="1"/>
-    <w:lsdException w:name="Body Text 3" w:semiHidden="1" w:unhideWhenUsed="1"/>
-    <w:lsdException w:name="Body Text Indent 2" w:semiHidden="1" w:unhideWhenUsed="1"/>
-    <w:lsdException w:name="Body Text Indent 3" w:semiHidden="1" w:unhideWhenUsed="1"/>
-    <w:lsdException w:name="Block Text" w:semiHidden="1" w:unhideWhenUsed="1"/>
-    <w:lsdException w:name="Hyperlink" w:semiHidden="1" w:unhideWhenUsed="1"/>
-    <w:lsdException w:name="FollowedHyperlink" w:semiHidden="1" w:unhideWhenUsed="1"/>
-    <w:lsdException w:name="Strong" w:uiPriority="22" w:qFormat="1"/>
-    <w:lsdException w:name="Emphasis" w:uiPriority="20" w:qFormat="1"/>
-    <w:lsdException w:name="Document Map" w:semiHidden="1" w:unhideWhenUsed="1"/>
-    <w:lsdException w:name="Plain Text" w:semiHidden="1" w:unhideWhenUsed="1"/>
-    <w:lsdException w:name="E-mail Signature" w:semiHidden="1" w:unhideWhenUsed="1"/>
-    <w:lsdException w:name="HTML Top of Form" w:semiHidden="1" w:unhideWhenUsed="1"/>
-    <w:lsdException w:name="HTML Bottom of Form" w:semiHidden="1" w:unhideWhenUsed="1"/>
-    <w:lsdException w:name="Normal (Web)" w:semiHidden="1" w:unhideWhenUsed="1"/>
-    <w:lsdException w:name="HTML Acronym" w:semiHidden="1" w:unhideWhenUsed="1"/>
-    <w:lsdException w:name="HTML Address" w:semiHidden="1" w:unhideWhenUsed="1"/>
-    <w:lsdException w:name="HTML Cite" w:semiHidden="1" w:unhideWhenUsed="1"/>
-    <w:lsdException w:name="HTML Code" w:semiHidden="1" w:unhideWhenUsed="1"/>
-    <w:lsdException w:name="HTML Definition" w:semiHidden="1" w:unhideWhenUsed="1"/>
-    <w:lsdException w:name="HTML Keyboard" w:semiHidden="1" w:unhideWhenUsed="1"/>
-    <w:lsdException w:name="HTML Preformatted" w:semiHidden="1" w:unhideWhenUsed="1"/>
-    <w:lsdException w:name="HTML Sample" w:semiHidden="1" w:unhideWhenUsed="1"/>
-    <w:lsdException w:name="HTML Typewriter" w:semiHidden="1" w:unhideWhenUsed="1"/>
-    <w:lsdException w:name="HTML Variable" w:semiHidden="1" w:unhideWhenUsed="1"/>
-    <w:lsdException w:name="Normal Table" w:semiHidden="1" w:unhideWhenUsed="1"/>
-    <w:lsdException w:name="annotation subject" w:semiHidden="1" w:unhideWhenUsed="1"/>
-    <w:lsdException w:name="No List" w:semiHidden="1" w:unhideWhenUsed="1"/>
-    <w:lsdException w:name="Outline List 1" w:semiHidden="1" w:unhideWhenUsed="1"/>
-    <w:lsdException w:name="Outline List 2" w:semiHidden="1" w:unhideWhenUsed="1"/>
-    <w:lsdException w:name="Outline List 3" w:semiHidden="1" w:unhideWhenUsed="1"/>
-    <w:lsdException w:name="Table Simple 1" w:semiHidden="1" w:unhideWhenUsed="1"/>
-    <w:lsdException w:name="Table Simple 2" w:semiHidden="1" w:unhideWhenUsed="1"/>
-    <w:lsdException w:name="Table Simple 3" w:semiHidden="1" w:unhideWhenUsed="1"/>
-    <w:lsdException w:name="Table Classic 1" w:semiHidden="1" w:unhideWhenUsed="1"/>
-    <w:lsdException w:name="Table Classic 2" w:semiHidden="1" w:unhideWhenUsed="1"/>
-    <w:lsdException w:name="Table Classic 3" w:semiHidden="1" w:unhideWhenUsed="1"/>
-    <w:lsdException w:name="Table Classic 4" w:semiHidden="1" w:unhideWhenUsed="1"/>
-    <w:lsdException w:name="Table Colorful 1" w:semiHidden="1" w:unhideWhenUsed="1"/>
-    <w:lsdException w:name="Table Colorful 2" w:semiHidden="1" w:unhideWhenUsed="1"/>
-    <w:lsdException w:name="Table Colorful 3" w:semiHidden="1" w:unhideWhenUsed="1"/>
-    <w:lsdException w:name="Table Columns 1" w:semiHidden="1" w:unhideWhenUsed="1"/>
-    <w:lsdException w:name="Table Columns 2" w:semiHidden="1" w:unhideWhenUsed="1"/>
-    <w:lsdException w:name="Table Columns 3" w:semiHidden="1" w:unhideWhenUsed="1"/>
-    <w:lsdException w:name="Table Columns 4" w:semiHidden="1" w:unhideWhenUsed="1"/>
-    <w:lsdException w:name="Table Columns 5" w:semiHidden="1" w:unhideWhenUsed="1"/>
-    <w:lsdException w:name="Table Grid 1" w:semiHidden="1" w:unhideWhenUsed="1"/>
-    <w:lsdException w:name="Table Grid 2" w:semiHidden="1" w:unhideWhenUsed="1"/>
-    <w:lsdException w:name="Table Grid 3" w:semiHidden="1" w:unhideWhenUsed="1"/>
-    <w:lsdException w:name="Table Grid 4" w:semiHidden="1" w:unhideWhenUsed="1"/>
-    <w:lsdException w:name="Table Grid 5" w:semiHidden="1" w:unhideWhenUsed="1"/>
-    <w:lsdException w:name="Table Grid 6" w:semiHidden="1" w:unhideWhenUsed="1"/>
-    <w:lsdException w:name="Table Grid 7" w:semiHidden="1" w:unhideWhenUsed="1"/>
-    <w:lsdException w:name="Table Grid 8" w:semiHidden="1" w:unhideWhenUsed="1"/>
-    <w:lsdException w:name="Table List 1" w:semiHidden="1" w:unhideWhenUsed="1"/>
-    <w:lsdException w:name="Table List 2" w:semiHidden="1" w:unhideWhenUsed="1"/>
-    <w:lsdException w:name="Table List 3" w:semiHidden="1" w:unhideWhenUsed="1"/>
-    <w:lsdException w:name="Table List 4" w:semiHidden="1" w:unhideWhenUsed="1"/>
-    <w:lsdException w:name="Table List 5" w:semiHidden="1" w:unhideWhenUsed="1"/>
-    <w:lsdException w:name="Table List 6" w:semiHidden="1" w:unhideWhenUsed="1"/>
-    <w:lsdException w:name="Table List 7" w:semiHidden="1" w:unhideWhenUsed="1"/>
-    <w:lsdException w:name="Table List 8" w:semiHidden="1" w:unhideWhenUsed="1"/>
-    <w:lsdException w:name="Table 3D effects 1" w:semiHidden="1" w:unhideWhenUsed="1"/>
-    <w:lsdException w:name="Table 3D effects 2" w:semiHidden="1" w:unhideWhenUsed="1"/>
-    <w:lsdException w:name="Table 3D effects 3" w:semiHidden="1" w:unhideWhenUsed="1"/>
-    <w:lsdException w:name="Table Contemporary" w:semiHidden="1" w:unhideWhenUsed="1"/>
-    <w:lsdException w:name="Table Elegant" w:semiHidden="1" w:unhideWhenUsed="1"/>
-    <w:lsdException w:name="Table Professional" w:semiHidden="1" w:unhideWhenUsed="1"/>
-    <w:lsdException w:name="Table Subtle 1" w:semiHidden="1" w:unhideWhenUsed="1"/>
-    <w:lsdException w:name="Table Subtle 2" w:semiHidden="1" w:unhideWhenUsed="1"/>
-    <w:lsdException w:name="Table Web 1" w:semiHidden="1" w:unhideWhenUsed="1"/>
-    <w:lsdException w:name="Table Web 2" w:semiHidden="1" w:unhideWhenUsed="1"/>
-    <w:lsdException w:name="Table Web 3" w:semiHidden="1" w:unhideWhenUsed="1"/>
-    <w:lsdException w:name="Balloon Text" w:semiHidden="1" w:unhideWhenUsed="1"/>
-    <w:lsdException w:name="Table Grid" w:uiPriority="39"/>
-    <w:lsdException w:name="Table Theme" w:semiHidden="1" w:unhideWhenUsed="1"/>
-    <w:lsdException w:name="Placeholder Text" w:semiHidden="1"/>
-    <w:lsdException w:name="No Spacing" w:uiPriority="1" w:qFormat="1"/>
-    <w:lsdException w:name="Light Shading" w:uiPriority="60"/>
-    <w:lsdException w:name="Light List" w:uiPriority="61"/>
-    <w:lsdException w:name="Light Grid" w:uiPriority="62"/>
-    <w:lsdException w:name="Medium Shading 1" w:uiPriority="63"/>
-    <w:lsdException w:name="Medium Shading 2" w:uiPriority="64"/>
-    <w:lsdException w:name="Medium List 1" w:uiPriority="65"/>
-    <w:lsdException w:name="Medium List 2" w:uiPriority="66"/>
-    <w:lsdException w:name="Medium Grid 1" w:uiPriority="67"/>
-    <w:lsdException w:name="Medium Grid 2" w:uiPriority="68"/>
-    <w:lsdException w:name="Medium Grid 3" w:uiPriority="69"/>
-    <w:lsdException w:name="Dark List" w:uiPriority="70"/>
-    <w:lsdException w:name="Colorful Shading" w:uiPriority="71"/>
-    <w:lsdException w:name="Colorful List" w:uiPriority="72"/>
-    <w:lsdException w:name="Colorful Grid" w:uiPriority="73"/>
-    <w:lsdException w:name="Light Shading Accent 1" w:uiPriority="60"/>
-    <w:lsdException w:name="Light List Accent 1" w:uiPriority="61"/>
-    <w:lsdException w:name="Light Grid Accent 1" w:uiPriority="62"/>
-    <w:lsdException w:name="Medium Shading 1 Accent 1" w:uiPriority="63"/>
-    <w:lsdException w:name="Medium Shading 2 Accent 1" w:uiPriority="64"/>
-    <w:lsdException w:name="Medium List 1 Accent 1" w:uiPriority="65"/>
-    <w:lsdException w:name="Revision" w:semiHidden="1"/>
-    <w:lsdException w:name="List Paragraph" w:uiPriority="34" w:qFormat="1"/>
-    <w:lsdException w:name="Quote" w:uiPriority="29" w:qFormat="1"/>
-    <w:lsdException w:name="Intense Quote" w:uiPriority="30" w:qFormat="1"/>
-    <w:lsdException w:name="Medium List 2 Accent 1" w:uiPriority="66"/>
-    <w:lsdException w:name="Medium Grid 1 Accent 1" w:uiPriority="67"/>
-    <w:lsdException w:name="Medium Grid 2 Accent 1" w:uiPriority="68"/>
-    <w:lsdException w:name="Medium Grid 3 Accent 1" w:uiPriority="69"/>
-    <w:lsdException w:name="Dark List Accent 1" w:uiPriority="70"/>
-    <w:lsdException w:name="Colorful Shading Accent 1" w:uiPriority="71"/>
-    <w:lsdException w:name="Colorful List Accent 1" w:uiPriority="72"/>
-    <w:lsdException w:name="Colorful Grid Accent 1" w:uiPriority="73"/>
-    <w:lsdException w:name="Light Shading Accent 2" w:uiPriority="60"/>
-    <w:lsdException w:name="Light List Accent 2" w:uiPriority="61"/>
-    <w:lsdException w:name="Light Grid Accent 2" w:uiPriority="62"/>
-    <w:lsdException w:name="Medium Shading 1 Accent 2" w:uiPriority="63"/>
-    <w:lsdException w:name="Medium Shading 2 Accent 2" w:uiPriority="64"/>
-    <w:lsdException w:name="Medium List 1 Accent 2" w:uiPriority="65"/>
-    <w:lsdException w:name="Medium List 2 Accent 2" w:uiPriority="66"/>
-    <w:lsdException w:name="Medium Grid 1 Accent 2" w:uiPriority="67"/>
-    <w:lsdException w:name="Medium Grid 2 Accent 2" w:uiPriority="68"/>
-    <w:lsdException w:name="Medium Grid 3 Accent 2" w:uiPriority="69"/>
-    <w:lsdException w:name="Dark List Accent 2" w:uiPriority="70"/>
-    <w:lsdException w:name="Colorful Shading Accent 2" w:uiPriority="71"/>
-    <w:lsdException w:name="Colorful List Accent 2" w:uiPriority="72"/>
-    <w:lsdException w:name="Colorful Grid Accent 2" w:uiPriority="73"/>
-    <w:lsdException w:name="Light Shading Accent 3" w:uiPriority="60"/>
-    <w:lsdException w:name="Light List Accent 3" w:uiPriority="61"/>
-    <w:lsdException w:name="Light Grid Accent 3" w:uiPriority="62"/>
-    <w:lsdException w:name="Medium Shading 1 Accent 3" w:uiPriority="63"/>
-    <w:lsdException w:name="Medium Shading 2 Accent 3" w:uiPriority="64"/>
-    <w:lsdException w:name="Medium List 1 Accent 3" w:uiPriority="65"/>
-    <w:lsdException w:name="Medium List 2 Accent 3" w:uiPriority="66"/>
-    <w:lsdException w:name="Medium Grid 1 Accent 3" w:uiPriority="67"/>
-    <w:lsdException w:name="Medium Grid 2 Accent 3" w:uiPriority="68"/>
-    <w:lsdException w:name="Medium Grid 3 Accent 3" w:uiPriority="69"/>
-    <w:lsdException w:name="Dark List Accent 3" w:uiPriority="70"/>
-    <w:lsdException w:name="Colorful Shading Accent 3" w:uiPriority="71"/>
-    <w:lsdException w:name="Colorful List Accent 3" w:uiPriority="72"/>
-    <w:lsdException w:name="Colorful Grid Accent 3" w:uiPriority="73"/>
-    <w:lsdException w:name="Light Shading Accent 4" w:uiPriority="60"/>
-    <w:lsdException w:name="Light List Accent 4" w:uiPriority="61"/>
-    <w:lsdException w:name="Light Grid Accent 4" w:uiPriority="62"/>
-    <w:lsdException w:name="Medium Shading 1 Accent 4" w:uiPriority="63"/>
-    <w:lsdException w:name="Medium Shading 2 Accent 4" w:uiPriority="64"/>
-    <w:lsdException w:name="Medium List 1 Accent 4" w:uiPriority="65"/>
-    <w:lsdException w:name="Medium List 2 Accent 4" w:uiPriority="66"/>
-    <w:lsdException w:name="Medium Grid 1 Accent 4" w:uiPriority="67"/>
-    <w:lsdException w:name="Medium Grid 2 Accent 4" w:uiPriority="68"/>
-    <w:lsdException w:name="Medium Grid 3 Accent 4" w:uiPriority="69"/>
-    <w:lsdException w:name="Dark List Accent 4" w:uiPriority="70"/>
-    <w:lsdException w:name="Colorful Shading Accent 4" w:uiPriority="71"/>
-    <w:lsdException w:name="Colorful List Accent 4" w:uiPriority="72"/>
-    <w:lsdException w:name="Colorful Grid Accent 4" w:uiPriority="73"/>
-    <w:lsdException w:name="Light Shading Accent 5" w:uiPriority="60"/>
-    <w:lsdException w:name="Light List Accent 5" w:uiPriority="61"/>
-    <w:lsdException w:name="Light Grid Accent 5" w:uiPriority="62"/>
-    <w:lsdException w:name="Medium Shading 1 Accent 5" w:uiPriority="63"/>
-    <w:lsdException w:name="Medium Shading 2 Accent 5" w:uiPriority="64"/>
-    <w:lsdException w:name="Medium List 1 Accent 5" w:uiPriority="65"/>
-    <w:lsdException w:name="Medium List 2 Accent 5" w:uiPriority="66"/>
-    <w:lsdException w:name="Medium Grid 1 Accent 5" w:uiPriority="67"/>
-    <w:lsdException w:name="Medium Grid 2 Accent 5" w:uiPriority="68"/>
-    <w:lsdException w:name="Medium Grid 3 Accent 5" w:uiPriority="69"/>
-    <w:lsdException w:name="Dark List Accent 5" w:uiPriority="70"/>
-    <w:lsdException w:name="Colorful Shading Accent 5" w:uiPriority="71"/>
-    <w:lsdException w:name="Colorful List Accent 5" w:uiPriority="72"/>
-    <w:lsdException w:name="Colorful Grid Accent 5" w:uiPriority="73"/>
-    <w:lsdException w:name="Light Shading Accent 6" w:uiPriority="60"/>
-    <w:lsdException w:name="Light List Accent 6" w:uiPriority="61"/>
-    <w:lsdException w:name="Light Grid Accent 6" w:uiPriority="62"/>
-    <w:lsdException w:name="Medium Shading 1 Accent 6" w:uiPriority="63"/>
-    <w:lsdException w:name="Medium Shading 2 Accent 6" w:uiPriority="64"/>
-    <w:lsdException w:name="Medium List 1 Accent 6" w:uiPriority="65"/>
-    <w:lsdException w:name="Medium List 2 Accent 6" w:uiPriority="66"/>
-    <w:lsdException w:name="Medium Grid 1 Accent 6" w:uiPriority="67"/>
-    <w:lsdException w:name="Medium Grid 2 Accent 6" w:uiPriority="68"/>
-    <w:lsdException w:name="Medium Grid 3 Accent 6" w:uiPriority="69"/>
-    <w:lsdException w:name="Dark List Accent 6" w:uiPriority="70"/>
-    <w:lsdException w:name="Colorful Shading Accent 6" w:uiPriority="71"/>
-    <w:lsdException w:name="Colorful List Accent 6" w:uiPriority="72"/>
-    <w:lsdException w:name="Colorful Grid Accent 6" w:uiPriority="73"/>
-    <w:lsdException w:name="Subtle Emphasis" w:uiPriority="19" w:qFormat="1"/>
-    <w:lsdException w:name="Intense Emphasis" w:uiPriority="21" w:qFormat="1"/>
-    <w:lsdException w:name="Subtle Reference" w:uiPriority="31" w:qFormat="1"/>
-    <w:lsdException w:name="Intense Reference" w:uiPriority="32" w:qFormat="1"/>
-    <w:lsdException w:name="Book Title" w:uiPriority="33" w:qFormat="1"/>
-    <w:lsdException w:name="Bibliography" w:semiHidden="1" w:uiPriority="37" w:unhideWhenUsed="1"/>
-    <w:lsdException w:name="TOC Heading" w:semiHidden="1" w:uiPriority="39" w:unhideWhenUsed="1" w:qFormat="1"/>
-    <w:lsdException w:name="Plain Table 1" w:uiPriority="41"/>
-    <w:lsdException w:name="Plain Table 2" w:uiPriority="42"/>
-    <w:lsdException w:name="Plain Table 3" w:uiPriority="43"/>
-    <w:lsdException w:name="Plain Table 4" w:uiPriority="44"/>
-    <w:lsdException w:name="Plain Table 5" w:uiPriority="45"/>
-    <w:lsdException w:name="Grid Table Light" w:uiPriority="40"/>
-    <w:lsdException w:name="Grid Table 1 Light" w:uiPriority="46"/>
-    <w:lsdException w:name="Grid Table 2" w:uiPriority="47"/>
-    <w:lsdException w:name="Grid Table 3" w:uiPriority="48"/>
-    <w:lsdException w:name="Grid Table 4" w:uiPriority="49"/>
-    <w:lsdException w:name="Grid Table 5 Dark" w:uiPriority="50"/>
-    <w:lsdException w:name="Grid Table 6 Colorful" w:uiPriority="51"/>
-    <w:lsdException w:name="Grid Table 7 Colorful" w:uiPriority="52"/>
-    <w:lsdException w:name="Grid Table 1 Light Accent 1" w:uiPriority="46"/>
-    <w:lsdException w:name="Grid Table 2 Accent 1" w:uiPriority="47"/>
-    <w:lsdException w:name="Grid Table 3 Accent 1" w:uiPriority="48"/>
-    <w:lsdException w:name="Grid Table 4 Accent 1" w:uiPriority="49"/>
-    <w:lsdException w:name="Grid Table 5 Dark Accent 1" w:uiPriority="50"/>
-    <w:lsdException w:name="Grid Table 6 Colorful Accent 1" w:uiPriority="51"/>
-    <w:lsdException w:name="Grid Table 7 Colorful Accent 1" w:uiPriority="52"/>
-    <w:lsdException w:name="Grid Table 1 Light Accent 2" w:uiPriority="46"/>
-    <w:lsdException w:name="Grid Table 2 Accent 2" w:uiPriority="47"/>
-    <w:lsdException w:name="Grid Table 3 Accent 2" w:uiPriority="48"/>
-    <w:lsdException w:name="Grid Table 4 Accent 2" w:uiPriority="49"/>
-    <w:lsdException w:name="Grid Table 5 Dark Accent 2" w:uiPriority="50"/>
-    <w:lsdException w:name="Grid Table 6 Colorful Accent 2" w:uiPriority="51"/>
-    <w:lsdException w:name="Grid Table 7 Colorful Accent 2" w:uiPriority="52"/>
-    <w:lsdException w:name="Grid Table 1 Light Accent 3" w:uiPriority="46"/>
-    <w:lsdException w:name="Grid Table 2 Accent 3" w:uiPriority="47"/>
-    <w:lsdException w:name="Grid Table 3 Accent 3" w:uiPriority="48"/>
-    <w:lsdException w:name="Grid Table 4 Accent 3" w:uiPriority="49"/>
-    <w:lsdException w:name="Grid Table 5 Dark Accent 3" w:uiPriority="50"/>
-    <w:lsdException w:name="Grid Table 6 Colorful Accent 3" w:uiPriority="51"/>
-    <w:lsdException w:name="Grid Table 7 Colorful Accent 3" w:uiPriority="52"/>
-    <w:lsdException w:name="Grid Table 1 Light Accent 4" w:uiPriority="46"/>
-    <w:lsdException w:name="Grid Table 2 Accent 4" w:uiPriority="47"/>
-    <w:lsdException w:name="Grid Table 3 Accent 4" w:uiPriority="48"/>
-    <w:lsdException w:name="Grid Table 4 Accent 4" w:uiPriority="49"/>
-    <w:lsdException w:name="Grid Table 5 Dark Accent 4" w:uiPriority="50"/>
-    <w:lsdException w:name="Grid Table 6 Colorful Accent 4" w:uiPriority="51"/>
-    <w:lsdException w:name="Grid Table 7 Colorful Accent 4" w:uiPriority="52"/>
-    <w:lsdException w:name="Grid Table 1 Light Accent 5" w:uiPriority="46"/>
-    <w:lsdException w:name="Grid Table 2 Accent 5" w:uiPriority="47"/>
-    <w:lsdException w:name="Grid Table 3 Accent 5" w:uiPriority="48"/>
-    <w:lsdException w:name="Grid Table 4 Accent 5" w:uiPriority="49"/>
-    <w:lsdException w:name="Grid Table 5 Dark Accent 5" w:uiPriority="50"/>
-    <w:lsdException w:name="Grid Table 6 Colorful Accent 5" w:uiPriority="51"/>
-    <w:lsdException w:name="Grid Table 7 Colorful Accent 5" w:uiPriority="52"/>
-    <w:lsdException w:name="Grid Table 1 Light Accent 6" w:uiPriority="46"/>
-    <w:lsdException w:name="Grid Table 2 Accent 6" w:uiPriority="47"/>
-    <w:lsdException w:name="Grid Table 3 Accent 6" w:uiPriority="48"/>
-    <w:lsdException w:name="Grid Table 4 Accent 6" w:uiPriority="49"/>
-    <w:lsdException w:name="Grid Table 5 Dark Accent 6" w:uiPriority="50"/>
-    <w:lsdException w:name="Grid Table 6 Colorful Accent 6" w:uiPriority="51"/>
-    <w:lsdException w:name="Grid Table 7 Colorful Accent 6" w:uiPriority="52"/>
-    <w:lsdException w:name="List Table 1 Light" w:uiPriority="46"/>
-    <w:lsdException w:name="List Table 2" w:uiPriority="47"/>
-    <w:lsdException w:name="List Table 3" w:uiPriority="48"/>
-    <w:lsdException w:name="List Table 4" w:uiPriority="49"/>
-    <w:lsdException w:name="List Table 5 Dark" w:uiPriority="50"/>
-    <w:lsdException w:name="List Table 6 Colorful" w:uiPriority="51"/>
-    <w:lsdException w:name="List Table 7 Colorful" w:uiPriority="52"/>
-    <w:lsdException w:name="List Table 1 Light Accent 1" w:uiPriority="46"/>
-    <w:lsdException w:name="List Table 2 Accent 1" w:uiPriority="47"/>
-    <w:lsdException w:name="List Table 3 Accent 1" w:uiPriority="48"/>
-    <w:lsdException w:name="List Table 4 Accent 1" w:uiPriority="49"/>
-    <w:lsdException w:name="List Table 5 Dark Accent 1" w:uiPriority="50"/>
-    <w:lsdException w:name="List Table 6 Colorful Accent 1" w:uiPriority="51"/>
-    <w:lsdException w:name="List Table 7 Colorful Accent 1" w:uiPriority="52"/>
-    <w:lsdException w:name="List Table 1 Light Accent 2" w:uiPriority="46"/>
-    <w:lsdException w:name="List Table 2 Accent 2" w:uiPriority="47"/>
-    <w:lsdException w:name="List Table 3 Accent 2" w:uiPriority="48"/>
-    <w:lsdException w:name="List Table 4 Accent 2" w:uiPriority="49"/>
-    <w:lsdException w:name="List Table 5 Dark Accent 2" w:uiPriority="50"/>
-    <w:lsdException w:name="List Table 6 Colorful Accent 2" w:uiPriority="51"/>
-    <w:lsdException w:name="List Table 7 Colorful Accent 2" w:uiPriority="52"/>
-    <w:lsdException w:name="List Table 1 Light Accent 3" w:uiPriority="46"/>
-    <w:lsdException w:name="List Table 2 Accent 3" w:uiPriority="47"/>
-    <w:lsdException w:name="List Table 3 Accent 3" w:uiPriority="48"/>
-    <w:lsdException w:name="List Table 4 Accent 3" w:uiPriority="49"/>
-    <w:lsdException w:name="List Table 5 Dark Accent 3" w:uiPriority="50"/>
-    <w:lsdException w:name="List Table 6 Colorful Accent 3" w:uiPriority="51"/>
-    <w:lsdException w:name="List Table 7 Colorful Accent 3" w:uiPriority="52"/>
-    <w:lsdException w:name="List Table 1 Light Accent 4" w:uiPriority="46"/>
-    <w:lsdException w:name="List Table 2 Accent 4" w:uiPriority="47"/>
-    <w:lsdException w:name="List Table 3 Accent 4" w:uiPriority="48"/>
-    <w:lsdException w:name="List Table 4 Accent 4" w:uiPriority="49"/>
-    <w:lsdException w:name="List Table 5 Dark Accent 4" w:uiPriority="50"/>
-    <w:lsdException w:name="List Table 6 Colorful Accent 4" w:uiPriority="51"/>
-    <w:lsdException w:name="List Table 7 Colorful Accent 4" w:uiPriority="52"/>
-    <w:lsdException w:name="List Table 1 Light Accent 5" w:uiPriority="46"/>
-    <w:lsdException w:name="List Table 2 Accent 5" w:uiPriority="47"/>
-    <w:lsdException w:name="List Table 3 Accent 5" w:uiPriority="48"/>
-    <w:lsdException w:name="List Table 4 Accent 5" w:uiPriority="49"/>
-    <w:lsdException w:name="List Table 5 Dark Accent 5" w:uiPriority="50"/>
-    <w:lsdException w:name="List Table 6 Colorful Accent 5" w:uiPriority="51"/>
-    <w:lsdException w:name="List Table 7 Colorful Accent 5" w:uiPriority="52"/>
-    <w:lsdException w:name="List Table 1 Light Accent 6" w:uiPriority="46"/>
-    <w:lsdException w:name="List Table 2 Accent 6" w:uiPriority="47"/>
-    <w:lsdException w:name="List Table 3 Accent 6" w:uiPriority="48"/>
-    <w:lsdException w:name="List Table 4 Accent 6" w:uiPriority="49"/>
-    <w:lsdException w:name="List Table 5 Dark Accent 6" w:uiPriority="50"/>
-    <w:lsdException w:name="List Table 6 Colorful Accent 6" w:uiPriority="51"/>
-    <w:lsdException w:name="List Table 7 Colorful Accent 6" w:uiPriority="52"/>
-    <w:lsdException w:name="Mention" w:semiHidden="1" w:unhideWhenUsed="1"/>
-    <w:lsdException w:name="Smart Hyperlink" w:semiHidden="1" w:unhideWhenUsed="1"/>
-    <w:lsdException w:name="Hashtag" w:semiHidden="1" w:unhideWhenUsed="1"/>
+  <w:latentStyles w:defLockedState="0" w:defUIPriority="99" w:defSemiHidden="1" w:defUnhideWhenUsed="1" w:defQFormat="0" w:count="267">
+    <w:lsdException w:name="Normal" w:semiHidden="0" w:uiPriority="0" w:unhideWhenUsed="0" w:qFormat="1"/>
+    <w:lsdException w:name="heading 1" w:semiHidden="0" w:uiPriority="9" w:unhideWhenUsed="0" w:qFormat="1"/>
+    <w:lsdException w:name="heading 2" w:uiPriority="9" w:qFormat="1"/>
+    <w:lsdException w:name="heading 3" w:uiPriority="9" w:qFormat="1"/>
+    <w:lsdException w:name="heading 4" w:uiPriority="9" w:qFormat="1"/>
+    <w:lsdException w:name="heading 5" w:uiPriority="9" w:qFormat="1"/>
+    <w:lsdException w:name="heading 6" w:uiPriority="9" w:qFormat="1"/>
+    <w:lsdException w:name="heading 7" w:uiPriority="9" w:qFormat="1"/>
+    <w:lsdException w:name="heading 8" w:uiPriority="9" w:qFormat="1"/>
+    <w:lsdException w:name="heading 9" w:uiPriority="9" w:qFormat="1"/>
+    <w:lsdException w:name="toc 1" w:uiPriority="39"/>
+    <w:lsdException w:name="toc 2" w:uiPriority="39"/>
+    <w:lsdException w:name="toc 3" w:uiPriority="39"/>
+    <w:lsdException w:name="toc 4" w:uiPriority="39"/>
+    <w:lsdException w:name="toc 5" w:uiPriority="39"/>
+    <w:lsdException w:name="toc 6" w:uiPriority="39"/>
+    <w:lsdException w:name="toc 7" w:uiPriority="39"/>
+    <w:lsdException w:name="toc 8" w:uiPriority="39"/>
+    <w:lsdException w:name="toc 9" w:uiPriority="39"/>
+    <w:lsdException w:name="caption" w:uiPriority="35" w:qFormat="1"/>
+    <w:lsdException w:name="Title" w:semiHidden="0" w:uiPriority="10" w:unhideWhenUsed="0" w:qFormat="1"/>
+    <w:lsdException w:name="Default Paragraph Font" w:uiPriority="1"/>
+    <w:lsdException w:name="Subtitle" w:semiHidden="0" w:uiPriority="11" w:unhideWhenUsed="0" w:qFormat="1"/>
+    <w:lsdException w:name="Strong" w:semiHidden="0" w:uiPriority="22" w:unhideWhenUsed="0" w:qFormat="1"/>
+    <w:lsdException w:name="Emphasis" w:semiHidden="0" w:uiPriority="20" w:unhideWhenUsed="0" w:qFormat="1"/>
+    <w:lsdException w:name="Table Grid" w:semiHidden="0" w:uiPriority="39" w:unhideWhenUsed="0"/>
+    <w:lsdException w:name="Placeholder Text" w:unhideWhenUsed="0"/>
+    <w:lsdException w:name="No Spacing" w:semiHidden="0" w:uiPriority="1" w:unhideWhenUsed="0" w:qFormat="1"/>
+    <w:lsdException w:name="Light Shading" w:semiHidden="0" w:uiPriority="60" w:unhideWhenUsed="0"/>
+    <w:lsdException w:name="Light List" w:semiHidden="0" w:uiPriority="61" w:unhideWhenUsed="0"/>
+    <w:lsdException w:name="Light Grid" w:semiHidden="0" w:uiPriority="62" w:unhideWhenUsed="0"/>
+    <w:lsdException w:name="Medium Shading 1" w:semiHidden="0" w:uiPriority="63" w:unhideWhenUsed="0"/>
+    <w:lsdException w:name="Medium Shading 2" w:semiHidden="0" w:uiPriority="64" w:unhideWhenUsed="0"/>
+    <w:lsdException w:name="Medium List 1" w:semiHidden="0" w:uiPriority="65" w:unhideWhenUsed="0"/>
+    <w:lsdException w:name="Medium List 2" w:semiHidden="0" w:uiPriority="66" w:unhideWhenUsed="0"/>
+    <w:lsdException w:name="Medium Grid 1" w:semiHidden="0" w:uiPriority="67" w:unhideWhenUsed="0"/>
+    <w:lsdException w:name="Medium Grid 2" w:semiHidden="0" w:uiPriority="68" w:unhideWhenUsed="0"/>
+    <w:lsdException w:name="Medium Grid 3" w:semiHidden="0" w:uiPriority="69" w:unhideWhenUsed="0"/>
+    <w:lsdException w:name="Dark List" w:semiHidden="0" w:uiPriority="70" w:unhideWhenUsed="0"/>
+    <w:lsdException w:name="Colorful Shading" w:semiHidden="0" w:uiPriority="71" w:unhideWhenUsed="0"/>
+    <w:lsdException w:name="Colorful List" w:semiHidden="0" w:uiPriority="72" w:unhideWhenUsed="0"/>
+    <w:lsdException w:name="Colorful Grid" w:semiHidden="0" w:uiPriority="73" w:unhideWhenUsed="0"/>
+    <w:lsdException w:name="Light Shading Accent 1" w:semiHidden="0" w:uiPriority="60" w:unhideWhenUsed="0"/>
+    <w:lsdException w:name="Light List Accent 1" w:semiHidden="0" w:uiPriority="61" w:unhideWhenUsed="0"/>
+    <w:lsdException w:name="Light Grid Accent 1" w:semiHidden="0" w:uiPriority="62" w:unhideWhenUsed="0"/>
+    <w:lsdException w:name="Medium Shading 1 Accent 1" w:semiHidden="0" w:uiPriority="63" w:unhideWhenUsed="0"/>
+    <w:lsdException w:name="Medium Shading 2 Accent 1" w:semiHidden="0" w:uiPriority="64" w:unhideWhenUsed="0"/>
+    <w:lsdException w:name="Medium List 1 Accent 1" w:semiHidden="0" w:uiPriority="65" w:unhideWhenUsed="0"/>
+    <w:lsdException w:name="Revision" w:unhideWhenUsed="0"/>
+    <w:lsdException w:name="List Paragraph" w:semiHidden="0" w:uiPriority="34" w:unhideWhenUsed="0" w:qFormat="1"/>
+    <w:lsdException w:name="Quote" w:semiHidden="0" w:uiPriority="29" w:unhideWhenUsed="0" w:qFormat="1"/>
+    <w:lsdException w:name="Intense Quote" w:semiHidden="0" w:uiPriority="30" w:unhideWhenUsed="0" w:qFormat="1"/>
+    <w:lsdException w:name="Medium List 2 Accent 1" w:semiHidden="0" w:uiPriority="66" w:unhideWhenUsed="0"/>
+    <w:lsdException w:name="Medium Grid 1 Accent 1" w:semiHidden="0" w:uiPriority="67" w:unhideWhenUsed="0"/>
+    <w:lsdException w:name="Medium Grid 2 Accent 1" w:semiHidden="0" w:uiPriority="68" w:unhideWhenUsed="0"/>
+    <w:lsdException w:name="Medium Grid 3 Accent 1" w:semiHidden="0" w:uiPriority="69" w:unhideWhenUsed="0"/>
+    <w:lsdException w:name="Dark List Accent 1" w:semiHidden="0" w:uiPriority="70" w:unhideWhenUsed="0"/>
+    <w:lsdException w:name="Colorful Shading Accent 1" w:semiHidden="0" w:uiPriority="71" w:unhideWhenUsed="0"/>
+    <w:lsdException w:name="Colorful List Accent 1" w:semiHidden="0" w:uiPriority="72" w:unhideWhenUsed="0"/>
+    <w:lsdException w:name="Colorful Grid Accent 1" w:semiHidden="0" w:uiPriority="73" w:unhideWhenUsed="0"/>
+    <w:lsdException w:name="Light Shading Accent 2" w:semiHidden="0" w:uiPriority="60" w:unhideWhenUsed="0"/>
+    <w:lsdException w:name="Light List Accent 2" w:semiHidden="0" w:uiPriority="61" w:unhideWhenUsed="0"/>
+    <w:lsdException w:name="Light Grid Accent 2" w:semiHidden="0" w:uiPriority="62" w:unhideWhenUsed="0"/>
+    <w:lsdException w:name="Medium Shading 1 Accent 2" w:semiHidden="0" w:uiPriority="63" w:unhideWhenUsed="0"/>
+    <w:lsdException w:name="Medium Shading 2 Accent 2" w:semiHidden="0" w:uiPriority="64" w:unhideWhenUsed="0"/>
+    <w:lsdException w:name="Medium List 1 Accent 2" w:semiHidden="0" w:uiPriority="65" w:unhideWhenUsed="0"/>
+    <w:lsdException w:name="Medium List 2 Accent 2" w:semiHidden="0" w:uiPriority="66" w:unhideWhenUsed="0"/>
+    <w:lsdException w:name="Medium Grid 1 Accent 2" w:semiHidden="0" w:uiPriority="67" w:unhideWhenUsed="0"/>
+    <w:lsdException w:name="Medium Grid 2 Accent 2" w:semiHidden="0" w:uiPriority="68" w:unhideWhenUsed="0"/>
+    <w:lsdException w:name="Medium Grid 3 Accent 2" w:semiHidden="0" w:uiPriority="69" w:unhideWhenUsed="0"/>
+    <w:lsdException w:name="Dark List Accent 2" w:semiHidden="0" w:uiPriority="70" w:unhideWhenUsed="0"/>
+    <w:lsdException w:name="Colorful Shading Accent 2" w:semiHidden="0" w:uiPriority="71" w:unhideWhenUsed="0"/>
+    <w:lsdException w:name="Colorful List Accent 2" w:semiHidden="0" w:uiPriority="72" w:unhideWhenUsed="0"/>
+    <w:lsdException w:name="Colorful Grid Accent 2" w:semiHidden="0" w:uiPriority="73" w:unhideWhenUsed="0"/>
+    <w:lsdException w:name="Light Shading Accent 3" w:semiHidden="0" w:uiPriority="60" w:unhideWhenUsed="0"/>
+    <w:lsdException w:name="Light List Accent 3" w:semiHidden="0" w:uiPriority="61" w:unhideWhenUsed="0"/>
+    <w:lsdException w:name="Light Grid Accent 3" w:semiHidden="0" w:uiPriority="62" w:unhideWhenUsed="0"/>
+    <w:lsdException w:name="Medium Shading 1 Accent 3" w:semiHidden="0" w:uiPriority="63" w:unhideWhenUsed="0"/>
+    <w:lsdException w:name="Medium Shading 2 Accent 3" w:semiHidden="0" w:uiPriority="64" w:unhideWhenUsed="0"/>
+    <w:lsdException w:name="Medium List 1 Accent 3" w:semiHidden="0" w:uiPriority="65" w:unhideWhenUsed="0"/>
+    <w:lsdException w:name="Medium List 2 Accent 3" w:semiHidden="0" w:uiPriority="66" w:unhideWhenUsed="0"/>
+    <w:lsdException w:name="Medium Grid 1 Accent 3" w:semiHidden="0" w:uiPriority="67" w:unhideWhenUsed="0"/>
+    <w:lsdException w:name="Medium Grid 2 Accent 3" w:semiHidden="0" w:uiPriority="68" w:unhideWhenUsed="0"/>
+    <w:lsdException w:name="Medium Grid 3 Accent 3" w:semiHidden="0" w:uiPriority="69" w:unhideWhenUsed="0"/>
+    <w:lsdException w:name="Dark List Accent 3" w:semiHidden="0" w:uiPriority="70" w:unhideWhenUsed="0"/>
+    <w:lsdException w:name="Colorful Shading Accent 3" w:semiHidden="0" w:uiPriority="71" w:unhideWhenUsed="0"/>
+    <w:lsdException w:name="Colorful List Accent 3" w:semiHidden="0" w:uiPriority="72" w:unhideWhenUsed="0"/>
+    <w:lsdException w:name="Colorful Grid Accent 3" w:semiHidden="0" w:uiPriority="73" w:unhideWhenUsed="0"/>
+    <w:lsdException w:name="Light Shading Accent 4" w:semiHidden="0" w:uiPriority="60" w:unhideWhenUsed="0"/>
+    <w:lsdException w:name="Light List Accent 4" w:semiHidden="0" w:uiPriority="61" w:unhideWhenUsed="0"/>
+    <w:lsdException w:name="Light Grid Accent 4" w:semiHidden="0" w:uiPriority="62" w:unhideWhenUsed="0"/>
+    <w:lsdException w:name="Medium Shading 1 Accent 4" w:semiHidden="0" w:uiPriority="63" w:unhideWhenUsed="0"/>
+    <w:lsdException w:name="Medium Shading 2 Accent 4" w:semiHidden="0" w:uiPriority="64" w:unhideWhenUsed="0"/>
+    <w:lsdException w:name="Medium List 1 Accent 4" w:semiHidden="0" w:uiPriority="65" w:unhideWhenUsed="0"/>
+    <w:lsdException w:name="Medium List 2 Accent 4" w:semiHidden="0" w:uiPriority="66" w:unhideWhenUsed="0"/>
+    <w:lsdException w:name="Medium Grid 1 Accent 4" w:semiHidden="0" w:uiPriority="67" w:unhideWhenUsed="0"/>
+    <w:lsdException w:name="Medium Grid 2 Accent 4" w:semiHidden="0" w:uiPriority="68" w:unhideWhenUsed="0"/>
+    <w:lsdException w:name="Medium Grid 3 Accent 4" w:semiHidden="0" w:uiPriority="69" w:unhideWhenUsed="0"/>
+    <w:lsdException w:name="Dark List Accent 4" w:semiHidden="0" w:uiPriority="70" w:unhideWhenUsed="0"/>
+    <w:lsdException w:name="Colorful Shading Accent 4" w:semiHidden="0" w:uiPriority="71" w:unhideWhenUsed="0"/>
+    <w:lsdException w:name="Colorful List Accent 4" w:semiHidden="0" w:uiPriority="72" w:unhideWhenUsed="0"/>
+    <w:lsdException w:name="Colorful Grid Accent 4" w:semiHidden="0" w:uiPriority="73" w:unhideWhenUsed="0"/>
+    <w:lsdException w:name="Light Shading Accent 5" w:semiHidden="0" w:uiPriority="60" w:unhideWhenUsed="0"/>
+    <w:lsdException w:name="Light List Accent 5" w:semiHidden="0" w:uiPriority="61" w:unhideWhenUsed="0"/>
+    <w:lsdException w:name="Light Grid Accent 5" w:semiHidden="0" w:uiPriority="62" w:unhideWhenUsed="0"/>
+    <w:lsdException w:name="Medium Shading 1 Accent 5" w:semiHidden="0" w:uiPriority="63" w:unhideWhenUsed="0"/>
+    <w:lsdException w:name="Medium Shading 2 Accent 5" w:semiHidden="0" w:uiPriority="64" w:unhideWhenUsed="0"/>
+    <w:lsdException w:name="Medium List 1 Accent 5" w:semiHidden="0" w:uiPriority="65" w:unhideWhenUsed="0"/>
+    <w:lsdException w:name="Medium List 2 Accent 5" w:semiHidden="0" w:uiPriority="66" w:unhideWhenUsed="0"/>
+    <w:lsdException w:name="Medium Grid 1 Accent 5" w:semiHidden="0" w:uiPriority="67" w:unhideWhenUsed="0"/>
+    <w:lsdException w:name="Medium Grid 2 Accent 5" w:semiHidden="0" w:uiPriority="68" w:unhideWhenUsed="0"/>
+    <w:lsdException w:name="Medium Grid 3 Accent 5" w:semiHidden="0" w:uiPriority="69" w:unhideWhenUsed="0"/>
+    <w:lsdException w:name="Dark List Accent 5" w:semiHidden="0" w:uiPriority="70" w:unhideWhenUsed="0"/>
+    <w:lsdException w:name="Colorful Shading Accent 5" w:semiHidden="0" w:uiPriority="71" w:unhideWhenUsed="0"/>
+    <w:lsdException w:name="Colorful List Accent 5" w:semiHidden="0" w:uiPriority="72" w:unhideWhenUsed="0"/>
+    <w:lsdException w:name="Colorful Grid Accent 5" w:semiHidden="0" w:uiPriority="73" w:unhideWhenUsed="0"/>
+    <w:lsdException w:name="Light Shading Accent 6" w:semiHidden="0" w:uiPriority="60" w:unhideWhenUsed="0"/>
+    <w:lsdException w:name="Light List Accent 6" w:semiHidden="0" w:uiPriority="61" w:unhideWhenUsed="0"/>
+    <w:lsdException w:name="Light Grid Accent 6" w:semiHidden="0" w:uiPriority="62" w:unhideWhenUsed="0"/>
+    <w:lsdException w:name="Medium Shading 1 Accent 6" w:semiHidden="0" w:uiPriority="63" w:unhideWhenUsed="0"/>
+    <w:lsdException w:name="Medium Shading 2 Accent 6" w:semiHidden="0" w:uiPriority="64" w:unhideWhenUsed="0"/>
+    <w:lsdException w:name="Medium List 1 Accent 6" w:semiHidden="0" w:uiPriority="65" w:unhideWhenUsed="0"/>
+    <w:lsdException w:name="Medium List 2 Accent 6" w:semiHidden="0" w:uiPriority="66" w:unhideWhenUsed="0"/>
+    <w:lsdException w:name="Medium Grid 1 Accent 6" w:semiHidden="0" w:uiPriority="67" w:unhideWhenUsed="0"/>
+    <w:lsdException w:name="Medium Grid 2 Accent 6" w:semiHidden="0" w:uiPriority="68" w:unhideWhenUsed="0"/>
+    <w:lsdException w:name="Medium Grid 3 Accent 6" w:semiHidden="0" w:uiPriority="69" w:unhideWhenUsed="0"/>
+    <w:lsdException w:name="Dark List Accent 6" w:semiHidden="0" w:uiPriority="70" w:unhideWhenUsed="0"/>
+    <w:lsdException w:name="Colorful Shading Accent 6" w:semiHidden="0" w:uiPriority="71" w:unhideWhenUsed="0"/>
+    <w:lsdException w:name="Colorful List Accent 6" w:semiHidden="0" w:uiPriority="72" w:unhideWhenUsed="0"/>
+    <w:lsdException w:name="Colorful Grid Accent 6" w:semiHidden="0" w:uiPriority="73" w:unhideWhenUsed="0"/>
+    <w:lsdException w:name="Subtle Emphasis" w:semiHidden="0" w:uiPriority="19" w:unhideWhenUsed="0" w:qFormat="1"/>
+    <w:lsdException w:name="Intense Emphasis" w:semiHidden="0" w:uiPriority="21" w:unhideWhenUsed="0" w:qFormat="1"/>
+    <w:lsdException w:name="Subtle Reference" w:semiHidden="0" w:uiPriority="31" w:unhideWhenUsed="0" w:qFormat="1"/>
+    <w:lsdException w:name="Intense Reference" w:semiHidden="0" w:uiPriority="32" w:unhideWhenUsed="0" w:qFormat="1"/>
+    <w:lsdException w:name="Book Title" w:semiHidden="0" w:uiPriority="33" w:unhideWhenUsed="0" w:qFormat="1"/>
+    <w:lsdException w:name="Bibliography" w:uiPriority="37"/>
+    <w:lsdException w:name="TOC Heading" w:uiPriority="39" w:qFormat="1"/>
   </w:latentStyles>
   <w:style w:type="paragraph" w:default="1" w:styleId="Normal">
     <w:name w:val="Normal"/>
@@ -3652,12 +8080,349 @@
     <w:name w:val="Hyperlink"/>
     <w:basedOn w:val="Fontepargpadro"/>
     <w:uiPriority w:val="99"/>
-    <w:semiHidden/>
     <w:unhideWhenUsed/>
     <w:rsid w:val="009D783A"/>
     <w:rPr>
       <w:color w:val="0000FF"/>
       <w:u w:val="single"/>
+    </w:rPr>
+  </w:style>
+  <w:style w:type="character" w:styleId="HiperlinkVisitado">
+    <w:name w:val="FollowedHyperlink"/>
+    <w:basedOn w:val="Fontepargpadro"/>
+    <w:uiPriority w:val="99"/>
+    <w:semiHidden/>
+    <w:unhideWhenUsed/>
+    <w:rsid w:val="00EE70D0"/>
+    <w:rPr>
+      <w:color w:val="954F72" w:themeColor="followedHyperlink"/>
+      <w:u w:val="single"/>
+    </w:rPr>
+  </w:style>
+  <w:style w:type="paragraph" w:styleId="Textodebalo">
+    <w:name w:val="Balloon Text"/>
+    <w:basedOn w:val="Normal"/>
+    <w:link w:val="TextodebaloChar"/>
+    <w:uiPriority w:val="99"/>
+    <w:semiHidden/>
+    <w:unhideWhenUsed/>
+    <w:rsid w:val="00C3423D"/>
+    <w:pPr>
+      <w:spacing w:after="0" w:line="240" w:lineRule="auto"/>
+    </w:pPr>
+    <w:rPr>
+      <w:rFonts w:ascii="Tahoma" w:hAnsi="Tahoma" w:cs="Tahoma"/>
+      <w:sz w:val="16"/>
+      <w:szCs w:val="16"/>
+    </w:rPr>
+  </w:style>
+  <w:style w:type="character" w:customStyle="1" w:styleId="TextodebaloChar">
+    <w:name w:val="Texto de balão Char"/>
+    <w:basedOn w:val="Fontepargpadro"/>
+    <w:link w:val="Textodebalo"/>
+    <w:uiPriority w:val="99"/>
+    <w:semiHidden/>
+    <w:rsid w:val="00C3423D"/>
+    <w:rPr>
+      <w:rFonts w:ascii="Tahoma" w:hAnsi="Tahoma" w:cs="Tahoma"/>
+      <w:sz w:val="16"/>
+      <w:szCs w:val="16"/>
+    </w:rPr>
+  </w:style>
+  <w:style w:type="character" w:customStyle="1" w:styleId="apple-converted-space">
+    <w:name w:val="apple-converted-space"/>
+    <w:basedOn w:val="Fontepargpadro"/>
+    <w:rsid w:val="00BA1103"/>
+  </w:style>
+  <w:style w:type="character" w:styleId="Forte">
+    <w:name w:val="Strong"/>
+    <w:basedOn w:val="Fontepargpadro"/>
+    <w:uiPriority w:val="22"/>
+    <w:qFormat/>
+    <w:rsid w:val="00BA1103"/>
+    <w:rPr>
+      <w:b/>
+      <w:bCs/>
+    </w:rPr>
+  </w:style>
+</w:styles>
+</file>
+
+<file path=word/stylesWithEffects.xml><?xml version="1.0" encoding="utf-8"?>
+<w:styles xmlns:wpc="http://schemas.microsoft.com/office/word/2010/wordprocessingCanvas" xmlns:mc="http://schemas.openxmlformats.org/markup-compatibility/2006" xmlns:o="urn:schemas-microsoft-com:office:office" xmlns:r="http://schemas.openxmlformats.org/officeDocument/2006/relationships" xmlns:m="http://schemas.openxmlformats.org/officeDocument/2006/math" xmlns:v="urn:schemas-microsoft-com:vml" xmlns:wp14="http://schemas.microsoft.com/office/word/2010/wordprocessingDrawing" xmlns:wp="http://schemas.openxmlformats.org/drawingml/2006/wordprocessingDrawing" xmlns:w10="urn:schemas-microsoft-com:office:word" xmlns:w="http://schemas.openxmlformats.org/wordprocessingml/2006/main" xmlns:w14="http://schemas.microsoft.com/office/word/2010/wordml" xmlns:wpg="http://schemas.microsoft.com/office/word/2010/wordprocessingGroup" xmlns:wpi="http://schemas.microsoft.com/office/word/2010/wordprocessingInk" xmlns:wne="http://schemas.microsoft.com/office/word/2006/wordml" xmlns:wps="http://schemas.microsoft.com/office/word/2010/wordprocessingShape" mc:Ignorable="w14 wp14">
+  <w:docDefaults>
+    <w:rPrDefault>
+      <w:rPr>
+        <w:rFonts w:asciiTheme="minorHAnsi" w:eastAsiaTheme="minorHAnsi" w:hAnsiTheme="minorHAnsi" w:cstheme="minorBidi"/>
+        <w:sz w:val="22"/>
+        <w:szCs w:val="22"/>
+        <w:lang w:val="en-US" w:eastAsia="en-US" w:bidi="ar-SA"/>
+      </w:rPr>
+    </w:rPrDefault>
+    <w:pPrDefault>
+      <w:pPr>
+        <w:spacing w:after="160" w:line="259" w:lineRule="auto"/>
+      </w:pPr>
+    </w:pPrDefault>
+  </w:docDefaults>
+  <w:latentStyles w:defLockedState="0" w:defUIPriority="99" w:defSemiHidden="1" w:defUnhideWhenUsed="1" w:defQFormat="0" w:count="267">
+    <w:lsdException w:name="Normal" w:semiHidden="0" w:uiPriority="0" w:unhideWhenUsed="0" w:qFormat="1"/>
+    <w:lsdException w:name="heading 1" w:semiHidden="0" w:uiPriority="9" w:unhideWhenUsed="0" w:qFormat="1"/>
+    <w:lsdException w:name="heading 2" w:uiPriority="9" w:qFormat="1"/>
+    <w:lsdException w:name="heading 3" w:uiPriority="9" w:qFormat="1"/>
+    <w:lsdException w:name="heading 4" w:uiPriority="9" w:qFormat="1"/>
+    <w:lsdException w:name="heading 5" w:uiPriority="9" w:qFormat="1"/>
+    <w:lsdException w:name="heading 6" w:uiPriority="9" w:qFormat="1"/>
+    <w:lsdException w:name="heading 7" w:uiPriority="9" w:qFormat="1"/>
+    <w:lsdException w:name="heading 8" w:uiPriority="9" w:qFormat="1"/>
+    <w:lsdException w:name="heading 9" w:uiPriority="9" w:qFormat="1"/>
+    <w:lsdException w:name="toc 1" w:uiPriority="39"/>
+    <w:lsdException w:name="toc 2" w:uiPriority="39"/>
+    <w:lsdException w:name="toc 3" w:uiPriority="39"/>
+    <w:lsdException w:name="toc 4" w:uiPriority="39"/>
+    <w:lsdException w:name="toc 5" w:uiPriority="39"/>
+    <w:lsdException w:name="toc 6" w:uiPriority="39"/>
+    <w:lsdException w:name="toc 7" w:uiPriority="39"/>
+    <w:lsdException w:name="toc 8" w:uiPriority="39"/>
+    <w:lsdException w:name="toc 9" w:uiPriority="39"/>
+    <w:lsdException w:name="caption" w:uiPriority="35" w:qFormat="1"/>
+    <w:lsdException w:name="Title" w:semiHidden="0" w:uiPriority="10" w:unhideWhenUsed="0" w:qFormat="1"/>
+    <w:lsdException w:name="Default Paragraph Font" w:uiPriority="1"/>
+    <w:lsdException w:name="Subtitle" w:semiHidden="0" w:uiPriority="11" w:unhideWhenUsed="0" w:qFormat="1"/>
+    <w:lsdException w:name="Strong" w:semiHidden="0" w:uiPriority="22" w:unhideWhenUsed="0" w:qFormat="1"/>
+    <w:lsdException w:name="Emphasis" w:semiHidden="0" w:uiPriority="20" w:unhideWhenUsed="0" w:qFormat="1"/>
+    <w:lsdException w:name="Table Grid" w:semiHidden="0" w:uiPriority="39" w:unhideWhenUsed="0"/>
+    <w:lsdException w:name="Placeholder Text" w:unhideWhenUsed="0"/>
+    <w:lsdException w:name="No Spacing" w:semiHidden="0" w:uiPriority="1" w:unhideWhenUsed="0" w:qFormat="1"/>
+    <w:lsdException w:name="Light Shading" w:semiHidden="0" w:uiPriority="60" w:unhideWhenUsed="0"/>
+    <w:lsdException w:name="Light List" w:semiHidden="0" w:uiPriority="61" w:unhideWhenUsed="0"/>
+    <w:lsdException w:name="Light Grid" w:semiHidden="0" w:uiPriority="62" w:unhideWhenUsed="0"/>
+    <w:lsdException w:name="Medium Shading 1" w:semiHidden="0" w:uiPriority="63" w:unhideWhenUsed="0"/>
+    <w:lsdException w:name="Medium Shading 2" w:semiHidden="0" w:uiPriority="64" w:unhideWhenUsed="0"/>
+    <w:lsdException w:name="Medium List 1" w:semiHidden="0" w:uiPriority="65" w:unhideWhenUsed="0"/>
+    <w:lsdException w:name="Medium List 2" w:semiHidden="0" w:uiPriority="66" w:unhideWhenUsed="0"/>
+    <w:lsdException w:name="Medium Grid 1" w:semiHidden="0" w:uiPriority="67" w:unhideWhenUsed="0"/>
+    <w:lsdException w:name="Medium Grid 2" w:semiHidden="0" w:uiPriority="68" w:unhideWhenUsed="0"/>
+    <w:lsdException w:name="Medium Grid 3" w:semiHidden="0" w:uiPriority="69" w:unhideWhenUsed="0"/>
+    <w:lsdException w:name="Dark List" w:semiHidden="0" w:uiPriority="70" w:unhideWhenUsed="0"/>
+    <w:lsdException w:name="Colorful Shading" w:semiHidden="0" w:uiPriority="71" w:unhideWhenUsed="0"/>
+    <w:lsdException w:name="Colorful List" w:semiHidden="0" w:uiPriority="72" w:unhideWhenUsed="0"/>
+    <w:lsdException w:name="Colorful Grid" w:semiHidden="0" w:uiPriority="73" w:unhideWhenUsed="0"/>
+    <w:lsdException w:name="Light Shading Accent 1" w:semiHidden="0" w:uiPriority="60" w:unhideWhenUsed="0"/>
+    <w:lsdException w:name="Light List Accent 1" w:semiHidden="0" w:uiPriority="61" w:unhideWhenUsed="0"/>
+    <w:lsdException w:name="Light Grid Accent 1" w:semiHidden="0" w:uiPriority="62" w:unhideWhenUsed="0"/>
+    <w:lsdException w:name="Medium Shading 1 Accent 1" w:semiHidden="0" w:uiPriority="63" w:unhideWhenUsed="0"/>
+    <w:lsdException w:name="Medium Shading 2 Accent 1" w:semiHidden="0" w:uiPriority="64" w:unhideWhenUsed="0"/>
+    <w:lsdException w:name="Medium List 1 Accent 1" w:semiHidden="0" w:uiPriority="65" w:unhideWhenUsed="0"/>
+    <w:lsdException w:name="Revision" w:unhideWhenUsed="0"/>
+    <w:lsdException w:name="List Paragraph" w:semiHidden="0" w:uiPriority="34" w:unhideWhenUsed="0" w:qFormat="1"/>
+    <w:lsdException w:name="Quote" w:semiHidden="0" w:uiPriority="29" w:unhideWhenUsed="0" w:qFormat="1"/>
+    <w:lsdException w:name="Intense Quote" w:semiHidden="0" w:uiPriority="30" w:unhideWhenUsed="0" w:qFormat="1"/>
+    <w:lsdException w:name="Medium List 2 Accent 1" w:semiHidden="0" w:uiPriority="66" w:unhideWhenUsed="0"/>
+    <w:lsdException w:name="Medium Grid 1 Accent 1" w:semiHidden="0" w:uiPriority="67" w:unhideWhenUsed="0"/>
+    <w:lsdException w:name="Medium Grid 2 Accent 1" w:semiHidden="0" w:uiPriority="68" w:unhideWhenUsed="0"/>
+    <w:lsdException w:name="Medium Grid 3 Accent 1" w:semiHidden="0" w:uiPriority="69" w:unhideWhenUsed="0"/>
+    <w:lsdException w:name="Dark List Accent 1" w:semiHidden="0" w:uiPriority="70" w:unhideWhenUsed="0"/>
+    <w:lsdException w:name="Colorful Shading Accent 1" w:semiHidden="0" w:uiPriority="71" w:unhideWhenUsed="0"/>
+    <w:lsdException w:name="Colorful List Accent 1" w:semiHidden="0" w:uiPriority="72" w:unhideWhenUsed="0"/>
+    <w:lsdException w:name="Colorful Grid Accent 1" w:semiHidden="0" w:uiPriority="73" w:unhideWhenUsed="0"/>
+    <w:lsdException w:name="Light Shading Accent 2" w:semiHidden="0" w:uiPriority="60" w:unhideWhenUsed="0"/>
+    <w:lsdException w:name="Light List Accent 2" w:semiHidden="0" w:uiPriority="61" w:unhideWhenUsed="0"/>
+    <w:lsdException w:name="Light Grid Accent 2" w:semiHidden="0" w:uiPriority="62" w:unhideWhenUsed="0"/>
+    <w:lsdException w:name="Medium Shading 1 Accent 2" w:semiHidden="0" w:uiPriority="63" w:unhideWhenUsed="0"/>
+    <w:lsdException w:name="Medium Shading 2 Accent 2" w:semiHidden="0" w:uiPriority="64" w:unhideWhenUsed="0"/>
+    <w:lsdException w:name="Medium List 1 Accent 2" w:semiHidden="0" w:uiPriority="65" w:unhideWhenUsed="0"/>
+    <w:lsdException w:name="Medium List 2 Accent 2" w:semiHidden="0" w:uiPriority="66" w:unhideWhenUsed="0"/>
+    <w:lsdException w:name="Medium Grid 1 Accent 2" w:semiHidden="0" w:uiPriority="67" w:unhideWhenUsed="0"/>
+    <w:lsdException w:name="Medium Grid 2 Accent 2" w:semiHidden="0" w:uiPriority="68" w:unhideWhenUsed="0"/>
+    <w:lsdException w:name="Medium Grid 3 Accent 2" w:semiHidden="0" w:uiPriority="69" w:unhideWhenUsed="0"/>
+    <w:lsdException w:name="Dark List Accent 2" w:semiHidden="0" w:uiPriority="70" w:unhideWhenUsed="0"/>
+    <w:lsdException w:name="Colorful Shading Accent 2" w:semiHidden="0" w:uiPriority="71" w:unhideWhenUsed="0"/>
+    <w:lsdException w:name="Colorful List Accent 2" w:semiHidden="0" w:uiPriority="72" w:unhideWhenUsed="0"/>
+    <w:lsdException w:name="Colorful Grid Accent 2" w:semiHidden="0" w:uiPriority="73" w:unhideWhenUsed="0"/>
+    <w:lsdException w:name="Light Shading Accent 3" w:semiHidden="0" w:uiPriority="60" w:unhideWhenUsed="0"/>
+    <w:lsdException w:name="Light List Accent 3" w:semiHidden="0" w:uiPriority="61" w:unhideWhenUsed="0"/>
+    <w:lsdException w:name="Light Grid Accent 3" w:semiHidden="0" w:uiPriority="62" w:unhideWhenUsed="0"/>
+    <w:lsdException w:name="Medium Shading 1 Accent 3" w:semiHidden="0" w:uiPriority="63" w:unhideWhenUsed="0"/>
+    <w:lsdException w:name="Medium Shading 2 Accent 3" w:semiHidden="0" w:uiPriority="64" w:unhideWhenUsed="0"/>
+    <w:lsdException w:name="Medium List 1 Accent 3" w:semiHidden="0" w:uiPriority="65" w:unhideWhenUsed="0"/>
+    <w:lsdException w:name="Medium List 2 Accent 3" w:semiHidden="0" w:uiPriority="66" w:unhideWhenUsed="0"/>
+    <w:lsdException w:name="Medium Grid 1 Accent 3" w:semiHidden="0" w:uiPriority="67" w:unhideWhenUsed="0"/>
+    <w:lsdException w:name="Medium Grid 2 Accent 3" w:semiHidden="0" w:uiPriority="68" w:unhideWhenUsed="0"/>
+    <w:lsdException w:name="Medium Grid 3 Accent 3" w:semiHidden="0" w:uiPriority="69" w:unhideWhenUsed="0"/>
+    <w:lsdException w:name="Dark List Accent 3" w:semiHidden="0" w:uiPriority="70" w:unhideWhenUsed="0"/>
+    <w:lsdException w:name="Colorful Shading Accent 3" w:semiHidden="0" w:uiPriority="71" w:unhideWhenUsed="0"/>
+    <w:lsdException w:name="Colorful List Accent 3" w:semiHidden="0" w:uiPriority="72" w:unhideWhenUsed="0"/>
+    <w:lsdException w:name="Colorful Grid Accent 3" w:semiHidden="0" w:uiPriority="73" w:unhideWhenUsed="0"/>
+    <w:lsdException w:name="Light Shading Accent 4" w:semiHidden="0" w:uiPriority="60" w:unhideWhenUsed="0"/>
+    <w:lsdException w:name="Light List Accent 4" w:semiHidden="0" w:uiPriority="61" w:unhideWhenUsed="0"/>
+    <w:lsdException w:name="Light Grid Accent 4" w:semiHidden="0" w:uiPriority="62" w:unhideWhenUsed="0"/>
+    <w:lsdException w:name="Medium Shading 1 Accent 4" w:semiHidden="0" w:uiPriority="63" w:unhideWhenUsed="0"/>
+    <w:lsdException w:name="Medium Shading 2 Accent 4" w:semiHidden="0" w:uiPriority="64" w:unhideWhenUsed="0"/>
+    <w:lsdException w:name="Medium List 1 Accent 4" w:semiHidden="0" w:uiPriority="65" w:unhideWhenUsed="0"/>
+    <w:lsdException w:name="Medium List 2 Accent 4" w:semiHidden="0" w:uiPriority="66" w:unhideWhenUsed="0"/>
+    <w:lsdException w:name="Medium Grid 1 Accent 4" w:semiHidden="0" w:uiPriority="67" w:unhideWhenUsed="0"/>
+    <w:lsdException w:name="Medium Grid 2 Accent 4" w:semiHidden="0" w:uiPriority="68" w:unhideWhenUsed="0"/>
+    <w:lsdException w:name="Medium Grid 3 Accent 4" w:semiHidden="0" w:uiPriority="69" w:unhideWhenUsed="0"/>
+    <w:lsdException w:name="Dark List Accent 4" w:semiHidden="0" w:uiPriority="70" w:unhideWhenUsed="0"/>
+    <w:lsdException w:name="Colorful Shading Accent 4" w:semiHidden="0" w:uiPriority="71" w:unhideWhenUsed="0"/>
+    <w:lsdException w:name="Colorful List Accent 4" w:semiHidden="0" w:uiPriority="72" w:unhideWhenUsed="0"/>
+    <w:lsdException w:name="Colorful Grid Accent 4" w:semiHidden="0" w:uiPriority="73" w:unhideWhenUsed="0"/>
+    <w:lsdException w:name="Light Shading Accent 5" w:semiHidden="0" w:uiPriority="60" w:unhideWhenUsed="0"/>
+    <w:lsdException w:name="Light List Accent 5" w:semiHidden="0" w:uiPriority="61" w:unhideWhenUsed="0"/>
+    <w:lsdException w:name="Light Grid Accent 5" w:semiHidden="0" w:uiPriority="62" w:unhideWhenUsed="0"/>
+    <w:lsdException w:name="Medium Shading 1 Accent 5" w:semiHidden="0" w:uiPriority="63" w:unhideWhenUsed="0"/>
+    <w:lsdException w:name="Medium Shading 2 Accent 5" w:semiHidden="0" w:uiPriority="64" w:unhideWhenUsed="0"/>
+    <w:lsdException w:name="Medium List 1 Accent 5" w:semiHidden="0" w:uiPriority="65" w:unhideWhenUsed="0"/>
+    <w:lsdException w:name="Medium List 2 Accent 5" w:semiHidden="0" w:uiPriority="66" w:unhideWhenUsed="0"/>
+    <w:lsdException w:name="Medium Grid 1 Accent 5" w:semiHidden="0" w:uiPriority="67" w:unhideWhenUsed="0"/>
+    <w:lsdException w:name="Medium Grid 2 Accent 5" w:semiHidden="0" w:uiPriority="68" w:unhideWhenUsed="0"/>
+    <w:lsdException w:name="Medium Grid 3 Accent 5" w:semiHidden="0" w:uiPriority="69" w:unhideWhenUsed="0"/>
+    <w:lsdException w:name="Dark List Accent 5" w:semiHidden="0" w:uiPriority="70" w:unhideWhenUsed="0"/>
+    <w:lsdException w:name="Colorful Shading Accent 5" w:semiHidden="0" w:uiPriority="71" w:unhideWhenUsed="0"/>
+    <w:lsdException w:name="Colorful List Accent 5" w:semiHidden="0" w:uiPriority="72" w:unhideWhenUsed="0"/>
+    <w:lsdException w:name="Colorful Grid Accent 5" w:semiHidden="0" w:uiPriority="73" w:unhideWhenUsed="0"/>
+    <w:lsdException w:name="Light Shading Accent 6" w:semiHidden="0" w:uiPriority="60" w:unhideWhenUsed="0"/>
+    <w:lsdException w:name="Light List Accent 6" w:semiHidden="0" w:uiPriority="61" w:unhideWhenUsed="0"/>
+    <w:lsdException w:name="Light Grid Accent 6" w:semiHidden="0" w:uiPriority="62" w:unhideWhenUsed="0"/>
+    <w:lsdException w:name="Medium Shading 1 Accent 6" w:semiHidden="0" w:uiPriority="63" w:unhideWhenUsed="0"/>
+    <w:lsdException w:name="Medium Shading 2 Accent 6" w:semiHidden="0" w:uiPriority="64" w:unhideWhenUsed="0"/>
+    <w:lsdException w:name="Medium List 1 Accent 6" w:semiHidden="0" w:uiPriority="65" w:unhideWhenUsed="0"/>
+    <w:lsdException w:name="Medium List 2 Accent 6" w:semiHidden="0" w:uiPriority="66" w:unhideWhenUsed="0"/>
+    <w:lsdException w:name="Medium Grid 1 Accent 6" w:semiHidden="0" w:uiPriority="67" w:unhideWhenUsed="0"/>
+    <w:lsdException w:name="Medium Grid 2 Accent 6" w:semiHidden="0" w:uiPriority="68" w:unhideWhenUsed="0"/>
+    <w:lsdException w:name="Medium Grid 3 Accent 6" w:semiHidden="0" w:uiPriority="69" w:unhideWhenUsed="0"/>
+    <w:lsdException w:name="Dark List Accent 6" w:semiHidden="0" w:uiPriority="70" w:unhideWhenUsed="0"/>
+    <w:lsdException w:name="Colorful Shading Accent 6" w:semiHidden="0" w:uiPriority="71" w:unhideWhenUsed="0"/>
+    <w:lsdException w:name="Colorful List Accent 6" w:semiHidden="0" w:uiPriority="72" w:unhideWhenUsed="0"/>
+    <w:lsdException w:name="Colorful Grid Accent 6" w:semiHidden="0" w:uiPriority="73" w:unhideWhenUsed="0"/>
+    <w:lsdException w:name="Subtle Emphasis" w:semiHidden="0" w:uiPriority="19" w:unhideWhenUsed="0" w:qFormat="1"/>
+    <w:lsdException w:name="Intense Emphasis" w:semiHidden="0" w:uiPriority="21" w:unhideWhenUsed="0" w:qFormat="1"/>
+    <w:lsdException w:name="Subtle Reference" w:semiHidden="0" w:uiPriority="31" w:unhideWhenUsed="0" w:qFormat="1"/>
+    <w:lsdException w:name="Intense Reference" w:semiHidden="0" w:uiPriority="32" w:unhideWhenUsed="0" w:qFormat="1"/>
+    <w:lsdException w:name="Book Title" w:semiHidden="0" w:uiPriority="33" w:unhideWhenUsed="0" w:qFormat="1"/>
+    <w:lsdException w:name="Bibliography" w:uiPriority="37"/>
+    <w:lsdException w:name="TOC Heading" w:uiPriority="39" w:qFormat="1"/>
+  </w:latentStyles>
+  <w:style w:type="paragraph" w:default="1" w:styleId="Normal">
+    <w:name w:val="Normal"/>
+    <w:qFormat/>
+  </w:style>
+  <w:style w:type="character" w:default="1" w:styleId="Fontepargpadro">
+    <w:name w:val="Default Paragraph Font"/>
+    <w:uiPriority w:val="1"/>
+    <w:semiHidden/>
+    <w:unhideWhenUsed/>
+  </w:style>
+  <w:style w:type="table" w:default="1" w:styleId="Tabelanormal">
+    <w:name w:val="Normal Table"/>
+    <w:uiPriority w:val="99"/>
+    <w:semiHidden/>
+    <w:unhideWhenUsed/>
+    <w:tblPr>
+      <w:tblInd w:w="0" w:type="dxa"/>
+      <w:tblCellMar>
+        <w:top w:w="0" w:type="dxa"/>
+        <w:left w:w="108" w:type="dxa"/>
+        <w:bottom w:w="0" w:type="dxa"/>
+        <w:right w:w="108" w:type="dxa"/>
+      </w:tblCellMar>
+    </w:tblPr>
+  </w:style>
+  <w:style w:type="numbering" w:default="1" w:styleId="Semlista">
+    <w:name w:val="No List"/>
+    <w:uiPriority w:val="99"/>
+    <w:semiHidden/>
+    <w:unhideWhenUsed/>
+  </w:style>
+  <w:style w:type="paragraph" w:styleId="NormalWeb">
+    <w:name w:val="Normal (Web)"/>
+    <w:basedOn w:val="Normal"/>
+    <w:uiPriority w:val="99"/>
+    <w:semiHidden/>
+    <w:unhideWhenUsed/>
+    <w:rsid w:val="009D783A"/>
+    <w:pPr>
+      <w:spacing w:before="100" w:beforeAutospacing="1" w:after="100" w:afterAutospacing="1" w:line="240" w:lineRule="auto"/>
+    </w:pPr>
+    <w:rPr>
+      <w:rFonts w:ascii="Times New Roman" w:eastAsia="Times New Roman" w:hAnsi="Times New Roman" w:cs="Times New Roman"/>
+      <w:sz w:val="24"/>
+      <w:szCs w:val="24"/>
+    </w:rPr>
+  </w:style>
+  <w:style w:type="character" w:customStyle="1" w:styleId="apple-tab-span">
+    <w:name w:val="apple-tab-span"/>
+    <w:basedOn w:val="Fontepargpadro"/>
+    <w:rsid w:val="009D783A"/>
+  </w:style>
+  <w:style w:type="character" w:styleId="Hyperlink">
+    <w:name w:val="Hyperlink"/>
+    <w:basedOn w:val="Fontepargpadro"/>
+    <w:uiPriority w:val="99"/>
+    <w:unhideWhenUsed/>
+    <w:rsid w:val="009D783A"/>
+    <w:rPr>
+      <w:color w:val="0000FF"/>
+      <w:u w:val="single"/>
+    </w:rPr>
+  </w:style>
+  <w:style w:type="character" w:styleId="HiperlinkVisitado">
+    <w:name w:val="FollowedHyperlink"/>
+    <w:basedOn w:val="Fontepargpadro"/>
+    <w:uiPriority w:val="99"/>
+    <w:semiHidden/>
+    <w:unhideWhenUsed/>
+    <w:rsid w:val="00EE70D0"/>
+    <w:rPr>
+      <w:color w:val="954F72" w:themeColor="followedHyperlink"/>
+      <w:u w:val="single"/>
+    </w:rPr>
+  </w:style>
+  <w:style w:type="paragraph" w:styleId="Textodebalo">
+    <w:name w:val="Balloon Text"/>
+    <w:basedOn w:val="Normal"/>
+    <w:link w:val="TextodebaloChar"/>
+    <w:uiPriority w:val="99"/>
+    <w:semiHidden/>
+    <w:unhideWhenUsed/>
+    <w:rsid w:val="00C3423D"/>
+    <w:pPr>
+      <w:spacing w:after="0" w:line="240" w:lineRule="auto"/>
+    </w:pPr>
+    <w:rPr>
+      <w:rFonts w:ascii="Tahoma" w:hAnsi="Tahoma" w:cs="Tahoma"/>
+      <w:sz w:val="16"/>
+      <w:szCs w:val="16"/>
+    </w:rPr>
+  </w:style>
+  <w:style w:type="character" w:customStyle="1" w:styleId="TextodebaloChar">
+    <w:name w:val="Texto de balão Char"/>
+    <w:basedOn w:val="Fontepargpadro"/>
+    <w:link w:val="Textodebalo"/>
+    <w:uiPriority w:val="99"/>
+    <w:semiHidden/>
+    <w:rsid w:val="00C3423D"/>
+    <w:rPr>
+      <w:rFonts w:ascii="Tahoma" w:hAnsi="Tahoma" w:cs="Tahoma"/>
+      <w:sz w:val="16"/>
+      <w:szCs w:val="16"/>
+    </w:rPr>
+  </w:style>
+  <w:style w:type="character" w:customStyle="1" w:styleId="apple-converted-space">
+    <w:name w:val="apple-converted-space"/>
+    <w:basedOn w:val="Fontepargpadro"/>
+    <w:rsid w:val="00BA1103"/>
+  </w:style>
+  <w:style w:type="character" w:styleId="Forte">
+    <w:name w:val="Strong"/>
+    <w:basedOn w:val="Fontepargpadro"/>
+    <w:uiPriority w:val="22"/>
+    <w:qFormat/>
+    <w:rsid w:val="00BA1103"/>
+    <w:rPr>
+      <w:b/>
+      <w:bCs/>
     </w:rPr>
   </w:style>
 </w:styles>
@@ -3706,7 +8471,7 @@
     </a:clrScheme>
     <a:fontScheme name="Office">
       <a:majorFont>
-        <a:latin typeface="Calibri Light" panose="020F0302020204030204"/>
+        <a:latin typeface="Calibri Light"/>
         <a:ea typeface=""/>
         <a:cs typeface=""/>
         <a:font script="Jpan" typeface="游ゴシック Light"/>
@@ -3758,7 +8523,7 @@
         <a:font script="Tfng" typeface="Ebrima"/>
       </a:majorFont>
       <a:minorFont>
-        <a:latin typeface="Calibri" panose="020F0502020204030204"/>
+        <a:latin typeface="Calibri"/>
         <a:ea typeface=""/>
         <a:cs typeface=""/>
         <a:font script="Jpan" typeface="游明朝"/>
@@ -3952,7 +8717,7 @@
   <a:extraClrSchemeLst/>
   <a:extLst>
     <a:ext uri="{05A4C25C-085E-4340-85A3-A5531E510DB2}">
-      <thm15:themeFamily xmlns:thm15="http://schemas.microsoft.com/office/thememl/2012/main" name="Office Theme" id="{62F939B6-93AF-4DB8-9C6B-D6C7DFDC589F}" vid="{4A3C46E8-61CC-4603-A589-7422A47A8E4A}"/>
+      <thm15:themeFamily xmlns:thm15="http://schemas.microsoft.com/office/thememl/2012/main" xmlns="" name="Office Theme" id="{62F939B6-93AF-4DB8-9C6B-D6C7DFDC589F}" vid="{4A3C46E8-61CC-4603-A589-7422A47A8E4A}"/>
     </a:ext>
   </a:extLst>
 </a:theme>
